--- a/Раздел 5.docx
+++ b/Раздел 5.docx
@@ -82,15 +82,33 @@
           <w:sz w:val="28"/>
           <w:szCs w:val="28"/>
         </w:rPr>
-        <w:t>Надежность – свойство изделия выполнять заданные функции, сохраняя эксплуатационные показатели в заданных пределах в течение требуемого промежутка времени. Надежность является комплексным свойством, которое обуславливается качественными характеристиками (безотказностью, долговечностью, ремонтопригодностью и сох</w:t>
-      </w:r>
-      <w:r>
-        <w:rPr>
-          <w:rFonts w:ascii="Times New Roman" w:hAnsi="Times New Roman" w:cs="Times New Roman"/>
-          <w:sz w:val="28"/>
-          <w:szCs w:val="28"/>
-        </w:rPr>
-        <w:t>раняемостью) и количественными. Данные для расчета надежности представлены в таблице 5.1.</w:t>
+        <w:t xml:space="preserve">Надежность – свойство изделия выполнять заданные функции, сохраняя эксплуатационные показатели в заданных пределах в течение требуемого промежутка времени. Надежность является комплексным свойством, которое обуславливается качественными характеристиками (безотказностью, долговечностью, ремонтопригодностью и </w:t>
+      </w:r>
+      <w:proofErr w:type="spellStart"/>
+      <w:r>
+        <w:rPr>
+          <w:rFonts w:ascii="Times New Roman" w:hAnsi="Times New Roman" w:cs="Times New Roman"/>
+          <w:sz w:val="28"/>
+          <w:szCs w:val="28"/>
+        </w:rPr>
+        <w:t>сох</w:t>
+      </w:r>
+      <w:r>
+        <w:rPr>
+          <w:rFonts w:ascii="Times New Roman" w:hAnsi="Times New Roman" w:cs="Times New Roman"/>
+          <w:sz w:val="28"/>
+          <w:szCs w:val="28"/>
+        </w:rPr>
+        <w:t>раняемостью</w:t>
+      </w:r>
+      <w:proofErr w:type="spellEnd"/>
+      <w:r>
+        <w:rPr>
+          <w:rFonts w:ascii="Times New Roman" w:hAnsi="Times New Roman" w:cs="Times New Roman"/>
+          <w:sz w:val="28"/>
+          <w:szCs w:val="28"/>
+        </w:rPr>
+        <w:t>) и количественными. Данные для расчета надежности представлены в таблице 5.1.</w:t>
       </w:r>
     </w:p>
     <w:p>
@@ -175,7 +193,7 @@
           <v:shape id="_x0000_i1025" type="#_x0000_t75" style="width:81pt;height:27pt" o:ole="">
             <v:imagedata r:id="rId9" o:title=""/>
           </v:shape>
-          <o:OLEObject Type="Embed" ProgID="Equation.DSMT4" ShapeID="_x0000_i1025" DrawAspect="Content" ObjectID="_1589281517" r:id="rId10"/>
+          <o:OLEObject Type="Embed" ProgID="Equation.DSMT4" ShapeID="_x0000_i1025" DrawAspect="Content" ObjectID="_1589395370" r:id="rId10"/>
         </w:object>
       </w:r>
       <w:r>
@@ -290,6 +308,7 @@
         </w:rPr>
         <w:t>λ</w:t>
       </w:r>
+      <w:proofErr w:type="spellStart"/>
       <w:r>
         <w:rPr>
           <w:rFonts w:ascii="Times New Roman" w:hAnsi="Times New Roman" w:cs="Times New Roman"/>
@@ -297,14 +316,33 @@
           <w:sz w:val="28"/>
           <w:vertAlign w:val="subscript"/>
         </w:rPr>
-        <w:t>сх</w:t>
-      </w:r>
-      <w:r>
-        <w:rPr>
-          <w:rFonts w:ascii="Times New Roman" w:hAnsi="Times New Roman" w:cs="Times New Roman"/>
-          <w:sz w:val="28"/>
-        </w:rPr>
-        <w:t>- интенсивность отказа системы.</w:t>
+        <w:t>с</w:t>
+      </w:r>
+      <w:proofErr w:type="gramStart"/>
+      <w:r>
+        <w:rPr>
+          <w:rFonts w:ascii="Times New Roman" w:hAnsi="Times New Roman" w:cs="Times New Roman"/>
+          <w:i/>
+          <w:sz w:val="28"/>
+          <w:vertAlign w:val="subscript"/>
+        </w:rPr>
+        <w:t>х</w:t>
+      </w:r>
+      <w:proofErr w:type="spellEnd"/>
+      <w:r>
+        <w:rPr>
+          <w:rFonts w:ascii="Times New Roman" w:hAnsi="Times New Roman" w:cs="Times New Roman"/>
+          <w:sz w:val="28"/>
+        </w:rPr>
+        <w:t>-</w:t>
+      </w:r>
+      <w:proofErr w:type="gramEnd"/>
+      <w:r>
+        <w:rPr>
+          <w:rFonts w:ascii="Times New Roman" w:hAnsi="Times New Roman" w:cs="Times New Roman"/>
+          <w:sz w:val="28"/>
+        </w:rPr>
+        <w:t xml:space="preserve"> интенсивность отказа системы.</w:t>
       </w:r>
     </w:p>
     <w:p>
@@ -394,6 +432,7 @@
         </w:rPr>
         <w:t>λ</w:t>
       </w:r>
+      <w:proofErr w:type="spellStart"/>
       <w:r>
         <w:rPr>
           <w:rFonts w:ascii="Times New Roman" w:hAnsi="Times New Roman" w:cs="Times New Roman"/>
@@ -403,6 +442,7 @@
         </w:rPr>
         <w:t>сх</w:t>
       </w:r>
+      <w:proofErr w:type="spellEnd"/>
       <w:r>
         <w:rPr>
           <w:rFonts w:ascii="Times New Roman" w:hAnsi="Times New Roman" w:cs="Times New Roman"/>
@@ -474,6 +514,7 @@
         </w:rPr>
         <w:t xml:space="preserve"> вычисляется по следующей формуле</w:t>
       </w:r>
+      <w:proofErr w:type="gramStart"/>
       <w:r>
         <w:rPr>
           <w:rFonts w:ascii="Times New Roman" w:hAnsi="Times New Roman" w:cs="Times New Roman"/>
@@ -482,6 +523,27 @@
         </w:rPr>
         <w:t>:</w:t>
       </w:r>
+      <w:r>
+        <w:rPr>
+          <w:rFonts w:ascii="Times New Roman" w:hAnsi="Times New Roman" w:cs="Times New Roman"/>
+          <w:sz w:val="28"/>
+          <w:szCs w:val="28"/>
+        </w:rPr>
+        <w:t>.</w:t>
+      </w:r>
+      <w:proofErr w:type="gramEnd"/>
+    </w:p>
+    <w:p>
+      <w:pPr>
+        <w:ind w:firstLine="709"/>
+        <w:contextualSpacing/>
+        <w:jc w:val="both"/>
+        <w:rPr>
+          <w:rFonts w:ascii="Times New Roman" w:hAnsi="Times New Roman" w:cs="Times New Roman"/>
+          <w:sz w:val="28"/>
+          <w:szCs w:val="28"/>
+        </w:rPr>
+      </w:pPr>
     </w:p>
     <w:p>
       <w:pPr>
@@ -500,6 +562,7 @@
         </w:rPr>
         <w:tab/>
       </w:r>
+      <w:proofErr w:type="gramStart"/>
       <w:r>
         <w:rPr>
           <w:rFonts w:ascii="Times New Roman" w:hAnsi="Times New Roman" w:cs="Times New Roman"/>
@@ -508,6 +571,7 @@
         </w:rPr>
         <w:t>λ</w:t>
       </w:r>
+      <w:proofErr w:type="spellStart"/>
       <w:r>
         <w:rPr>
           <w:rFonts w:ascii="Times New Roman" w:hAnsi="Times New Roman" w:cs="Times New Roman"/>
@@ -515,13 +579,24 @@
           <w:sz w:val="28"/>
           <w:vertAlign w:val="subscript"/>
         </w:rPr>
-        <w:t xml:space="preserve">сх </w:t>
-      </w:r>
+        <w:t>сх</w:t>
+      </w:r>
+      <w:proofErr w:type="spellEnd"/>
+      <w:proofErr w:type="gramEnd"/>
       <w:r>
         <w:rPr>
           <w:rFonts w:ascii="Times New Roman" w:hAnsi="Times New Roman" w:cs="Times New Roman"/>
           <w:i/>
           <w:sz w:val="28"/>
+          <w:vertAlign w:val="subscript"/>
+        </w:rPr>
+        <w:t xml:space="preserve"> </w:t>
+      </w:r>
+      <w:r>
+        <w:rPr>
+          <w:rFonts w:ascii="Times New Roman" w:hAnsi="Times New Roman" w:cs="Times New Roman"/>
+          <w:i/>
+          <w:sz w:val="28"/>
         </w:rPr>
         <w:t>=</w:t>
       </w:r>
@@ -550,6 +625,7 @@
         </w:rPr>
         <w:t>(</w:t>
       </w:r>
+      <w:proofErr w:type="spellStart"/>
       <w:r>
         <w:rPr>
           <w:rFonts w:ascii="Times New Roman" w:hAnsi="Times New Roman" w:cs="Times New Roman"/>
@@ -569,6 +645,7 @@
         </w:rPr>
         <w:t>i</w:t>
       </w:r>
+      <w:proofErr w:type="spellEnd"/>
       <w:r>
         <w:rPr>
           <w:rFonts w:ascii="Times New Roman" w:hAnsi="Times New Roman" w:cs="Times New Roman"/>
@@ -584,6 +661,7 @@
         </w:rPr>
         <w:t>λ</w:t>
       </w:r>
+      <w:proofErr w:type="spellStart"/>
       <w:r>
         <w:rPr>
           <w:rFonts w:ascii="Times New Roman" w:hAnsi="Times New Roman" w:cs="Times New Roman"/>
@@ -594,6 +672,7 @@
         </w:rPr>
         <w:t>i</w:t>
       </w:r>
+      <w:proofErr w:type="spellEnd"/>
       <w:r>
         <w:rPr>
           <w:rFonts w:ascii="Times New Roman" w:hAnsi="Times New Roman" w:cs="Times New Roman"/>
@@ -627,6 +706,7 @@
         </w:rPr>
         <w:t xml:space="preserve"> </w:t>
       </w:r>
+      <w:proofErr w:type="spellStart"/>
       <w:r>
         <w:rPr>
           <w:rFonts w:ascii="Times New Roman" w:hAnsi="Times New Roman" w:cs="Times New Roman"/>
@@ -645,6 +725,7 @@
         </w:rPr>
         <w:t>ij</w:t>
       </w:r>
+      <w:proofErr w:type="spellEnd"/>
       <w:r>
         <w:rPr>
           <w:rFonts w:ascii="Times New Roman" w:hAnsi="Times New Roman" w:cs="Times New Roman"/>
@@ -702,6 +783,7 @@
       <w:r>
         <w:t>где λ</w:t>
       </w:r>
+      <w:proofErr w:type="spellStart"/>
       <w:r>
         <w:rPr>
           <w:i/>
@@ -710,9 +792,11 @@
         </w:rPr>
         <w:t>i</w:t>
       </w:r>
+      <w:proofErr w:type="spellEnd"/>
       <w:r>
         <w:t xml:space="preserve"> – интенсивность отказов элементов данной группы; </w:t>
       </w:r>
+      <w:proofErr w:type="spellStart"/>
       <w:r>
         <w:rPr>
           <w:i/>
@@ -727,12 +811,14 @@
         </w:rPr>
         <w:t>i</w:t>
       </w:r>
+      <w:proofErr w:type="spellEnd"/>
       <w:r>
         <w:t xml:space="preserve"> – количество элементов данной группы;</w:t>
       </w:r>
       <w:r>
         <w:t xml:space="preserve"> </w:t>
       </w:r>
+      <w:proofErr w:type="spellStart"/>
       <w:r>
         <w:rPr>
           <w:i/>
@@ -756,6 +842,7 @@
         </w:rPr>
         <w:t>j</w:t>
       </w:r>
+      <w:proofErr w:type="spellEnd"/>
       <w:r>
         <w:rPr>
           <w:i/>
@@ -806,6 +893,7 @@
         </w:rPr>
         <w:t>λ</w:t>
       </w:r>
+      <w:proofErr w:type="spellStart"/>
       <w:r>
         <w:rPr>
           <w:i/>
@@ -813,6 +901,7 @@
         </w:rPr>
         <w:t>сх</w:t>
       </w:r>
+      <w:proofErr w:type="spellEnd"/>
       <w:r>
         <w:rPr>
           <w:i/>
@@ -871,7 +960,15 @@
         <w:contextualSpacing/>
       </w:pPr>
       <w:r>
-        <w:t>Далее, получив значение интенсивность рассчитаем среднюю наработку до отказа по формуле 5.2:</w:t>
+        <w:t xml:space="preserve">Далее, получив </w:t>
+      </w:r>
+      <w:proofErr w:type="gramStart"/>
+      <w:r>
+        <w:t>значение</w:t>
+      </w:r>
+      <w:proofErr w:type="gramEnd"/>
+      <w:r>
+        <w:t xml:space="preserve"> интенсивность рассчитаем среднюю наработку до отказа по формуле 5.2:</w:t>
       </w:r>
     </w:p>
     <w:p>
@@ -1110,8 +1207,9 @@
           <w:sz w:val="28"/>
           <w:szCs w:val="28"/>
         </w:rPr>
-        <w:t>= 0,</w:t>
-      </w:r>
+        <w:t>= 0</w:t>
+      </w:r>
+      <w:proofErr w:type="gramStart"/>
       <w:r>
         <w:rPr>
           <w:rStyle w:val="FontStyle111"/>
@@ -1119,7 +1217,7 @@
           <w:sz w:val="28"/>
           <w:szCs w:val="28"/>
         </w:rPr>
-        <w:t>3</w:t>
+        <w:t>,</w:t>
       </w:r>
       <w:r>
         <w:rPr>
@@ -1128,8 +1226,18 @@
           <w:sz w:val="28"/>
           <w:szCs w:val="28"/>
         </w:rPr>
+        <w:t>3</w:t>
+      </w:r>
+      <w:r>
+        <w:rPr>
+          <w:rStyle w:val="FontStyle111"/>
+          <w:rFonts w:eastAsiaTheme="minorEastAsia"/>
+          <w:sz w:val="28"/>
+          <w:szCs w:val="28"/>
+        </w:rPr>
         <w:t>7</w:t>
       </w:r>
+      <w:proofErr w:type="gramEnd"/>
       <w:r>
         <w:rPr>
           <w:rStyle w:val="FontStyle111"/>
@@ -1320,6 +1428,7 @@
                 <w:szCs w:val="24"/>
               </w:rPr>
             </w:pPr>
+            <w:proofErr w:type="gramStart"/>
             <w:r>
               <w:rPr>
                 <w:rStyle w:val="FontStyle111"/>
@@ -1329,6 +1438,7 @@
               </w:rPr>
               <w:t>К-во</w:t>
             </w:r>
+            <w:proofErr w:type="gramEnd"/>
             <w:r>
               <w:rPr>
                 <w:rStyle w:val="FontStyle111"/>
@@ -1349,6 +1459,7 @@
                 <w:szCs w:val="28"/>
               </w:rPr>
             </w:pPr>
+            <w:proofErr w:type="spellStart"/>
             <w:r>
               <w:rPr>
                 <w:rStyle w:val="FontStyle111"/>
@@ -1372,6 +1483,7 @@
               </w:rPr>
               <w:t>i</w:t>
             </w:r>
+            <w:proofErr w:type="spellEnd"/>
           </w:p>
         </w:tc>
         <w:tc>
@@ -1528,7 +1640,7 @@
                 <v:shape id="_x0000_i1026" type="#_x0000_t75" style="width:30.6pt;height:28.2pt" o:ole="">
                   <v:imagedata r:id="rId12" o:title=""/>
                 </v:shape>
-                <o:OLEObject Type="Embed" ProgID="Equation.DSMT4" ShapeID="_x0000_i1026" DrawAspect="Content" ObjectID="_1589281518" r:id="rId13"/>
+                <o:OLEObject Type="Embed" ProgID="Equation.DSMT4" ShapeID="_x0000_i1026" DrawAspect="Content" ObjectID="_1589395371" r:id="rId13"/>
               </w:object>
             </w:r>
           </w:p>
@@ -1695,6 +1807,7 @@
               </w:rPr>
               <w:t>K</w:t>
             </w:r>
+            <w:proofErr w:type="spellStart"/>
             <w:r>
               <w:rPr>
                 <w:rStyle w:val="FontStyle111"/>
@@ -1705,6 +1818,7 @@
               </w:rPr>
               <w:t>ис</w:t>
             </w:r>
+            <w:proofErr w:type="spellEnd"/>
           </w:p>
         </w:tc>
         <w:tc>
@@ -1723,6 +1837,7 @@
                 <w:szCs w:val="24"/>
               </w:rPr>
             </w:pPr>
+            <w:proofErr w:type="spellStart"/>
             <w:r>
               <w:rPr>
                 <w:rStyle w:val="FontStyle111"/>
@@ -1745,6 +1860,7 @@
               </w:rPr>
               <w:t>p</w:t>
             </w:r>
+            <w:proofErr w:type="spellEnd"/>
           </w:p>
         </w:tc>
         <w:tc>
@@ -1763,6 +1879,7 @@
                 <w:szCs w:val="24"/>
               </w:rPr>
             </w:pPr>
+            <w:proofErr w:type="spellStart"/>
             <w:r>
               <w:rPr>
                 <w:rStyle w:val="FontStyle111"/>
@@ -1786,6 +1903,7 @@
               </w:rPr>
               <w:t>t</w:t>
             </w:r>
+            <w:proofErr w:type="spellEnd"/>
           </w:p>
         </w:tc>
         <w:tc>
@@ -1815,6 +1933,7 @@
               </w:rPr>
               <w:t>K</w:t>
             </w:r>
+            <w:proofErr w:type="spellStart"/>
             <w:r>
               <w:rPr>
                 <w:rStyle w:val="FontStyle111"/>
@@ -1825,6 +1944,7 @@
               </w:rPr>
               <w:t>корп</w:t>
             </w:r>
+            <w:proofErr w:type="spellEnd"/>
           </w:p>
         </w:tc>
         <w:tc>
@@ -1843,6 +1963,7 @@
                 <w:szCs w:val="24"/>
               </w:rPr>
             </w:pPr>
+            <w:proofErr w:type="spellStart"/>
             <w:r>
               <w:rPr>
                 <w:rStyle w:val="FontStyle111"/>
@@ -1866,6 +1987,7 @@
               </w:rPr>
               <w:t>v</w:t>
             </w:r>
+            <w:proofErr w:type="spellEnd"/>
           </w:p>
         </w:tc>
         <w:tc>
@@ -2082,6 +2204,7 @@
                 <w:szCs w:val="24"/>
               </w:rPr>
             </w:pPr>
+            <w:proofErr w:type="spellStart"/>
             <w:r>
               <w:rPr>
                 <w:rStyle w:val="FontStyle111"/>
@@ -2102,6 +2225,7 @@
               </w:rPr>
               <w:t>п</w:t>
             </w:r>
+            <w:proofErr w:type="spellEnd"/>
           </w:p>
         </w:tc>
         <w:tc>
@@ -5027,8 +5151,18 @@
                 <w:sz w:val="24"/>
                 <w:szCs w:val="24"/>
               </w:rPr>
-              <w:t>Запоминающие устрйоства</w:t>
-            </w:r>
+              <w:t xml:space="preserve">Запоминающие </w:t>
+            </w:r>
+            <w:proofErr w:type="spellStart"/>
+            <w:r>
+              <w:rPr>
+                <w:rStyle w:val="FontStyle111"/>
+                <w:sz w:val="24"/>
+                <w:szCs w:val="24"/>
+              </w:rPr>
+              <w:t>устрйоства</w:t>
+            </w:r>
+            <w:proofErr w:type="spellEnd"/>
           </w:p>
         </w:tc>
         <w:tc>
@@ -6263,6 +6397,18 @@
     </w:p>
     <w:p>
       <w:pPr>
+        <w:ind w:firstLine="709"/>
+        <w:contextualSpacing/>
+        <w:jc w:val="both"/>
+        <w:rPr>
+          <w:rFonts w:ascii="Times New Roman" w:hAnsi="Times New Roman" w:cs="Times New Roman"/>
+          <w:sz w:val="28"/>
+          <w:szCs w:val="28"/>
+        </w:rPr>
+      </w:pPr>
+    </w:p>
+    <w:p>
+      <w:pPr>
         <w:pStyle w:val="MTDisplayEquation0"/>
         <w:ind w:firstLine="709"/>
         <w:contextualSpacing/>
@@ -6288,7 +6434,7 @@
           <v:shape id="_x0000_i1027" type="#_x0000_t75" style="width:156pt;height:17.4pt" o:ole="" fillcolor="window">
             <v:imagedata r:id="rId14" o:title=""/>
           </v:shape>
-          <o:OLEObject Type="Embed" ProgID="Equation.3" ShapeID="_x0000_i1027" DrawAspect="Content" ObjectID="_1589281519" r:id="rId15"/>
+          <o:OLEObject Type="Embed" ProgID="Equation.3" ShapeID="_x0000_i1027" DrawAspect="Content" ObjectID="_1589395372" r:id="rId15"/>
         </w:object>
       </w:r>
       <w:r>
@@ -6354,7 +6500,25 @@
           <w:sz w:val="28"/>
           <w:szCs w:val="28"/>
         </w:rPr>
-        <w:t xml:space="preserve">Рассчитаем гамма-процентную наработку до отказа </w:t>
+        <w:t xml:space="preserve">Рассчитаем </w:t>
+      </w:r>
+      <w:proofErr w:type="gramStart"/>
+      <w:r>
+        <w:rPr>
+          <w:rFonts w:ascii="Times New Roman" w:hAnsi="Times New Roman" w:cs="Times New Roman"/>
+          <w:sz w:val="28"/>
+          <w:szCs w:val="28"/>
+        </w:rPr>
+        <w:t>гамма-процентную</w:t>
+      </w:r>
+      <w:proofErr w:type="gramEnd"/>
+      <w:r>
+        <w:rPr>
+          <w:rFonts w:ascii="Times New Roman" w:hAnsi="Times New Roman" w:cs="Times New Roman"/>
+          <w:sz w:val="28"/>
+          <w:szCs w:val="28"/>
+        </w:rPr>
+        <w:t xml:space="preserve"> наработку до отказа </w:t>
       </w:r>
       <w:r>
         <w:rPr>
@@ -6404,6 +6568,16 @@
         </w:rPr>
         <w:t>, то есть время, за которое не возникнет отказа с вероятностью 95 %:</w:t>
       </w:r>
+    </w:p>
+    <w:p>
+      <w:pPr>
+        <w:ind w:firstLine="709"/>
+        <w:rPr>
+          <w:rStyle w:val="FontStyle78"/>
+          <w:sz w:val="28"/>
+          <w:szCs w:val="28"/>
+        </w:rPr>
+      </w:pPr>
     </w:p>
     <w:p>
       <w:pPr>
@@ -6492,6 +6666,8 @@
         </w:rPr>
         <w:t>∙</w:t>
       </w:r>
+      <w:proofErr w:type="spellStart"/>
+      <w:proofErr w:type="gramStart"/>
       <w:r>
         <w:rPr>
           <w:rFonts w:ascii="Times New Roman" w:hAnsi="Times New Roman" w:cs="Times New Roman"/>
@@ -6501,6 +6677,7 @@
         </w:rPr>
         <w:t>ln</w:t>
       </w:r>
+      <w:proofErr w:type="spellEnd"/>
       <w:r>
         <w:rPr>
           <w:rFonts w:ascii="Times New Roman" w:hAnsi="Times New Roman" w:cs="Times New Roman"/>
@@ -6509,6 +6686,7 @@
         </w:rPr>
         <w:t>(</w:t>
       </w:r>
+      <w:proofErr w:type="gramEnd"/>
       <w:r>
         <w:rPr>
           <w:rStyle w:val="FontStyle78"/>
@@ -6524,6 +6702,7 @@
         </w:rPr>
         <w:t>) = -4127∙</w:t>
       </w:r>
+      <w:proofErr w:type="spellStart"/>
       <w:r>
         <w:rPr>
           <w:rStyle w:val="FontStyle78"/>
@@ -6534,6 +6713,7 @@
         </w:rPr>
         <w:t>ln</w:t>
       </w:r>
+      <w:proofErr w:type="spellEnd"/>
       <w:r>
         <w:rPr>
           <w:rStyle w:val="FontStyle78"/>
@@ -7357,6 +7537,77 @@
     </w:p>
     <w:p>
       <w:pPr>
+        <w:pStyle w:val="a7"/>
+        <w:tabs>
+          <w:tab w:val="left" w:pos="851"/>
+        </w:tabs>
+        <w:ind w:firstLine="709"/>
+        <w:contextualSpacing/>
+        <w:rPr>
+          <w:szCs w:val="28"/>
+        </w:rPr>
+      </w:pPr>
+      <w:r>
+        <w:rPr>
+          <w:szCs w:val="28"/>
+        </w:rPr>
+        <w:t>Для передачи сообщения с транспортного средства на пункт регистрации используется структура сообщений, приведенная на рисунке 5.3.</w:t>
+      </w:r>
+    </w:p>
+    <w:p>
+      <w:pPr>
+        <w:ind w:firstLine="709"/>
+        <w:contextualSpacing/>
+        <w:jc w:val="both"/>
+        <w:rPr>
+          <w:rFonts w:ascii="Times New Roman" w:hAnsi="Times New Roman" w:cs="Times New Roman"/>
+          <w:sz w:val="28"/>
+          <w:szCs w:val="28"/>
+        </w:rPr>
+      </w:pPr>
+      <w:r>
+        <w:rPr>
+          <w:rFonts w:ascii="Times New Roman" w:hAnsi="Times New Roman" w:cs="Times New Roman"/>
+          <w:sz w:val="28"/>
+          <w:szCs w:val="28"/>
+        </w:rPr>
+        <w:t>В соответствии с алгоритмом функционирования системы и принятой структурой сигнала в линии связи</w:t>
+      </w:r>
+      <w:r>
+        <w:rPr>
+          <w:rFonts w:ascii="Times New Roman" w:hAnsi="Times New Roman" w:cs="Times New Roman"/>
+          <w:sz w:val="28"/>
+          <w:szCs w:val="28"/>
+        </w:rPr>
+        <w:t>,</w:t>
+      </w:r>
+      <w:r>
+        <w:rPr>
+          <w:rFonts w:ascii="Times New Roman" w:hAnsi="Times New Roman" w:cs="Times New Roman"/>
+          <w:sz w:val="28"/>
+          <w:szCs w:val="28"/>
+        </w:rPr>
+        <w:t xml:space="preserve"> произведем расчет частоты генератора тактовых импульсов и длительности импульса. </w:t>
+      </w:r>
+    </w:p>
+    <w:p>
+      <w:pPr>
+        <w:shd w:val="clear" w:color="auto" w:fill="FFFFFF"/>
+        <w:autoSpaceDE w:val="0"/>
+        <w:autoSpaceDN w:val="0"/>
+        <w:adjustRightInd w:val="0"/>
+        <w:contextualSpacing/>
+        <w:jc w:val="both"/>
+        <w:rPr>
+          <w:rFonts w:ascii="Times New Roman" w:eastAsia="Times New Roman" w:hAnsi="Times New Roman" w:cs="Times New Roman"/>
+          <w:sz w:val="28"/>
+          <w:szCs w:val="28"/>
+          <w:lang w:eastAsia="ru-RU"/>
+        </w:rPr>
+      </w:pPr>
+    </w:p>
+    <w:p>
+      <w:pPr>
         <w:shd w:val="clear" w:color="auto" w:fill="FFFFFF"/>
         <w:autoSpaceDE w:val="0"/>
         <w:autoSpaceDN w:val="0"/>
@@ -7416,6 +7667,7 @@
                 <w:sz w:val="28"/>
                 <w:szCs w:val="28"/>
               </w:rPr>
+              <w:lastRenderedPageBreak/>
               <w:t>СК</w:t>
             </w:r>
           </w:p>
@@ -7605,7 +7857,7 @@
           <w:sz w:val="28"/>
           <w:szCs w:val="28"/>
         </w:rPr>
-        <w:t xml:space="preserve">  Возврат квитанции ТС:</w:t>
+        <w:t>Возврат квитанции ТС:</w:t>
       </w:r>
       <w:r>
         <w:rPr>
@@ -7661,40 +7913,6 @@
           <w:szCs w:val="28"/>
         </w:rPr>
         <w:t>сообщений между диспетчерским пунктом и транспортным средством</w:t>
-      </w:r>
-    </w:p>
-    <w:p>
-      <w:pPr>
-        <w:pStyle w:val="a7"/>
-        <w:tabs>
-          <w:tab w:val="left" w:pos="709"/>
-        </w:tabs>
-        <w:ind w:firstLine="709"/>
-        <w:contextualSpacing/>
-        <w:jc w:val="center"/>
-        <w:rPr>
-          <w:szCs w:val="28"/>
-        </w:rPr>
-      </w:pPr>
-    </w:p>
-    <w:p>
-      <w:pPr>
-        <w:pStyle w:val="a7"/>
-        <w:tabs>
-          <w:tab w:val="left" w:pos="851"/>
-        </w:tabs>
-        <w:ind w:firstLine="709"/>
-        <w:contextualSpacing/>
-        <w:rPr>
-          <w:szCs w:val="28"/>
-        </w:rPr>
-      </w:pPr>
-      <w:r>
-        <w:rPr>
-          <w:szCs w:val="28"/>
-        </w:rPr>
-        <w:lastRenderedPageBreak/>
-        <w:t>Для передачи сообщения с транспортного средства на пункт регистрации используется структура сообщений, приведенная на рисунке 5.3.</w:t>
       </w:r>
     </w:p>
     <w:p>
@@ -8417,42 +8635,6 @@
           <w:sz w:val="28"/>
           <w:szCs w:val="28"/>
         </w:rPr>
-        <w:t>В соответствии с алгоритмом функционирования системы и принятой структурой сигнала в линии связи</w:t>
-      </w:r>
-      <w:r>
-        <w:rPr>
-          <w:rFonts w:ascii="Times New Roman" w:hAnsi="Times New Roman" w:cs="Times New Roman"/>
-          <w:sz w:val="28"/>
-          <w:szCs w:val="28"/>
-        </w:rPr>
-        <w:t>,</w:t>
-      </w:r>
-      <w:r>
-        <w:rPr>
-          <w:rFonts w:ascii="Times New Roman" w:hAnsi="Times New Roman" w:cs="Times New Roman"/>
-          <w:sz w:val="28"/>
-          <w:szCs w:val="28"/>
-        </w:rPr>
-        <w:t xml:space="preserve"> произведем расчет частоты генератора тактовых импульсов и длительности импульса. </w:t>
-      </w:r>
-    </w:p>
-    <w:p>
-      <w:pPr>
-        <w:ind w:firstLine="709"/>
-        <w:contextualSpacing/>
-        <w:jc w:val="both"/>
-        <w:rPr>
-          <w:rFonts w:ascii="Times New Roman" w:hAnsi="Times New Roman" w:cs="Times New Roman"/>
-          <w:sz w:val="28"/>
-          <w:szCs w:val="28"/>
-        </w:rPr>
-      </w:pPr>
-      <w:r>
-        <w:rPr>
-          <w:rFonts w:ascii="Times New Roman" w:hAnsi="Times New Roman" w:cs="Times New Roman"/>
-          <w:sz w:val="28"/>
-          <w:szCs w:val="28"/>
-        </w:rPr>
         <w:t>По быстродействию про</w:t>
       </w:r>
       <w:r>
@@ -8469,7 +8651,7 @@
           <w:sz w:val="28"/>
           <w:szCs w:val="28"/>
         </w:rPr>
-        <w:t>есем</w:t>
+        <w:t>осится</w:t>
       </w:r>
       <w:r>
         <w:rPr>
@@ -8525,7 +8707,15 @@
           <w:sz w:val="28"/>
           <w:szCs w:val="28"/>
         </w:rPr>
-        <w:t>3,5</w:t>
+        <w:t>1</w:t>
+      </w:r>
+      <w:r>
+        <w:rPr>
+          <w:rFonts w:ascii="Times New Roman" w:hAnsi="Times New Roman" w:cs="Times New Roman"/>
+          <w:sz w:val="28"/>
+          <w:szCs w:val="28"/>
+        </w:rPr>
+        <w:t>,5</w:t>
       </w:r>
       <w:r>
         <w:rPr>
@@ -8535,13 +8725,31 @@
         </w:rPr>
         <w:t xml:space="preserve"> </w:t>
       </w:r>
-      <w:r>
-        <w:rPr>
-          <w:rFonts w:ascii="Times New Roman" w:hAnsi="Times New Roman" w:cs="Times New Roman"/>
-          <w:sz w:val="28"/>
-          <w:szCs w:val="28"/>
-        </w:rPr>
-        <w:t>мкс должно передаваться</w:t>
+      <w:proofErr w:type="spellStart"/>
+      <w:r>
+        <w:rPr>
+          <w:rFonts w:ascii="Times New Roman" w:hAnsi="Times New Roman" w:cs="Times New Roman"/>
+          <w:sz w:val="28"/>
+          <w:szCs w:val="28"/>
+        </w:rPr>
+        <w:t>м</w:t>
+      </w:r>
+      <w:r>
+        <w:rPr>
+          <w:rFonts w:ascii="Times New Roman" w:hAnsi="Times New Roman" w:cs="Times New Roman"/>
+          <w:sz w:val="28"/>
+          <w:szCs w:val="28"/>
+        </w:rPr>
+        <w:t>с</w:t>
+      </w:r>
+      <w:proofErr w:type="spellEnd"/>
+      <w:r>
+        <w:rPr>
+          <w:rFonts w:ascii="Times New Roman" w:hAnsi="Times New Roman" w:cs="Times New Roman"/>
+          <w:sz w:val="28"/>
+          <w:szCs w:val="28"/>
+        </w:rPr>
+        <w:t xml:space="preserve"> должно передаваться</w:t>
       </w:r>
       <w:r>
         <w:rPr>
@@ -8655,7 +8863,7 @@
           <v:shape id="_x0000_i1028" type="#_x0000_t75" style="width:212.4pt;height:15pt" o:ole="" fillcolor="window">
             <v:imagedata r:id="rId16" o:title=""/>
           </v:shape>
-          <o:OLEObject Type="Embed" ProgID="Equation.3" ShapeID="_x0000_i1028" DrawAspect="Content" ObjectID="_1589281520" r:id="rId17"/>
+          <o:OLEObject Type="Embed" ProgID="Equation.3" ShapeID="_x0000_i1028" DrawAspect="Content" ObjectID="_1589395373" r:id="rId17"/>
         </w:object>
       </w:r>
       <w:r>
@@ -8718,6 +8926,7 @@
         </w:rPr>
         <w:t xml:space="preserve">Произведем расчеты для передачи с пункта регистрации на диспетчерский пункт. </w:t>
       </w:r>
+      <w:proofErr w:type="gramStart"/>
       <w:r>
         <w:rPr>
           <w:rFonts w:ascii="Times New Roman" w:hAnsi="Times New Roman" w:cs="Times New Roman"/>
@@ -8743,6 +8952,7 @@
         </w:rPr>
         <w:t>=3, то для контрольных символов нужно:</w:t>
       </w:r>
+      <w:proofErr w:type="gramEnd"/>
     </w:p>
     <w:p>
       <w:pPr>
@@ -8778,7 +8988,7 @@
           <v:shape id="_x0000_i1029" type="#_x0000_t75" style="width:348pt;height:19.2pt" o:ole="" fillcolor="window">
             <v:imagedata r:id="rId18" o:title=""/>
           </v:shape>
-          <o:OLEObject Type="Embed" ProgID="Equation.3" ShapeID="_x0000_i1029" DrawAspect="Content" ObjectID="_1589281521" r:id="rId19"/>
+          <o:OLEObject Type="Embed" ProgID="Equation.3" ShapeID="_x0000_i1029" DrawAspect="Content" ObjectID="_1589395374" r:id="rId19"/>
         </w:object>
       </w:r>
       <w:r>
@@ -8835,7 +9045,6 @@
           <w:sz w:val="28"/>
           <w:szCs w:val="28"/>
         </w:rPr>
-        <w:tab/>
         <w:t xml:space="preserve">Для передачи синхрокода в сообщении ТУ отводится </w:t>
       </w:r>
       <w:r>
@@ -8950,7 +9159,7 @@
           <w:sz w:val="28"/>
           <w:szCs w:val="28"/>
         </w:rPr>
-        <w:tab/>
+        <w:lastRenderedPageBreak/>
         <w:t>Время передачи одного байта составит</w:t>
       </w:r>
       <w:r>
@@ -8961,6 +9170,18 @@
         </w:rPr>
         <w:t>:</w:t>
       </w:r>
+    </w:p>
+    <w:p>
+      <w:pPr>
+        <w:ind w:firstLine="709"/>
+        <w:contextualSpacing/>
+        <w:jc w:val="both"/>
+        <w:rPr>
+          <w:rFonts w:ascii="Times New Roman" w:hAnsi="Times New Roman" w:cs="Times New Roman"/>
+          <w:sz w:val="28"/>
+          <w:szCs w:val="28"/>
+        </w:rPr>
+      </w:pPr>
     </w:p>
     <w:p>
       <w:pPr>
@@ -8977,7 +9198,6 @@
           <w:rFonts w:ascii="Times New Roman" w:hAnsi="Times New Roman" w:cs="Times New Roman"/>
           <w:sz w:val="28"/>
         </w:rPr>
-        <w:lastRenderedPageBreak/>
         <w:tab/>
       </w:r>
       <w:r>
@@ -8986,11 +9206,11 @@
           <w:position w:val="-30"/>
           <w:sz w:val="28"/>
         </w:rPr>
-        <w:object w:dxaOrig="3040" w:dyaOrig="720">
-          <v:shape id="_x0000_i1034" type="#_x0000_t75" style="width:156.6pt;height:38.4pt" o:ole="" fillcolor="window">
+        <w:object w:dxaOrig="2960" w:dyaOrig="720">
+          <v:shape id="_x0000_i1049" type="#_x0000_t75" style="width:152.4pt;height:38.4pt" o:ole="" fillcolor="window">
             <v:imagedata r:id="rId20" o:title=""/>
           </v:shape>
-          <o:OLEObject Type="Embed" ProgID="Equation.3" ShapeID="_x0000_i1034" DrawAspect="Content" ObjectID="_1589281522" r:id="rId21"/>
+          <o:OLEObject Type="Embed" ProgID="Equation.3" ShapeID="_x0000_i1049" DrawAspect="Content" ObjectID="_1589395375" r:id="rId21"/>
         </w:object>
       </w:r>
       <w:r>
@@ -9001,13 +9221,22 @@
         </w:rPr>
         <w:t xml:space="preserve"> </w:t>
       </w:r>
-      <w:r>
-        <w:rPr>
-          <w:rFonts w:ascii="Times New Roman" w:hAnsi="Times New Roman" w:cs="Times New Roman"/>
-          <w:sz w:val="28"/>
-        </w:rPr>
-        <w:t>нс</w:t>
-      </w:r>
+      <w:proofErr w:type="spellStart"/>
+      <w:r>
+        <w:rPr>
+          <w:rFonts w:ascii="Times New Roman" w:hAnsi="Times New Roman" w:cs="Times New Roman"/>
+          <w:sz w:val="28"/>
+        </w:rPr>
+        <w:t>мк</w:t>
+      </w:r>
+      <w:r>
+        <w:rPr>
+          <w:rFonts w:ascii="Times New Roman" w:hAnsi="Times New Roman" w:cs="Times New Roman"/>
+          <w:sz w:val="28"/>
+        </w:rPr>
+        <w:t>с</w:t>
+      </w:r>
+      <w:proofErr w:type="spellEnd"/>
       <w:r>
         <w:rPr>
           <w:rFonts w:ascii="Times New Roman" w:hAnsi="Times New Roman" w:cs="Times New Roman"/>
@@ -9053,7 +9282,6 @@
           <w:sz w:val="28"/>
           <w:szCs w:val="28"/>
         </w:rPr>
-        <w:tab/>
         <w:t>Длительность одного бита принимаем равной длительности такта</w:t>
       </w:r>
       <w:r>
@@ -9064,6 +9292,18 @@
         </w:rPr>
         <w:t>:</w:t>
       </w:r>
+    </w:p>
+    <w:p>
+      <w:pPr>
+        <w:ind w:firstLine="709"/>
+        <w:contextualSpacing/>
+        <w:jc w:val="both"/>
+        <w:rPr>
+          <w:rFonts w:ascii="Times New Roman" w:hAnsi="Times New Roman" w:cs="Times New Roman"/>
+          <w:sz w:val="28"/>
+          <w:szCs w:val="28"/>
+        </w:rPr>
+      </w:pPr>
     </w:p>
     <w:p>
       <w:pPr>
@@ -9088,11 +9328,11 @@
           <w:position w:val="-30"/>
           <w:sz w:val="28"/>
         </w:rPr>
-        <w:object w:dxaOrig="3080" w:dyaOrig="720">
-          <v:shape id="_x0000_i1036" type="#_x0000_t75" style="width:151.8pt;height:37.2pt" o:ole="" fillcolor="window">
+        <w:object w:dxaOrig="3040" w:dyaOrig="720">
+          <v:shape id="_x0000_i1050" type="#_x0000_t75" style="width:150pt;height:37.2pt" o:ole="" fillcolor="window">
             <v:imagedata r:id="rId22" o:title=""/>
           </v:shape>
-          <o:OLEObject Type="Embed" ProgID="Equation.3" ShapeID="_x0000_i1036" DrawAspect="Content" ObjectID="_1589281523" r:id="rId23"/>
+          <o:OLEObject Type="Embed" ProgID="Equation.3" ShapeID="_x0000_i1050" DrawAspect="Content" ObjectID="_1589395376" r:id="rId23"/>
         </w:object>
       </w:r>
       <w:r>
@@ -9103,13 +9343,22 @@
         </w:rPr>
         <w:t xml:space="preserve"> </w:t>
       </w:r>
-      <w:r>
-        <w:rPr>
-          <w:rFonts w:ascii="Times New Roman" w:hAnsi="Times New Roman" w:cs="Times New Roman"/>
-          <w:sz w:val="28"/>
-        </w:rPr>
-        <w:t>нс</w:t>
-      </w:r>
+      <w:proofErr w:type="spellStart"/>
+      <w:r>
+        <w:rPr>
+          <w:rFonts w:ascii="Times New Roman" w:hAnsi="Times New Roman" w:cs="Times New Roman"/>
+          <w:sz w:val="28"/>
+        </w:rPr>
+        <w:t>мк</w:t>
+      </w:r>
+      <w:r>
+        <w:rPr>
+          <w:rFonts w:ascii="Times New Roman" w:hAnsi="Times New Roman" w:cs="Times New Roman"/>
+          <w:sz w:val="28"/>
+        </w:rPr>
+        <w:t>с</w:t>
+      </w:r>
+      <w:proofErr w:type="spellEnd"/>
       <w:r>
         <w:rPr>
           <w:rFonts w:ascii="Times New Roman" w:hAnsi="Times New Roman" w:cs="Times New Roman"/>
@@ -9155,9 +9404,28 @@
           <w:sz w:val="28"/>
           <w:szCs w:val="28"/>
         </w:rPr>
-        <w:tab/>
         <w:t>Тогда частота генератора тактовых импульсов должна быть не менее</w:t>
       </w:r>
+      <w:r>
+        <w:rPr>
+          <w:rFonts w:ascii="Times New Roman" w:hAnsi="Times New Roman" w:cs="Times New Roman"/>
+          <w:sz w:val="28"/>
+          <w:szCs w:val="28"/>
+        </w:rPr>
+        <w:t>:</w:t>
+      </w:r>
+    </w:p>
+    <w:p>
+      <w:pPr>
+        <w:ind w:firstLine="709"/>
+        <w:contextualSpacing/>
+        <w:jc w:val="both"/>
+        <w:rPr>
+          <w:rFonts w:ascii="Times New Roman" w:hAnsi="Times New Roman" w:cs="Times New Roman"/>
+          <w:sz w:val="28"/>
+          <w:szCs w:val="28"/>
+        </w:rPr>
+      </w:pPr>
     </w:p>
     <w:p>
       <w:pPr>
@@ -9183,11 +9451,11 @@
           <w:position w:val="-30"/>
           <w:sz w:val="28"/>
         </w:rPr>
-        <w:object w:dxaOrig="2960" w:dyaOrig="680">
-          <v:shape id="_x0000_i1037" type="#_x0000_t75" style="width:145.8pt;height:36pt" o:ole="" fillcolor="window">
+        <w:object w:dxaOrig="3120" w:dyaOrig="680">
+          <v:shape id="_x0000_i1051" type="#_x0000_t75" style="width:153.6pt;height:36pt" o:ole="" fillcolor="window">
             <v:imagedata r:id="rId24" o:title=""/>
           </v:shape>
-          <o:OLEObject Type="Embed" ProgID="Equation.3" ShapeID="_x0000_i1037" DrawAspect="Content" ObjectID="_1589281524" r:id="rId25"/>
+          <o:OLEObject Type="Embed" ProgID="Equation.3" ShapeID="_x0000_i1051" DrawAspect="Content" ObjectID="_1589395377" r:id="rId25"/>
         </w:object>
       </w:r>
       <w:r>
@@ -9203,7 +9471,14 @@
           <w:rFonts w:ascii="Times New Roman" w:hAnsi="Times New Roman" w:cs="Times New Roman"/>
           <w:sz w:val="28"/>
         </w:rPr>
-        <w:t>МГ</w:t>
+        <w:t>к</w:t>
+      </w:r>
+      <w:r>
+        <w:rPr>
+          <w:rFonts w:ascii="Times New Roman" w:hAnsi="Times New Roman" w:cs="Times New Roman"/>
+          <w:sz w:val="28"/>
+        </w:rPr>
+        <w:t>Г</w:t>
       </w:r>
       <w:r>
         <w:rPr>
@@ -9296,7 +9571,7 @@
           <v:shape id="_x0000_i1030" type="#_x0000_t75" style="width:46.8pt;height:18pt" o:ole="" fillcolor="window">
             <v:imagedata r:id="rId26" o:title=""/>
           </v:shape>
-          <o:OLEObject Type="Embed" ProgID="Equation.3" ShapeID="_x0000_i1030" DrawAspect="Content" ObjectID="_1589281525" r:id="rId27"/>
+          <o:OLEObject Type="Embed" ProgID="Equation.3" ShapeID="_x0000_i1030" DrawAspect="Content" ObjectID="_1589395378" r:id="rId27"/>
         </w:object>
       </w:r>
       <w:r>
@@ -9384,8 +9659,18 @@
           <w:sz w:val="28"/>
           <w:szCs w:val="28"/>
         </w:rPr>
-        <w:t>=10 В</w:t>
-      </w:r>
+        <w:t>=10</w:t>
+      </w:r>
+      <w:proofErr w:type="gramStart"/>
+      <w:r>
+        <w:rPr>
+          <w:rFonts w:ascii="Times New Roman" w:hAnsi="Times New Roman" w:cs="Times New Roman"/>
+          <w:sz w:val="28"/>
+          <w:szCs w:val="28"/>
+        </w:rPr>
+        <w:t xml:space="preserve"> В</w:t>
+      </w:r>
+      <w:proofErr w:type="gramEnd"/>
       <w:r>
         <w:rPr>
           <w:rFonts w:ascii="Times New Roman" w:hAnsi="Times New Roman" w:cs="Times New Roman"/>
@@ -9450,6 +9735,18 @@
     </w:p>
     <w:p>
       <w:pPr>
+        <w:ind w:firstLine="709"/>
+        <w:contextualSpacing/>
+        <w:jc w:val="both"/>
+        <w:rPr>
+          <w:rFonts w:ascii="Times New Roman" w:hAnsi="Times New Roman" w:cs="Times New Roman"/>
+          <w:sz w:val="28"/>
+          <w:szCs w:val="28"/>
+        </w:rPr>
+      </w:pPr>
+    </w:p>
+    <w:p>
+      <w:pPr>
         <w:pStyle w:val="MTDisplayEquation0"/>
         <w:ind w:firstLine="709"/>
         <w:contextualSpacing/>
@@ -9472,11 +9769,11 @@
           <w:position w:val="-24"/>
           <w:sz w:val="28"/>
         </w:rPr>
-        <w:object w:dxaOrig="2380" w:dyaOrig="660">
-          <v:shape id="_x0000_i1035" type="#_x0000_t75" style="width:117.6pt;height:35.4pt" o:ole="" fillcolor="window">
+        <w:object w:dxaOrig="2640" w:dyaOrig="660">
+          <v:shape id="_x0000_i1052" type="#_x0000_t75" style="width:130.2pt;height:35.4pt" o:ole="" fillcolor="window">
             <v:imagedata r:id="rId28" o:title=""/>
           </v:shape>
-          <o:OLEObject Type="Embed" ProgID="Equation.3" ShapeID="_x0000_i1035" DrawAspect="Content" ObjectID="_1589281526" r:id="rId29"/>
+          <o:OLEObject Type="Embed" ProgID="Equation.3" ShapeID="_x0000_i1052" DrawAspect="Content" ObjectID="_1589395379" r:id="rId29"/>
         </w:object>
       </w:r>
       <w:r>
@@ -9492,7 +9789,14 @@
           <w:rFonts w:ascii="Times New Roman" w:hAnsi="Times New Roman" w:cs="Times New Roman"/>
           <w:sz w:val="28"/>
         </w:rPr>
-        <w:t>МГ</w:t>
+        <w:t>к</w:t>
+      </w:r>
+      <w:r>
+        <w:rPr>
+          <w:rFonts w:ascii="Times New Roman" w:hAnsi="Times New Roman" w:cs="Times New Roman"/>
+          <w:sz w:val="28"/>
+        </w:rPr>
+        <w:t>Г</w:t>
       </w:r>
       <w:r>
         <w:rPr>
@@ -9559,7 +9863,7 @@
           <v:shape id="_x0000_i1031" type="#_x0000_t75" style="width:36.6pt;height:15pt" o:ole="" fillcolor="window">
             <v:imagedata r:id="rId30" o:title=""/>
           </v:shape>
-          <o:OLEObject Type="Embed" ProgID="Equation.3" ShapeID="_x0000_i1031" DrawAspect="Content" ObjectID="_1589281527" r:id="rId31"/>
+          <o:OLEObject Type="Embed" ProgID="Equation.3" ShapeID="_x0000_i1031" DrawAspect="Content" ObjectID="_1589395380" r:id="rId31"/>
         </w:object>
       </w:r>
       <w:r>
@@ -9608,11 +9912,11 @@
           <w:sz w:val="28"/>
           <w:szCs w:val="28"/>
         </w:rPr>
-        <w:object w:dxaOrig="3900" w:dyaOrig="380">
-          <v:shape id="_x0000_i1038" type="#_x0000_t75" style="width:209.4pt;height:19.8pt" o:ole="" fillcolor="window">
+        <w:object w:dxaOrig="4020" w:dyaOrig="380">
+          <v:shape id="_x0000_i1053" type="#_x0000_t75" style="width:3in;height:19.8pt" o:ole="" fillcolor="window">
             <v:imagedata r:id="rId32" o:title=""/>
           </v:shape>
-          <o:OLEObject Type="Embed" ProgID="Equation.3" ShapeID="_x0000_i1038" DrawAspect="Content" ObjectID="_1589281528" r:id="rId33"/>
+          <o:OLEObject Type="Embed" ProgID="Equation.3" ShapeID="_x0000_i1053" DrawAspect="Content" ObjectID="_1589395381" r:id="rId33"/>
         </w:object>
       </w:r>
       <w:r>
@@ -9630,7 +9934,15 @@
           <w:sz w:val="28"/>
           <w:szCs w:val="28"/>
         </w:rPr>
-        <w:t>МГ</w:t>
+        <w:t>к</w:t>
+      </w:r>
+      <w:r>
+        <w:rPr>
+          <w:rFonts w:ascii="Times New Roman" w:hAnsi="Times New Roman" w:cs="Times New Roman"/>
+          <w:sz w:val="28"/>
+          <w:szCs w:val="28"/>
+        </w:rPr>
+        <w:t>Г</w:t>
       </w:r>
       <w:r>
         <w:rPr>
@@ -9711,6 +10023,17 @@
       <w:pPr>
         <w:ind w:firstLine="709"/>
         <w:contextualSpacing/>
+        <w:rPr>
+          <w:rFonts w:ascii="Times New Roman" w:hAnsi="Times New Roman" w:cs="Times New Roman"/>
+          <w:sz w:val="28"/>
+          <w:szCs w:val="28"/>
+        </w:rPr>
+      </w:pPr>
+    </w:p>
+    <w:p>
+      <w:pPr>
+        <w:ind w:firstLine="709"/>
+        <w:contextualSpacing/>
         <w:jc w:val="right"/>
         <w:rPr>
           <w:rFonts w:ascii="Times New Roman" w:hAnsi="Times New Roman" w:cs="Times New Roman"/>
@@ -9744,13 +10067,23 @@
         </w:rPr>
         <w:t>1</w:t>
       </w:r>
-      <w:r>
-        <w:rPr>
-          <w:rFonts w:ascii="Times New Roman" w:hAnsi="Times New Roman" w:cs="Times New Roman"/>
-          <w:sz w:val="28"/>
-          <w:szCs w:val="28"/>
-        </w:rPr>
-        <w:t>=(20…30)</w:t>
+      <w:proofErr w:type="gramStart"/>
+      <w:r>
+        <w:rPr>
+          <w:rFonts w:ascii="Times New Roman" w:hAnsi="Times New Roman" w:cs="Times New Roman"/>
+          <w:sz w:val="28"/>
+          <w:szCs w:val="28"/>
+        </w:rPr>
+        <w:t>=(</w:t>
+      </w:r>
+      <w:proofErr w:type="gramEnd"/>
+      <w:r>
+        <w:rPr>
+          <w:rFonts w:ascii="Times New Roman" w:hAnsi="Times New Roman" w:cs="Times New Roman"/>
+          <w:sz w:val="28"/>
+          <w:szCs w:val="28"/>
+        </w:rPr>
+        <w:t>20…30)</w:t>
       </w:r>
       <w:r>
         <w:rPr>
@@ -9771,7 +10104,7 @@
           <v:shape id="_x0000_i1032" type="#_x0000_t75" style="width:20.4pt;height:12.6pt" o:ole="">
             <v:imagedata r:id="rId34" o:title=""/>
           </v:shape>
-          <o:OLEObject Type="Embed" ProgID="Equation.3" ShapeID="_x0000_i1032" DrawAspect="Content" ObjectID="_1589281529" r:id="rId35"/>
+          <o:OLEObject Type="Embed" ProgID="Equation.3" ShapeID="_x0000_i1032" DrawAspect="Content" ObjectID="_1589395382" r:id="rId35"/>
         </w:object>
       </w:r>
       <w:r>
@@ -9812,7 +10145,7 @@
           <w:sz w:val="28"/>
           <w:szCs w:val="28"/>
         </w:rPr>
-        <w:t>1,8</w:t>
+        <w:t>4,16</w:t>
       </w:r>
       <w:r>
         <w:rPr>
@@ -9828,7 +10161,7 @@
           <w:sz w:val="28"/>
           <w:szCs w:val="28"/>
         </w:rPr>
-        <w:t>Г</w:t>
+        <w:t>М</w:t>
       </w:r>
       <w:r>
         <w:rPr>
@@ -9912,13 +10245,24 @@
       <w:pPr>
         <w:ind w:firstLine="709"/>
         <w:contextualSpacing/>
-        <w:jc w:val="both"/>
-        <w:rPr>
-          <w:rFonts w:ascii="Times New Roman" w:hAnsi="Times New Roman" w:cs="Times New Roman"/>
-          <w:sz w:val="28"/>
-          <w:szCs w:val="28"/>
-        </w:rPr>
-      </w:pPr>
+        <w:jc w:val="center"/>
+        <w:rPr>
+          <w:rFonts w:ascii="Times New Roman" w:hAnsi="Times New Roman" w:cs="Times New Roman"/>
+          <w:sz w:val="28"/>
+          <w:szCs w:val="28"/>
+        </w:rPr>
+      </w:pPr>
+      <w:r>
+        <w:rPr>
+          <w:position w:val="-32"/>
+        </w:rPr>
+        <w:object w:dxaOrig="6300" w:dyaOrig="760">
+          <v:shape id="_x0000_i1059" type="#_x0000_t75" style="width:315pt;height:37.8pt" o:ole="">
+            <v:imagedata r:id="rId36" o:title=""/>
+          </v:shape>
+          <o:OLEObject Type="Embed" ProgID="Equation.3" ShapeID="_x0000_i1059" DrawAspect="Content" ObjectID="_1589395383" r:id="rId37"/>
+        </w:object>
+      </w:r>
     </w:p>
     <w:p>
       <w:pPr>
@@ -9941,6 +10285,7 @@
           <w:szCs w:val="28"/>
           <w:lang w:eastAsia="ru-RU"/>
         </w:rPr>
+        <w:lastRenderedPageBreak/>
         <mc:AlternateContent>
           <mc:Choice Requires="wps">
             <w:drawing>
@@ -10108,15 +10453,15 @@
       <w:r>
         <w:rPr>
           <w:rFonts w:ascii="Times New Roman" w:hAnsi="Times New Roman" w:cs="Times New Roman"/>
-          <w:position w:val="-100"/>
-          <w:sz w:val="28"/>
-          <w:szCs w:val="28"/>
-        </w:rPr>
-        <w:object w:dxaOrig="6979" w:dyaOrig="2180">
-          <v:shape id="_x0000_i1033" type="#_x0000_t75" style="width:373.8pt;height:117pt" o:ole="" fillcolor="window">
-            <v:imagedata r:id="rId36" o:title=""/>
+          <w:position w:val="-66"/>
+          <w:sz w:val="28"/>
+          <w:szCs w:val="28"/>
+        </w:rPr>
+        <w:object w:dxaOrig="6979" w:dyaOrig="1420">
+          <v:shape id="_x0000_i1058" type="#_x0000_t75" style="width:373.8pt;height:76.2pt" o:ole="" fillcolor="window">
+            <v:imagedata r:id="rId38" o:title=""/>
           </v:shape>
-          <o:OLEObject Type="Embed" ProgID="Equation.3" ShapeID="_x0000_i1033" DrawAspect="Content" ObjectID="_1589281530" r:id="rId37"/>
+          <o:OLEObject Type="Embed" ProgID="Equation.3" ShapeID="_x0000_i1058" DrawAspect="Content" ObjectID="_1589395384" r:id="rId39"/>
         </w:object>
       </w:r>
     </w:p>
@@ -10203,6 +10548,141 @@
           </w:tcPr>
           <w:p>
             <w:pPr>
+              <w:ind w:firstLine="34"/>
+              <w:contextualSpacing/>
+              <w:jc w:val="center"/>
+              <w:rPr>
+                <w:sz w:val="28"/>
+                <w:szCs w:val="28"/>
+              </w:rPr>
+            </w:pPr>
+            <w:r>
+              <w:rPr>
+                <w:sz w:val="28"/>
+                <w:szCs w:val="28"/>
+              </w:rPr>
+              <w:t>Вид составляющей</w:t>
+            </w:r>
+          </w:p>
+        </w:tc>
+        <w:tc>
+          <w:tcPr>
+            <w:tcW w:w="2316" w:type="dxa"/>
+            <w:vAlign w:val="center"/>
+          </w:tcPr>
+          <w:p>
+            <w:pPr>
+              <w:contextualSpacing/>
+              <w:jc w:val="center"/>
+              <w:rPr>
+                <w:sz w:val="28"/>
+                <w:szCs w:val="28"/>
+              </w:rPr>
+            </w:pPr>
+            <w:r>
+              <w:rPr>
+                <w:sz w:val="28"/>
+                <w:szCs w:val="28"/>
+              </w:rPr>
+              <w:t>Частота,</w:t>
+            </w:r>
+          </w:p>
+          <w:p>
+            <w:pPr>
+              <w:contextualSpacing/>
+              <w:jc w:val="center"/>
+              <w:rPr>
+                <w:sz w:val="28"/>
+                <w:szCs w:val="28"/>
+              </w:rPr>
+            </w:pPr>
+            <w:r>
+              <w:rPr>
+                <w:sz w:val="28"/>
+                <w:szCs w:val="28"/>
+              </w:rPr>
+              <w:t>к</w:t>
+            </w:r>
+            <w:r>
+              <w:rPr>
+                <w:sz w:val="28"/>
+                <w:szCs w:val="28"/>
+              </w:rPr>
+              <w:t>Гц</w:t>
+            </w:r>
+          </w:p>
+        </w:tc>
+        <w:tc>
+          <w:tcPr>
+            <w:tcW w:w="2834" w:type="dxa"/>
+            <w:vAlign w:val="center"/>
+          </w:tcPr>
+          <w:p>
+            <w:pPr>
+              <w:contextualSpacing/>
+              <w:jc w:val="center"/>
+              <w:rPr>
+                <w:sz w:val="28"/>
+                <w:szCs w:val="28"/>
+              </w:rPr>
+            </w:pPr>
+            <w:r>
+              <w:rPr>
+                <w:sz w:val="28"/>
+                <w:szCs w:val="28"/>
+              </w:rPr>
+              <w:t xml:space="preserve">Выражение для </w:t>
+            </w:r>
+            <w:r>
+              <w:rPr>
+                <w:sz w:val="28"/>
+                <w:szCs w:val="28"/>
+              </w:rPr>
+              <w:br/>
+              <w:t>расчета амплитуд</w:t>
+            </w:r>
+          </w:p>
+        </w:tc>
+        <w:tc>
+          <w:tcPr>
+            <w:tcW w:w="2140" w:type="dxa"/>
+            <w:vAlign w:val="center"/>
+          </w:tcPr>
+          <w:p>
+            <w:pPr>
+              <w:contextualSpacing/>
+              <w:rPr>
+                <w:sz w:val="28"/>
+                <w:szCs w:val="28"/>
+              </w:rPr>
+            </w:pPr>
+            <w:r>
+              <w:rPr>
+                <w:sz w:val="28"/>
+                <w:szCs w:val="28"/>
+              </w:rPr>
+              <w:t xml:space="preserve">Амплитуда, </w:t>
+            </w:r>
+            <w:proofErr w:type="gramStart"/>
+            <w:r>
+              <w:rPr>
+                <w:sz w:val="28"/>
+                <w:szCs w:val="28"/>
+              </w:rPr>
+              <w:t>В</w:t>
+            </w:r>
+            <w:proofErr w:type="gramEnd"/>
+          </w:p>
+        </w:tc>
+      </w:tr>
+      <w:tr>
+        <w:tc>
+          <w:tcPr>
+            <w:tcW w:w="2229" w:type="dxa"/>
+            <w:vAlign w:val="center"/>
+          </w:tcPr>
+          <w:p>
+            <w:pPr>
               <w:ind w:firstLine="709"/>
               <w:contextualSpacing/>
               <w:jc w:val="center"/>
@@ -10213,10 +10693,18 @@
             </w:pPr>
             <w:r>
               <w:rPr>
-                <w:sz w:val="28"/>
-                <w:szCs w:val="28"/>
-              </w:rPr>
-              <w:t>Вид составляющей</w:t>
+                <w:rFonts w:asciiTheme="minorHAnsi" w:eastAsiaTheme="minorHAnsi" w:hAnsiTheme="minorHAnsi" w:cstheme="minorBidi"/>
+                <w:position w:val="-10"/>
+                <w:sz w:val="28"/>
+                <w:szCs w:val="28"/>
+                <w:lang w:eastAsia="en-US"/>
+              </w:rPr>
+              <w:object w:dxaOrig="260" w:dyaOrig="340">
+                <v:shape id="_x0000_i1033" type="#_x0000_t75" style="width:12.6pt;height:17.4pt" o:ole="">
+                  <v:imagedata r:id="rId40" o:title=""/>
+                </v:shape>
+                <o:OLEObject Type="Embed" ProgID="Equation.3" ShapeID="_x0000_i1033" DrawAspect="Content" ObjectID="_1589395385" r:id="rId41"/>
+              </w:object>
             </w:r>
           </w:p>
         </w:tc>
@@ -10240,9 +10728,46 @@
                 <w:sz w:val="28"/>
                 <w:szCs w:val="28"/>
               </w:rPr>
-              <w:t>Частота,</w:t>
-            </w:r>
-          </w:p>
+              <w:t>4160</w:t>
+            </w:r>
+          </w:p>
+        </w:tc>
+        <w:tc>
+          <w:tcPr>
+            <w:tcW w:w="2834" w:type="dxa"/>
+          </w:tcPr>
+          <w:p>
+            <w:pPr>
+              <w:ind w:firstLine="57"/>
+              <w:contextualSpacing/>
+              <w:jc w:val="center"/>
+              <w:rPr>
+                <w:sz w:val="28"/>
+                <w:szCs w:val="28"/>
+              </w:rPr>
+            </w:pPr>
+            <w:r>
+              <w:rPr>
+                <w:rFonts w:asciiTheme="minorHAnsi" w:eastAsiaTheme="minorHAnsi" w:hAnsiTheme="minorHAnsi" w:cstheme="minorBidi"/>
+                <w:position w:val="-24"/>
+                <w:sz w:val="28"/>
+                <w:szCs w:val="28"/>
+                <w:lang w:eastAsia="en-US"/>
+              </w:rPr>
+              <w:object w:dxaOrig="1180" w:dyaOrig="620">
+                <v:shape id="_x0000_i1034" type="#_x0000_t75" style="width:59.4pt;height:31.2pt" o:ole="">
+                  <v:imagedata r:id="rId42" o:title=""/>
+                </v:shape>
+                <o:OLEObject Type="Embed" ProgID="Equation.3" ShapeID="_x0000_i1034" DrawAspect="Content" ObjectID="_1589395386" r:id="rId43"/>
+              </w:object>
+            </w:r>
+          </w:p>
+        </w:tc>
+        <w:tc>
+          <w:tcPr>
+            <w:tcW w:w="2140" w:type="dxa"/>
+            <w:vAlign w:val="center"/>
+          </w:tcPr>
           <w:p>
             <w:pPr>
               <w:ind w:firstLine="709"/>
@@ -10251,28 +10776,24 @@
               <w:rPr>
                 <w:sz w:val="28"/>
                 <w:szCs w:val="28"/>
-              </w:rPr>
-            </w:pPr>
-            <w:r>
-              <w:rPr>
-                <w:sz w:val="28"/>
-                <w:szCs w:val="28"/>
-              </w:rPr>
-              <w:t>М</w:t>
-            </w:r>
-            <w:r>
-              <w:rPr>
-                <w:sz w:val="28"/>
-                <w:szCs w:val="28"/>
-              </w:rPr>
-              <w:t>Гц</w:t>
-            </w:r>
-          </w:p>
-        </w:tc>
-        <w:tc>
-          <w:tcPr>
-            <w:tcW w:w="2834" w:type="dxa"/>
-            <w:vAlign w:val="center"/>
+                <w:lang w:val="en-US"/>
+              </w:rPr>
+            </w:pPr>
+            <w:r>
+              <w:rPr>
+                <w:sz w:val="28"/>
+                <w:szCs w:val="28"/>
+                <w:lang w:val="en-US"/>
+              </w:rPr>
+              <w:t>8.98</w:t>
+            </w:r>
+          </w:p>
+        </w:tc>
+      </w:tr>
+      <w:tr>
+        <w:tc>
+          <w:tcPr>
+            <w:tcW w:w="2229" w:type="dxa"/>
           </w:tcPr>
           <w:p>
             <w:pPr>
@@ -10286,56 +10807,24 @@
             </w:pPr>
             <w:r>
               <w:rPr>
-                <w:sz w:val="28"/>
-                <w:szCs w:val="28"/>
-              </w:rPr>
-              <w:t xml:space="preserve">Выражение для </w:t>
-            </w:r>
-            <w:r>
-              <w:rPr>
-                <w:sz w:val="28"/>
-                <w:szCs w:val="28"/>
-              </w:rPr>
-              <w:br/>
-              <w:t>расчета амплитуд</w:t>
-            </w:r>
-          </w:p>
-        </w:tc>
-        <w:tc>
-          <w:tcPr>
-            <w:tcW w:w="2140" w:type="dxa"/>
-            <w:vAlign w:val="center"/>
-          </w:tcPr>
-          <w:p>
-            <w:pPr>
-              <w:ind w:firstLine="709"/>
-              <w:contextualSpacing/>
-              <w:rPr>
-                <w:sz w:val="28"/>
-                <w:szCs w:val="28"/>
-              </w:rPr>
-            </w:pPr>
-            <w:r>
-              <w:rPr>
-                <w:sz w:val="28"/>
-                <w:szCs w:val="28"/>
-              </w:rPr>
-              <w:t xml:space="preserve">Амплитуда, </w:t>
-            </w:r>
-            <w:r>
-              <w:rPr>
-                <w:sz w:val="28"/>
-                <w:szCs w:val="28"/>
-              </w:rPr>
-              <w:t>В</w:t>
-            </w:r>
-          </w:p>
-        </w:tc>
-      </w:tr>
-      <w:tr>
-        <w:tc>
-          <w:tcPr>
-            <w:tcW w:w="2229" w:type="dxa"/>
+                <w:rFonts w:asciiTheme="minorHAnsi" w:eastAsiaTheme="minorHAnsi" w:hAnsiTheme="minorHAnsi" w:cstheme="minorBidi"/>
+                <w:position w:val="-12"/>
+                <w:sz w:val="28"/>
+                <w:szCs w:val="28"/>
+                <w:lang w:eastAsia="en-US"/>
+              </w:rPr>
+              <w:object w:dxaOrig="720" w:dyaOrig="360">
+                <v:shape id="_x0000_i1035" type="#_x0000_t75" style="width:36.6pt;height:18pt" o:ole="">
+                  <v:imagedata r:id="rId44" o:title=""/>
+                </v:shape>
+                <o:OLEObject Type="Embed" ProgID="Equation.3" ShapeID="_x0000_i1035" DrawAspect="Content" ObjectID="_1589395387" r:id="rId45"/>
+              </w:object>
+            </w:r>
+          </w:p>
+        </w:tc>
+        <w:tc>
+          <w:tcPr>
+            <w:tcW w:w="2316" w:type="dxa"/>
             <w:vAlign w:val="center"/>
           </w:tcPr>
           <w:p>
@@ -10350,24 +10839,49 @@
             </w:pPr>
             <w:r>
               <w:rPr>
+                <w:sz w:val="28"/>
+                <w:szCs w:val="28"/>
+              </w:rPr>
+              <w:t>4177,3</w:t>
+            </w:r>
+          </w:p>
+        </w:tc>
+        <w:tc>
+          <w:tcPr>
+            <w:tcW w:w="2834" w:type="dxa"/>
+            <w:vMerge w:val="restart"/>
+          </w:tcPr>
+          <w:p>
+            <w:pPr>
+              <w:ind w:firstLine="57"/>
+              <w:contextualSpacing/>
+              <w:jc w:val="center"/>
+              <w:rPr>
+                <w:sz w:val="28"/>
+                <w:szCs w:val="28"/>
+              </w:rPr>
+            </w:pPr>
+            <w:r>
+              <w:rPr>
                 <w:rFonts w:asciiTheme="minorHAnsi" w:eastAsiaTheme="minorHAnsi" w:hAnsiTheme="minorHAnsi" w:cstheme="minorBidi"/>
-                <w:position w:val="-10"/>
+                <w:position w:val="-24"/>
                 <w:sz w:val="28"/>
                 <w:szCs w:val="28"/>
                 <w:lang w:eastAsia="en-US"/>
               </w:rPr>
-              <w:object w:dxaOrig="260" w:dyaOrig="340">
-                <v:shape id="_x0000_i1042" type="#_x0000_t75" style="width:12.6pt;height:17.4pt" o:ole="">
-                  <v:imagedata r:id="rId38" o:title=""/>
+              <w:object w:dxaOrig="2060" w:dyaOrig="660">
+                <v:shape id="_x0000_i1036" type="#_x0000_t75" style="width:102.6pt;height:33pt" o:ole="">
+                  <v:imagedata r:id="rId46" o:title=""/>
                 </v:shape>
-                <o:OLEObject Type="Embed" ProgID="Equation.3" ShapeID="_x0000_i1042" DrawAspect="Content" ObjectID="_1589281531" r:id="rId39"/>
+                <o:OLEObject Type="Embed" ProgID="Equation.3" ShapeID="_x0000_i1036" DrawAspect="Content" ObjectID="_1589395388" r:id="rId47"/>
               </w:object>
             </w:r>
           </w:p>
         </w:tc>
         <w:tc>
           <w:tcPr>
-            <w:tcW w:w="2316" w:type="dxa"/>
+            <w:tcW w:w="2140" w:type="dxa"/>
+            <w:vMerge w:val="restart"/>
             <w:vAlign w:val="center"/>
           </w:tcPr>
           <w:p>
@@ -10378,20 +10892,24 @@
               <w:rPr>
                 <w:sz w:val="28"/>
                 <w:szCs w:val="28"/>
-              </w:rPr>
-            </w:pPr>
-            <w:r>
-              <w:rPr>
-                <w:sz w:val="28"/>
-                <w:szCs w:val="28"/>
-              </w:rPr>
-              <w:t>1800</w:t>
-            </w:r>
-          </w:p>
-        </w:tc>
-        <w:tc>
-          <w:tcPr>
-            <w:tcW w:w="2834" w:type="dxa"/>
+                <w:lang w:val="en-US"/>
+              </w:rPr>
+            </w:pPr>
+            <w:r>
+              <w:rPr>
+                <w:sz w:val="28"/>
+                <w:szCs w:val="28"/>
+                <w:lang w:val="en-US"/>
+              </w:rPr>
+              <w:t>-3</w:t>
+            </w:r>
+          </w:p>
+        </w:tc>
+      </w:tr>
+      <w:tr>
+        <w:tc>
+          <w:tcPr>
+            <w:tcW w:w="2229" w:type="dxa"/>
           </w:tcPr>
           <w:p>
             <w:pPr>
@@ -10406,23 +10924,23 @@
             <w:r>
               <w:rPr>
                 <w:rFonts w:asciiTheme="minorHAnsi" w:eastAsiaTheme="minorHAnsi" w:hAnsiTheme="minorHAnsi" w:cstheme="minorBidi"/>
-                <w:position w:val="-24"/>
+                <w:position w:val="-12"/>
                 <w:sz w:val="28"/>
                 <w:szCs w:val="28"/>
                 <w:lang w:eastAsia="en-US"/>
               </w:rPr>
-              <w:object w:dxaOrig="1180" w:dyaOrig="620">
-                <v:shape id="_x0000_i1043" type="#_x0000_t75" style="width:59.4pt;height:31.2pt" o:ole="">
-                  <v:imagedata r:id="rId40" o:title=""/>
+              <w:object w:dxaOrig="720" w:dyaOrig="360">
+                <v:shape id="_x0000_i1037" type="#_x0000_t75" style="width:36.6pt;height:18pt" o:ole="">
+                  <v:imagedata r:id="rId48" o:title=""/>
                 </v:shape>
-                <o:OLEObject Type="Embed" ProgID="Equation.3" ShapeID="_x0000_i1043" DrawAspect="Content" ObjectID="_1589281532" r:id="rId41"/>
+                <o:OLEObject Type="Embed" ProgID="Equation.3" ShapeID="_x0000_i1037" DrawAspect="Content" ObjectID="_1589395389" r:id="rId49"/>
               </w:object>
             </w:r>
           </w:p>
         </w:tc>
         <w:tc>
           <w:tcPr>
-            <w:tcW w:w="2140" w:type="dxa"/>
+            <w:tcW w:w="2316" w:type="dxa"/>
             <w:vAlign w:val="center"/>
           </w:tcPr>
           <w:p>
@@ -10433,24 +10951,39 @@
               <w:rPr>
                 <w:sz w:val="28"/>
                 <w:szCs w:val="28"/>
-                <w:lang w:val="en-US"/>
-              </w:rPr>
-            </w:pPr>
-            <w:r>
-              <w:rPr>
-                <w:sz w:val="28"/>
-                <w:szCs w:val="28"/>
-                <w:lang w:val="en-US"/>
-              </w:rPr>
-              <w:t>8.98</w:t>
-            </w:r>
-          </w:p>
-        </w:tc>
-      </w:tr>
-      <w:tr>
-        <w:tc>
-          <w:tcPr>
-            <w:tcW w:w="2229" w:type="dxa"/>
+              </w:rPr>
+            </w:pPr>
+            <w:r>
+              <w:rPr>
+                <w:sz w:val="28"/>
+                <w:szCs w:val="28"/>
+              </w:rPr>
+              <w:t>4142,7</w:t>
+            </w:r>
+          </w:p>
+        </w:tc>
+        <w:tc>
+          <w:tcPr>
+            <w:tcW w:w="2834" w:type="dxa"/>
+            <w:vMerge/>
+          </w:tcPr>
+          <w:p>
+            <w:pPr>
+              <w:ind w:firstLine="57"/>
+              <w:contextualSpacing/>
+              <w:jc w:val="center"/>
+              <w:rPr>
+                <w:sz w:val="28"/>
+                <w:szCs w:val="28"/>
+              </w:rPr>
+            </w:pPr>
+          </w:p>
+        </w:tc>
+        <w:tc>
+          <w:tcPr>
+            <w:tcW w:w="2140" w:type="dxa"/>
+            <w:vMerge/>
+            <w:vAlign w:val="center"/>
           </w:tcPr>
           <w:p>
             <w:pPr>
@@ -10462,27 +10995,13 @@
                 <w:szCs w:val="28"/>
               </w:rPr>
             </w:pPr>
-            <w:r>
-              <w:rPr>
-                <w:rFonts w:asciiTheme="minorHAnsi" w:eastAsiaTheme="minorHAnsi" w:hAnsiTheme="minorHAnsi" w:cstheme="minorBidi"/>
-                <w:position w:val="-12"/>
-                <w:sz w:val="28"/>
-                <w:szCs w:val="28"/>
-                <w:lang w:eastAsia="en-US"/>
-              </w:rPr>
-              <w:object w:dxaOrig="720" w:dyaOrig="360">
-                <v:shape id="_x0000_i1044" type="#_x0000_t75" style="width:36.6pt;height:18pt" o:ole="">
-                  <v:imagedata r:id="rId42" o:title=""/>
-                </v:shape>
-                <o:OLEObject Type="Embed" ProgID="Equation.3" ShapeID="_x0000_i1044" DrawAspect="Content" ObjectID="_1589281533" r:id="rId43"/>
-              </w:object>
-            </w:r>
-          </w:p>
-        </w:tc>
-        <w:tc>
-          <w:tcPr>
-            <w:tcW w:w="2316" w:type="dxa"/>
-            <w:vAlign w:val="center"/>
+          </w:p>
+        </w:tc>
+      </w:tr>
+      <w:tr>
+        <w:tc>
+          <w:tcPr>
+            <w:tcW w:w="2229" w:type="dxa"/>
           </w:tcPr>
           <w:p>
             <w:pPr>
@@ -10496,17 +11015,25 @@
             </w:pPr>
             <w:r>
               <w:rPr>
-                <w:sz w:val="28"/>
-                <w:szCs w:val="28"/>
-              </w:rPr>
-              <w:t>1807,5</w:t>
-            </w:r>
-          </w:p>
-        </w:tc>
-        <w:tc>
-          <w:tcPr>
-            <w:tcW w:w="2834" w:type="dxa"/>
-            <w:vMerge w:val="restart"/>
+                <w:rFonts w:asciiTheme="minorHAnsi" w:eastAsiaTheme="minorHAnsi" w:hAnsiTheme="minorHAnsi" w:cstheme="minorBidi"/>
+                <w:position w:val="-12"/>
+                <w:sz w:val="28"/>
+                <w:szCs w:val="28"/>
+                <w:lang w:eastAsia="en-US"/>
+              </w:rPr>
+              <w:object w:dxaOrig="859" w:dyaOrig="360">
+                <v:shape id="_x0000_i1038" type="#_x0000_t75" style="width:42.6pt;height:18pt" o:ole="">
+                  <v:imagedata r:id="rId50" o:title=""/>
+                </v:shape>
+                <o:OLEObject Type="Embed" ProgID="Equation.3" ShapeID="_x0000_i1038" DrawAspect="Content" ObjectID="_1589395390" r:id="rId51"/>
+              </w:object>
+            </w:r>
+          </w:p>
+        </w:tc>
+        <w:tc>
+          <w:tcPr>
+            <w:tcW w:w="2316" w:type="dxa"/>
+            <w:vAlign w:val="center"/>
           </w:tcPr>
           <w:p>
             <w:pPr>
@@ -10520,6 +11047,30 @@
             </w:pPr>
             <w:r>
               <w:rPr>
+                <w:sz w:val="28"/>
+                <w:szCs w:val="28"/>
+              </w:rPr>
+              <w:t>4194,6</w:t>
+            </w:r>
+          </w:p>
+        </w:tc>
+        <w:tc>
+          <w:tcPr>
+            <w:tcW w:w="2834" w:type="dxa"/>
+            <w:vMerge w:val="restart"/>
+          </w:tcPr>
+          <w:p>
+            <w:pPr>
+              <w:ind w:firstLine="57"/>
+              <w:contextualSpacing/>
+              <w:jc w:val="center"/>
+              <w:rPr>
+                <w:sz w:val="28"/>
+                <w:szCs w:val="28"/>
+              </w:rPr>
+            </w:pPr>
+            <w:r>
+              <w:rPr>
                 <w:rFonts w:asciiTheme="minorHAnsi" w:eastAsiaTheme="minorHAnsi" w:hAnsiTheme="minorHAnsi" w:cstheme="minorBidi"/>
                 <w:position w:val="-24"/>
                 <w:sz w:val="28"/>
@@ -10527,10 +11078,10 @@
                 <w:lang w:eastAsia="en-US"/>
               </w:rPr>
               <w:object w:dxaOrig="2060" w:dyaOrig="660">
-                <v:shape id="_x0000_i1045" type="#_x0000_t75" style="width:102.6pt;height:33pt" o:ole="">
-                  <v:imagedata r:id="rId44" o:title=""/>
+                <v:shape id="_x0000_i1039" type="#_x0000_t75" style="width:102.6pt;height:33pt" o:ole="">
+                  <v:imagedata r:id="rId52" o:title=""/>
                 </v:shape>
-                <o:OLEObject Type="Embed" ProgID="Equation.3" ShapeID="_x0000_i1045" DrawAspect="Content" ObjectID="_1589281534" r:id="rId45"/>
+                <o:OLEObject Type="Embed" ProgID="Equation.3" ShapeID="_x0000_i1039" DrawAspect="Content" ObjectID="_1589395391" r:id="rId53"/>
               </w:object>
             </w:r>
           </w:p>
@@ -10558,7 +11109,15 @@
                 <w:szCs w:val="28"/>
                 <w:lang w:val="en-US"/>
               </w:rPr>
-              <w:t>-3</w:t>
+              <w:t>-</w:t>
+            </w:r>
+            <w:r>
+              <w:rPr>
+                <w:sz w:val="28"/>
+                <w:szCs w:val="28"/>
+                <w:lang w:val="en-US"/>
+              </w:rPr>
+              <w:t>0.6</w:t>
             </w:r>
           </w:p>
         </w:tc>
@@ -10586,11 +11145,11 @@
                 <w:szCs w:val="28"/>
                 <w:lang w:eastAsia="en-US"/>
               </w:rPr>
-              <w:object w:dxaOrig="720" w:dyaOrig="360">
-                <v:shape id="_x0000_i1046" type="#_x0000_t75" style="width:36.6pt;height:18pt" o:ole="">
-                  <v:imagedata r:id="rId46" o:title=""/>
+              <w:object w:dxaOrig="859" w:dyaOrig="360">
+                <v:shape id="_x0000_i1040" type="#_x0000_t75" style="width:42.6pt;height:18pt" o:ole="">
+                  <v:imagedata r:id="rId54" o:title=""/>
                 </v:shape>
-                <o:OLEObject Type="Embed" ProgID="Equation.3" ShapeID="_x0000_i1046" DrawAspect="Content" ObjectID="_1589281535" r:id="rId47"/>
+                <o:OLEObject Type="Embed" ProgID="Equation.3" ShapeID="_x0000_i1040" DrawAspect="Content" ObjectID="_1589395392" r:id="rId55"/>
               </w:object>
             </w:r>
           </w:p>
@@ -10615,7 +11174,7 @@
                 <w:sz w:val="28"/>
                 <w:szCs w:val="28"/>
               </w:rPr>
-              <w:t>1792,5</w:t>
+              <w:t>4125,4</w:t>
             </w:r>
           </w:p>
         </w:tc>
@@ -10623,6 +11182,24 @@
           <w:tcPr>
             <w:tcW w:w="2834" w:type="dxa"/>
             <w:vMerge/>
+          </w:tcPr>
+          <w:p>
+            <w:pPr>
+              <w:ind w:firstLine="57"/>
+              <w:contextualSpacing/>
+              <w:jc w:val="center"/>
+              <w:rPr>
+                <w:sz w:val="28"/>
+                <w:szCs w:val="28"/>
+              </w:rPr>
+            </w:pPr>
+          </w:p>
+        </w:tc>
+        <w:tc>
+          <w:tcPr>
+            <w:tcW w:w="2140" w:type="dxa"/>
+            <w:vMerge/>
+            <w:vAlign w:val="center"/>
           </w:tcPr>
           <w:p>
             <w:pPr>
@@ -10636,6 +11213,196 @@
             </w:pPr>
           </w:p>
         </w:tc>
+      </w:tr>
+      <w:tr>
+        <w:tc>
+          <w:tcPr>
+            <w:tcW w:w="2229" w:type="dxa"/>
+          </w:tcPr>
+          <w:p>
+            <w:pPr>
+              <w:ind w:firstLine="709"/>
+              <w:contextualSpacing/>
+              <w:jc w:val="center"/>
+              <w:rPr>
+                <w:sz w:val="28"/>
+                <w:szCs w:val="28"/>
+              </w:rPr>
+            </w:pPr>
+            <w:r>
+              <w:rPr>
+                <w:rFonts w:asciiTheme="minorHAnsi" w:eastAsiaTheme="minorHAnsi" w:hAnsiTheme="minorHAnsi" w:cstheme="minorBidi"/>
+                <w:position w:val="-12"/>
+                <w:sz w:val="28"/>
+                <w:szCs w:val="28"/>
+                <w:lang w:eastAsia="en-US"/>
+              </w:rPr>
+              <w:object w:dxaOrig="820" w:dyaOrig="360">
+                <v:shape id="_x0000_i1041" type="#_x0000_t75" style="width:40.8pt;height:18pt" o:ole="">
+                  <v:imagedata r:id="rId56" o:title=""/>
+                </v:shape>
+                <o:OLEObject Type="Embed" ProgID="Equation.3" ShapeID="_x0000_i1041" DrawAspect="Content" ObjectID="_1589395393" r:id="rId57"/>
+              </w:object>
+            </w:r>
+          </w:p>
+        </w:tc>
+        <w:tc>
+          <w:tcPr>
+            <w:tcW w:w="2316" w:type="dxa"/>
+            <w:vAlign w:val="center"/>
+          </w:tcPr>
+          <w:p>
+            <w:pPr>
+              <w:ind w:firstLine="709"/>
+              <w:contextualSpacing/>
+              <w:jc w:val="center"/>
+              <w:rPr>
+                <w:sz w:val="28"/>
+                <w:szCs w:val="28"/>
+              </w:rPr>
+            </w:pPr>
+            <w:r>
+              <w:rPr>
+                <w:sz w:val="28"/>
+                <w:szCs w:val="28"/>
+              </w:rPr>
+              <w:t>4211,9</w:t>
+            </w:r>
+          </w:p>
+        </w:tc>
+        <w:tc>
+          <w:tcPr>
+            <w:tcW w:w="2834" w:type="dxa"/>
+            <w:vMerge w:val="restart"/>
+          </w:tcPr>
+          <w:p>
+            <w:pPr>
+              <w:ind w:firstLine="57"/>
+              <w:contextualSpacing/>
+              <w:jc w:val="center"/>
+              <w:rPr>
+                <w:sz w:val="28"/>
+                <w:szCs w:val="28"/>
+              </w:rPr>
+            </w:pPr>
+            <w:r>
+              <w:rPr>
+                <w:rFonts w:asciiTheme="minorHAnsi" w:eastAsiaTheme="minorHAnsi" w:hAnsiTheme="minorHAnsi" w:cstheme="minorBidi"/>
+                <w:position w:val="-24"/>
+                <w:sz w:val="28"/>
+                <w:szCs w:val="28"/>
+                <w:lang w:eastAsia="en-US"/>
+              </w:rPr>
+              <w:object w:dxaOrig="1020" w:dyaOrig="620">
+                <v:shape id="_x0000_i1042" type="#_x0000_t75" style="width:50.4pt;height:31.2pt" o:ole="">
+                  <v:imagedata r:id="rId58" o:title=""/>
+                </v:shape>
+                <o:OLEObject Type="Embed" ProgID="Equation.3" ShapeID="_x0000_i1042" DrawAspect="Content" ObjectID="_1589395394" r:id="rId59"/>
+              </w:object>
+            </w:r>
+          </w:p>
+        </w:tc>
+        <w:tc>
+          <w:tcPr>
+            <w:tcW w:w="2140" w:type="dxa"/>
+            <w:vMerge w:val="restart"/>
+            <w:vAlign w:val="center"/>
+          </w:tcPr>
+          <w:p>
+            <w:pPr>
+              <w:ind w:firstLine="709"/>
+              <w:contextualSpacing/>
+              <w:jc w:val="center"/>
+              <w:rPr>
+                <w:sz w:val="28"/>
+                <w:szCs w:val="28"/>
+                <w:lang w:val="en-US"/>
+              </w:rPr>
+            </w:pPr>
+            <w:r>
+              <w:rPr>
+                <w:sz w:val="28"/>
+                <w:szCs w:val="28"/>
+                <w:lang w:val="en-US"/>
+              </w:rPr>
+              <w:t>3.535</w:t>
+            </w:r>
+          </w:p>
+        </w:tc>
+      </w:tr>
+      <w:tr>
+        <w:tc>
+          <w:tcPr>
+            <w:tcW w:w="2229" w:type="dxa"/>
+          </w:tcPr>
+          <w:p>
+            <w:pPr>
+              <w:ind w:firstLine="709"/>
+              <w:contextualSpacing/>
+              <w:jc w:val="center"/>
+              <w:rPr>
+                <w:sz w:val="28"/>
+                <w:szCs w:val="28"/>
+              </w:rPr>
+            </w:pPr>
+            <w:r>
+              <w:rPr>
+                <w:rFonts w:asciiTheme="minorHAnsi" w:eastAsiaTheme="minorHAnsi" w:hAnsiTheme="minorHAnsi" w:cstheme="minorBidi"/>
+                <w:position w:val="-12"/>
+                <w:sz w:val="28"/>
+                <w:szCs w:val="28"/>
+                <w:lang w:eastAsia="en-US"/>
+              </w:rPr>
+              <w:object w:dxaOrig="820" w:dyaOrig="360">
+                <v:shape id="_x0000_i1043" type="#_x0000_t75" style="width:40.8pt;height:18pt" o:ole="">
+                  <v:imagedata r:id="rId60" o:title=""/>
+                </v:shape>
+                <o:OLEObject Type="Embed" ProgID="Equation.3" ShapeID="_x0000_i1043" DrawAspect="Content" ObjectID="_1589395395" r:id="rId61"/>
+              </w:object>
+            </w:r>
+          </w:p>
+        </w:tc>
+        <w:tc>
+          <w:tcPr>
+            <w:tcW w:w="2316" w:type="dxa"/>
+            <w:vAlign w:val="center"/>
+          </w:tcPr>
+          <w:p>
+            <w:pPr>
+              <w:ind w:firstLine="709"/>
+              <w:contextualSpacing/>
+              <w:jc w:val="center"/>
+              <w:rPr>
+                <w:sz w:val="28"/>
+                <w:szCs w:val="28"/>
+              </w:rPr>
+            </w:pPr>
+            <w:r>
+              <w:rPr>
+                <w:sz w:val="28"/>
+                <w:szCs w:val="28"/>
+              </w:rPr>
+              <w:t>4108,1</w:t>
+            </w:r>
+          </w:p>
+        </w:tc>
+        <w:tc>
+          <w:tcPr>
+            <w:tcW w:w="2834" w:type="dxa"/>
+            <w:vMerge/>
+          </w:tcPr>
+          <w:p>
+            <w:pPr>
+              <w:ind w:firstLine="57"/>
+              <w:contextualSpacing/>
+              <w:jc w:val="center"/>
+              <w:rPr>
+                <w:sz w:val="28"/>
+                <w:szCs w:val="28"/>
+              </w:rPr>
+            </w:pPr>
+          </w:p>
+        </w:tc>
         <w:tc>
           <w:tcPr>
             <w:tcW w:w="2140" w:type="dxa"/>
@@ -10678,11 +11445,11 @@
                 <w:szCs w:val="28"/>
                 <w:lang w:eastAsia="en-US"/>
               </w:rPr>
-              <w:object w:dxaOrig="859" w:dyaOrig="360">
-                <v:shape id="_x0000_i1047" type="#_x0000_t75" style="width:42.6pt;height:18pt" o:ole="">
-                  <v:imagedata r:id="rId48" o:title=""/>
+              <w:object w:dxaOrig="840" w:dyaOrig="360">
+                <v:shape id="_x0000_i1044" type="#_x0000_t75" style="width:42pt;height:18pt" o:ole="">
+                  <v:imagedata r:id="rId62" o:title=""/>
                 </v:shape>
-                <o:OLEObject Type="Embed" ProgID="Equation.3" ShapeID="_x0000_i1047" DrawAspect="Content" ObjectID="_1589281536" r:id="rId49"/>
+                <o:OLEObject Type="Embed" ProgID="Equation.3" ShapeID="_x0000_i1044" DrawAspect="Content" ObjectID="_1589395396" r:id="rId63"/>
               </w:object>
             </w:r>
           </w:p>
@@ -10707,7 +11474,7 @@
                 <w:sz w:val="28"/>
                 <w:szCs w:val="28"/>
               </w:rPr>
-              <w:t>1815</w:t>
+              <w:t>4229,2</w:t>
             </w:r>
           </w:p>
         </w:tc>
@@ -10715,6 +11482,39 @@
           <w:tcPr>
             <w:tcW w:w="2834" w:type="dxa"/>
             <w:vMerge w:val="restart"/>
+          </w:tcPr>
+          <w:p>
+            <w:pPr>
+              <w:ind w:firstLine="57"/>
+              <w:contextualSpacing/>
+              <w:jc w:val="center"/>
+              <w:rPr>
+                <w:sz w:val="28"/>
+                <w:szCs w:val="28"/>
+              </w:rPr>
+            </w:pPr>
+            <w:r>
+              <w:rPr>
+                <w:rFonts w:asciiTheme="minorHAnsi" w:eastAsiaTheme="minorHAnsi" w:hAnsiTheme="minorHAnsi" w:cstheme="minorBidi"/>
+                <w:position w:val="-24"/>
+                <w:sz w:val="28"/>
+                <w:szCs w:val="28"/>
+                <w:lang w:eastAsia="en-US"/>
+              </w:rPr>
+              <w:object w:dxaOrig="2079" w:dyaOrig="660">
+                <v:shape id="_x0000_i1045" type="#_x0000_t75" style="width:104.4pt;height:33pt" o:ole="">
+                  <v:imagedata r:id="rId64" o:title=""/>
+                </v:shape>
+                <o:OLEObject Type="Embed" ProgID="Equation.3" ShapeID="_x0000_i1045" DrawAspect="Content" ObjectID="_1589395397" r:id="rId65"/>
+              </w:object>
+            </w:r>
+          </w:p>
+        </w:tc>
+        <w:tc>
+          <w:tcPr>
+            <w:tcW w:w="2140" w:type="dxa"/>
+            <w:vMerge w:val="restart"/>
+            <w:vAlign w:val="center"/>
           </w:tcPr>
           <w:p>
             <w:pPr>
@@ -10724,30 +11524,32 @@
               <w:rPr>
                 <w:sz w:val="28"/>
                 <w:szCs w:val="28"/>
-              </w:rPr>
-            </w:pPr>
-            <w:r>
-              <w:rPr>
-                <w:rFonts w:asciiTheme="minorHAnsi" w:eastAsiaTheme="minorHAnsi" w:hAnsiTheme="minorHAnsi" w:cstheme="minorBidi"/>
-                <w:position w:val="-24"/>
-                <w:sz w:val="28"/>
-                <w:szCs w:val="28"/>
-                <w:lang w:eastAsia="en-US"/>
-              </w:rPr>
-              <w:object w:dxaOrig="2060" w:dyaOrig="660">
-                <v:shape id="_x0000_i1048" type="#_x0000_t75" style="width:102.6pt;height:33pt" o:ole="">
-                  <v:imagedata r:id="rId50" o:title=""/>
-                </v:shape>
-                <o:OLEObject Type="Embed" ProgID="Equation.3" ShapeID="_x0000_i1048" DrawAspect="Content" ObjectID="_1589281537" r:id="rId51"/>
-              </w:object>
-            </w:r>
-          </w:p>
-        </w:tc>
-        <w:tc>
-          <w:tcPr>
-            <w:tcW w:w="2140" w:type="dxa"/>
-            <w:vMerge w:val="restart"/>
-            <w:vAlign w:val="center"/>
+                <w:lang w:val="en-US"/>
+              </w:rPr>
+            </w:pPr>
+            <w:r>
+              <w:rPr>
+                <w:sz w:val="28"/>
+                <w:szCs w:val="28"/>
+                <w:lang w:val="en-US"/>
+              </w:rPr>
+              <w:t>-</w:t>
+            </w:r>
+            <w:r>
+              <w:rPr>
+                <w:sz w:val="28"/>
+                <w:szCs w:val="28"/>
+                <w:lang w:val="en-US"/>
+              </w:rPr>
+              <w:t>0.011</w:t>
+            </w:r>
+          </w:p>
+        </w:tc>
+      </w:tr>
+      <w:tr>
+        <w:tc>
+          <w:tcPr>
+            <w:tcW w:w="2229" w:type="dxa"/>
           </w:tcPr>
           <w:p>
             <w:pPr>
@@ -10757,32 +11559,29 @@
               <w:rPr>
                 <w:sz w:val="28"/>
                 <w:szCs w:val="28"/>
-                <w:lang w:val="en-US"/>
-              </w:rPr>
-            </w:pPr>
-            <w:r>
-              <w:rPr>
-                <w:sz w:val="28"/>
-                <w:szCs w:val="28"/>
-                <w:lang w:val="en-US"/>
-              </w:rPr>
-              <w:t>-</w:t>
-            </w:r>
-            <w:r>
-              <w:rPr>
-                <w:sz w:val="28"/>
-                <w:szCs w:val="28"/>
-                <w:lang w:val="en-US"/>
-              </w:rPr>
-              <w:t>0.6</w:t>
-            </w:r>
-          </w:p>
-        </w:tc>
-      </w:tr>
-      <w:tr>
-        <w:tc>
-          <w:tcPr>
-            <w:tcW w:w="2229" w:type="dxa"/>
+              </w:rPr>
+            </w:pPr>
+            <w:r>
+              <w:rPr>
+                <w:rFonts w:asciiTheme="minorHAnsi" w:eastAsiaTheme="minorHAnsi" w:hAnsiTheme="minorHAnsi" w:cstheme="minorBidi"/>
+                <w:position w:val="-12"/>
+                <w:sz w:val="28"/>
+                <w:szCs w:val="28"/>
+                <w:lang w:eastAsia="en-US"/>
+              </w:rPr>
+              <w:object w:dxaOrig="840" w:dyaOrig="360">
+                <v:shape id="_x0000_i1046" type="#_x0000_t75" style="width:42pt;height:18pt" o:ole="">
+                  <v:imagedata r:id="rId66" o:title=""/>
+                </v:shape>
+                <o:OLEObject Type="Embed" ProgID="Equation.3" ShapeID="_x0000_i1046" DrawAspect="Content" ObjectID="_1589395398" r:id="rId67"/>
+              </w:object>
+            </w:r>
+          </w:p>
+        </w:tc>
+        <w:tc>
+          <w:tcPr>
+            <w:tcW w:w="2316" w:type="dxa"/>
+            <w:vAlign w:val="center"/>
           </w:tcPr>
           <w:p>
             <w:pPr>
@@ -10792,28 +11591,39 @@
               <w:rPr>
                 <w:sz w:val="28"/>
                 <w:szCs w:val="28"/>
-              </w:rPr>
-            </w:pPr>
-            <w:r>
-              <w:rPr>
-                <w:rFonts w:asciiTheme="minorHAnsi" w:eastAsiaTheme="minorHAnsi" w:hAnsiTheme="minorHAnsi" w:cstheme="minorBidi"/>
-                <w:position w:val="-12"/>
-                <w:sz w:val="28"/>
-                <w:szCs w:val="28"/>
-                <w:lang w:eastAsia="en-US"/>
-              </w:rPr>
-              <w:object w:dxaOrig="859" w:dyaOrig="360">
-                <v:shape id="_x0000_i1049" type="#_x0000_t75" style="width:42.6pt;height:18pt" o:ole="">
-                  <v:imagedata r:id="rId52" o:title=""/>
-                </v:shape>
-                <o:OLEObject Type="Embed" ProgID="Equation.3" ShapeID="_x0000_i1049" DrawAspect="Content" ObjectID="_1589281538" r:id="rId53"/>
-              </w:object>
-            </w:r>
-          </w:p>
-        </w:tc>
-        <w:tc>
-          <w:tcPr>
-            <w:tcW w:w="2316" w:type="dxa"/>
+                <w:lang w:val="en-US"/>
+              </w:rPr>
+            </w:pPr>
+            <w:r>
+              <w:rPr>
+                <w:sz w:val="28"/>
+                <w:szCs w:val="28"/>
+              </w:rPr>
+              <w:t>4090,8</w:t>
+            </w:r>
+          </w:p>
+        </w:tc>
+        <w:tc>
+          <w:tcPr>
+            <w:tcW w:w="2834" w:type="dxa"/>
+            <w:vMerge/>
+          </w:tcPr>
+          <w:p>
+            <w:pPr>
+              <w:ind w:firstLine="709"/>
+              <w:contextualSpacing/>
+              <w:jc w:val="both"/>
+              <w:rPr>
+                <w:sz w:val="28"/>
+                <w:szCs w:val="28"/>
+              </w:rPr>
+            </w:pPr>
+          </w:p>
+        </w:tc>
+        <w:tc>
+          <w:tcPr>
+            <w:tcW w:w="2140" w:type="dxa"/>
+            <w:vMerge/>
             <w:vAlign w:val="center"/>
           </w:tcPr>
           <w:p>
@@ -10826,473 +11636,6 @@
                 <w:szCs w:val="28"/>
               </w:rPr>
             </w:pPr>
-            <w:r>
-              <w:rPr>
-                <w:sz w:val="28"/>
-                <w:szCs w:val="28"/>
-              </w:rPr>
-              <w:t>1785</w:t>
-            </w:r>
-          </w:p>
-        </w:tc>
-        <w:tc>
-          <w:tcPr>
-            <w:tcW w:w="2834" w:type="dxa"/>
-            <w:vMerge/>
-          </w:tcPr>
-          <w:p>
-            <w:pPr>
-              <w:ind w:firstLine="709"/>
-              <w:contextualSpacing/>
-              <w:jc w:val="center"/>
-              <w:rPr>
-                <w:sz w:val="28"/>
-                <w:szCs w:val="28"/>
-              </w:rPr>
-            </w:pPr>
-          </w:p>
-        </w:tc>
-        <w:tc>
-          <w:tcPr>
-            <w:tcW w:w="2140" w:type="dxa"/>
-            <w:vMerge/>
-            <w:vAlign w:val="center"/>
-          </w:tcPr>
-          <w:p>
-            <w:pPr>
-              <w:ind w:firstLine="709"/>
-              <w:contextualSpacing/>
-              <w:jc w:val="center"/>
-              <w:rPr>
-                <w:sz w:val="28"/>
-                <w:szCs w:val="28"/>
-              </w:rPr>
-            </w:pPr>
-          </w:p>
-        </w:tc>
-      </w:tr>
-      <w:tr>
-        <w:tc>
-          <w:tcPr>
-            <w:tcW w:w="2229" w:type="dxa"/>
-          </w:tcPr>
-          <w:p>
-            <w:pPr>
-              <w:ind w:firstLine="709"/>
-              <w:contextualSpacing/>
-              <w:jc w:val="center"/>
-              <w:rPr>
-                <w:sz w:val="28"/>
-                <w:szCs w:val="28"/>
-              </w:rPr>
-            </w:pPr>
-            <w:r>
-              <w:rPr>
-                <w:rFonts w:asciiTheme="minorHAnsi" w:eastAsiaTheme="minorHAnsi" w:hAnsiTheme="minorHAnsi" w:cstheme="minorBidi"/>
-                <w:position w:val="-12"/>
-                <w:sz w:val="28"/>
-                <w:szCs w:val="28"/>
-                <w:lang w:eastAsia="en-US"/>
-              </w:rPr>
-              <w:object w:dxaOrig="820" w:dyaOrig="360">
-                <v:shape id="_x0000_i1050" type="#_x0000_t75" style="width:40.8pt;height:18pt" o:ole="">
-                  <v:imagedata r:id="rId54" o:title=""/>
-                </v:shape>
-                <o:OLEObject Type="Embed" ProgID="Equation.3" ShapeID="_x0000_i1050" DrawAspect="Content" ObjectID="_1589281539" r:id="rId55"/>
-              </w:object>
-            </w:r>
-          </w:p>
-        </w:tc>
-        <w:tc>
-          <w:tcPr>
-            <w:tcW w:w="2316" w:type="dxa"/>
-            <w:vAlign w:val="center"/>
-          </w:tcPr>
-          <w:p>
-            <w:pPr>
-              <w:ind w:firstLine="709"/>
-              <w:contextualSpacing/>
-              <w:jc w:val="center"/>
-              <w:rPr>
-                <w:sz w:val="28"/>
-                <w:szCs w:val="28"/>
-              </w:rPr>
-            </w:pPr>
-            <w:r>
-              <w:rPr>
-                <w:sz w:val="28"/>
-                <w:szCs w:val="28"/>
-              </w:rPr>
-              <w:t>1822,5</w:t>
-            </w:r>
-          </w:p>
-        </w:tc>
-        <w:tc>
-          <w:tcPr>
-            <w:tcW w:w="2834" w:type="dxa"/>
-            <w:vMerge w:val="restart"/>
-          </w:tcPr>
-          <w:p>
-            <w:pPr>
-              <w:ind w:firstLine="709"/>
-              <w:contextualSpacing/>
-              <w:jc w:val="center"/>
-              <w:rPr>
-                <w:sz w:val="28"/>
-                <w:szCs w:val="28"/>
-              </w:rPr>
-            </w:pPr>
-            <w:r>
-              <w:rPr>
-                <w:rFonts w:asciiTheme="minorHAnsi" w:eastAsiaTheme="minorHAnsi" w:hAnsiTheme="minorHAnsi" w:cstheme="minorBidi"/>
-                <w:position w:val="-24"/>
-                <w:sz w:val="28"/>
-                <w:szCs w:val="28"/>
-                <w:lang w:eastAsia="en-US"/>
-              </w:rPr>
-              <w:object w:dxaOrig="1020" w:dyaOrig="620">
-                <v:shape id="_x0000_i1051" type="#_x0000_t75" style="width:50.4pt;height:31.2pt" o:ole="">
-                  <v:imagedata r:id="rId56" o:title=""/>
-                </v:shape>
-                <o:OLEObject Type="Embed" ProgID="Equation.3" ShapeID="_x0000_i1051" DrawAspect="Content" ObjectID="_1589281540" r:id="rId57"/>
-              </w:object>
-            </w:r>
-          </w:p>
-        </w:tc>
-        <w:tc>
-          <w:tcPr>
-            <w:tcW w:w="2140" w:type="dxa"/>
-            <w:vMerge w:val="restart"/>
-            <w:vAlign w:val="center"/>
-          </w:tcPr>
-          <w:p>
-            <w:pPr>
-              <w:ind w:firstLine="709"/>
-              <w:contextualSpacing/>
-              <w:jc w:val="center"/>
-              <w:rPr>
-                <w:sz w:val="28"/>
-                <w:szCs w:val="28"/>
-                <w:lang w:val="en-US"/>
-              </w:rPr>
-            </w:pPr>
-            <w:r>
-              <w:rPr>
-                <w:sz w:val="28"/>
-                <w:szCs w:val="28"/>
-                <w:lang w:val="en-US"/>
-              </w:rPr>
-              <w:t>3.535</w:t>
-            </w:r>
-          </w:p>
-        </w:tc>
-      </w:tr>
-      <w:tr>
-        <w:tc>
-          <w:tcPr>
-            <w:tcW w:w="2229" w:type="dxa"/>
-          </w:tcPr>
-          <w:p>
-            <w:pPr>
-              <w:ind w:firstLine="709"/>
-              <w:contextualSpacing/>
-              <w:jc w:val="center"/>
-              <w:rPr>
-                <w:sz w:val="28"/>
-                <w:szCs w:val="28"/>
-              </w:rPr>
-            </w:pPr>
-            <w:r>
-              <w:rPr>
-                <w:rFonts w:asciiTheme="minorHAnsi" w:eastAsiaTheme="minorHAnsi" w:hAnsiTheme="minorHAnsi" w:cstheme="minorBidi"/>
-                <w:position w:val="-12"/>
-                <w:sz w:val="28"/>
-                <w:szCs w:val="28"/>
-                <w:lang w:eastAsia="en-US"/>
-              </w:rPr>
-              <w:object w:dxaOrig="820" w:dyaOrig="360">
-                <v:shape id="_x0000_i1052" type="#_x0000_t75" style="width:40.8pt;height:18pt" o:ole="">
-                  <v:imagedata r:id="rId58" o:title=""/>
-                </v:shape>
-                <o:OLEObject Type="Embed" ProgID="Equation.3" ShapeID="_x0000_i1052" DrawAspect="Content" ObjectID="_1589281541" r:id="rId59"/>
-              </w:object>
-            </w:r>
-          </w:p>
-        </w:tc>
-        <w:tc>
-          <w:tcPr>
-            <w:tcW w:w="2316" w:type="dxa"/>
-            <w:vAlign w:val="center"/>
-          </w:tcPr>
-          <w:p>
-            <w:pPr>
-              <w:ind w:firstLine="709"/>
-              <w:contextualSpacing/>
-              <w:jc w:val="center"/>
-              <w:rPr>
-                <w:sz w:val="28"/>
-                <w:szCs w:val="28"/>
-              </w:rPr>
-            </w:pPr>
-            <w:r>
-              <w:rPr>
-                <w:sz w:val="28"/>
-                <w:szCs w:val="28"/>
-              </w:rPr>
-              <w:t>1777,5</w:t>
-            </w:r>
-          </w:p>
-        </w:tc>
-        <w:tc>
-          <w:tcPr>
-            <w:tcW w:w="2834" w:type="dxa"/>
-            <w:vMerge/>
-          </w:tcPr>
-          <w:p>
-            <w:pPr>
-              <w:ind w:firstLine="709"/>
-              <w:contextualSpacing/>
-              <w:jc w:val="center"/>
-              <w:rPr>
-                <w:sz w:val="28"/>
-                <w:szCs w:val="28"/>
-              </w:rPr>
-            </w:pPr>
-          </w:p>
-        </w:tc>
-        <w:tc>
-          <w:tcPr>
-            <w:tcW w:w="2140" w:type="dxa"/>
-            <w:vMerge/>
-            <w:vAlign w:val="center"/>
-          </w:tcPr>
-          <w:p>
-            <w:pPr>
-              <w:ind w:firstLine="709"/>
-              <w:contextualSpacing/>
-              <w:jc w:val="center"/>
-              <w:rPr>
-                <w:sz w:val="28"/>
-                <w:szCs w:val="28"/>
-              </w:rPr>
-            </w:pPr>
-          </w:p>
-        </w:tc>
-      </w:tr>
-      <w:tr>
-        <w:tc>
-          <w:tcPr>
-            <w:tcW w:w="2229" w:type="dxa"/>
-          </w:tcPr>
-          <w:p>
-            <w:pPr>
-              <w:ind w:firstLine="709"/>
-              <w:contextualSpacing/>
-              <w:jc w:val="center"/>
-              <w:rPr>
-                <w:sz w:val="28"/>
-                <w:szCs w:val="28"/>
-              </w:rPr>
-            </w:pPr>
-            <w:r>
-              <w:rPr>
-                <w:rFonts w:asciiTheme="minorHAnsi" w:eastAsiaTheme="minorHAnsi" w:hAnsiTheme="minorHAnsi" w:cstheme="minorBidi"/>
-                <w:position w:val="-12"/>
-                <w:sz w:val="28"/>
-                <w:szCs w:val="28"/>
-                <w:lang w:eastAsia="en-US"/>
-              </w:rPr>
-              <w:object w:dxaOrig="840" w:dyaOrig="360">
-                <v:shape id="_x0000_i1039" type="#_x0000_t75" style="width:42pt;height:18pt" o:ole="">
-                  <v:imagedata r:id="rId60" o:title=""/>
-                </v:shape>
-                <o:OLEObject Type="Embed" ProgID="Equation.3" ShapeID="_x0000_i1039" DrawAspect="Content" ObjectID="_1589281542" r:id="rId61"/>
-              </w:object>
-            </w:r>
-          </w:p>
-        </w:tc>
-        <w:tc>
-          <w:tcPr>
-            <w:tcW w:w="2316" w:type="dxa"/>
-            <w:vAlign w:val="center"/>
-          </w:tcPr>
-          <w:p>
-            <w:pPr>
-              <w:ind w:firstLine="709"/>
-              <w:contextualSpacing/>
-              <w:jc w:val="center"/>
-              <w:rPr>
-                <w:sz w:val="28"/>
-                <w:szCs w:val="28"/>
-              </w:rPr>
-            </w:pPr>
-            <w:r>
-              <w:rPr>
-                <w:sz w:val="28"/>
-                <w:szCs w:val="28"/>
-              </w:rPr>
-              <w:t>1830</w:t>
-            </w:r>
-          </w:p>
-        </w:tc>
-        <w:tc>
-          <w:tcPr>
-            <w:tcW w:w="2834" w:type="dxa"/>
-            <w:vMerge w:val="restart"/>
-          </w:tcPr>
-          <w:p>
-            <w:pPr>
-              <w:ind w:firstLine="709"/>
-              <w:contextualSpacing/>
-              <w:jc w:val="center"/>
-              <w:rPr>
-                <w:sz w:val="28"/>
-                <w:szCs w:val="28"/>
-              </w:rPr>
-            </w:pPr>
-            <w:r>
-              <w:rPr>
-                <w:rFonts w:asciiTheme="minorHAnsi" w:eastAsiaTheme="minorHAnsi" w:hAnsiTheme="minorHAnsi" w:cstheme="minorBidi"/>
-                <w:position w:val="-24"/>
-                <w:sz w:val="28"/>
-                <w:szCs w:val="28"/>
-                <w:lang w:eastAsia="en-US"/>
-              </w:rPr>
-              <w:object w:dxaOrig="2079" w:dyaOrig="660">
-                <v:shape id="_x0000_i1040" type="#_x0000_t75" style="width:104.4pt;height:33pt" o:ole="">
-                  <v:imagedata r:id="rId62" o:title=""/>
-                </v:shape>
-                <o:OLEObject Type="Embed" ProgID="Equation.3" ShapeID="_x0000_i1040" DrawAspect="Content" ObjectID="_1589281543" r:id="rId63"/>
-              </w:object>
-            </w:r>
-          </w:p>
-        </w:tc>
-        <w:tc>
-          <w:tcPr>
-            <w:tcW w:w="2140" w:type="dxa"/>
-            <w:vMerge w:val="restart"/>
-            <w:vAlign w:val="center"/>
-          </w:tcPr>
-          <w:p>
-            <w:pPr>
-              <w:ind w:firstLine="709"/>
-              <w:contextualSpacing/>
-              <w:jc w:val="center"/>
-              <w:rPr>
-                <w:sz w:val="28"/>
-                <w:szCs w:val="28"/>
-                <w:lang w:val="en-US"/>
-              </w:rPr>
-            </w:pPr>
-            <w:r>
-              <w:rPr>
-                <w:sz w:val="28"/>
-                <w:szCs w:val="28"/>
-                <w:lang w:val="en-US"/>
-              </w:rPr>
-              <w:t>-</w:t>
-            </w:r>
-            <w:r>
-              <w:rPr>
-                <w:sz w:val="28"/>
-                <w:szCs w:val="28"/>
-                <w:lang w:val="en-US"/>
-              </w:rPr>
-              <w:t>0.011</w:t>
-            </w:r>
-          </w:p>
-        </w:tc>
-      </w:tr>
-      <w:tr>
-        <w:tc>
-          <w:tcPr>
-            <w:tcW w:w="2229" w:type="dxa"/>
-          </w:tcPr>
-          <w:p>
-            <w:pPr>
-              <w:ind w:firstLine="709"/>
-              <w:contextualSpacing/>
-              <w:jc w:val="center"/>
-              <w:rPr>
-                <w:sz w:val="28"/>
-                <w:szCs w:val="28"/>
-              </w:rPr>
-            </w:pPr>
-            <w:r>
-              <w:rPr>
-                <w:rFonts w:asciiTheme="minorHAnsi" w:eastAsiaTheme="minorHAnsi" w:hAnsiTheme="minorHAnsi" w:cstheme="minorBidi"/>
-                <w:position w:val="-12"/>
-                <w:sz w:val="28"/>
-                <w:szCs w:val="28"/>
-                <w:lang w:eastAsia="en-US"/>
-              </w:rPr>
-              <w:object w:dxaOrig="840" w:dyaOrig="360">
-                <v:shape id="_x0000_i1041" type="#_x0000_t75" style="width:42pt;height:18pt" o:ole="">
-                  <v:imagedata r:id="rId64" o:title=""/>
-                </v:shape>
-                <o:OLEObject Type="Embed" ProgID="Equation.3" ShapeID="_x0000_i1041" DrawAspect="Content" ObjectID="_1589281544" r:id="rId65"/>
-              </w:object>
-            </w:r>
-          </w:p>
-        </w:tc>
-        <w:tc>
-          <w:tcPr>
-            <w:tcW w:w="2316" w:type="dxa"/>
-            <w:vAlign w:val="center"/>
-          </w:tcPr>
-          <w:p>
-            <w:pPr>
-              <w:ind w:firstLine="709"/>
-              <w:contextualSpacing/>
-              <w:jc w:val="center"/>
-              <w:rPr>
-                <w:sz w:val="28"/>
-                <w:szCs w:val="28"/>
-                <w:lang w:val="en-US"/>
-              </w:rPr>
-            </w:pPr>
-            <w:r>
-              <w:rPr>
-                <w:sz w:val="28"/>
-                <w:szCs w:val="28"/>
-              </w:rPr>
-              <w:t>1770</w:t>
-            </w:r>
-          </w:p>
-        </w:tc>
-        <w:tc>
-          <w:tcPr>
-            <w:tcW w:w="2834" w:type="dxa"/>
-            <w:vMerge/>
-          </w:tcPr>
-          <w:p>
-            <w:pPr>
-              <w:ind w:firstLine="709"/>
-              <w:contextualSpacing/>
-              <w:jc w:val="both"/>
-              <w:rPr>
-                <w:sz w:val="28"/>
-                <w:szCs w:val="28"/>
-              </w:rPr>
-            </w:pPr>
-          </w:p>
-        </w:tc>
-        <w:tc>
-          <w:tcPr>
-            <w:tcW w:w="2140" w:type="dxa"/>
-            <w:vMerge/>
-            <w:vAlign w:val="center"/>
-          </w:tcPr>
-          <w:p>
-            <w:pPr>
-              <w:ind w:firstLine="709"/>
-              <w:contextualSpacing/>
-              <w:jc w:val="center"/>
-              <w:rPr>
-                <w:sz w:val="28"/>
-                <w:szCs w:val="28"/>
-              </w:rPr>
-            </w:pPr>
           </w:p>
         </w:tc>
       </w:tr>
@@ -11370,11 +11713,11 @@
           <w:sz w:val="28"/>
           <w:szCs w:val="28"/>
         </w:rPr>
-        <w:object w:dxaOrig="859" w:dyaOrig="279">
-          <v:shape id="_x0000_i1053" type="#_x0000_t75" style="width:43.2pt;height:14.4pt" o:ole="">
-            <v:imagedata r:id="rId66" o:title=""/>
+        <w:object w:dxaOrig="999" w:dyaOrig="279">
+          <v:shape id="_x0000_i1060" type="#_x0000_t75" style="width:50.4pt;height:14.4pt" o:ole="">
+            <v:imagedata r:id="rId68" o:title=""/>
           </v:shape>
-          <o:OLEObject Type="Embed" ProgID="Equation.3" ShapeID="_x0000_i1053" DrawAspect="Content" ObjectID="_1589281545" r:id="rId67"/>
+          <o:OLEObject Type="Embed" ProgID="Equation.3" ShapeID="_x0000_i1060" DrawAspect="Content" ObjectID="_1589395399" r:id="rId69"/>
         </w:object>
       </w:r>
       <w:r>
@@ -11383,7 +11726,15 @@
           <w:sz w:val="28"/>
           <w:szCs w:val="28"/>
         </w:rPr>
-        <w:t xml:space="preserve"> МГ</w:t>
+        <w:t xml:space="preserve"> к</w:t>
+      </w:r>
+      <w:r>
+        <w:rPr>
+          <w:rFonts w:ascii="Times New Roman" w:hAnsi="Times New Roman" w:cs="Times New Roman"/>
+          <w:sz w:val="28"/>
+          <w:szCs w:val="28"/>
+        </w:rPr>
+        <w:t>Г</w:t>
       </w:r>
       <w:r>
         <w:rPr>
@@ -11404,7 +11755,6 @@
     </w:p>
     <w:p>
       <w:pPr>
-        <w:ind w:firstLine="709"/>
         <w:contextualSpacing/>
         <w:jc w:val="both"/>
         <w:rPr>
@@ -11434,24 +11784,24 @@
           <w:szCs w:val="28"/>
         </w:rPr>
         <w:object w:dxaOrig="6940" w:dyaOrig="660">
-          <v:shape id="_x0000_i1054" type="#_x0000_t75" style="width:397.2pt;height:38.4pt" o:ole="">
-            <v:imagedata r:id="rId68" o:title=""/>
-          </v:shape>
-          <o:OLEObject Type="Embed" ProgID="Equation.3" ShapeID="_x0000_i1054" DrawAspect="Content" ObjectID="_1589281546" r:id="rId69"/>
-        </w:object>
-      </w:r>
-      <w:r>
-        <w:rPr>
-          <w:rFonts w:ascii="Times New Roman" w:hAnsi="Times New Roman" w:cs="Times New Roman"/>
-          <w:position w:val="-10"/>
-          <w:sz w:val="28"/>
-          <w:szCs w:val="28"/>
-        </w:rPr>
-        <w:object w:dxaOrig="3140" w:dyaOrig="320">
-          <v:shape id="_x0000_i1055" type="#_x0000_t75" style="width:181.8pt;height:18.6pt" o:ole="">
+          <v:shape id="_x0000_i1047" type="#_x0000_t75" style="width:397.2pt;height:38.4pt" o:ole="">
             <v:imagedata r:id="rId70" o:title=""/>
           </v:shape>
-          <o:OLEObject Type="Embed" ProgID="Equation.3" ShapeID="_x0000_i1055" DrawAspect="Content" ObjectID="_1589281547" r:id="rId71"/>
+          <o:OLEObject Type="Embed" ProgID="Equation.3" ShapeID="_x0000_i1047" DrawAspect="Content" ObjectID="_1589395400" r:id="rId71"/>
+        </w:object>
+      </w:r>
+      <w:r>
+        <w:rPr>
+          <w:rFonts w:ascii="Times New Roman" w:hAnsi="Times New Roman" w:cs="Times New Roman"/>
+          <w:position w:val="-10"/>
+          <w:sz w:val="28"/>
+          <w:szCs w:val="28"/>
+        </w:rPr>
+        <w:object w:dxaOrig="3140" w:dyaOrig="320">
+          <v:shape id="_x0000_i1048" type="#_x0000_t75" style="width:181.8pt;height:18.6pt" o:ole="">
+            <v:imagedata r:id="rId72" o:title=""/>
+          </v:shape>
+          <o:OLEObject Type="Embed" ProgID="Equation.3" ShapeID="_x0000_i1048" DrawAspect="Content" ObjectID="_1589395401" r:id="rId73"/>
         </w:object>
       </w:r>
       <w:r>
@@ -11474,21 +11824,7 @@
     </w:p>
     <w:p>
       <w:pPr>
-        <w:ind w:firstLine="709"/>
         <w:contextualSpacing/>
-        <w:jc w:val="center"/>
-        <w:rPr>
-          <w:rFonts w:ascii="Times New Roman" w:hAnsi="Times New Roman" w:cs="Times New Roman"/>
-          <w:sz w:val="28"/>
-          <w:szCs w:val="28"/>
-        </w:rPr>
-      </w:pPr>
-    </w:p>
-    <w:p>
-      <w:pPr>
-        <w:ind w:firstLine="709"/>
-        <w:contextualSpacing/>
-        <w:jc w:val="center"/>
         <w:rPr>
           <w:rFonts w:ascii="Times New Roman" w:hAnsi="Times New Roman" w:cs="Times New Roman"/>
           <w:sz w:val="28"/>
@@ -11519,8 +11855,8 @@
           <mc:Choice Requires="wpc">
             <w:drawing>
               <wp:inline distT="0" distB="0" distL="0" distR="0" wp14:anchorId="6C5F3CA4" wp14:editId="1CA65717">
-                <wp:extent cx="6066971" cy="2612571"/>
-                <wp:effectExtent l="0" t="0" r="0" b="0"/>
+                <wp:extent cx="5251447" cy="2267176"/>
+                <wp:effectExtent l="0" t="0" r="6985" b="0"/>
                 <wp:docPr id="60" name="Полотно 60"/>
                 <wp:cNvGraphicFramePr>
                   <a:graphicFrameLocks xmlns:a="http://schemas.openxmlformats.org/drawingml/2006/main" noChangeAspect="1"/>
@@ -11533,12 +11869,66 @@
                       </wpc:bg>
                       <wpc:whole/>
                       <wps:wsp>
+                        <wps:cNvPr id="43" name="Text Box 69"/>
+                        <wps:cNvSpPr txBox="1">
+                          <a:spLocks noChangeArrowheads="1"/>
+                        </wps:cNvSpPr>
+                        <wps:spPr bwMode="auto">
+                          <a:xfrm>
+                            <a:off x="2227102" y="1"/>
+                            <a:ext cx="488088" cy="281939"/>
+                          </a:xfrm>
+                          <a:prstGeom prst="rect">
+                            <a:avLst/>
+                          </a:prstGeom>
+                          <a:solidFill>
+                            <a:srgbClr val="FFFFFF"/>
+                          </a:solidFill>
+                          <a:ln>
+                            <a:noFill/>
+                          </a:ln>
+                          <a:extLst>
+                            <a:ext uri="{91240B29-F687-4F45-9708-019B960494DF}">
+                              <a14:hiddenLine xmlns:a14="http://schemas.microsoft.com/office/drawing/2010/main" w="9525">
+                                <a:solidFill>
+                                  <a:srgbClr val="000000"/>
+                                </a:solidFill>
+                                <a:miter lim="800000"/>
+                                <a:headEnd/>
+                                <a:tailEnd/>
+                              </a14:hiddenLine>
+                            </a:ext>
+                          </a:extLst>
+                        </wps:spPr>
+                        <wps:txbx>
+                          <w:txbxContent>
+                            <w:p>
+                              <w:pPr>
+                                <w:jc w:val="center"/>
+                                <w:rPr>
+                                  <w:lang w:val="en-US"/>
+                                </w:rPr>
+                              </w:pPr>
+                              <w:r>
+                                <w:rPr>
+                                  <w:lang w:val="en-US"/>
+                                </w:rPr>
+                                <w:t>8.98</w:t>
+                              </w:r>
+                            </w:p>
+                          </w:txbxContent>
+                        </wps:txbx>
+                        <wps:bodyPr rot="0" vert="horz" wrap="square" lIns="82612" tIns="41306" rIns="82612" bIns="41306" anchor="t" anchorCtr="0" upright="1">
+                          <a:noAutofit/>
+                        </wps:bodyPr>
+                      </wps:wsp>
+                      <wps:wsp>
                         <wps:cNvPr id="61" name="Line 49"/>
                         <wps:cNvCnPr/>
                         <wps:spPr bwMode="auto">
                           <a:xfrm flipV="1">
-                            <a:off x="2223841" y="1425004"/>
-                            <a:ext cx="0" cy="396539"/>
+                            <a:off x="1946175" y="1226521"/>
+                            <a:ext cx="0" cy="358317"/>
                           </a:xfrm>
                           <a:prstGeom prst="line">
                             <a:avLst/>
@@ -11567,8 +11957,8 @@
                         <wps:cNvCnPr/>
                         <wps:spPr bwMode="auto">
                           <a:xfrm>
-                            <a:off x="270076" y="1429901"/>
-                            <a:ext cx="5505329" cy="852"/>
+                            <a:off x="180733" y="1230946"/>
+                            <a:ext cx="4974675" cy="770"/>
                           </a:xfrm>
                           <a:prstGeom prst="line">
                             <a:avLst/>
@@ -11599,8 +11989,8 @@
                         </wps:cNvSpPr>
                         <wps:spPr bwMode="auto">
                           <a:xfrm>
-                            <a:off x="5388183" y="2066428"/>
-                            <a:ext cx="495078" cy="269987"/>
+                            <a:off x="4805510" y="1806118"/>
+                            <a:ext cx="447358" cy="243963"/>
                           </a:xfrm>
                           <a:prstGeom prst="rect">
                             <a:avLst/>
@@ -11639,7 +12029,7 @@
                             </w:p>
                           </w:txbxContent>
                         </wps:txbx>
-                        <wps:bodyPr rot="0" vert="horz" wrap="square" lIns="91440" tIns="45720" rIns="91440" bIns="45720" anchor="t" anchorCtr="0" upright="1">
+                        <wps:bodyPr rot="0" vert="horz" wrap="square" lIns="82612" tIns="41306" rIns="82612" bIns="41306" anchor="t" anchorCtr="0" upright="1">
                           <a:noAutofit/>
                         </wps:bodyPr>
                       </wps:wsp>
@@ -11648,8 +12038,8 @@
                         <wps:cNvCnPr/>
                         <wps:spPr bwMode="auto">
                           <a:xfrm flipV="1">
-                            <a:off x="1025414" y="911162"/>
-                            <a:ext cx="0" cy="518641"/>
+                            <a:off x="863264" y="762209"/>
+                            <a:ext cx="0" cy="468649"/>
                           </a:xfrm>
                           <a:prstGeom prst="line">
                             <a:avLst/>
@@ -11678,8 +12068,8 @@
                         <wps:cNvCnPr/>
                         <wps:spPr bwMode="auto">
                           <a:xfrm>
-                            <a:off x="971430" y="910267"/>
-                            <a:ext cx="108030" cy="852"/>
+                            <a:off x="814484" y="761398"/>
+                            <a:ext cx="97617" cy="770"/>
                           </a:xfrm>
                           <a:prstGeom prst="line">
                             <a:avLst/>
@@ -11708,8 +12098,8 @@
                         <wps:cNvCnPr/>
                         <wps:spPr bwMode="auto">
                           <a:xfrm>
-                            <a:off x="1619564" y="1429803"/>
-                            <a:ext cx="0" cy="81497"/>
+                            <a:off x="1400144" y="1230858"/>
+                            <a:ext cx="0" cy="73642"/>
                           </a:xfrm>
                           <a:prstGeom prst="line">
                             <a:avLst/>
@@ -11738,8 +12128,8 @@
                         <wps:cNvCnPr/>
                         <wps:spPr bwMode="auto">
                           <a:xfrm>
-                            <a:off x="1564753" y="1507147"/>
-                            <a:ext cx="108874" cy="2555"/>
+                            <a:off x="1350617" y="1300747"/>
+                            <a:ext cx="98380" cy="2309"/>
                           </a:xfrm>
                           <a:prstGeom prst="line">
                             <a:avLst/>
@@ -11768,8 +12158,8 @@
                         <wps:cNvCnPr/>
                         <wps:spPr bwMode="auto">
                           <a:xfrm flipV="1">
-                            <a:off x="2223907" y="1429901"/>
-                            <a:ext cx="844" cy="852"/>
+                            <a:off x="1946235" y="1230946"/>
+                            <a:ext cx="762" cy="770"/>
                           </a:xfrm>
                           <a:prstGeom prst="line">
                             <a:avLst/>
@@ -11797,9 +12187,9 @@
                         <wps:cNvPr id="23" name="Line 49"/>
                         <wps:cNvCnPr/>
                         <wps:spPr bwMode="auto">
-                          <a:xfrm flipV="1">
-                            <a:off x="2807946" y="136575"/>
-                            <a:ext cx="0" cy="1294178"/>
+                          <a:xfrm flipH="1" flipV="1">
+                            <a:off x="2471606" y="213008"/>
+                            <a:ext cx="460" cy="1018677"/>
                           </a:xfrm>
                           <a:prstGeom prst="line">
                             <a:avLst/>
@@ -11828,8 +12218,8 @@
                         <wps:cNvCnPr/>
                         <wps:spPr bwMode="auto">
                           <a:xfrm>
-                            <a:off x="2750555" y="296028"/>
-                            <a:ext cx="109718" cy="2555"/>
+                            <a:off x="2422121" y="206366"/>
+                            <a:ext cx="99142" cy="2309"/>
                           </a:xfrm>
                           <a:prstGeom prst="line">
                             <a:avLst/>
@@ -11858,8 +12248,8 @@
                         <wps:cNvCnPr/>
                         <wps:spPr bwMode="auto">
                           <a:xfrm>
-                            <a:off x="3993629" y="1429803"/>
-                            <a:ext cx="0" cy="81392"/>
+                            <a:off x="3545375" y="1230857"/>
+                            <a:ext cx="0" cy="73547"/>
                           </a:xfrm>
                           <a:prstGeom prst="line">
                             <a:avLst/>
@@ -11888,8 +12278,8 @@
                         <wps:cNvCnPr/>
                         <wps:spPr bwMode="auto">
                           <a:xfrm>
-                            <a:off x="3937201" y="1511231"/>
-                            <a:ext cx="108874" cy="2555"/>
+                            <a:off x="3494386" y="1304437"/>
+                            <a:ext cx="98380" cy="2309"/>
                           </a:xfrm>
                           <a:prstGeom prst="line">
                             <a:avLst/>
@@ -11918,8 +12308,8 @@
                         <wps:cNvCnPr/>
                         <wps:spPr bwMode="auto">
                           <a:xfrm flipV="1">
-                            <a:off x="3400425" y="1429901"/>
-                            <a:ext cx="844" cy="852"/>
+                            <a:off x="3009350" y="1230946"/>
+                            <a:ext cx="762" cy="770"/>
                           </a:xfrm>
                           <a:prstGeom prst="line">
                             <a:avLst/>
@@ -11948,8 +12338,8 @@
                         <wps:cNvCnPr/>
                         <wps:spPr bwMode="auto">
                           <a:xfrm flipV="1">
-                            <a:off x="4587778" y="911225"/>
-                            <a:ext cx="0" cy="521983"/>
+                            <a:off x="4082254" y="762265"/>
+                            <a:ext cx="0" cy="471669"/>
                           </a:xfrm>
                           <a:prstGeom prst="line">
                             <a:avLst/>
@@ -11978,8 +12368,8 @@
                         <wps:cNvCnPr/>
                         <wps:spPr bwMode="auto">
                           <a:xfrm>
-                            <a:off x="4531368" y="908628"/>
-                            <a:ext cx="108874" cy="2555"/>
+                            <a:off x="4031282" y="759919"/>
+                            <a:ext cx="98380" cy="2309"/>
                           </a:xfrm>
                           <a:prstGeom prst="line">
                             <a:avLst/>
@@ -12010,8 +12400,8 @@
                         </wps:cNvSpPr>
                         <wps:spPr bwMode="auto">
                           <a:xfrm>
-                            <a:off x="162046" y="2066571"/>
-                            <a:ext cx="539308" cy="276801"/>
+                            <a:off x="83116" y="1806247"/>
+                            <a:ext cx="487324" cy="250121"/>
                           </a:xfrm>
                           <a:prstGeom prst="rect">
                             <a:avLst/>
@@ -12042,12 +12432,12 @@
                                 <w:jc w:val="center"/>
                               </w:pPr>
                               <w:r>
-                                <w:t>14</w:t>
+                                <w:t>4091</w:t>
                               </w:r>
                             </w:p>
                           </w:txbxContent>
                         </wps:txbx>
-                        <wps:bodyPr rot="0" vert="horz" wrap="square" lIns="91440" tIns="45720" rIns="91440" bIns="45720" anchor="t" anchorCtr="0" upright="1">
+                        <wps:bodyPr rot="0" vert="horz" wrap="square" lIns="82612" tIns="41306" rIns="82612" bIns="41306" anchor="t" anchorCtr="0" upright="1">
                           <a:noAutofit/>
                         </wps:bodyPr>
                       </wps:wsp>
@@ -12058,8 +12448,8 @@
                         </wps:cNvSpPr>
                         <wps:spPr bwMode="auto">
                           <a:xfrm>
-                            <a:off x="755369" y="2066571"/>
-                            <a:ext cx="540152" cy="349195"/>
+                            <a:off x="619247" y="1806248"/>
+                            <a:ext cx="488088" cy="315536"/>
                           </a:xfrm>
                           <a:prstGeom prst="rect">
                             <a:avLst/>
@@ -12090,12 +12480,12 @@
                                 <w:jc w:val="center"/>
                               </w:pPr>
                               <w:r>
-                                <w:t>14,25</w:t>
+                                <w:t>4108</w:t>
                               </w:r>
                             </w:p>
                           </w:txbxContent>
                         </wps:txbx>
-                        <wps:bodyPr rot="0" vert="horz" wrap="square" lIns="91440" tIns="45720" rIns="91440" bIns="45720" anchor="t" anchorCtr="0" upright="1">
+                        <wps:bodyPr rot="0" vert="horz" wrap="square" lIns="82612" tIns="41306" rIns="82612" bIns="41306" anchor="t" anchorCtr="0" upright="1">
                           <a:noAutofit/>
                         </wps:bodyPr>
                       </wps:wsp>
@@ -12106,8 +12496,8 @@
                         </wps:cNvSpPr>
                         <wps:spPr bwMode="auto">
                           <a:xfrm>
-                            <a:off x="1349536" y="2066571"/>
-                            <a:ext cx="539308" cy="313424"/>
+                            <a:off x="1156145" y="1806248"/>
+                            <a:ext cx="487324" cy="283213"/>
                           </a:xfrm>
                           <a:prstGeom prst="rect">
                             <a:avLst/>
@@ -12138,12 +12528,12 @@
                                 <w:jc w:val="center"/>
                               </w:pPr>
                               <w:r>
-                                <w:t>14,5</w:t>
+                                <w:t>4126</w:t>
                               </w:r>
                             </w:p>
                           </w:txbxContent>
                         </wps:txbx>
-                        <wps:bodyPr rot="0" vert="horz" wrap="square" lIns="91440" tIns="45720" rIns="91440" bIns="45720" anchor="t" anchorCtr="0" upright="1">
+                        <wps:bodyPr rot="0" vert="horz" wrap="square" lIns="82612" tIns="41306" rIns="82612" bIns="41306" anchor="t" anchorCtr="0" upright="1">
                           <a:noAutofit/>
                         </wps:bodyPr>
                       </wps:wsp>
@@ -12154,8 +12544,8 @@
                         </wps:cNvSpPr>
                         <wps:spPr bwMode="auto">
                           <a:xfrm>
-                            <a:off x="1942859" y="2066571"/>
-                            <a:ext cx="540152" cy="313424"/>
+                            <a:off x="1692277" y="1806248"/>
+                            <a:ext cx="488088" cy="283213"/>
                           </a:xfrm>
                           <a:prstGeom prst="rect">
                             <a:avLst/>
@@ -12186,12 +12576,12 @@
                                 <w:jc w:val="center"/>
                               </w:pPr>
                               <w:r>
-                                <w:t>14,75</w:t>
+                                <w:t>4143</w:t>
                               </w:r>
                             </w:p>
                           </w:txbxContent>
                         </wps:txbx>
-                        <wps:bodyPr rot="0" vert="horz" wrap="square" lIns="91440" tIns="45720" rIns="91440" bIns="45720" anchor="t" anchorCtr="0" upright="1">
+                        <wps:bodyPr rot="0" vert="horz" wrap="square" lIns="82612" tIns="41306" rIns="82612" bIns="41306" anchor="t" anchorCtr="0" upright="1">
                           <a:noAutofit/>
                         </wps:bodyPr>
                       </wps:wsp>
@@ -12202,8 +12592,8 @@
                         </wps:cNvSpPr>
                         <wps:spPr bwMode="auto">
                           <a:xfrm>
-                            <a:off x="2537026" y="2066571"/>
-                            <a:ext cx="539308" cy="276801"/>
+                            <a:off x="2229173" y="1806247"/>
+                            <a:ext cx="487324" cy="250121"/>
                           </a:xfrm>
                           <a:prstGeom prst="rect">
                             <a:avLst/>
@@ -12234,12 +12624,12 @@
                                 <w:jc w:val="center"/>
                               </w:pPr>
                               <w:r>
-                                <w:t>15</w:t>
+                                <w:t>4160</w:t>
                               </w:r>
                             </w:p>
                           </w:txbxContent>
                         </wps:txbx>
-                        <wps:bodyPr rot="0" vert="horz" wrap="square" lIns="91440" tIns="45720" rIns="91440" bIns="45720" anchor="t" anchorCtr="0" upright="1">
+                        <wps:bodyPr rot="0" vert="horz" wrap="square" lIns="82612" tIns="41306" rIns="82612" bIns="41306" anchor="t" anchorCtr="0" upright="1">
                           <a:noAutofit/>
                         </wps:bodyPr>
                       </wps:wsp>
@@ -12250,8 +12640,8 @@
                         </wps:cNvSpPr>
                         <wps:spPr bwMode="auto">
                           <a:xfrm>
-                            <a:off x="3130349" y="2066571"/>
-                            <a:ext cx="540152" cy="276801"/>
+                            <a:off x="2765306" y="1806247"/>
+                            <a:ext cx="488088" cy="250121"/>
                           </a:xfrm>
                           <a:prstGeom prst="rect">
                             <a:avLst/>
@@ -12282,12 +12672,12 @@
                                 <w:jc w:val="center"/>
                               </w:pPr>
                               <w:r>
-                                <w:t>15,25</w:t>
+                                <w:t>4177</w:t>
                               </w:r>
                             </w:p>
                           </w:txbxContent>
                         </wps:txbx>
-                        <wps:bodyPr rot="0" vert="horz" wrap="square" lIns="91440" tIns="45720" rIns="91440" bIns="45720" anchor="t" anchorCtr="0" upright="1">
+                        <wps:bodyPr rot="0" vert="horz" wrap="square" lIns="82612" tIns="41306" rIns="82612" bIns="41306" anchor="t" anchorCtr="0" upright="1">
                           <a:noAutofit/>
                         </wps:bodyPr>
                       </wps:wsp>
@@ -12298,8 +12688,8 @@
                         </wps:cNvSpPr>
                         <wps:spPr bwMode="auto">
                           <a:xfrm>
-                            <a:off x="3724516" y="2066571"/>
-                            <a:ext cx="539308" cy="276801"/>
+                            <a:off x="3302202" y="1806247"/>
+                            <a:ext cx="487324" cy="250121"/>
                           </a:xfrm>
                           <a:prstGeom prst="rect">
                             <a:avLst/>
@@ -12330,12 +12720,12 @@
                                 <w:jc w:val="center"/>
                               </w:pPr>
                               <w:r>
-                                <w:t>15,5</w:t>
+                                <w:t>4195</w:t>
                               </w:r>
                             </w:p>
                           </w:txbxContent>
                         </wps:txbx>
-                        <wps:bodyPr rot="0" vert="horz" wrap="square" lIns="91440" tIns="45720" rIns="91440" bIns="45720" anchor="t" anchorCtr="0" upright="1">
+                        <wps:bodyPr rot="0" vert="horz" wrap="square" lIns="82612" tIns="41306" rIns="82612" bIns="41306" anchor="t" anchorCtr="0" upright="1">
                           <a:noAutofit/>
                         </wps:bodyPr>
                       </wps:wsp>
@@ -12346,8 +12736,8 @@
                         </wps:cNvSpPr>
                         <wps:spPr bwMode="auto">
                           <a:xfrm>
-                            <a:off x="4317839" y="2066571"/>
-                            <a:ext cx="540152" cy="276801"/>
+                            <a:off x="3838335" y="1806247"/>
+                            <a:ext cx="488088" cy="250121"/>
                           </a:xfrm>
                           <a:prstGeom prst="rect">
                             <a:avLst/>
@@ -12378,12 +12768,12 @@
                                 <w:jc w:val="center"/>
                               </w:pPr>
                               <w:r>
-                                <w:t>15,75</w:t>
+                                <w:t>4212</w:t>
                               </w:r>
                             </w:p>
                           </w:txbxContent>
                         </wps:txbx>
-                        <wps:bodyPr rot="0" vert="horz" wrap="square" lIns="91440" tIns="45720" rIns="91440" bIns="45720" anchor="t" anchorCtr="0" upright="1">
+                        <wps:bodyPr rot="0" vert="horz" wrap="square" lIns="82612" tIns="41306" rIns="82612" bIns="41306" anchor="t" anchorCtr="0" upright="1">
                           <a:noAutofit/>
                         </wps:bodyPr>
                       </wps:wsp>
@@ -12394,8 +12784,8 @@
                         </wps:cNvSpPr>
                         <wps:spPr bwMode="auto">
                           <a:xfrm>
-                            <a:off x="4912006" y="2066571"/>
-                            <a:ext cx="539308" cy="276801"/>
+                            <a:off x="4375231" y="1806247"/>
+                            <a:ext cx="487324" cy="250121"/>
                           </a:xfrm>
                           <a:prstGeom prst="rect">
                             <a:avLst/>
@@ -12426,12 +12816,12 @@
                                 <w:jc w:val="center"/>
                               </w:pPr>
                               <w:r>
-                                <w:t>16</w:t>
+                                <w:t>4229</w:t>
                               </w:r>
                             </w:p>
                           </w:txbxContent>
                         </wps:txbx>
-                        <wps:bodyPr rot="0" vert="horz" wrap="square" lIns="91440" tIns="45720" rIns="91440" bIns="45720" anchor="t" anchorCtr="0" upright="1">
+                        <wps:bodyPr rot="0" vert="horz" wrap="square" lIns="82612" tIns="41306" rIns="82612" bIns="41306" anchor="t" anchorCtr="0" upright="1">
                           <a:noAutofit/>
                         </wps:bodyPr>
                       </wps:wsp>
@@ -12442,8 +12832,8 @@
                         </wps:cNvSpPr>
                         <wps:spPr bwMode="auto">
                           <a:xfrm>
-                            <a:off x="70065" y="1124005"/>
-                            <a:ext cx="568428" cy="247980"/>
+                            <a:off x="0" y="954440"/>
+                            <a:ext cx="619172" cy="224077"/>
                           </a:xfrm>
                           <a:prstGeom prst="rect">
                             <a:avLst/>
@@ -12490,7 +12880,7 @@
                             </w:p>
                           </w:txbxContent>
                         </wps:txbx>
-                        <wps:bodyPr rot="0" vert="horz" wrap="square" lIns="91440" tIns="45720" rIns="91440" bIns="45720" anchor="t" anchorCtr="0" upright="1">
+                        <wps:bodyPr rot="0" vert="horz" wrap="square" lIns="82612" tIns="41306" rIns="82612" bIns="41306" anchor="t" anchorCtr="0" upright="1">
                           <a:noAutofit/>
                         </wps:bodyPr>
                       </wps:wsp>
@@ -12501,8 +12891,8 @@
                         </wps:cNvSpPr>
                         <wps:spPr bwMode="auto">
                           <a:xfrm>
-                            <a:off x="1349536" y="1574434"/>
-                            <a:ext cx="539308" cy="289576"/>
+                            <a:off x="1156145" y="1361547"/>
+                            <a:ext cx="487324" cy="261664"/>
                           </a:xfrm>
                           <a:prstGeom prst="rect">
                             <a:avLst/>
@@ -12549,61 +12939,7 @@
                             </w:p>
                           </w:txbxContent>
                         </wps:txbx>
-                        <wps:bodyPr rot="0" vert="horz" wrap="square" lIns="91440" tIns="45720" rIns="91440" bIns="45720" anchor="t" anchorCtr="0" upright="1">
-                          <a:noAutofit/>
-                        </wps:bodyPr>
-                      </wps:wsp>
-                      <wps:wsp>
-                        <wps:cNvPr id="43" name="Text Box 69"/>
-                        <wps:cNvSpPr txBox="1">
-                          <a:spLocks noChangeArrowheads="1"/>
-                        </wps:cNvSpPr>
-                        <wps:spPr bwMode="auto">
-                          <a:xfrm>
-                            <a:off x="2536811" y="67649"/>
-                            <a:ext cx="540152" cy="227697"/>
-                          </a:xfrm>
-                          <a:prstGeom prst="rect">
-                            <a:avLst/>
-                          </a:prstGeom>
-                          <a:solidFill>
-                            <a:srgbClr val="FFFFFF"/>
-                          </a:solidFill>
-                          <a:ln>
-                            <a:noFill/>
-                          </a:ln>
-                          <a:extLst>
-                            <a:ext uri="{91240B29-F687-4F45-9708-019B960494DF}">
-                              <a14:hiddenLine xmlns:a14="http://schemas.microsoft.com/office/drawing/2010/main" w="9525">
-                                <a:solidFill>
-                                  <a:srgbClr val="000000"/>
-                                </a:solidFill>
-                                <a:miter lim="800000"/>
-                                <a:headEnd/>
-                                <a:tailEnd/>
-                              </a14:hiddenLine>
-                            </a:ext>
-                          </a:extLst>
-                        </wps:spPr>
-                        <wps:txbx>
-                          <w:txbxContent>
-                            <w:p>
-                              <w:pPr>
-                                <w:jc w:val="center"/>
-                                <w:rPr>
-                                  <w:lang w:val="en-US"/>
-                                </w:rPr>
-                              </w:pPr>
-                              <w:r>
-                                <w:rPr>
-                                  <w:lang w:val="en-US"/>
-                                </w:rPr>
-                                <w:t>8.98</w:t>
-                              </w:r>
-                            </w:p>
-                          </w:txbxContent>
-                        </wps:txbx>
-                        <wps:bodyPr rot="0" vert="horz" wrap="square" lIns="91440" tIns="45720" rIns="91440" bIns="45720" anchor="t" anchorCtr="0" upright="1">
+                        <wps:bodyPr rot="0" vert="horz" wrap="square" lIns="82612" tIns="41306" rIns="82612" bIns="41306" anchor="t" anchorCtr="0" upright="1">
                           <a:noAutofit/>
                         </wps:bodyPr>
                       </wps:wsp>
@@ -12614,8 +12950,8 @@
                         </wps:cNvSpPr>
                         <wps:spPr bwMode="auto">
                           <a:xfrm>
-                            <a:off x="3778532" y="1605338"/>
-                            <a:ext cx="539308" cy="292132"/>
+                            <a:off x="3351011" y="1389473"/>
+                            <a:ext cx="487324" cy="263973"/>
                           </a:xfrm>
                           <a:prstGeom prst="rect">
                             <a:avLst/>
@@ -12658,7 +12994,7 @@
                             <w:p/>
                           </w:txbxContent>
                         </wps:txbx>
-                        <wps:bodyPr rot="0" vert="horz" wrap="square" lIns="91440" tIns="45720" rIns="91440" bIns="45720" anchor="t" anchorCtr="0" upright="1">
+                        <wps:bodyPr rot="0" vert="horz" wrap="square" lIns="82612" tIns="41306" rIns="82612" bIns="41306" anchor="t" anchorCtr="0" upright="1">
                           <a:noAutofit/>
                         </wps:bodyPr>
                       </wps:wsp>
@@ -12669,8 +13005,8 @@
                         </wps:cNvSpPr>
                         <wps:spPr bwMode="auto">
                           <a:xfrm>
-                            <a:off x="762121" y="460595"/>
-                            <a:ext cx="539308" cy="289576"/>
+                            <a:off x="625350" y="355071"/>
+                            <a:ext cx="487324" cy="261664"/>
                           </a:xfrm>
                           <a:prstGeom prst="rect">
                             <a:avLst/>
@@ -12717,7 +13053,7 @@
                             </w:p>
                           </w:txbxContent>
                         </wps:txbx>
-                        <wps:bodyPr rot="0" vert="horz" wrap="square" lIns="91440" tIns="45720" rIns="91440" bIns="45720" anchor="t" anchorCtr="0" upright="1">
+                        <wps:bodyPr rot="0" vert="horz" wrap="square" lIns="82612" tIns="41306" rIns="82612" bIns="41306" anchor="t" anchorCtr="0" upright="1">
                           <a:noAutofit/>
                         </wps:bodyPr>
                       </wps:wsp>
@@ -12728,8 +13064,8 @@
                         </wps:cNvSpPr>
                         <wps:spPr bwMode="auto">
                           <a:xfrm>
-                            <a:off x="4319191" y="454683"/>
-                            <a:ext cx="539308" cy="252954"/>
+                            <a:off x="3839557" y="349728"/>
+                            <a:ext cx="487324" cy="228572"/>
                           </a:xfrm>
                           <a:prstGeom prst="rect">
                             <a:avLst/>
@@ -12776,7 +13112,7 @@
                             </w:p>
                           </w:txbxContent>
                         </wps:txbx>
-                        <wps:bodyPr rot="0" vert="horz" wrap="square" lIns="91440" tIns="45720" rIns="91440" bIns="45720" anchor="t" anchorCtr="0" upright="1">
+                        <wps:bodyPr rot="0" vert="horz" wrap="square" lIns="82612" tIns="41306" rIns="82612" bIns="41306" anchor="t" anchorCtr="0" upright="1">
                           <a:noAutofit/>
                         </wps:bodyPr>
                       </wps:wsp>
@@ -12787,8 +13123,8 @@
                         </wps:cNvSpPr>
                         <wps:spPr bwMode="auto">
                           <a:xfrm>
-                            <a:off x="2901387" y="998092"/>
-                            <a:ext cx="432363" cy="272543"/>
+                            <a:off x="2558413" y="840759"/>
+                            <a:ext cx="390688" cy="246273"/>
                           </a:xfrm>
                           <a:prstGeom prst="rect">
                             <a:avLst/>
@@ -12837,7 +13173,7 @@
                             </w:p>
                           </w:txbxContent>
                         </wps:txbx>
-                        <wps:bodyPr rot="0" vert="horz" wrap="square" lIns="91440" tIns="45720" rIns="91440" bIns="45720" anchor="t" anchorCtr="0" upright="1">
+                        <wps:bodyPr rot="0" vert="horz" wrap="square" lIns="82612" tIns="41306" rIns="82612" bIns="41306" anchor="t" anchorCtr="0" upright="1">
                           <a:noAutofit/>
                         </wps:bodyPr>
                       </wps:wsp>
@@ -12848,8 +13184,8 @@
                         </wps:cNvSpPr>
                         <wps:spPr bwMode="auto">
                           <a:xfrm>
-                            <a:off x="3238379" y="1106257"/>
-                            <a:ext cx="432122" cy="265729"/>
+                            <a:off x="2862924" y="938498"/>
+                            <a:ext cx="390470" cy="240116"/>
                           </a:xfrm>
                           <a:prstGeom prst="rect">
                             <a:avLst/>
@@ -12899,7 +13235,7 @@
                             </w:p>
                           </w:txbxContent>
                         </wps:txbx>
-                        <wps:bodyPr rot="0" vert="horz" wrap="square" lIns="91440" tIns="45720" rIns="91440" bIns="45720" anchor="t" anchorCtr="0" upright="1">
+                        <wps:bodyPr rot="0" vert="horz" wrap="square" lIns="82612" tIns="41306" rIns="82612" bIns="41306" anchor="t" anchorCtr="0" upright="1">
                           <a:noAutofit/>
                         </wps:bodyPr>
                       </wps:wsp>
@@ -12910,8 +13246,8 @@
                         </wps:cNvSpPr>
                         <wps:spPr bwMode="auto">
                           <a:xfrm>
-                            <a:off x="2050889" y="1106257"/>
-                            <a:ext cx="432122" cy="252954"/>
+                            <a:off x="1789895" y="938498"/>
+                            <a:ext cx="390470" cy="228572"/>
                           </a:xfrm>
                           <a:prstGeom prst="rect">
                             <a:avLst/>
@@ -12961,7 +13297,7 @@
                             </w:p>
                           </w:txbxContent>
                         </wps:txbx>
-                        <wps:bodyPr rot="0" vert="horz" wrap="square" lIns="91440" tIns="45720" rIns="91440" bIns="45720" anchor="t" anchorCtr="0" upright="1">
+                        <wps:bodyPr rot="0" vert="horz" wrap="square" lIns="82612" tIns="41306" rIns="82612" bIns="41306" anchor="t" anchorCtr="0" upright="1">
                           <a:noAutofit/>
                         </wps:bodyPr>
                       </wps:wsp>
@@ -12972,8 +13308,8 @@
                         </wps:cNvSpPr>
                         <wps:spPr bwMode="auto">
                           <a:xfrm>
-                            <a:off x="3804334" y="1175245"/>
-                            <a:ext cx="434171" cy="240436"/>
+                            <a:off x="3374327" y="1000836"/>
+                            <a:ext cx="392322" cy="217260"/>
                           </a:xfrm>
                           <a:prstGeom prst="rect">
                             <a:avLst/>
@@ -13023,7 +13359,7 @@
                             </w:p>
                           </w:txbxContent>
                         </wps:txbx>
-                        <wps:bodyPr rot="0" vert="horz" wrap="square" lIns="91440" tIns="45720" rIns="91440" bIns="45720" anchor="t" anchorCtr="0" upright="1">
+                        <wps:bodyPr rot="0" vert="horz" wrap="square" lIns="82612" tIns="41306" rIns="82612" bIns="41306" anchor="t" anchorCtr="0" upright="1">
                           <a:noAutofit/>
                         </wps:bodyPr>
                       </wps:wsp>
@@ -13034,8 +13370,8 @@
                         </wps:cNvSpPr>
                         <wps:spPr bwMode="auto">
                           <a:xfrm>
-                            <a:off x="1079428" y="781707"/>
-                            <a:ext cx="485293" cy="279356"/>
+                            <a:off x="912073" y="645230"/>
+                            <a:ext cx="438516" cy="252429"/>
                           </a:xfrm>
                           <a:prstGeom prst="rect">
                             <a:avLst/>
@@ -13085,7 +13421,7 @@
                             </w:p>
                           </w:txbxContent>
                         </wps:txbx>
-                        <wps:bodyPr rot="0" vert="horz" wrap="square" lIns="91440" tIns="45720" rIns="91440" bIns="45720" anchor="t" anchorCtr="0" upright="1">
+                        <wps:bodyPr rot="0" vert="horz" wrap="square" lIns="82612" tIns="41306" rIns="82612" bIns="41306" anchor="t" anchorCtr="0" upright="1">
                           <a:noAutofit/>
                         </wps:bodyPr>
                       </wps:wsp>
@@ -13096,8 +13432,8 @@
                         </wps:cNvSpPr>
                         <wps:spPr bwMode="auto">
                           <a:xfrm>
-                            <a:off x="1445506" y="1105314"/>
-                            <a:ext cx="472151" cy="253802"/>
+                            <a:off x="1242864" y="937646"/>
+                            <a:ext cx="426641" cy="229338"/>
                           </a:xfrm>
                           <a:prstGeom prst="rect">
                             <a:avLst/>
@@ -13147,7 +13483,7 @@
                             </w:p>
                           </w:txbxContent>
                         </wps:txbx>
-                        <wps:bodyPr rot="0" vert="horz" wrap="square" lIns="91440" tIns="45720" rIns="91440" bIns="45720" anchor="t" anchorCtr="0" upright="1">
+                        <wps:bodyPr rot="0" vert="horz" wrap="square" lIns="82612" tIns="41306" rIns="82612" bIns="41306" anchor="t" anchorCtr="0" upright="1">
                           <a:noAutofit/>
                         </wps:bodyPr>
                       </wps:wsp>
@@ -13158,8 +13494,8 @@
                         </wps:cNvSpPr>
                         <wps:spPr bwMode="auto">
                           <a:xfrm>
-                            <a:off x="4617455" y="781761"/>
-                            <a:ext cx="507236" cy="323644"/>
+                            <a:off x="4109071" y="645279"/>
+                            <a:ext cx="458344" cy="292448"/>
                           </a:xfrm>
                           <a:prstGeom prst="rect">
                             <a:avLst/>
@@ -13209,7 +13545,7 @@
                             </w:p>
                           </w:txbxContent>
                         </wps:txbx>
-                        <wps:bodyPr rot="0" vert="horz" wrap="square" lIns="91440" tIns="45720" rIns="91440" bIns="45720" anchor="t" anchorCtr="0" upright="1">
+                        <wps:bodyPr rot="0" vert="horz" wrap="square" lIns="82612" tIns="41306" rIns="82612" bIns="41306" anchor="t" anchorCtr="0" upright="1">
                           <a:noAutofit/>
                         </wps:bodyPr>
                       </wps:wsp>
@@ -13220,8 +13556,8 @@
                         </wps:cNvSpPr>
                         <wps:spPr bwMode="auto">
                           <a:xfrm>
-                            <a:off x="525518" y="1143475"/>
-                            <a:ext cx="336970" cy="258050"/>
+                            <a:off x="411552" y="972129"/>
+                            <a:ext cx="304490" cy="233177"/>
                           </a:xfrm>
                           <a:prstGeom prst="rect">
                             <a:avLst/>
@@ -13271,7 +13607,7 @@
                             </w:p>
                           </w:txbxContent>
                         </wps:txbx>
-                        <wps:bodyPr rot="0" vert="horz" wrap="square" lIns="91440" tIns="45720" rIns="91440" bIns="45720" anchor="t" anchorCtr="0" upright="1">
+                        <wps:bodyPr rot="0" vert="horz" wrap="square" lIns="82612" tIns="41306" rIns="82612" bIns="41306" anchor="t" anchorCtr="0" upright="1">
                           <a:noAutofit/>
                         </wps:bodyPr>
                       </wps:wsp>
@@ -13282,8 +13618,8 @@
                         </wps:cNvSpPr>
                         <wps:spPr bwMode="auto">
                           <a:xfrm>
-                            <a:off x="5302469" y="1077479"/>
-                            <a:ext cx="420212" cy="304055"/>
+                            <a:off x="4728057" y="912495"/>
+                            <a:ext cx="379708" cy="274747"/>
                           </a:xfrm>
                           <a:prstGeom prst="rect">
                             <a:avLst/>
@@ -13333,7 +13669,7 @@
                             </w:p>
                           </w:txbxContent>
                         </wps:txbx>
-                        <wps:bodyPr rot="0" vert="horz" wrap="square" lIns="91440" tIns="45720" rIns="91440" bIns="45720" anchor="t" anchorCtr="0" upright="1">
+                        <wps:bodyPr rot="0" vert="horz" wrap="square" lIns="82612" tIns="41306" rIns="82612" bIns="41306" anchor="t" anchorCtr="0" upright="1">
                           <a:noAutofit/>
                         </wps:bodyPr>
                       </wps:wsp>
@@ -13344,8 +13680,8 @@
                         </wps:cNvSpPr>
                         <wps:spPr bwMode="auto">
                           <a:xfrm>
-                            <a:off x="2645056" y="2282050"/>
-                            <a:ext cx="323247" cy="269987"/>
+                            <a:off x="2326790" y="2000957"/>
+                            <a:ext cx="292090" cy="243963"/>
                           </a:xfrm>
                           <a:prstGeom prst="rect">
                             <a:avLst/>
@@ -13387,7 +13723,7 @@
                             </w:p>
                           </w:txbxContent>
                         </wps:txbx>
-                        <wps:bodyPr rot="0" vert="horz" wrap="square" lIns="91440" tIns="45720" rIns="91440" bIns="45720" anchor="t" anchorCtr="0" upright="1">
+                        <wps:bodyPr rot="0" vert="horz" wrap="square" lIns="82612" tIns="41306" rIns="82612" bIns="41306" anchor="t" anchorCtr="0" upright="1">
                           <a:noAutofit/>
                         </wps:bodyPr>
                       </wps:wsp>
@@ -13396,8 +13732,8 @@
                         <wps:cNvCnPr/>
                         <wps:spPr bwMode="auto">
                           <a:xfrm>
-                            <a:off x="2968303" y="2390215"/>
-                            <a:ext cx="864243" cy="0"/>
+                            <a:off x="2618880" y="2098695"/>
+                            <a:ext cx="780939" cy="0"/>
                           </a:xfrm>
                           <a:prstGeom prst="line">
                             <a:avLst/>
@@ -13426,8 +13762,8 @@
                         <wps:cNvCnPr/>
                         <wps:spPr bwMode="auto">
                           <a:xfrm flipH="1">
-                            <a:off x="1780813" y="2390215"/>
-                            <a:ext cx="865087" cy="852"/>
+                            <a:off x="1545852" y="2098695"/>
+                            <a:ext cx="781702" cy="770"/>
                           </a:xfrm>
                           <a:prstGeom prst="line">
                             <a:avLst/>
@@ -13456,8 +13792,8 @@
                         <wps:cNvCnPr/>
                         <wps:spPr bwMode="auto">
                           <a:xfrm flipV="1">
-                            <a:off x="3400390" y="1425004"/>
-                            <a:ext cx="0" cy="396539"/>
+                            <a:off x="3009318" y="1226521"/>
+                            <a:ext cx="0" cy="358317"/>
                           </a:xfrm>
                           <a:prstGeom prst="line">
                             <a:avLst/>
@@ -13486,8 +13822,8 @@
                         <wps:cNvCnPr/>
                         <wps:spPr bwMode="auto">
                           <a:xfrm>
-                            <a:off x="2173547" y="1822331"/>
-                            <a:ext cx="109715" cy="0"/>
+                            <a:off x="1900730" y="1585549"/>
+                            <a:ext cx="99140" cy="0"/>
                           </a:xfrm>
                           <a:prstGeom prst="line">
                             <a:avLst/>
@@ -13516,8 +13852,8 @@
                         <wps:cNvCnPr/>
                         <wps:spPr bwMode="auto">
                           <a:xfrm>
-                            <a:off x="3344695" y="1818610"/>
-                            <a:ext cx="109715" cy="0"/>
+                            <a:off x="2958992" y="1582187"/>
+                            <a:ext cx="99140" cy="0"/>
                           </a:xfrm>
                           <a:prstGeom prst="line">
                             <a:avLst/>
@@ -13548,8 +13884,8 @@
                         </wps:cNvSpPr>
                         <wps:spPr bwMode="auto">
                           <a:xfrm>
-                            <a:off x="1942742" y="1841500"/>
-                            <a:ext cx="540152" cy="290504"/>
+                            <a:off x="1692171" y="1602870"/>
+                            <a:ext cx="488088" cy="262503"/>
                           </a:xfrm>
                           <a:prstGeom prst="rect">
                             <a:avLst/>
@@ -13591,7 +13927,7 @@
                             </w:p>
                           </w:txbxContent>
                         </wps:txbx>
-                        <wps:bodyPr rot="0" vert="horz" wrap="square" lIns="91440" tIns="45720" rIns="91440" bIns="45720" anchor="t" anchorCtr="0" upright="1">
+                        <wps:bodyPr rot="0" vert="horz" wrap="square" lIns="82612" tIns="41306" rIns="82612" bIns="41306" anchor="t" anchorCtr="0" upright="1">
                           <a:noAutofit/>
                         </wps:bodyPr>
                       </wps:wsp>
@@ -13602,8 +13938,8 @@
                         </wps:cNvSpPr>
                         <wps:spPr bwMode="auto">
                           <a:xfrm>
-                            <a:off x="3107967" y="1841498"/>
-                            <a:ext cx="540152" cy="290504"/>
+                            <a:off x="2745081" y="1602868"/>
+                            <a:ext cx="488088" cy="262503"/>
                           </a:xfrm>
                           <a:prstGeom prst="rect">
                             <a:avLst/>
@@ -13645,7 +13981,7 @@
                             </w:p>
                           </w:txbxContent>
                         </wps:txbx>
-                        <wps:bodyPr rot="0" vert="horz" wrap="square" lIns="91440" tIns="45720" rIns="91440" bIns="45720" anchor="t" anchorCtr="0" upright="1">
+                        <wps:bodyPr rot="0" vert="horz" wrap="square" lIns="82612" tIns="41306" rIns="82612" bIns="41306" anchor="t" anchorCtr="0" upright="1">
                           <a:noAutofit/>
                         </wps:bodyPr>
                       </wps:wsp>
@@ -13654,8 +13990,8 @@
                         <wps:cNvSpPr/>
                         <wps:spPr>
                           <a:xfrm>
-                            <a:off x="357330" y="1415383"/>
-                            <a:ext cx="45719" cy="45719"/>
+                            <a:off x="259576" y="1217827"/>
+                            <a:ext cx="41312" cy="41312"/>
                           </a:xfrm>
                           <a:prstGeom prst="ellipse">
                             <a:avLst/>
@@ -13677,7 +14013,7 @@
                             <a:schemeClr val="lt1"/>
                           </a:fontRef>
                         </wps:style>
-                        <wps:bodyPr rot="0" spcFirstLastPara="0" vertOverflow="overflow" horzOverflow="overflow" vert="horz" wrap="square" lIns="91440" tIns="45720" rIns="91440" bIns="45720" numCol="1" spcCol="0" rtlCol="0" fromWordArt="0" anchor="ctr" anchorCtr="0" forceAA="0" compatLnSpc="1">
+                        <wps:bodyPr rot="0" spcFirstLastPara="0" vertOverflow="overflow" horzOverflow="overflow" vert="horz" wrap="square" lIns="82612" tIns="41306" rIns="82612" bIns="41306" numCol="1" spcCol="0" rtlCol="0" fromWordArt="0" anchor="ctr" anchorCtr="0" forceAA="0" compatLnSpc="1">
                           <a:prstTxWarp prst="textNoShape">
                             <a:avLst/>
                           </a:prstTxWarp>
@@ -13691,8 +14027,8 @@
                         </wps:cNvSpPr>
                         <wps:spPr bwMode="auto">
                           <a:xfrm>
-                            <a:off x="4819915" y="1085327"/>
-                            <a:ext cx="568428" cy="247980"/>
+                            <a:off x="4291498" y="919493"/>
+                            <a:ext cx="631021" cy="224077"/>
                           </a:xfrm>
                           <a:prstGeom prst="rect">
                             <a:avLst/>
@@ -13731,15 +14067,18 @@
                                 </w:rPr>
                               </w:pPr>
                               <w:r>
+                                <w:t>-</w:t>
+                              </w:r>
+                              <w:r>
                                 <w:rPr>
                                   <w:lang w:val="en-US"/>
                                 </w:rPr>
-                                <w:t>-0.011</w:t>
+                                <w:t>0.011</w:t>
                               </w:r>
                             </w:p>
                           </w:txbxContent>
                         </wps:txbx>
-                        <wps:bodyPr rot="0" vert="horz" wrap="square" lIns="91440" tIns="45720" rIns="91440" bIns="45720" anchor="t" anchorCtr="0" upright="1">
+                        <wps:bodyPr rot="0" vert="horz" wrap="square" lIns="82612" tIns="41306" rIns="82612" bIns="41306" anchor="t" anchorCtr="0" upright="1">
                           <a:noAutofit/>
                         </wps:bodyPr>
                       </wps:wsp>
@@ -13748,8 +14087,8 @@
                         <wps:cNvSpPr/>
                         <wps:spPr>
                           <a:xfrm>
-                            <a:off x="5160843" y="1401525"/>
-                            <a:ext cx="45719" cy="45719"/>
+                            <a:off x="4600083" y="1205305"/>
+                            <a:ext cx="41312" cy="41312"/>
                           </a:xfrm>
                           <a:prstGeom prst="ellipse">
                             <a:avLst/>
@@ -13771,7 +14110,7 @@
                             <a:schemeClr val="lt1"/>
                           </a:fontRef>
                         </wps:style>
-                        <wps:bodyPr rot="0" spcFirstLastPara="0" vertOverflow="overflow" horzOverflow="overflow" vert="horz" wrap="square" lIns="91440" tIns="45720" rIns="91440" bIns="45720" numCol="1" spcCol="0" rtlCol="0" fromWordArt="0" anchor="ctr" anchorCtr="0" forceAA="0" compatLnSpc="1">
+                        <wps:bodyPr rot="0" spcFirstLastPara="0" vertOverflow="overflow" horzOverflow="overflow" vert="horz" wrap="square" lIns="82612" tIns="41306" rIns="82612" bIns="41306" numCol="1" spcCol="0" rtlCol="0" fromWordArt="0" anchor="ctr" anchorCtr="0" forceAA="0" compatLnSpc="1">
                           <a:prstTxWarp prst="textNoShape">
                             <a:avLst/>
                           </a:prstTxWarp>
@@ -13786,19 +14125,43 @@
           </mc:Choice>
           <mc:Fallback>
             <w:pict>
-              <v:group id="Полотно 60" o:spid="_x0000_s1027" editas="canvas" style="width:477.7pt;height:205.7pt;mso-position-horizontal-relative:char;mso-position-vertical-relative:line" coordsize="60667,26123" o:gfxdata="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">
-                <v:shape id="_x0000_s1028" type="#_x0000_t75" style="position:absolute;width:60667;height:26123;visibility:visible;mso-wrap-style:square">
+              <v:group id="Полотно 60" o:spid="_x0000_s1027" editas="canvas" style="width:413.5pt;height:178.5pt;mso-position-horizontal-relative:char;mso-position-vertical-relative:line" coordsize="52508,22669" o:gfxdata="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">
+                <v:shape id="_x0000_s1028" type="#_x0000_t75" style="position:absolute;width:52508;height:22669;visibility:visible;mso-wrap-style:square">
                   <v:fill o:detectmouseclick="t"/>
                   <v:path o:connecttype="none"/>
                 </v:shape>
-                <v:line id="Line 49" o:spid="_x0000_s1029" style="position:absolute;flip:y;visibility:visible;mso-wrap-style:square" from="22238,14250" to="22238,18215" o:connectortype="straight" o:gfxdata="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">
+                <v:shapetype id="_x0000_t202" coordsize="21600,21600" o:spt="202" path="m,l,21600r21600,l21600,xe">
+                  <v:stroke joinstyle="miter"/>
+                  <v:path gradientshapeok="t" o:connecttype="rect"/>
+                </v:shapetype>
+                <v:shape id="Text Box 69" o:spid="_x0000_s1029" type="#_x0000_t202" style="position:absolute;left:22271;width:4880;height:2819;visibility:visible;mso-wrap-style:square;v-text-anchor:top" o:gfxdata="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" stroked="f">
+                  <v:textbox inset="2.29478mm,1.1474mm,2.29478mm,1.1474mm">
+                    <w:txbxContent>
+                      <w:p>
+                        <w:pPr>
+                          <w:jc w:val="center"/>
+                          <w:rPr>
+                            <w:lang w:val="en-US"/>
+                          </w:rPr>
+                        </w:pPr>
+                        <w:r>
+                          <w:rPr>
+                            <w:lang w:val="en-US"/>
+                          </w:rPr>
+                          <w:t>8.98</w:t>
+                        </w:r>
+                      </w:p>
+                    </w:txbxContent>
+                  </v:textbox>
+                </v:shape>
+                <v:line id="Line 49" o:spid="_x0000_s1030" style="position:absolute;flip:y;visibility:visible;mso-wrap-style:square" from="19461,12265" to="19461,15848" o:connectortype="straight" o:gfxdata="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">
                   <v:stroke joinstyle="miter"/>
                 </v:line>
-                <v:line id="Line 40" o:spid="_x0000_s1030" style="position:absolute;visibility:visible;mso-wrap-style:square" from="2700,14299" to="57754,14307" o:connectortype="straight" o:gfxdata="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">
+                <v:line id="Line 40" o:spid="_x0000_s1031" style="position:absolute;visibility:visible;mso-wrap-style:square" from="1807,12309" to="51554,12317" o:connectortype="straight" o:gfxdata="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">
                   <v:stroke endarrow="block"/>
                 </v:line>
-                <v:shape id="Text Box 41" o:spid="_x0000_s1031" type="#_x0000_t202" style="position:absolute;left:53881;top:20664;width:4951;height:2700;visibility:visible;mso-wrap-style:square;v-text-anchor:top" o:gfxdata="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" stroked="f">
-                  <v:textbox>
+                <v:shape id="Text Box 41" o:spid="_x0000_s1032" type="#_x0000_t202" style="position:absolute;left:48055;top:18061;width:4473;height:2439;visibility:visible;mso-wrap-style:square;v-text-anchor:top" o:gfxdata="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" stroked="f">
+                  <v:textbox inset="2.29478mm,1.1474mm,2.29478mm,1.1474mm">
                     <w:txbxContent>
                       <w:p>
                         <w:pPr>
@@ -13814,150 +14177,150 @@
                     </w:txbxContent>
                   </v:textbox>
                 </v:shape>
-                <v:line id="Line 42" o:spid="_x0000_s1032" style="position:absolute;flip:y;visibility:visible;mso-wrap-style:square" from="10254,9111" to="10254,14298" o:connectortype="straight" o:gfxdata="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"/>
-                <v:line id="Line 43" o:spid="_x0000_s1033" style="position:absolute;visibility:visible;mso-wrap-style:square" from="9714,9102" to="10794,9111" o:connectortype="straight" o:gfxdata="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"/>
-                <v:line id="Line 44" o:spid="_x0000_s1034" style="position:absolute;visibility:visible;mso-wrap-style:square" from="16195,14298" to="16195,15113" o:connectortype="straight" o:gfxdata="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"/>
-                <v:line id="Line 45" o:spid="_x0000_s1035" style="position:absolute;visibility:visible;mso-wrap-style:square" from="15647,15071" to="16736,15097" o:connectortype="straight" o:gfxdata="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"/>
-                <v:line id="Line 48" o:spid="_x0000_s1036" style="position:absolute;flip:y;visibility:visible;mso-wrap-style:square" from="22239,14299" to="22247,14307" o:connectortype="straight" o:gfxdata="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">
+                <v:line id="Line 42" o:spid="_x0000_s1033" style="position:absolute;flip:y;visibility:visible;mso-wrap-style:square" from="8632,7622" to="8632,12308" o:connectortype="straight" o:gfxdata="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"/>
+                <v:line id="Line 43" o:spid="_x0000_s1034" style="position:absolute;visibility:visible;mso-wrap-style:square" from="8144,7613" to="9121,7621" o:connectortype="straight" o:gfxdata="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"/>
+                <v:line id="Line 44" o:spid="_x0000_s1035" style="position:absolute;visibility:visible;mso-wrap-style:square" from="14001,12308" to="14001,13045" o:connectortype="straight" o:gfxdata="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"/>
+                <v:line id="Line 45" o:spid="_x0000_s1036" style="position:absolute;visibility:visible;mso-wrap-style:square" from="13506,13007" to="14489,13030" o:connectortype="straight" o:gfxdata="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"/>
+                <v:line id="Line 48" o:spid="_x0000_s1037" style="position:absolute;flip:y;visibility:visible;mso-wrap-style:square" from="19462,12309" to="19469,12317" o:connectortype="straight" o:gfxdata="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">
                   <v:stroke endarrow="oval" endarrowwidth="narrow" endarrowlength="short"/>
                 </v:line>
-                <v:line id="Line 49" o:spid="_x0000_s1037" style="position:absolute;flip:y;visibility:visible;mso-wrap-style:square" from="28079,1365" to="28079,14307" o:connectortype="straight" o:gfxdata="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"/>
-                <v:line id="Line 50" o:spid="_x0000_s1038" style="position:absolute;visibility:visible;mso-wrap-style:square" from="27505,2960" to="28602,2985" o:connectortype="straight" o:gfxdata="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"/>
-                <v:line id="Line 51" o:spid="_x0000_s1039" style="position:absolute;visibility:visible;mso-wrap-style:square" from="39936,14298" to="39936,15111" o:connectortype="straight" o:gfxdata="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"/>
-                <v:line id="Line 52" o:spid="_x0000_s1040" style="position:absolute;visibility:visible;mso-wrap-style:square" from="39372,15112" to="40460,15137" o:connectortype="straight" o:gfxdata="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"/>
-                <v:line id="Line 53" o:spid="_x0000_s1041" style="position:absolute;flip:y;visibility:visible;mso-wrap-style:square" from="34004,14299" to="34012,14307" o:connectortype="straight" o:gfxdata="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">
+                <v:line id="Line 49" o:spid="_x0000_s1038" style="position:absolute;flip:x y;visibility:visible;mso-wrap-style:square" from="24716,2130" to="24720,12316" o:connectortype="straight" o:gfxdata="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"/>
+                <v:line id="Line 50" o:spid="_x0000_s1039" style="position:absolute;visibility:visible;mso-wrap-style:square" from="24221,2063" to="25212,2086" o:connectortype="straight" o:gfxdata="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"/>
+                <v:line id="Line 51" o:spid="_x0000_s1040" style="position:absolute;visibility:visible;mso-wrap-style:square" from="35453,12308" to="35453,13044" o:connectortype="straight" o:gfxdata="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"/>
+                <v:line id="Line 52" o:spid="_x0000_s1041" style="position:absolute;visibility:visible;mso-wrap-style:square" from="34943,13044" to="35927,13067" o:connectortype="straight" o:gfxdata="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"/>
+                <v:line id="Line 53" o:spid="_x0000_s1042" style="position:absolute;flip:y;visibility:visible;mso-wrap-style:square" from="30093,12309" to="30101,12317" o:connectortype="straight" o:gfxdata="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">
                   <v:stroke endarrow="oval" endarrowwidth="narrow" endarrowlength="short"/>
                 </v:line>
-                <v:line id="Line 54" o:spid="_x0000_s1042" style="position:absolute;flip:y;visibility:visible;mso-wrap-style:square" from="45877,9112" to="45877,14332" o:connectortype="straight" o:gfxdata="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"/>
-                <v:line id="Line 55" o:spid="_x0000_s1043" style="position:absolute;visibility:visible;mso-wrap-style:square" from="45313,9086" to="46402,9111" o:connectortype="straight" o:gfxdata="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"/>
-                <v:shape id="Text Box 58" o:spid="_x0000_s1044" type="#_x0000_t202" style="position:absolute;left:1620;top:20665;width:5393;height:2768;visibility:visible;mso-wrap-style:square;v-text-anchor:top" o:gfxdata="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" stroked="f">
-                  <v:textbox>
+                <v:line id="Line 54" o:spid="_x0000_s1043" style="position:absolute;flip:y;visibility:visible;mso-wrap-style:square" from="40822,7622" to="40822,12339" o:connectortype="straight" o:gfxdata="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"/>
+                <v:line id="Line 55" o:spid="_x0000_s1044" style="position:absolute;visibility:visible;mso-wrap-style:square" from="40312,7599" to="41296,7622" o:connectortype="straight" o:gfxdata="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"/>
+                <v:shape id="Text Box 58" o:spid="_x0000_s1045" type="#_x0000_t202" style="position:absolute;left:831;top:18062;width:4873;height:2501;visibility:visible;mso-wrap-style:square;v-text-anchor:top" o:gfxdata="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" stroked="f">
+                  <v:textbox inset="2.29478mm,1.1474mm,2.29478mm,1.1474mm">
                     <w:txbxContent>
                       <w:p>
                         <w:pPr>
                           <w:jc w:val="center"/>
                         </w:pPr>
                         <w:r>
-                          <w:t>14</w:t>
+                          <w:t>4091</w:t>
                         </w:r>
                       </w:p>
                     </w:txbxContent>
                   </v:textbox>
                 </v:shape>
-                <v:shape id="Text Box 59" o:spid="_x0000_s1045" type="#_x0000_t202" style="position:absolute;left:7553;top:20665;width:5402;height:3492;visibility:visible;mso-wrap-style:square;v-text-anchor:top" o:gfxdata="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" stroked="f">
-                  <v:textbox>
+                <v:shape id="Text Box 59" o:spid="_x0000_s1046" type="#_x0000_t202" style="position:absolute;left:6192;top:18062;width:4881;height:3155;visibility:visible;mso-wrap-style:square;v-text-anchor:top" o:gfxdata="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" stroked="f">
+                  <v:textbox inset="2.29478mm,1.1474mm,2.29478mm,1.1474mm">
                     <w:txbxContent>
                       <w:p>
                         <w:pPr>
                           <w:jc w:val="center"/>
                         </w:pPr>
                         <w:r>
-                          <w:t>14,25</w:t>
+                          <w:t>4108</w:t>
                         </w:r>
                       </w:p>
                     </w:txbxContent>
                   </v:textbox>
                 </v:shape>
-                <v:shape id="Text Box 60" o:spid="_x0000_s1046" type="#_x0000_t202" style="position:absolute;left:13495;top:20665;width:5393;height:3134;visibility:visible;mso-wrap-style:square;v-text-anchor:top" o:gfxdata="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" stroked="f">
-                  <v:textbox>
+                <v:shape id="Text Box 60" o:spid="_x0000_s1047" type="#_x0000_t202" style="position:absolute;left:11561;top:18062;width:4873;height:2832;visibility:visible;mso-wrap-style:square;v-text-anchor:top" o:gfxdata="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" stroked="f">
+                  <v:textbox inset="2.29478mm,1.1474mm,2.29478mm,1.1474mm">
                     <w:txbxContent>
                       <w:p>
                         <w:pPr>
                           <w:jc w:val="center"/>
                         </w:pPr>
                         <w:r>
-                          <w:t>14,5</w:t>
+                          <w:t>4126</w:t>
                         </w:r>
                       </w:p>
                     </w:txbxContent>
                   </v:textbox>
                 </v:shape>
-                <v:shape id="Text Box 61" o:spid="_x0000_s1047" type="#_x0000_t202" style="position:absolute;left:19428;top:20665;width:5402;height:3134;visibility:visible;mso-wrap-style:square;v-text-anchor:top" o:gfxdata="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" stroked="f">
-                  <v:textbox>
+                <v:shape id="Text Box 61" o:spid="_x0000_s1048" type="#_x0000_t202" style="position:absolute;left:16922;top:18062;width:4881;height:2832;visibility:visible;mso-wrap-style:square;v-text-anchor:top" o:gfxdata="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" stroked="f">
+                  <v:textbox inset="2.29478mm,1.1474mm,2.29478mm,1.1474mm">
                     <w:txbxContent>
                       <w:p>
                         <w:pPr>
                           <w:jc w:val="center"/>
                         </w:pPr>
                         <w:r>
-                          <w:t>14,75</w:t>
+                          <w:t>4143</w:t>
                         </w:r>
                       </w:p>
                     </w:txbxContent>
                   </v:textbox>
                 </v:shape>
-                <v:shape id="Text Box 62" o:spid="_x0000_s1048" type="#_x0000_t202" style="position:absolute;left:25370;top:20665;width:5393;height:2768;visibility:visible;mso-wrap-style:square;v-text-anchor:top" o:gfxdata="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" stroked="f">
-                  <v:textbox>
+                <v:shape id="Text Box 62" o:spid="_x0000_s1049" type="#_x0000_t202" style="position:absolute;left:22291;top:18062;width:4873;height:2501;visibility:visible;mso-wrap-style:square;v-text-anchor:top" o:gfxdata="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" stroked="f">
+                  <v:textbox inset="2.29478mm,1.1474mm,2.29478mm,1.1474mm">
                     <w:txbxContent>
                       <w:p>
                         <w:pPr>
                           <w:jc w:val="center"/>
                         </w:pPr>
                         <w:r>
-                          <w:t>15</w:t>
+                          <w:t>4160</w:t>
                         </w:r>
                       </w:p>
                     </w:txbxContent>
                   </v:textbox>
                 </v:shape>
-                <v:shape id="Text Box 63" o:spid="_x0000_s1049" type="#_x0000_t202" style="position:absolute;left:31303;top:20665;width:5402;height:2768;visibility:visible;mso-wrap-style:square;v-text-anchor:top" o:gfxdata="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" stroked="f">
-                  <v:textbox>
+                <v:shape id="Text Box 63" o:spid="_x0000_s1050" type="#_x0000_t202" style="position:absolute;left:27653;top:18062;width:4880;height:2501;visibility:visible;mso-wrap-style:square;v-text-anchor:top" o:gfxdata="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" stroked="f">
+                  <v:textbox inset="2.29478mm,1.1474mm,2.29478mm,1.1474mm">
                     <w:txbxContent>
                       <w:p>
                         <w:pPr>
                           <w:jc w:val="center"/>
                         </w:pPr>
                         <w:r>
-                          <w:t>15,25</w:t>
+                          <w:t>4177</w:t>
                         </w:r>
                       </w:p>
                     </w:txbxContent>
                   </v:textbox>
                 </v:shape>
-                <v:shape id="Text Box 64" o:spid="_x0000_s1050" type="#_x0000_t202" style="position:absolute;left:37245;top:20665;width:5393;height:2768;visibility:visible;mso-wrap-style:square;v-text-anchor:top" o:gfxdata="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" stroked="f">
-                  <v:textbox>
+                <v:shape id="Text Box 64" o:spid="_x0000_s1051" type="#_x0000_t202" style="position:absolute;left:33022;top:18062;width:4873;height:2501;visibility:visible;mso-wrap-style:square;v-text-anchor:top" o:gfxdata="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" stroked="f">
+                  <v:textbox inset="2.29478mm,1.1474mm,2.29478mm,1.1474mm">
                     <w:txbxContent>
                       <w:p>
                         <w:pPr>
                           <w:jc w:val="center"/>
                         </w:pPr>
                         <w:r>
-                          <w:t>15,5</w:t>
+                          <w:t>4195</w:t>
                         </w:r>
                       </w:p>
                     </w:txbxContent>
                   </v:textbox>
                 </v:shape>
-                <v:shape id="Text Box 65" o:spid="_x0000_s1051" type="#_x0000_t202" style="position:absolute;left:43178;top:20665;width:5401;height:2768;visibility:visible;mso-wrap-style:square;v-text-anchor:top" o:gfxdata="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" stroked="f">
-                  <v:textbox>
+                <v:shape id="Text Box 65" o:spid="_x0000_s1052" type="#_x0000_t202" style="position:absolute;left:38383;top:18062;width:4881;height:2501;visibility:visible;mso-wrap-style:square;v-text-anchor:top" o:gfxdata="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" stroked="f">
+                  <v:textbox inset="2.29478mm,1.1474mm,2.29478mm,1.1474mm">
                     <w:txbxContent>
                       <w:p>
                         <w:pPr>
                           <w:jc w:val="center"/>
                         </w:pPr>
                         <w:r>
-                          <w:t>15,75</w:t>
+                          <w:t>4212</w:t>
                         </w:r>
                       </w:p>
                     </w:txbxContent>
                   </v:textbox>
                 </v:shape>
-                <v:shape id="Text Box 66" o:spid="_x0000_s1052" type="#_x0000_t202" style="position:absolute;left:49120;top:20665;width:5393;height:2768;visibility:visible;mso-wrap-style:square;v-text-anchor:top" o:gfxdata="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" stroked="f">
-                  <v:textbox>
+                <v:shape id="Text Box 66" o:spid="_x0000_s1053" type="#_x0000_t202" style="position:absolute;left:43752;top:18062;width:4873;height:2501;visibility:visible;mso-wrap-style:square;v-text-anchor:top" o:gfxdata="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" stroked="f">
+                  <v:textbox inset="2.29478mm,1.1474mm,2.29478mm,1.1474mm">
                     <w:txbxContent>
                       <w:p>
                         <w:pPr>
                           <w:jc w:val="center"/>
                         </w:pPr>
                         <w:r>
-                          <w:t>16</w:t>
+                          <w:t>4229</w:t>
                         </w:r>
                       </w:p>
                     </w:txbxContent>
                   </v:textbox>
                 </v:shape>
-                <v:shape id="Text Box 67" o:spid="_x0000_s1053" type="#_x0000_t202" style="position:absolute;left:700;top:11240;width:5684;height:2479;visibility:visible;mso-wrap-style:square;v-text-anchor:top" o:gfxdata="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" filled="f" stroked="f">
-                  <v:textbox>
+                <v:shape id="Text Box 67" o:spid="_x0000_s1054" type="#_x0000_t202" style="position:absolute;top:9544;width:6191;height:2241;visibility:visible;mso-wrap-style:square;v-text-anchor:top" o:gfxdata="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" filled="f" stroked="f">
+                  <v:textbox inset="2.29478mm,1.1474mm,2.29478mm,1.1474mm">
                     <w:txbxContent>
                       <w:p>
                         <w:pPr>
@@ -13976,8 +14339,8 @@
                     </w:txbxContent>
                   </v:textbox>
                 </v:shape>
-                <v:shape id="Text Box 68" o:spid="_x0000_s1054" type="#_x0000_t202" style="position:absolute;left:13495;top:15744;width:5393;height:2896;visibility:visible;mso-wrap-style:square;v-text-anchor:top" o:gfxdata="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" filled="f" stroked="f">
-                  <v:textbox>
+                <v:shape id="Text Box 68" o:spid="_x0000_s1055" type="#_x0000_t202" style="position:absolute;left:11561;top:13615;width:4873;height:2617;visibility:visible;mso-wrap-style:square;v-text-anchor:top" o:gfxdata="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" filled="f" stroked="f">
+                  <v:textbox inset="2.29478mm,1.1474mm,2.29478mm,1.1474mm">
                     <w:txbxContent>
                       <w:p>
                         <w:pPr>
@@ -13996,28 +14359,8 @@
                     </w:txbxContent>
                   </v:textbox>
                 </v:shape>
-                <v:shape id="Text Box 69" o:spid="_x0000_s1055" type="#_x0000_t202" style="position:absolute;left:25368;top:676;width:5401;height:2277;visibility:visible;mso-wrap-style:square;v-text-anchor:top" o:gfxdata="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" stroked="f">
-                  <v:textbox>
-                    <w:txbxContent>
-                      <w:p>
-                        <w:pPr>
-                          <w:jc w:val="center"/>
-                          <w:rPr>
-                            <w:lang w:val="en-US"/>
-                          </w:rPr>
-                        </w:pPr>
-                        <w:r>
-                          <w:rPr>
-                            <w:lang w:val="en-US"/>
-                          </w:rPr>
-                          <w:t>8.98</w:t>
-                        </w:r>
-                      </w:p>
-                    </w:txbxContent>
-                  </v:textbox>
-                </v:shape>
-                <v:shape id="Text Box 70" o:spid="_x0000_s1056" type="#_x0000_t202" style="position:absolute;left:37785;top:16053;width:5393;height:2921;visibility:visible;mso-wrap-style:square;v-text-anchor:top" o:gfxdata="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" stroked="f">
-                  <v:textbox>
+                <v:shape id="Text Box 70" o:spid="_x0000_s1056" type="#_x0000_t202" style="position:absolute;left:33510;top:13894;width:4873;height:2640;visibility:visible;mso-wrap-style:square;v-text-anchor:top" o:gfxdata="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" stroked="f">
+                  <v:textbox inset="2.29478mm,1.1474mm,2.29478mm,1.1474mm">
                     <w:txbxContent>
                       <w:p>
                         <w:pPr>
@@ -14037,8 +14380,8 @@
                     </w:txbxContent>
                   </v:textbox>
                 </v:shape>
-                <v:shape id="Text Box 72" o:spid="_x0000_s1057" type="#_x0000_t202" style="position:absolute;left:7621;top:4605;width:5393;height:2896;visibility:visible;mso-wrap-style:square;v-text-anchor:top" o:gfxdata="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" filled="f" stroked="f">
-                  <v:textbox>
+                <v:shape id="Text Box 72" o:spid="_x0000_s1057" type="#_x0000_t202" style="position:absolute;left:6253;top:3550;width:4873;height:2617;visibility:visible;mso-wrap-style:square;v-text-anchor:top" o:gfxdata="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" filled="f" stroked="f">
+                  <v:textbox inset="2.29478mm,1.1474mm,2.29478mm,1.1474mm">
                     <w:txbxContent>
                       <w:p>
                         <w:pPr>
@@ -14051,26 +14394,14 @@
                           <w:rPr>
                             <w:lang w:val="en-US"/>
                           </w:rPr>
-                          <w:t>3</w:t>
-                        </w:r>
-                        <w:r>
-                          <w:rPr>
-                            <w:lang w:val="en-US"/>
-                          </w:rPr>
-                          <w:t>,</w:t>
-                        </w:r>
-                        <w:r>
-                          <w:rPr>
-                            <w:lang w:val="en-US"/>
-                          </w:rPr>
-                          <w:t>535</w:t>
+                          <w:t>3,535</w:t>
                         </w:r>
                       </w:p>
                     </w:txbxContent>
                   </v:textbox>
                 </v:shape>
-                <v:shape id="Text Box 73" o:spid="_x0000_s1058" type="#_x0000_t202" style="position:absolute;left:43191;top:4546;width:5393;height:2530;visibility:visible;mso-wrap-style:square;v-text-anchor:top" o:gfxdata="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" filled="f" stroked="f">
-                  <v:textbox>
+                <v:shape id="Text Box 73" o:spid="_x0000_s1058" type="#_x0000_t202" style="position:absolute;left:38395;top:3497;width:4873;height:2286;visibility:visible;mso-wrap-style:square;v-text-anchor:top" o:gfxdata="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" filled="f" stroked="f">
+                  <v:textbox inset="2.29478mm,1.1474mm,2.29478mm,1.1474mm">
                     <w:txbxContent>
                       <w:p>
                         <w:pPr>
@@ -14083,26 +14414,14 @@
                           <w:rPr>
                             <w:lang w:val="en-US"/>
                           </w:rPr>
-                          <w:t>3</w:t>
-                        </w:r>
-                        <w:r>
-                          <w:rPr>
-                            <w:lang w:val="en-US"/>
-                          </w:rPr>
-                          <w:t>,</w:t>
-                        </w:r>
-                        <w:r>
-                          <w:rPr>
-                            <w:lang w:val="en-US"/>
-                          </w:rPr>
-                          <w:t>535</w:t>
+                          <w:t>3,535</w:t>
                         </w:r>
                       </w:p>
                     </w:txbxContent>
                   </v:textbox>
                 </v:shape>
-                <v:shape id="Text Box 74" o:spid="_x0000_s1059" type="#_x0000_t202" style="position:absolute;left:29013;top:9980;width:4324;height:2726;visibility:visible;mso-wrap-style:square;v-text-anchor:top" o:gfxdata="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" stroked="f">
-                  <v:textbox>
+                <v:shape id="Text Box 74" o:spid="_x0000_s1059" type="#_x0000_t202" style="position:absolute;left:25584;top:8407;width:3907;height:2463;visibility:visible;mso-wrap-style:square;v-text-anchor:top" o:gfxdata="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" stroked="f">
+                  <v:textbox inset="2.29478mm,1.1474mm,2.29478mm,1.1474mm">
                     <w:txbxContent>
                       <w:p>
                         <w:pPr>
@@ -14128,8 +14447,8 @@
                     </w:txbxContent>
                   </v:textbox>
                 </v:shape>
-                <v:shape id="Text Box 75" o:spid="_x0000_s1060" type="#_x0000_t202" style="position:absolute;left:32383;top:11062;width:4322;height:2657;visibility:visible;mso-wrap-style:square;v-text-anchor:top" o:gfxdata="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" stroked="f">
-                  <v:textbox>
+                <v:shape id="Text Box 75" o:spid="_x0000_s1060" type="#_x0000_t202" style="position:absolute;left:28629;top:9384;width:3904;height:2402;visibility:visible;mso-wrap-style:square;v-text-anchor:top" o:gfxdata="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" stroked="f">
+                  <v:textbox inset="2.29478mm,1.1474mm,2.29478mm,1.1474mm">
                     <w:txbxContent>
                       <w:p>
                         <w:pPr>
@@ -14156,8 +14475,8 @@
                     </w:txbxContent>
                   </v:textbox>
                 </v:shape>
-                <v:shape id="Text Box 76" o:spid="_x0000_s1061" type="#_x0000_t202" style="position:absolute;left:20508;top:11062;width:4322;height:2530;visibility:visible;mso-wrap-style:square;v-text-anchor:top" o:gfxdata="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" stroked="f">
-                  <v:textbox>
+                <v:shape id="Text Box 76" o:spid="_x0000_s1061" type="#_x0000_t202" style="position:absolute;left:17898;top:9384;width:3905;height:2286;visibility:visible;mso-wrap-style:square;v-text-anchor:top" o:gfxdata="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" stroked="f">
+                  <v:textbox inset="2.29478mm,1.1474mm,2.29478mm,1.1474mm">
                     <w:txbxContent>
                       <w:p>
                         <w:pPr>
@@ -14184,8 +14503,8 @@
                     </w:txbxContent>
                   </v:textbox>
                 </v:shape>
-                <v:shape id="Text Box 77" o:spid="_x0000_s1062" type="#_x0000_t202" style="position:absolute;left:38043;top:11752;width:4342;height:2404;visibility:visible;mso-wrap-style:square;v-text-anchor:top" o:gfxdata="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" stroked="f">
-                  <v:textbox>
+                <v:shape id="Text Box 77" o:spid="_x0000_s1062" type="#_x0000_t202" style="position:absolute;left:33743;top:10008;width:3923;height:2172;visibility:visible;mso-wrap-style:square;v-text-anchor:top" o:gfxdata="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" stroked="f">
+                  <v:textbox inset="2.29478mm,1.1474mm,2.29478mm,1.1474mm">
                     <w:txbxContent>
                       <w:p>
                         <w:pPr>
@@ -14212,8 +14531,8 @@
                     </w:txbxContent>
                   </v:textbox>
                 </v:shape>
-                <v:shape id="Text Box 78" o:spid="_x0000_s1063" type="#_x0000_t202" style="position:absolute;left:10794;top:7817;width:4853;height:2793;visibility:visible;mso-wrap-style:square;v-text-anchor:top" o:gfxdata="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" stroked="f">
-                  <v:textbox>
+                <v:shape id="Text Box 78" o:spid="_x0000_s1063" type="#_x0000_t202" style="position:absolute;left:9120;top:6452;width:4385;height:2524;visibility:visible;mso-wrap-style:square;v-text-anchor:top" o:gfxdata="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" stroked="f">
+                  <v:textbox inset="2.29478mm,1.1474mm,2.29478mm,1.1474mm">
                     <w:txbxContent>
                       <w:p>
                         <w:pPr>
@@ -14240,8 +14559,8 @@
                     </w:txbxContent>
                   </v:textbox>
                 </v:shape>
-                <v:shape id="Text Box 79" o:spid="_x0000_s1064" type="#_x0000_t202" style="position:absolute;left:14455;top:11053;width:4721;height:2538;visibility:visible;mso-wrap-style:square;v-text-anchor:top" o:gfxdata="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" stroked="f">
-                  <v:textbox>
+                <v:shape id="Text Box 79" o:spid="_x0000_s1064" type="#_x0000_t202" style="position:absolute;left:12428;top:9376;width:4267;height:2293;visibility:visible;mso-wrap-style:square;v-text-anchor:top" o:gfxdata="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" stroked="f">
+                  <v:textbox inset="2.29478mm,1.1474mm,2.29478mm,1.1474mm">
                     <w:txbxContent>
                       <w:p>
                         <w:pPr>
@@ -14268,8 +14587,8 @@
                     </w:txbxContent>
                   </v:textbox>
                 </v:shape>
-                <v:shape id="Text Box 80" o:spid="_x0000_s1065" type="#_x0000_t202" style="position:absolute;left:46174;top:7817;width:5072;height:3237;visibility:visible;mso-wrap-style:square;v-text-anchor:top" o:gfxdata="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" stroked="f">
-                  <v:textbox>
+                <v:shape id="Text Box 80" o:spid="_x0000_s1065" type="#_x0000_t202" style="position:absolute;left:41090;top:6452;width:4584;height:2925;visibility:visible;mso-wrap-style:square;v-text-anchor:top" o:gfxdata="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" stroked="f">
+                  <v:textbox inset="2.29478mm,1.1474mm,2.29478mm,1.1474mm">
                     <w:txbxContent>
                       <w:p>
                         <w:pPr>
@@ -14296,8 +14615,8 @@
                     </w:txbxContent>
                   </v:textbox>
                 </v:shape>
-                <v:shape id="Text Box 81" o:spid="_x0000_s1066" type="#_x0000_t202" style="position:absolute;left:5255;top:11434;width:3369;height:2581;visibility:visible;mso-wrap-style:square;v-text-anchor:top" o:gfxdata="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" stroked="f">
-                  <v:textbox>
+                <v:shape id="Text Box 81" o:spid="_x0000_s1066" type="#_x0000_t202" style="position:absolute;left:4115;top:9721;width:3045;height:2332;visibility:visible;mso-wrap-style:square;v-text-anchor:top" o:gfxdata="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" stroked="f">
+                  <v:textbox inset="2.29478mm,1.1474mm,2.29478mm,1.1474mm">
                     <w:txbxContent>
                       <w:p>
                         <w:pPr>
@@ -14324,8 +14643,8 @@
                     </w:txbxContent>
                   </v:textbox>
                 </v:shape>
-                <v:shape id="Text Box 82" o:spid="_x0000_s1067" type="#_x0000_t202" style="position:absolute;left:53024;top:10774;width:4202;height:3041;visibility:visible;mso-wrap-style:square;v-text-anchor:top" o:gfxdata="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" stroked="f">
-                  <v:textbox>
+                <v:shape id="Text Box 82" o:spid="_x0000_s1067" type="#_x0000_t202" style="position:absolute;left:47280;top:9124;width:3797;height:2748;visibility:visible;mso-wrap-style:square;v-text-anchor:top" o:gfxdata="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" stroked="f">
+                  <v:textbox inset="2.29478mm,1.1474mm,2.29478mm,1.1474mm">
                     <w:txbxContent>
                       <w:p>
                         <w:pPr>
@@ -14352,8 +14671,8 @@
                     </w:txbxContent>
                   </v:textbox>
                 </v:shape>
-                <v:shape id="Text Box 83" o:spid="_x0000_s1068" type="#_x0000_t202" style="position:absolute;left:26450;top:22820;width:3233;height:2700;visibility:visible;mso-wrap-style:square;v-text-anchor:top" o:gfxdata="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" stroked="f">
-                  <v:textbox>
+                <v:shape id="Text Box 83" o:spid="_x0000_s1068" type="#_x0000_t202" style="position:absolute;left:23267;top:20009;width:2921;height:2440;visibility:visible;mso-wrap-style:square;v-text-anchor:top" o:gfxdata="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" stroked="f">
+                  <v:textbox inset="2.29478mm,1.1474mm,2.29478mm,1.1474mm">
                     <w:txbxContent>
                       <w:p>
                         <w:pPr>
@@ -14372,17 +14691,17 @@
                     </w:txbxContent>
                   </v:textbox>
                 </v:shape>
-                <v:line id="Line 84" o:spid="_x0000_s1069" style="position:absolute;visibility:visible;mso-wrap-style:square" from="29683,23902" to="38325,23902" o:connectortype="straight" o:gfxdata="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">
+                <v:line id="Line 84" o:spid="_x0000_s1069" style="position:absolute;visibility:visible;mso-wrap-style:square" from="26188,20986" to="33998,20986" o:connectortype="straight" o:gfxdata="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">
                   <v:stroke endarrow="open" endarrowwidth="wide" endarrowlength="long"/>
                 </v:line>
-                <v:line id="Line 85" o:spid="_x0000_s1070" style="position:absolute;flip:x;visibility:visible;mso-wrap-style:square" from="17808,23902" to="26459,23910" o:connectortype="straight" o:gfxdata="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">
+                <v:line id="Line 85" o:spid="_x0000_s1070" style="position:absolute;flip:x;visibility:visible;mso-wrap-style:square" from="15458,20986" to="23275,20994" o:connectortype="straight" o:gfxdata="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">
                   <v:stroke endarrow="open" endarrowwidth="wide" endarrowlength="long"/>
                 </v:line>
-                <v:line id="Line 49" o:spid="_x0000_s1071" style="position:absolute;flip:y;visibility:visible;mso-wrap-style:square" from="34003,14250" to="34003,18215" o:connectortype="straight" o:gfxdata="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"/>
-                <v:line id="Line 50" o:spid="_x0000_s1072" style="position:absolute;visibility:visible;mso-wrap-style:square" from="21735,18223" to="22832,18223" o:connectortype="straight" o:gfxdata="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"/>
-                <v:line id="Line 50" o:spid="_x0000_s1073" style="position:absolute;visibility:visible;mso-wrap-style:square" from="33446,18186" to="34544,18186" o:connectortype="straight" o:gfxdata="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"/>
-                <v:shape id="Text Box 69" o:spid="_x0000_s1074" type="#_x0000_t202" style="position:absolute;left:19427;top:18415;width:5401;height:2905;visibility:visible;mso-wrap-style:square;v-text-anchor:top" o:gfxdata="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" stroked="f">
-                  <v:textbox>
+                <v:line id="Line 49" o:spid="_x0000_s1071" style="position:absolute;flip:y;visibility:visible;mso-wrap-style:square" from="30093,12265" to="30093,15848" o:connectortype="straight" o:gfxdata="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"/>
+                <v:line id="Line 50" o:spid="_x0000_s1072" style="position:absolute;visibility:visible;mso-wrap-style:square" from="19007,15855" to="19998,15855" o:connectortype="straight" o:gfxdata="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"/>
+                <v:line id="Line 50" o:spid="_x0000_s1073" style="position:absolute;visibility:visible;mso-wrap-style:square" from="29589,15821" to="30581,15821" o:connectortype="straight" o:gfxdata="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"/>
+                <v:shape id="Text Box 69" o:spid="_x0000_s1074" type="#_x0000_t202" style="position:absolute;left:16921;top:16028;width:4881;height:2625;visibility:visible;mso-wrap-style:square;v-text-anchor:top" o:gfxdata="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" stroked="f">
+                  <v:textbox inset="2.29478mm,1.1474mm,2.29478mm,1.1474mm">
                     <w:txbxContent>
                       <w:p>
                         <w:pPr>
@@ -14401,8 +14720,8 @@
                     </w:txbxContent>
                   </v:textbox>
                 </v:shape>
-                <v:shape id="Text Box 69" o:spid="_x0000_s1075" type="#_x0000_t202" style="position:absolute;left:31079;top:18414;width:5402;height:2906;visibility:visible;mso-wrap-style:square;v-text-anchor:top" o:gfxdata="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" stroked="f">
-                  <v:textbox>
+                <v:shape id="Text Box 69" o:spid="_x0000_s1075" type="#_x0000_t202" style="position:absolute;left:27450;top:16028;width:4881;height:2625;visibility:visible;mso-wrap-style:square;v-text-anchor:top" o:gfxdata="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" stroked="f">
+                  <v:textbox inset="2.29478mm,1.1474mm,2.29478mm,1.1474mm">
                     <w:txbxContent>
                       <w:p>
                         <w:pPr>
@@ -14421,9 +14740,11 @@
                     </w:txbxContent>
                   </v:textbox>
                 </v:shape>
-                <v:oval id="Овал 2" o:spid="_x0000_s1076" style="position:absolute;left:3573;top:14153;width:457;height:458;visibility:visible;mso-wrap-style:square;v-text-anchor:middle" o:gfxdata="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" fillcolor="black [3200]" strokecolor="black [1600]" strokeweight="2pt"/>
-                <v:shape id="Text Box 67" o:spid="_x0000_s1077" type="#_x0000_t202" style="position:absolute;left:48199;top:10853;width:5684;height:2480;visibility:visible;mso-wrap-style:square;v-text-anchor:top" o:gfxdata="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" filled="f" stroked="f">
-                  <v:textbox>
+                <v:oval id="Овал 2" o:spid="_x0000_s1076" style="position:absolute;left:2595;top:12178;width:413;height:413;visibility:visible;mso-wrap-style:square;v-text-anchor:middle" o:gfxdata="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" fillcolor="black [3200]" strokecolor="black [1600]" strokeweight="2pt">
+                  <v:textbox inset="2.29478mm,1.1474mm,2.29478mm,1.1474mm"/>
+                </v:oval>
+                <v:shape id="Text Box 67" o:spid="_x0000_s1077" type="#_x0000_t202" style="position:absolute;left:42914;top:9194;width:6311;height:2241;visibility:visible;mso-wrap-style:square;v-text-anchor:top" o:gfxdata="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" filled="f" stroked="f">
+                  <v:textbox inset="2.29478mm,1.1474mm,2.29478mm,1.1474mm">
                     <w:txbxContent>
                       <w:p>
                         <w:pPr>
@@ -14433,16 +14754,21 @@
                           </w:rPr>
                         </w:pPr>
                         <w:r>
+                          <w:t>-</w:t>
+                        </w:r>
+                        <w:r>
                           <w:rPr>
                             <w:lang w:val="en-US"/>
                           </w:rPr>
-                          <w:t>-0.011</w:t>
+                          <w:t>0.011</w:t>
                         </w:r>
                       </w:p>
                     </w:txbxContent>
                   </v:textbox>
                 </v:shape>
-                <v:oval id="Овал 68" o:spid="_x0000_s1078" style="position:absolute;left:51608;top:14015;width:457;height:457;visibility:visible;mso-wrap-style:square;v-text-anchor:middle" o:gfxdata="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" fillcolor="black [3200]" strokecolor="black [1600]" strokeweight="2pt"/>
+                <v:oval id="Овал 68" o:spid="_x0000_s1078" style="position:absolute;left:46000;top:12053;width:413;height:413;visibility:visible;mso-wrap-style:square;v-text-anchor:middle" o:gfxdata="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" fillcolor="black [3200]" strokecolor="black [1600]" strokeweight="2pt">
+                  <v:textbox inset="2.29478mm,1.1474mm,2.29478mm,1.1474mm"/>
+                </v:oval>
                 <w10:anchorlock/>
               </v:group>
             </w:pict>
@@ -14543,17 +14869,6 @@
       <w:pPr>
         <w:ind w:firstLine="709"/>
         <w:contextualSpacing/>
-        <w:rPr>
-          <w:rFonts w:ascii="Times New Roman" w:hAnsi="Times New Roman" w:cs="Times New Roman"/>
-          <w:sz w:val="28"/>
-          <w:szCs w:val="28"/>
-        </w:rPr>
-      </w:pPr>
-    </w:p>
-    <w:p>
-      <w:pPr>
-        <w:ind w:firstLine="709"/>
-        <w:contextualSpacing/>
         <w:jc w:val="both"/>
         <w:rPr>
           <w:rFonts w:ascii="Times New Roman" w:hAnsi="Times New Roman" w:cs="Times New Roman"/>
@@ -14567,6 +14882,7 @@
           <w:sz w:val="28"/>
           <w:szCs w:val="28"/>
         </w:rPr>
+        <w:lastRenderedPageBreak/>
         <w:t>Получаем, что в</w:t>
       </w:r>
       <w:r>
@@ -14584,11 +14900,11 @@
           <w:sz w:val="28"/>
           <w:szCs w:val="28"/>
         </w:rPr>
-        <w:object w:dxaOrig="880" w:dyaOrig="279">
-          <v:shape id="_x0000_i1056" type="#_x0000_t75" style="width:45.6pt;height:15pt" o:ole="">
-            <v:imagedata r:id="rId72" o:title=""/>
+        <w:object w:dxaOrig="999" w:dyaOrig="279">
+          <v:shape id="_x0000_i1054" type="#_x0000_t75" style="width:51.6pt;height:15pt" o:ole="">
+            <v:imagedata r:id="rId74" o:title=""/>
           </v:shape>
-          <o:OLEObject Type="Embed" ProgID="Equation.3" ShapeID="_x0000_i1056" DrawAspect="Content" ObjectID="_1589281548" r:id="rId73"/>
+          <o:OLEObject Type="Embed" ProgID="Equation.3" ShapeID="_x0000_i1054" DrawAspect="Content" ObjectID="_1589395402" r:id="rId75"/>
         </w:object>
       </w:r>
       <w:r>
@@ -14597,7 +14913,15 @@
           <w:sz w:val="28"/>
           <w:szCs w:val="28"/>
         </w:rPr>
-        <w:t xml:space="preserve"> МГ</w:t>
+        <w:t xml:space="preserve"> к</w:t>
+      </w:r>
+      <w:r>
+        <w:rPr>
+          <w:rFonts w:ascii="Times New Roman" w:hAnsi="Times New Roman" w:cs="Times New Roman"/>
+          <w:sz w:val="28"/>
+          <w:szCs w:val="28"/>
+        </w:rPr>
+        <w:t>Г</w:t>
       </w:r>
       <w:r>
         <w:rPr>
@@ -14720,7 +15044,6 @@
           <w:rFonts w:ascii="Times New Roman" w:hAnsi="Times New Roman" w:cs="Times New Roman"/>
           <w:sz w:val="28"/>
           <w:szCs w:val="28"/>
-          <w:lang w:val="en-US"/>
         </w:rPr>
         <w:t>[6]</w:t>
       </w:r>
@@ -14754,7 +15077,6 @@
           <w:rFonts w:ascii="Times New Roman" w:eastAsiaTheme="minorEastAsia" w:hAnsi="Times New Roman" w:cs="Times New Roman"/>
           <w:sz w:val="28"/>
           <w:szCs w:val="28"/>
-          <w:lang w:val="en-US"/>
         </w:rPr>
       </w:pPr>
       <m:oMath>
@@ -15184,7 +15506,6 @@
           <w:rFonts w:ascii="Times New Roman" w:eastAsiaTheme="minorEastAsia" w:hAnsi="Times New Roman" w:cs="Times New Roman"/>
           <w:sz w:val="28"/>
           <w:szCs w:val="28"/>
-          <w:lang w:val="en-US"/>
         </w:rPr>
       </w:pPr>
     </w:p>
@@ -15206,6 +15527,7 @@
         </w:rPr>
         <w:t xml:space="preserve">где </w:t>
       </w:r>
+      <w:proofErr w:type="gramStart"/>
       <w:r>
         <w:rPr>
           <w:rFonts w:ascii="Times New Roman" w:hAnsi="Times New Roman" w:cs="Times New Roman"/>
@@ -15215,6 +15537,8 @@
         </w:rPr>
         <w:t>P</w:t>
       </w:r>
+      <w:proofErr w:type="spellStart"/>
+      <w:proofErr w:type="gramEnd"/>
       <w:r>
         <w:rPr>
           <w:rFonts w:ascii="Times New Roman" w:hAnsi="Times New Roman" w:cs="Times New Roman"/>
@@ -15222,7 +15546,17 @@
           <w:szCs w:val="28"/>
           <w:vertAlign w:val="subscript"/>
         </w:rPr>
-        <w:t xml:space="preserve">изл </w:t>
+        <w:t>изл</w:t>
+      </w:r>
+      <w:proofErr w:type="spellEnd"/>
+      <w:r>
+        <w:rPr>
+          <w:rFonts w:ascii="Times New Roman" w:hAnsi="Times New Roman" w:cs="Times New Roman"/>
+          <w:sz w:val="28"/>
+          <w:szCs w:val="28"/>
+          <w:vertAlign w:val="subscript"/>
+        </w:rPr>
+        <w:t xml:space="preserve"> </w:t>
       </w:r>
       <w:r>
         <w:rPr>
@@ -15269,13 +15603,23 @@
         </w:rPr>
         <w:t xml:space="preserve"> – </w:t>
       </w:r>
-      <w:r>
-        <w:rPr>
-          <w:rFonts w:ascii="Times New Roman" w:hAnsi="Times New Roman" w:cs="Times New Roman"/>
-          <w:sz w:val="28"/>
-          <w:szCs w:val="28"/>
-        </w:rPr>
-        <w:t>коэффициент направленного действия антенны передатчика</w:t>
+      <w:proofErr w:type="gramStart"/>
+      <w:r>
+        <w:rPr>
+          <w:rFonts w:ascii="Times New Roman" w:hAnsi="Times New Roman" w:cs="Times New Roman"/>
+          <w:sz w:val="28"/>
+          <w:szCs w:val="28"/>
+        </w:rPr>
+        <w:t>коэффициент</w:t>
+      </w:r>
+      <w:proofErr w:type="gramEnd"/>
+      <w:r>
+        <w:rPr>
+          <w:rFonts w:ascii="Times New Roman" w:hAnsi="Times New Roman" w:cs="Times New Roman"/>
+          <w:sz w:val="28"/>
+          <w:szCs w:val="28"/>
+        </w:rPr>
+        <w:t xml:space="preserve"> направленного действия антенны передатчика</w:t>
       </w:r>
       <w:r>
         <w:rPr>
@@ -15369,13 +15713,23 @@
         </w:rPr>
         <w:t xml:space="preserve"> – </w:t>
       </w:r>
-      <w:r>
-        <w:rPr>
-          <w:rFonts w:ascii="Times New Roman" w:hAnsi="Times New Roman" w:cs="Times New Roman"/>
-          <w:sz w:val="28"/>
-          <w:szCs w:val="28"/>
-        </w:rPr>
-        <w:t>расстояние между передатчиком и приемником;</w:t>
+      <w:proofErr w:type="gramStart"/>
+      <w:r>
+        <w:rPr>
+          <w:rFonts w:ascii="Times New Roman" w:hAnsi="Times New Roman" w:cs="Times New Roman"/>
+          <w:sz w:val="28"/>
+          <w:szCs w:val="28"/>
+        </w:rPr>
+        <w:t>расстояние</w:t>
+      </w:r>
+      <w:proofErr w:type="gramEnd"/>
+      <w:r>
+        <w:rPr>
+          <w:rFonts w:ascii="Times New Roman" w:hAnsi="Times New Roman" w:cs="Times New Roman"/>
+          <w:sz w:val="28"/>
+          <w:szCs w:val="28"/>
+        </w:rPr>
+        <w:t xml:space="preserve"> между передатчиком и приемником;</w:t>
       </w:r>
     </w:p>
     <w:p>
@@ -15404,7 +15758,6 @@
           <w:sz w:val="28"/>
           <w:szCs w:val="28"/>
           <w:vertAlign w:val="subscript"/>
-          <w:lang w:val="en-US"/>
         </w:rPr>
         <w:t>0</w:t>
       </w:r>
@@ -15501,29 +15854,7 @@
                 <w:sz w:val="28"/>
                 <w:szCs w:val="28"/>
               </w:rPr>
-              <w:tab/>
-            </m:r>
-            <m:r>
-              <m:rPr>
-                <m:sty m:val="p"/>
-              </m:rPr>
-              <w:rPr>
-                <w:rFonts w:ascii="Cambria Math" w:hAnsi="Cambria Math" w:cs="Cambria Math"/>
-                <w:sz w:val="28"/>
-                <w:szCs w:val="28"/>
-              </w:rPr>
-              <m:t xml:space="preserve">          </m:t>
-            </m:r>
-            <m:r>
-              <m:rPr>
-                <m:sty m:val="p"/>
-              </m:rPr>
-              <w:rPr>
-                <w:rFonts w:ascii="Cambria Math" w:hAnsi="Cambria Math" w:cs="Cambria Math"/>
-                <w:sz w:val="28"/>
-                <w:szCs w:val="28"/>
-              </w:rPr>
-              <m:t>γ</m:t>
+              <m:t xml:space="preserve">          γ</m:t>
             </m:r>
           </m:e>
           <m:sub>
@@ -15558,6 +15889,7 @@
           <w:szCs w:val="28"/>
         </w:rPr>
       </w:pPr>
+      <w:proofErr w:type="gramStart"/>
       <w:r>
         <w:rPr>
           <w:rFonts w:ascii="Times New Roman" w:eastAsiaTheme="minorEastAsia" w:hAnsi="Times New Roman" w:cs="Times New Roman"/>
@@ -15567,6 +15899,7 @@
         </w:rPr>
         <w:t>h</w:t>
       </w:r>
+      <w:proofErr w:type="spellStart"/>
       <w:r>
         <w:rPr>
           <w:rFonts w:ascii="Times New Roman" w:eastAsiaTheme="minorEastAsia" w:hAnsi="Times New Roman" w:cs="Times New Roman"/>
@@ -15576,6 +15909,8 @@
         </w:rPr>
         <w:t>тр</w:t>
       </w:r>
+      <w:proofErr w:type="spellEnd"/>
+      <w:proofErr w:type="gramEnd"/>
       <w:r>
         <w:rPr>
           <w:rFonts w:ascii="Times New Roman" w:eastAsiaTheme="minorEastAsia" w:hAnsi="Times New Roman" w:cs="Times New Roman"/>
@@ -15604,6 +15939,8 @@
           <w:szCs w:val="28"/>
         </w:rPr>
       </w:pPr>
+      <w:proofErr w:type="spellStart"/>
+      <w:proofErr w:type="gramStart"/>
       <w:r>
         <w:rPr>
           <w:rFonts w:ascii="Times New Roman" w:hAnsi="Times New Roman" w:cs="Times New Roman"/>
@@ -15623,6 +15960,8 @@
         </w:rPr>
         <w:t>t</w:t>
       </w:r>
+      <w:proofErr w:type="spellEnd"/>
+      <w:proofErr w:type="gramEnd"/>
       <w:r>
         <w:rPr>
           <w:rFonts w:ascii="Times New Roman" w:hAnsi="Times New Roman" w:cs="Times New Roman"/>
@@ -15720,7 +16059,25 @@
           <w:sz w:val="28"/>
           <w:szCs w:val="28"/>
         </w:rPr>
-        <w:t xml:space="preserve">Так как передача осуществляется сигналами модулированными частотной манипуляцией, то из 5.11 </w:t>
+        <w:t xml:space="preserve">Так как передача осуществляется </w:t>
+      </w:r>
+      <w:proofErr w:type="gramStart"/>
+      <w:r>
+        <w:rPr>
+          <w:rFonts w:ascii="Times New Roman" w:eastAsiaTheme="minorEastAsia" w:hAnsi="Times New Roman" w:cs="Times New Roman"/>
+          <w:sz w:val="28"/>
+          <w:szCs w:val="28"/>
+        </w:rPr>
+        <w:t>сигналами</w:t>
+      </w:r>
+      <w:proofErr w:type="gramEnd"/>
+      <w:r>
+        <w:rPr>
+          <w:rFonts w:ascii="Times New Roman" w:eastAsiaTheme="minorEastAsia" w:hAnsi="Times New Roman" w:cs="Times New Roman"/>
+          <w:sz w:val="28"/>
+          <w:szCs w:val="28"/>
+        </w:rPr>
+        <w:t xml:space="preserve"> модулированными частотной манипуляцией, то из 5.11 </w:t>
       </w:r>
       <w:r>
         <w:rPr>
@@ -15760,7 +16117,6 @@
           <w:rFonts w:ascii="Times New Roman" w:eastAsiaTheme="minorEastAsia" w:hAnsi="Times New Roman" w:cs="Times New Roman"/>
           <w:sz w:val="28"/>
           <w:szCs w:val="28"/>
-          <w:lang w:val="en-US"/>
         </w:rPr>
       </w:pPr>
       <m:oMath>
@@ -15803,18 +16159,8 @@
             <w:rFonts w:ascii="Cambria Math" w:eastAsiaTheme="minorEastAsia" w:hAnsi="Cambria Math" w:cs="Times New Roman"/>
             <w:sz w:val="28"/>
             <w:szCs w:val="28"/>
-            <w:lang w:val="en-US"/>
           </w:rPr>
-          <m:t>=</m:t>
-        </m:r>
-        <m:r>
-          <w:rPr>
-            <w:rFonts w:ascii="Cambria Math" w:eastAsiaTheme="minorEastAsia" w:hAnsi="Cambria Math" w:cs="Times New Roman"/>
-            <w:sz w:val="28"/>
-            <w:szCs w:val="28"/>
-            <w:lang w:val="en-US"/>
-          </w:rPr>
-          <m:t>0,5</m:t>
+          <m:t>=0,5</m:t>
         </m:r>
         <m:sSup>
           <m:sSupPr>
@@ -15870,7 +16216,6 @@
                         <w:rFonts w:ascii="Cambria Math" w:eastAsiaTheme="minorEastAsia" w:hAnsi="Cambria Math" w:cs="Times New Roman"/>
                         <w:sz w:val="28"/>
                         <w:szCs w:val="28"/>
-                        <w:lang w:val="en-US"/>
                       </w:rPr>
                       <m:t>h</m:t>
                     </m:r>
@@ -15881,7 +16226,6 @@
                         <w:rFonts w:ascii="Cambria Math" w:eastAsiaTheme="minorEastAsia" w:hAnsi="Cambria Math" w:cs="Times New Roman"/>
                         <w:sz w:val="28"/>
                         <w:szCs w:val="28"/>
-                        <w:lang w:val="en-US"/>
                       </w:rPr>
                       <m:t>2</m:t>
                     </m:r>
@@ -15894,7 +16238,6 @@
                     <w:rFonts w:ascii="Cambria Math" w:eastAsiaTheme="minorEastAsia" w:hAnsi="Cambria Math" w:cs="Times New Roman"/>
                     <w:sz w:val="28"/>
                     <w:szCs w:val="28"/>
-                    <w:lang w:val="en-US"/>
                   </w:rPr>
                   <m:t>2</m:t>
                 </m:r>
@@ -15908,7 +16251,6 @@
           <w:rFonts w:ascii="Times New Roman" w:eastAsiaTheme="minorEastAsia" w:hAnsi="Times New Roman" w:cs="Times New Roman"/>
           <w:sz w:val="28"/>
           <w:szCs w:val="28"/>
-          <w:lang w:val="en-US"/>
         </w:rPr>
         <w:t xml:space="preserve">                                            (5.17)</w:t>
       </w:r>
@@ -15922,7 +16264,6 @@
           <w:rFonts w:ascii="Times New Roman" w:hAnsi="Times New Roman" w:cs="Times New Roman"/>
           <w:sz w:val="28"/>
           <w:szCs w:val="28"/>
-          <w:lang w:val="en-US"/>
         </w:rPr>
       </w:pPr>
     </w:p>
@@ -15935,7 +16276,6 @@
           <w:rFonts w:ascii="Times New Roman" w:hAnsi="Times New Roman" w:cs="Times New Roman"/>
           <w:sz w:val="28"/>
           <w:szCs w:val="28"/>
-          <w:lang w:val="en-US"/>
         </w:rPr>
       </w:pPr>
       <w:r>
@@ -15953,6 +16293,14 @@
           <w:szCs w:val="28"/>
         </w:rPr>
         <w:t>тсюда следует</w:t>
+      </w:r>
+      <w:r>
+        <w:rPr>
+          <w:rFonts w:ascii="Times New Roman" w:hAnsi="Times New Roman" w:cs="Times New Roman"/>
+          <w:sz w:val="28"/>
+          <w:szCs w:val="28"/>
+        </w:rPr>
+        <w:t xml:space="preserve">, что </w:t>
       </w:r>
     </w:p>
     <w:p>
@@ -15964,7 +16312,6 @@
           <w:rFonts w:ascii="Times New Roman" w:hAnsi="Times New Roman" w:cs="Times New Roman"/>
           <w:sz w:val="28"/>
           <w:szCs w:val="28"/>
-          <w:lang w:val="en-US"/>
         </w:rPr>
       </w:pPr>
     </w:p>
@@ -15977,7 +16324,6 @@
           <w:rFonts w:ascii="Times New Roman" w:eastAsiaTheme="minorEastAsia" w:hAnsi="Times New Roman" w:cs="Times New Roman"/>
           <w:sz w:val="28"/>
           <w:szCs w:val="28"/>
-          <w:lang w:val="en-US"/>
         </w:rPr>
       </w:pPr>
       <m:oMath>
@@ -15999,7 +16345,6 @@
                 <w:rFonts w:ascii="Cambria Math" w:hAnsi="Cambria Math" w:cs="Times New Roman"/>
                 <w:sz w:val="28"/>
                 <w:szCs w:val="28"/>
-                <w:lang w:val="en-US"/>
               </w:rPr>
               <m:t>h</m:t>
             </m:r>
@@ -16010,7 +16355,6 @@
                 <w:rFonts w:ascii="Cambria Math" w:hAnsi="Cambria Math" w:cs="Times New Roman"/>
                 <w:sz w:val="28"/>
                 <w:szCs w:val="28"/>
-                <w:lang w:val="en-US"/>
               </w:rPr>
               <m:t>тр</m:t>
             </m:r>
@@ -16021,7 +16365,6 @@
                 <w:rFonts w:ascii="Cambria Math" w:hAnsi="Cambria Math" w:cs="Times New Roman"/>
                 <w:sz w:val="28"/>
                 <w:szCs w:val="28"/>
-                <w:lang w:val="en-US"/>
               </w:rPr>
               <m:t>2</m:t>
             </m:r>
@@ -16032,7 +16375,6 @@
             <w:rFonts w:ascii="Cambria Math" w:hAnsi="Cambria Math" w:cs="Times New Roman"/>
             <w:sz w:val="28"/>
             <w:szCs w:val="28"/>
-            <w:lang w:val="en-US"/>
           </w:rPr>
           <m:t xml:space="preserve">≥ </m:t>
         </m:r>
@@ -16054,7 +16396,6 @@
                 <w:rFonts w:ascii="Cambria Math" w:hAnsi="Cambria Math" w:cs="Times New Roman"/>
                 <w:sz w:val="28"/>
                 <w:szCs w:val="28"/>
-                <w:lang w:val="en-US"/>
               </w:rPr>
               <m:t>h</m:t>
             </m:r>
@@ -16065,7 +16406,6 @@
                 <w:rFonts w:ascii="Cambria Math" w:hAnsi="Cambria Math" w:cs="Times New Roman"/>
                 <w:sz w:val="28"/>
                 <w:szCs w:val="28"/>
-                <w:lang w:val="en-US"/>
               </w:rPr>
               <m:t>2</m:t>
             </m:r>
@@ -16076,27 +16416,8 @@
             <w:rFonts w:ascii="Cambria Math" w:hAnsi="Cambria Math" w:cs="Times New Roman"/>
             <w:sz w:val="28"/>
             <w:szCs w:val="28"/>
-            <w:lang w:val="en-US"/>
           </w:rPr>
-          <m:t xml:space="preserve"> </m:t>
-        </m:r>
-        <m:r>
-          <w:rPr>
-            <w:rFonts w:ascii="Cambria Math" w:hAnsi="Cambria Math" w:cs="Times New Roman"/>
-            <w:sz w:val="28"/>
-            <w:szCs w:val="28"/>
-            <w:lang w:val="en-US"/>
-          </w:rPr>
-          <m:t>=</m:t>
-        </m:r>
-        <m:r>
-          <w:rPr>
-            <w:rFonts w:ascii="Cambria Math" w:hAnsi="Cambria Math" w:cs="Times New Roman"/>
-            <w:sz w:val="28"/>
-            <w:szCs w:val="28"/>
-            <w:lang w:val="en-US"/>
-          </w:rPr>
-          <m:t>2</m:t>
+          <m:t xml:space="preserve"> =2</m:t>
         </m:r>
         <m:r>
           <m:rPr>
@@ -16108,14 +16429,24 @@
             <w:szCs w:val="28"/>
             <w:lang w:val="en-US"/>
           </w:rPr>
-          <m:t>ln⁡</m:t>
+          <m:t>ln</m:t>
+        </m:r>
+        <m:r>
+          <m:rPr>
+            <m:sty m:val="p"/>
+          </m:rPr>
+          <w:rPr>
+            <w:rFonts w:ascii="Cambria Math" w:hAnsi="Cambria Math" w:cs="Times New Roman"/>
+            <w:sz w:val="28"/>
+            <w:szCs w:val="28"/>
+          </w:rPr>
+          <m:t>⁡</m:t>
         </m:r>
         <m:r>
           <w:rPr>
             <w:rFonts w:ascii="Cambria Math" w:hAnsi="Cambria Math" w:cs="Times New Roman"/>
             <w:sz w:val="28"/>
             <w:szCs w:val="28"/>
-            <w:lang w:val="en-US"/>
           </w:rPr>
           <m:t>(</m:t>
         </m:r>
@@ -16137,7 +16468,6 @@
                 <w:rFonts w:ascii="Cambria Math" w:hAnsi="Cambria Math" w:cs="Times New Roman"/>
                 <w:sz w:val="28"/>
                 <w:szCs w:val="28"/>
-                <w:lang w:val="en-US"/>
               </w:rPr>
               <m:t>1</m:t>
             </m:r>
@@ -16148,7 +16478,6 @@
                 <w:rFonts w:ascii="Cambria Math" w:hAnsi="Cambria Math" w:cs="Times New Roman"/>
                 <w:sz w:val="28"/>
                 <w:szCs w:val="28"/>
-                <w:lang w:val="en-US"/>
               </w:rPr>
               <m:t>2</m:t>
             </m:r>
@@ -16193,7 +16522,6 @@
             <w:rFonts w:ascii="Cambria Math" w:hAnsi="Cambria Math" w:cs="Times New Roman"/>
             <w:sz w:val="28"/>
             <w:szCs w:val="28"/>
-            <w:lang w:val="en-US"/>
           </w:rPr>
           <m:t>)</m:t>
         </m:r>
@@ -16203,7 +16531,6 @@
           <w:rFonts w:ascii="Times New Roman" w:eastAsiaTheme="minorEastAsia" w:hAnsi="Times New Roman" w:cs="Times New Roman"/>
           <w:sz w:val="28"/>
           <w:szCs w:val="28"/>
-          <w:lang w:val="en-US"/>
         </w:rPr>
         <w:t xml:space="preserve">                                   (5.18)</w:t>
       </w:r>
@@ -16217,7 +16544,6 @@
           <w:rFonts w:ascii="Times New Roman" w:eastAsiaTheme="minorEastAsia" w:hAnsi="Times New Roman" w:cs="Times New Roman"/>
           <w:sz w:val="28"/>
           <w:szCs w:val="28"/>
-          <w:lang w:val="en-US"/>
         </w:rPr>
       </w:pPr>
     </w:p>
@@ -16728,7 +17054,6 @@
                     <w:rFonts w:ascii="Cambria Math" w:hAnsi="Cambria Math" w:cs="Times New Roman"/>
                     <w:sz w:val="28"/>
                     <w:szCs w:val="28"/>
-                    <w:lang w:val="en-US"/>
                   </w:rPr>
                   <m:t>2</m:t>
                 </m:r>
@@ -16870,6 +17195,7 @@
         </w:rPr>
         <w:t xml:space="preserve">где </w:t>
       </w:r>
+      <w:proofErr w:type="gramStart"/>
       <w:r>
         <w:rPr>
           <w:rFonts w:ascii="Times New Roman" w:eastAsiaTheme="minorEastAsia" w:hAnsi="Times New Roman" w:cs="Times New Roman"/>
@@ -16879,6 +17205,7 @@
         </w:rPr>
         <w:t>D</w:t>
       </w:r>
+      <w:proofErr w:type="gramEnd"/>
       <w:r>
         <w:rPr>
           <w:rFonts w:ascii="Times New Roman" w:eastAsiaTheme="minorEastAsia" w:hAnsi="Times New Roman" w:cs="Times New Roman"/>
@@ -16932,39 +17259,7 @@
           <w:sz w:val="28"/>
           <w:szCs w:val="28"/>
         </w:rPr>
-        <w:t xml:space="preserve"> – диаметр антенны </w:t>
-      </w:r>
-      <w:r>
-        <w:rPr>
-          <w:rFonts w:ascii="Times New Roman" w:eastAsiaTheme="minorEastAsia" w:hAnsi="Times New Roman" w:cs="Times New Roman"/>
-          <w:sz w:val="28"/>
-          <w:szCs w:val="28"/>
-        </w:rPr>
-        <w:t xml:space="preserve">принимающего </w:t>
-      </w:r>
-      <w:r>
-        <w:rPr>
-          <w:rFonts w:ascii="Times New Roman" w:eastAsiaTheme="minorEastAsia" w:hAnsi="Times New Roman" w:cs="Times New Roman"/>
-          <w:sz w:val="28"/>
-          <w:szCs w:val="28"/>
-        </w:rPr>
-        <w:t>у</w:t>
-      </w:r>
-      <w:r>
-        <w:rPr>
-          <w:rFonts w:ascii="Times New Roman" w:eastAsiaTheme="minorEastAsia" w:hAnsi="Times New Roman" w:cs="Times New Roman"/>
-          <w:sz w:val="28"/>
-          <w:szCs w:val="28"/>
-        </w:rPr>
-        <w:t>с</w:t>
-      </w:r>
-      <w:r>
-        <w:rPr>
-          <w:rFonts w:ascii="Times New Roman" w:eastAsiaTheme="minorEastAsia" w:hAnsi="Times New Roman" w:cs="Times New Roman"/>
-          <w:sz w:val="28"/>
-          <w:szCs w:val="28"/>
-        </w:rPr>
-        <w:t>тройства;</w:t>
+        <w:t xml:space="preserve"> – диаметр антенны принимающего устройства;</w:t>
       </w:r>
     </w:p>
     <w:p>
@@ -17029,7 +17324,25 @@
           <w:sz w:val="28"/>
           <w:szCs w:val="28"/>
         </w:rPr>
-        <w:t xml:space="preserve"> – коэффициент учитывающий эффективность использования общей площади раскрыва антенны, принимает значения от 0.5 до 0.7.</w:t>
+        <w:t xml:space="preserve"> – коэффициент учитывающий эффективность использования общей площади </w:t>
+      </w:r>
+      <w:proofErr w:type="spellStart"/>
+      <w:r>
+        <w:rPr>
+          <w:rFonts w:ascii="Times New Roman" w:eastAsiaTheme="minorEastAsia" w:hAnsi="Times New Roman" w:cs="Times New Roman"/>
+          <w:sz w:val="28"/>
+          <w:szCs w:val="28"/>
+        </w:rPr>
+        <w:t>раскрыва</w:t>
+      </w:r>
+      <w:proofErr w:type="spellEnd"/>
+      <w:r>
+        <w:rPr>
+          <w:rFonts w:ascii="Times New Roman" w:eastAsiaTheme="minorEastAsia" w:hAnsi="Times New Roman" w:cs="Times New Roman"/>
+          <w:sz w:val="28"/>
+          <w:szCs w:val="28"/>
+        </w:rPr>
+        <w:t xml:space="preserve"> антенны, принимает значения от 0.5 до 0.7.</w:t>
       </w:r>
     </w:p>
     <w:p>
@@ -17049,9 +17362,9 @@
           <w:sz w:val="28"/>
           <w:szCs w:val="28"/>
         </w:rPr>
-        <w:lastRenderedPageBreak/>
         <w:t xml:space="preserve">Возьмем диаметр антенны передатчика </w:t>
       </w:r>
+      <w:proofErr w:type="gramStart"/>
       <w:r>
         <w:rPr>
           <w:rFonts w:ascii="Times New Roman" w:eastAsiaTheme="minorEastAsia" w:hAnsi="Times New Roman" w:cs="Times New Roman"/>
@@ -17061,6 +17374,7 @@
         </w:rPr>
         <w:t>D</w:t>
       </w:r>
+      <w:proofErr w:type="gramEnd"/>
       <w:r>
         <w:rPr>
           <w:rFonts w:ascii="Times New Roman" w:eastAsiaTheme="minorEastAsia" w:hAnsi="Times New Roman" w:cs="Times New Roman"/>
@@ -17204,6 +17518,7 @@
         </w:rPr>
         <w:sym w:font="Symbol" w:char="F067"/>
       </w:r>
+      <w:proofErr w:type="spellStart"/>
       <w:r>
         <w:rPr>
           <w:rFonts w:ascii="Times New Roman" w:eastAsiaTheme="minorEastAsia" w:hAnsi="Times New Roman" w:cs="Times New Roman"/>
@@ -17213,6 +17528,7 @@
         </w:rPr>
         <w:t>сист</w:t>
       </w:r>
+      <w:proofErr w:type="spellEnd"/>
       <w:r>
         <w:rPr>
           <w:rFonts w:ascii="Times New Roman" w:eastAsiaTheme="minorEastAsia" w:hAnsi="Times New Roman" w:cs="Times New Roman"/>
@@ -17297,6 +17613,7 @@
         </w:rPr>
         <w:t>P</w:t>
       </w:r>
+      <w:proofErr w:type="spellStart"/>
       <w:r>
         <w:rPr>
           <w:rFonts w:ascii="Times New Roman" w:eastAsiaTheme="minorEastAsia" w:hAnsi="Times New Roman" w:cs="Times New Roman"/>
@@ -17306,6 +17623,7 @@
         </w:rPr>
         <w:t>изл</w:t>
       </w:r>
+      <w:proofErr w:type="spellEnd"/>
       <w:r>
         <w:rPr>
           <w:rFonts w:ascii="Times New Roman" w:eastAsiaTheme="minorEastAsia" w:hAnsi="Times New Roman" w:cs="Times New Roman"/>
@@ -17345,7 +17663,7 @@
           <w:sz w:val="28"/>
           <w:szCs w:val="28"/>
         </w:rPr>
-        <w:t>км. С учетом этих данных</w:t>
+        <w:t>км.</w:t>
       </w:r>
       <w:r>
         <w:rPr>
@@ -17361,7 +17679,276 @@
           <w:sz w:val="28"/>
           <w:szCs w:val="28"/>
         </w:rPr>
-        <w:t xml:space="preserve">получим: </w:t>
+        <w:t xml:space="preserve">Найдем </w:t>
+      </w:r>
+      <w:proofErr w:type="spellStart"/>
+      <w:r>
+        <w:rPr>
+          <w:rFonts w:ascii="Times New Roman" w:eastAsiaTheme="minorEastAsia" w:hAnsi="Times New Roman" w:cs="Times New Roman"/>
+          <w:i/>
+          <w:sz w:val="28"/>
+          <w:szCs w:val="28"/>
+          <w:lang w:val="en-US"/>
+        </w:rPr>
+        <w:t>v</w:t>
+      </w:r>
+      <w:r>
+        <w:rPr>
+          <w:rFonts w:ascii="Times New Roman" w:eastAsiaTheme="minorEastAsia" w:hAnsi="Times New Roman" w:cs="Times New Roman"/>
+          <w:i/>
+          <w:sz w:val="28"/>
+          <w:szCs w:val="28"/>
+          <w:vertAlign w:val="subscript"/>
+          <w:lang w:val="en-US"/>
+        </w:rPr>
+        <w:t>R</w:t>
+      </w:r>
+      <w:proofErr w:type="spellEnd"/>
+      <w:r>
+        <w:rPr>
+          <w:rFonts w:ascii="Times New Roman" w:eastAsiaTheme="minorEastAsia" w:hAnsi="Times New Roman" w:cs="Times New Roman"/>
+          <w:sz w:val="28"/>
+          <w:szCs w:val="28"/>
+        </w:rPr>
+        <w:t>:</w:t>
+      </w:r>
+    </w:p>
+    <w:p>
+      <w:pPr>
+        <w:ind w:firstLine="709"/>
+        <w:contextualSpacing/>
+        <w:jc w:val="right"/>
+        <w:rPr>
+          <w:rFonts w:ascii="Times New Roman" w:eastAsiaTheme="minorEastAsia" w:hAnsi="Times New Roman" w:cs="Times New Roman"/>
+          <w:sz w:val="28"/>
+          <w:szCs w:val="28"/>
+        </w:rPr>
+      </w:pPr>
+      <m:oMath>
+        <m:sSub>
+          <m:sSubPr>
+            <m:ctrlPr>
+              <w:rPr>
+                <w:rFonts w:ascii="Cambria Math" w:eastAsiaTheme="minorEastAsia" w:hAnsi="Cambria Math" w:cs="Times New Roman"/>
+                <w:i/>
+                <w:sz w:val="28"/>
+                <w:szCs w:val="28"/>
+              </w:rPr>
+            </m:ctrlPr>
+          </m:sSubPr>
+          <m:e>
+            <m:r>
+              <w:rPr>
+                <w:rFonts w:ascii="Cambria Math" w:eastAsiaTheme="minorEastAsia" w:hAnsi="Cambria Math" w:cs="Times New Roman"/>
+                <w:sz w:val="28"/>
+                <w:szCs w:val="28"/>
+              </w:rPr>
+              <m:t>v</m:t>
+            </m:r>
+          </m:e>
+          <m:sub>
+            <m:r>
+              <w:rPr>
+                <w:rFonts w:ascii="Cambria Math" w:eastAsiaTheme="minorEastAsia" w:hAnsi="Cambria Math" w:cs="Times New Roman"/>
+                <w:sz w:val="28"/>
+                <w:szCs w:val="28"/>
+              </w:rPr>
+              <m:t>R</m:t>
+            </m:r>
+          </m:sub>
+        </m:sSub>
+        <m:r>
+          <w:rPr>
+            <w:rFonts w:ascii="Cambria Math" w:eastAsiaTheme="minorEastAsia" w:hAnsi="Cambria Math" w:cs="Times New Roman"/>
+            <w:sz w:val="28"/>
+            <w:szCs w:val="28"/>
+          </w:rPr>
+          <m:t>=</m:t>
+        </m:r>
+        <m:f>
+          <m:fPr>
+            <m:ctrlPr>
+              <w:rPr>
+                <w:rFonts w:ascii="Cambria Math" w:eastAsiaTheme="minorEastAsia" w:hAnsi="Cambria Math" w:cs="Times New Roman"/>
+                <w:i/>
+                <w:sz w:val="28"/>
+                <w:szCs w:val="28"/>
+              </w:rPr>
+            </m:ctrlPr>
+          </m:fPr>
+          <m:num>
+            <m:r>
+              <w:rPr>
+                <w:rFonts w:ascii="Cambria Math" w:eastAsiaTheme="minorEastAsia" w:hAnsi="Cambria Math" w:cs="Times New Roman"/>
+                <w:sz w:val="28"/>
+                <w:szCs w:val="28"/>
+              </w:rPr>
+              <m:t>1</m:t>
+            </m:r>
+          </m:num>
+          <m:den>
+            <m:sSub>
+              <m:sSubPr>
+                <m:ctrlPr>
+                  <w:rPr>
+                    <w:rFonts w:ascii="Cambria Math" w:eastAsiaTheme="minorEastAsia" w:hAnsi="Cambria Math" w:cs="Times New Roman"/>
+                    <w:i/>
+                    <w:sz w:val="28"/>
+                    <w:szCs w:val="28"/>
+                  </w:rPr>
+                </m:ctrlPr>
+              </m:sSubPr>
+              <m:e>
+                <m:r>
+                  <w:rPr>
+                    <w:rFonts w:ascii="Cambria Math" w:eastAsiaTheme="minorEastAsia" w:hAnsi="Cambria Math" w:cs="Times New Roman"/>
+                    <w:sz w:val="28"/>
+                    <w:szCs w:val="28"/>
+                  </w:rPr>
+                  <m:t>t</m:t>
+                </m:r>
+              </m:e>
+              <m:sub>
+                <m:r>
+                  <w:rPr>
+                    <w:rFonts w:ascii="Cambria Math" w:eastAsiaTheme="minorEastAsia" w:hAnsi="Cambria Math" w:cs="Times New Roman"/>
+                    <w:sz w:val="28"/>
+                    <w:szCs w:val="28"/>
+                  </w:rPr>
+                  <m:t>0</m:t>
+                </m:r>
+              </m:sub>
+            </m:sSub>
+          </m:den>
+        </m:f>
+        <m:r>
+          <w:rPr>
+            <w:rFonts w:ascii="Cambria Math" w:eastAsiaTheme="minorEastAsia" w:hAnsi="Cambria Math" w:cs="Times New Roman"/>
+            <w:sz w:val="28"/>
+            <w:szCs w:val="28"/>
+          </w:rPr>
+          <m:t xml:space="preserve">= </m:t>
+        </m:r>
+        <m:f>
+          <m:fPr>
+            <m:ctrlPr>
+              <w:rPr>
+                <w:rFonts w:ascii="Cambria Math" w:eastAsiaTheme="minorEastAsia" w:hAnsi="Cambria Math" w:cs="Times New Roman"/>
+                <w:i/>
+                <w:sz w:val="28"/>
+                <w:szCs w:val="28"/>
+              </w:rPr>
+            </m:ctrlPr>
+          </m:fPr>
+          <m:num>
+            <m:r>
+              <w:rPr>
+                <w:rFonts w:ascii="Cambria Math" w:eastAsiaTheme="minorEastAsia" w:hAnsi="Cambria Math" w:cs="Times New Roman"/>
+                <w:sz w:val="28"/>
+                <w:szCs w:val="28"/>
+              </w:rPr>
+              <m:t>1</m:t>
+            </m:r>
+          </m:num>
+          <m:den>
+            <m:r>
+              <w:rPr>
+                <w:rFonts w:ascii="Cambria Math" w:eastAsiaTheme="minorEastAsia" w:hAnsi="Cambria Math" w:cs="Times New Roman"/>
+                <w:sz w:val="28"/>
+                <w:szCs w:val="28"/>
+              </w:rPr>
+              <m:t>144∙</m:t>
+            </m:r>
+            <m:sSup>
+              <m:sSupPr>
+                <m:ctrlPr>
+                  <w:rPr>
+                    <w:rFonts w:ascii="Cambria Math" w:eastAsiaTheme="minorEastAsia" w:hAnsi="Cambria Math" w:cs="Times New Roman"/>
+                    <w:i/>
+                    <w:sz w:val="28"/>
+                    <w:szCs w:val="28"/>
+                  </w:rPr>
+                </m:ctrlPr>
+              </m:sSupPr>
+              <m:e>
+                <m:r>
+                  <w:rPr>
+                    <w:rFonts w:ascii="Cambria Math" w:eastAsiaTheme="minorEastAsia" w:hAnsi="Cambria Math" w:cs="Times New Roman"/>
+                    <w:sz w:val="28"/>
+                    <w:szCs w:val="28"/>
+                  </w:rPr>
+                  <m:t>10</m:t>
+                </m:r>
+              </m:e>
+              <m:sup>
+                <m:r>
+                  <w:rPr>
+                    <w:rFonts w:ascii="Cambria Math" w:eastAsiaTheme="minorEastAsia" w:hAnsi="Cambria Math" w:cs="Times New Roman"/>
+                    <w:sz w:val="28"/>
+                    <w:szCs w:val="28"/>
+                  </w:rPr>
+                  <m:t>-6</m:t>
+                </m:r>
+              </m:sup>
+            </m:sSup>
+          </m:den>
+        </m:f>
+        <m:r>
+          <w:rPr>
+            <w:rFonts w:ascii="Cambria Math" w:eastAsiaTheme="minorEastAsia" w:hAnsi="Cambria Math" w:cs="Times New Roman"/>
+            <w:sz w:val="28"/>
+            <w:szCs w:val="28"/>
+          </w:rPr>
+          <m:t>=69.3∙</m:t>
+        </m:r>
+        <m:sSup>
+          <m:sSupPr>
+            <m:ctrlPr>
+              <w:rPr>
+                <w:rFonts w:ascii="Cambria Math" w:eastAsiaTheme="minorEastAsia" w:hAnsi="Cambria Math" w:cs="Times New Roman"/>
+                <w:i/>
+                <w:sz w:val="28"/>
+                <w:szCs w:val="28"/>
+              </w:rPr>
+            </m:ctrlPr>
+          </m:sSupPr>
+          <m:e>
+            <m:r>
+              <w:rPr>
+                <w:rFonts w:ascii="Cambria Math" w:eastAsiaTheme="minorEastAsia" w:hAnsi="Cambria Math" w:cs="Times New Roman"/>
+                <w:sz w:val="28"/>
+                <w:szCs w:val="28"/>
+              </w:rPr>
+              <m:t>10</m:t>
+            </m:r>
+          </m:e>
+          <m:sup>
+            <m:r>
+              <w:rPr>
+                <w:rFonts w:ascii="Cambria Math" w:eastAsiaTheme="minorEastAsia" w:hAnsi="Cambria Math" w:cs="Times New Roman"/>
+                <w:sz w:val="28"/>
+                <w:szCs w:val="28"/>
+              </w:rPr>
+              <m:t>3</m:t>
+            </m:r>
+          </m:sup>
+        </m:sSup>
+      </m:oMath>
+      <w:r>
+        <w:rPr>
+          <w:rFonts w:ascii="Times New Roman" w:eastAsiaTheme="minorEastAsia" w:hAnsi="Times New Roman" w:cs="Times New Roman"/>
+          <w:sz w:val="28"/>
+          <w:szCs w:val="28"/>
+        </w:rPr>
+        <w:t xml:space="preserve"> </w:t>
+      </w:r>
+      <w:r>
+        <w:rPr>
+          <w:rFonts w:ascii="Times New Roman" w:eastAsiaTheme="minorEastAsia" w:hAnsi="Times New Roman" w:cs="Times New Roman"/>
+          <w:sz w:val="28"/>
+          <w:szCs w:val="28"/>
+        </w:rPr>
+        <w:t>бод                             (5.20)</w:t>
       </w:r>
     </w:p>
     <w:p>
@@ -17370,9 +17957,365 @@
         <w:contextualSpacing/>
         <w:jc w:val="both"/>
         <w:rPr>
+          <w:rFonts w:ascii="Times New Roman" w:hAnsi="Times New Roman" w:cs="Times New Roman"/>
+          <w:sz w:val="28"/>
+          <w:szCs w:val="28"/>
+        </w:rPr>
+      </w:pPr>
+      <w:r>
+        <w:rPr>
           <w:rFonts w:ascii="Times New Roman" w:eastAsiaTheme="minorEastAsia" w:hAnsi="Times New Roman" w:cs="Times New Roman"/>
           <w:sz w:val="28"/>
           <w:szCs w:val="28"/>
+        </w:rPr>
+        <w:t xml:space="preserve">Скорость передачи </w:t>
+      </w:r>
+      <w:proofErr w:type="spellStart"/>
+      <w:r>
+        <w:rPr>
+          <w:rFonts w:ascii="Times New Roman" w:hAnsi="Times New Roman" w:cs="Times New Roman"/>
+          <w:sz w:val="28"/>
+          <w:szCs w:val="28"/>
+          <w:lang w:val="en-US"/>
+        </w:rPr>
+        <w:t>R</w:t>
+      </w:r>
+      <w:r>
+        <w:rPr>
+          <w:rFonts w:ascii="Times New Roman" w:hAnsi="Times New Roman" w:cs="Times New Roman"/>
+          <w:sz w:val="28"/>
+          <w:szCs w:val="28"/>
+          <w:vertAlign w:val="subscript"/>
+          <w:lang w:val="en-US"/>
+        </w:rPr>
+        <w:t>t</w:t>
+      </w:r>
+      <w:proofErr w:type="spellEnd"/>
+      <w:r>
+        <w:rPr>
+          <w:rFonts w:ascii="Times New Roman" w:hAnsi="Times New Roman" w:cs="Times New Roman"/>
+          <w:sz w:val="28"/>
+          <w:szCs w:val="28"/>
+        </w:rPr>
+        <w:t xml:space="preserve"> определяется формулой 1.74 </w:t>
+      </w:r>
+      <w:r>
+        <w:rPr>
+          <w:rFonts w:ascii="Times New Roman" w:hAnsi="Times New Roman" w:cs="Times New Roman"/>
+          <w:sz w:val="28"/>
+          <w:szCs w:val="28"/>
+        </w:rPr>
+        <w:t>[</w:t>
+      </w:r>
+      <w:r>
+        <w:rPr>
+          <w:rFonts w:ascii="Times New Roman" w:hAnsi="Times New Roman" w:cs="Times New Roman"/>
+          <w:sz w:val="28"/>
+          <w:szCs w:val="28"/>
+        </w:rPr>
+        <w:t>6]:</w:t>
+      </w:r>
+    </w:p>
+    <w:p>
+      <w:pPr>
+        <w:ind w:firstLine="709"/>
+        <w:contextualSpacing/>
+        <w:jc w:val="both"/>
+        <w:rPr>
+          <w:rFonts w:ascii="Times New Roman" w:hAnsi="Times New Roman" w:cs="Times New Roman"/>
+          <w:sz w:val="28"/>
+          <w:szCs w:val="28"/>
+          <w:lang w:val="en-US"/>
+        </w:rPr>
+      </w:pPr>
+    </w:p>
+    <w:p>
+      <w:pPr>
+        <w:ind w:firstLine="709"/>
+        <w:contextualSpacing/>
+        <w:jc w:val="right"/>
+        <w:rPr>
+          <w:rFonts w:ascii="Times New Roman" w:eastAsiaTheme="minorEastAsia" w:hAnsi="Times New Roman" w:cs="Times New Roman"/>
+          <w:sz w:val="28"/>
+          <w:szCs w:val="28"/>
+          <w:lang w:val="en-US"/>
+        </w:rPr>
+      </w:pPr>
+      <m:oMath>
+        <m:sSub>
+          <m:sSubPr>
+            <m:ctrlPr>
+              <w:rPr>
+                <w:rFonts w:ascii="Cambria Math" w:hAnsi="Cambria Math" w:cs="Times New Roman"/>
+                <w:i/>
+                <w:sz w:val="28"/>
+                <w:szCs w:val="28"/>
+                <w:lang w:val="en-US"/>
+              </w:rPr>
+            </m:ctrlPr>
+          </m:sSubPr>
+          <m:e>
+            <m:r>
+              <w:rPr>
+                <w:rFonts w:ascii="Cambria Math" w:hAnsi="Cambria Math" w:cs="Times New Roman"/>
+                <w:sz w:val="28"/>
+                <w:szCs w:val="28"/>
+                <w:lang w:val="en-US"/>
+              </w:rPr>
+              <m:t>R</m:t>
+            </m:r>
+          </m:e>
+          <m:sub>
+            <m:r>
+              <w:rPr>
+                <w:rFonts w:ascii="Cambria Math" w:hAnsi="Cambria Math" w:cs="Times New Roman"/>
+                <w:sz w:val="28"/>
+                <w:szCs w:val="28"/>
+                <w:lang w:val="en-US"/>
+              </w:rPr>
+              <m:t>t</m:t>
+            </m:r>
+          </m:sub>
+        </m:sSub>
+        <m:r>
+          <w:rPr>
+            <w:rFonts w:ascii="Cambria Math" w:hAnsi="Cambria Math" w:cs="Times New Roman"/>
+            <w:sz w:val="28"/>
+            <w:szCs w:val="28"/>
+            <w:lang w:val="en-US"/>
+          </w:rPr>
+          <m:t>=</m:t>
+        </m:r>
+        <m:sSub>
+          <m:sSubPr>
+            <m:ctrlPr>
+              <w:rPr>
+                <w:rFonts w:ascii="Cambria Math" w:hAnsi="Cambria Math" w:cs="Times New Roman"/>
+                <w:i/>
+                <w:sz w:val="28"/>
+                <w:szCs w:val="28"/>
+                <w:lang w:val="en-US"/>
+              </w:rPr>
+            </m:ctrlPr>
+          </m:sSubPr>
+          <m:e>
+            <m:r>
+              <w:rPr>
+                <w:rFonts w:ascii="Cambria Math" w:hAnsi="Cambria Math" w:cs="Times New Roman"/>
+                <w:sz w:val="28"/>
+                <w:szCs w:val="28"/>
+                <w:lang w:val="en-US"/>
+              </w:rPr>
+              <m:t>γ</m:t>
+            </m:r>
+          </m:e>
+          <m:sub>
+            <m:r>
+              <w:rPr>
+                <w:rFonts w:ascii="Cambria Math" w:hAnsi="Cambria Math" w:cs="Times New Roman"/>
+                <w:sz w:val="28"/>
+                <w:szCs w:val="28"/>
+                <w:lang w:val="en-US"/>
+              </w:rPr>
+              <m:t>R</m:t>
+            </m:r>
+          </m:sub>
+        </m:sSub>
+        <m:r>
+          <w:rPr>
+            <w:rFonts w:ascii="Cambria Math" w:hAnsi="Cambria Math" w:cs="Times New Roman"/>
+            <w:sz w:val="28"/>
+            <w:szCs w:val="28"/>
+            <w:lang w:val="en-US"/>
+          </w:rPr>
+          <m:t>log</m:t>
+        </m:r>
+        <m:f>
+          <m:fPr>
+            <m:ctrlPr>
+              <w:rPr>
+                <w:rFonts w:ascii="Cambria Math" w:hAnsi="Cambria Math" w:cs="Times New Roman"/>
+                <w:i/>
+                <w:sz w:val="28"/>
+                <w:szCs w:val="28"/>
+                <w:lang w:val="en-US"/>
+              </w:rPr>
+            </m:ctrlPr>
+          </m:fPr>
+          <m:num>
+            <m:r>
+              <w:rPr>
+                <w:rFonts w:ascii="Cambria Math" w:hAnsi="Cambria Math" w:cs="Times New Roman"/>
+                <w:sz w:val="28"/>
+                <w:szCs w:val="28"/>
+                <w:lang w:val="en-US"/>
+              </w:rPr>
+              <m:t>n</m:t>
+            </m:r>
+          </m:num>
+          <m:den>
+            <m:sSub>
+              <m:sSubPr>
+                <m:ctrlPr>
+                  <w:rPr>
+                    <w:rFonts w:ascii="Cambria Math" w:hAnsi="Cambria Math" w:cs="Times New Roman"/>
+                    <w:i/>
+                    <w:sz w:val="28"/>
+                    <w:szCs w:val="28"/>
+                    <w:lang w:val="en-US"/>
+                  </w:rPr>
+                </m:ctrlPr>
+              </m:sSubPr>
+              <m:e>
+                <m:r>
+                  <w:rPr>
+                    <w:rFonts w:ascii="Cambria Math" w:hAnsi="Cambria Math" w:cs="Times New Roman"/>
+                    <w:sz w:val="28"/>
+                    <w:szCs w:val="28"/>
+                    <w:lang w:val="en-US"/>
+                  </w:rPr>
+                  <m:t>t</m:t>
+                </m:r>
+              </m:e>
+              <m:sub>
+                <m:r>
+                  <w:rPr>
+                    <w:rFonts w:ascii="Cambria Math" w:hAnsi="Cambria Math" w:cs="Times New Roman"/>
+                    <w:sz w:val="28"/>
+                    <w:szCs w:val="28"/>
+                    <w:lang w:val="en-US"/>
+                  </w:rPr>
+                  <m:t>0</m:t>
+                </m:r>
+              </m:sub>
+            </m:sSub>
+          </m:den>
+        </m:f>
+        <m:r>
+          <w:rPr>
+            <w:rFonts w:ascii="Cambria Math" w:hAnsi="Cambria Math" w:cs="Times New Roman"/>
+            <w:sz w:val="28"/>
+            <w:szCs w:val="28"/>
+            <w:lang w:val="en-US"/>
+          </w:rPr>
+          <m:t>=0.75∙log</m:t>
+        </m:r>
+        <m:f>
+          <m:fPr>
+            <m:ctrlPr>
+              <w:rPr>
+                <w:rFonts w:ascii="Cambria Math" w:hAnsi="Cambria Math" w:cs="Times New Roman"/>
+                <w:i/>
+                <w:sz w:val="28"/>
+                <w:szCs w:val="28"/>
+                <w:lang w:val="en-US"/>
+              </w:rPr>
+            </m:ctrlPr>
+          </m:fPr>
+          <m:num>
+            <m:r>
+              <w:rPr>
+                <w:rFonts w:ascii="Cambria Math" w:hAnsi="Cambria Math" w:cs="Times New Roman"/>
+                <w:sz w:val="28"/>
+                <w:szCs w:val="28"/>
+                <w:lang w:val="en-US"/>
+              </w:rPr>
+              <m:t>80</m:t>
+            </m:r>
+          </m:num>
+          <m:den>
+            <m:r>
+              <w:rPr>
+                <w:rFonts w:ascii="Cambria Math" w:eastAsiaTheme="minorEastAsia" w:hAnsi="Cambria Math" w:cs="Times New Roman"/>
+                <w:sz w:val="28"/>
+                <w:szCs w:val="28"/>
+                <w:lang w:val="en-US"/>
+              </w:rPr>
+              <m:t>144∙</m:t>
+            </m:r>
+            <m:sSup>
+              <m:sSupPr>
+                <m:ctrlPr>
+                  <w:rPr>
+                    <w:rFonts w:ascii="Cambria Math" w:eastAsiaTheme="minorEastAsia" w:hAnsi="Cambria Math" w:cs="Times New Roman"/>
+                    <w:i/>
+                    <w:sz w:val="28"/>
+                    <w:szCs w:val="28"/>
+                  </w:rPr>
+                </m:ctrlPr>
+              </m:sSupPr>
+              <m:e>
+                <m:r>
+                  <w:rPr>
+                    <w:rFonts w:ascii="Cambria Math" w:eastAsiaTheme="minorEastAsia" w:hAnsi="Cambria Math" w:cs="Times New Roman"/>
+                    <w:sz w:val="28"/>
+                    <w:szCs w:val="28"/>
+                    <w:lang w:val="en-US"/>
+                  </w:rPr>
+                  <m:t>10</m:t>
+                </m:r>
+              </m:e>
+              <m:sup>
+                <m:r>
+                  <w:rPr>
+                    <w:rFonts w:ascii="Cambria Math" w:eastAsiaTheme="minorEastAsia" w:hAnsi="Cambria Math" w:cs="Times New Roman"/>
+                    <w:sz w:val="28"/>
+                    <w:szCs w:val="28"/>
+                    <w:lang w:val="en-US"/>
+                  </w:rPr>
+                  <m:t>-6</m:t>
+                </m:r>
+              </m:sup>
+            </m:sSup>
+          </m:den>
+        </m:f>
+        <m:r>
+          <w:rPr>
+            <w:rFonts w:ascii="Cambria Math" w:hAnsi="Cambria Math" w:cs="Times New Roman"/>
+            <w:sz w:val="28"/>
+            <w:szCs w:val="28"/>
+            <w:lang w:val="en-US"/>
+          </w:rPr>
+          <m:t xml:space="preserve">=11.6 </m:t>
+        </m:r>
+        <m:r>
+          <w:rPr>
+            <w:rFonts w:ascii="Cambria Math" w:hAnsi="Cambria Math" w:cs="Times New Roman"/>
+            <w:sz w:val="28"/>
+            <w:szCs w:val="28"/>
+          </w:rPr>
+          <m:t>бит</m:t>
+        </m:r>
+        <m:r>
+          <w:rPr>
+            <w:rFonts w:ascii="Cambria Math" w:hAnsi="Cambria Math" w:cs="Times New Roman"/>
+            <w:sz w:val="28"/>
+            <w:szCs w:val="28"/>
+            <w:lang w:val="en-US"/>
+          </w:rPr>
+          <m:t>/с</m:t>
+        </m:r>
+      </m:oMath>
+      <w:r>
+        <w:rPr>
+          <w:rFonts w:ascii="Times New Roman" w:eastAsiaTheme="minorEastAsia" w:hAnsi="Times New Roman" w:cs="Times New Roman"/>
+          <w:sz w:val="28"/>
+          <w:szCs w:val="28"/>
+          <w:lang w:val="en-US"/>
+        </w:rPr>
+        <w:t xml:space="preserve">           (5.21)</w:t>
+      </w:r>
+    </w:p>
+    <w:p>
+      <w:pPr>
+        <w:ind w:firstLine="709"/>
+        <w:contextualSpacing/>
+        <w:jc w:val="both"/>
+        <w:rPr>
+          <w:rFonts w:ascii="Times New Roman" w:eastAsiaTheme="minorEastAsia" w:hAnsi="Times New Roman" w:cs="Times New Roman"/>
+          <w:sz w:val="28"/>
+          <w:szCs w:val="28"/>
+          <w:lang w:val="en-US"/>
         </w:rPr>
       </w:pPr>
     </w:p>
@@ -17385,6 +18328,7 @@
           <w:rFonts w:ascii="Times New Roman" w:eastAsiaTheme="minorEastAsia" w:hAnsi="Times New Roman" w:cs="Times New Roman"/>
           <w:sz w:val="28"/>
           <w:szCs w:val="28"/>
+          <w:lang w:val="en-US"/>
         </w:rPr>
       </w:pPr>
       <m:oMath>
@@ -17408,6 +18352,7 @@
             <w:rFonts w:ascii="Cambria Math" w:hAnsi="Cambria Math" w:cs="Times New Roman"/>
             <w:sz w:val="28"/>
             <w:szCs w:val="28"/>
+            <w:lang w:val="en-US"/>
           </w:rPr>
           <m:t>⁡</m:t>
         </m:r>
@@ -17416,6 +18361,7 @@
             <w:rFonts w:ascii="Cambria Math" w:hAnsi="Cambria Math" w:cs="Times New Roman"/>
             <w:sz w:val="28"/>
             <w:szCs w:val="28"/>
+            <w:lang w:val="en-US"/>
           </w:rPr>
           <m:t>(</m:t>
         </m:r>
@@ -17437,6 +18383,7 @@
                 <w:rFonts w:ascii="Cambria Math" w:hAnsi="Cambria Math" w:cs="Times New Roman"/>
                 <w:sz w:val="28"/>
                 <w:szCs w:val="28"/>
+                <w:lang w:val="en-US"/>
               </w:rPr>
               <m:t>1</m:t>
             </m:r>
@@ -17492,6 +18439,7 @@
             <w:rFonts w:ascii="Cambria Math" w:hAnsi="Cambria Math" w:cs="Times New Roman"/>
             <w:sz w:val="28"/>
             <w:szCs w:val="28"/>
+            <w:lang w:val="en-US"/>
           </w:rPr>
           <m:t>)</m:t>
         </m:r>
@@ -17503,6 +18451,7 @@
             <w:rFonts w:ascii="Cambria Math" w:hAnsi="Cambria Math" w:cs="Cambria Math"/>
             <w:sz w:val="28"/>
             <w:szCs w:val="28"/>
+            <w:lang w:val="en-US"/>
           </w:rPr>
           <m:t>≤</m:t>
         </m:r>
@@ -17517,6 +18466,26 @@
             </m:ctrlPr>
           </m:fPr>
           <m:num>
+            <m:r>
+              <w:rPr>
+                <w:rFonts w:ascii="Cambria Math" w:hAnsi="Cambria Math" w:cs="Times New Roman"/>
+                <w:sz w:val="28"/>
+                <w:szCs w:val="28"/>
+                <w:lang w:val="en-US"/>
+              </w:rPr>
+              <m:t>1</m:t>
+            </m:r>
+          </m:num>
+          <m:den>
+            <m:r>
+              <w:rPr>
+                <w:rFonts w:ascii="Cambria Math" w:hAnsi="Cambria Math" w:cs="Times New Roman"/>
+                <w:sz w:val="28"/>
+                <w:szCs w:val="28"/>
+                <w:lang w:val="en-US"/>
+              </w:rPr>
+              <m:t>2</m:t>
+            </m:r>
             <m:sSub>
               <m:sSubPr>
                 <m:ctrlPr>
@@ -17549,6 +18518,88 @@
                 </m:r>
               </m:sub>
             </m:sSub>
+          </m:den>
+        </m:f>
+        <m:r>
+          <w:rPr>
+            <w:rFonts w:ascii="Cambria Math" w:hAnsi="Cambria Math" w:cs="Times New Roman"/>
+            <w:sz w:val="28"/>
+            <w:szCs w:val="28"/>
+            <w:lang w:val="en-US"/>
+          </w:rPr>
+          <m:t>∙</m:t>
+        </m:r>
+        <m:f>
+          <m:fPr>
+            <m:ctrlPr>
+              <w:rPr>
+                <w:rFonts w:ascii="Cambria Math" w:hAnsi="Cambria Math" w:cs="Times New Roman"/>
+                <w:i/>
+                <w:sz w:val="28"/>
+                <w:szCs w:val="28"/>
+                <w:lang w:val="en-US"/>
+              </w:rPr>
+            </m:ctrlPr>
+          </m:fPr>
+          <m:num>
+            <m:sSub>
+              <m:sSubPr>
+                <m:ctrlPr>
+                  <w:rPr>
+                    <w:rFonts w:ascii="Cambria Math" w:hAnsi="Cambria Math" w:cs="Times New Roman"/>
+                    <w:i/>
+                    <w:sz w:val="28"/>
+                    <w:szCs w:val="28"/>
+                    <w:lang w:val="en-US"/>
+                  </w:rPr>
+                </m:ctrlPr>
+              </m:sSubPr>
+              <m:e>
+                <m:r>
+                  <w:rPr>
+                    <w:rFonts w:ascii="Cambria Math" w:hAnsi="Cambria Math" w:cs="Times New Roman"/>
+                    <w:sz w:val="28"/>
+                    <w:szCs w:val="28"/>
+                    <w:lang w:val="en-US"/>
+                  </w:rPr>
+                  <m:t xml:space="preserve"> </m:t>
+                </m:r>
+              </m:e>
+              <m:sub>
+                <m:sSub>
+                  <m:sSubPr>
+                    <m:ctrlPr>
+                      <w:rPr>
+                        <w:rFonts w:ascii="Cambria Math" w:hAnsi="Cambria Math" w:cs="Times New Roman"/>
+                        <w:i/>
+                        <w:sz w:val="28"/>
+                        <w:szCs w:val="28"/>
+                      </w:rPr>
+                    </m:ctrlPr>
+                  </m:sSubPr>
+                  <m:e>
+                    <m:r>
+                      <w:rPr>
+                        <w:rFonts w:ascii="Cambria Math" w:hAnsi="Cambria Math" w:cs="Times New Roman"/>
+                        <w:sz w:val="28"/>
+                        <w:szCs w:val="28"/>
+                      </w:rPr>
+                      <m:t>v</m:t>
+                    </m:r>
+                  </m:e>
+                  <m:sub>
+                    <m:r>
+                      <w:rPr>
+                        <w:rFonts w:ascii="Cambria Math" w:hAnsi="Cambria Math" w:cs="Times New Roman"/>
+                        <w:sz w:val="28"/>
+                        <w:szCs w:val="28"/>
+                      </w:rPr>
+                      <m:t>R</m:t>
+                    </m:r>
+                  </m:sub>
+                </m:sSub>
+              </m:sub>
+            </m:sSub>
           </m:num>
           <m:den>
             <m:sSub>
@@ -17559,6 +18610,7 @@
                     <w:i/>
                     <w:sz w:val="28"/>
                     <w:szCs w:val="28"/>
+                    <w:lang w:val="en-US"/>
                   </w:rPr>
                 </m:ctrlPr>
               </m:sSubPr>
@@ -17568,8 +18620,9 @@
                     <w:rFonts w:ascii="Cambria Math" w:hAnsi="Cambria Math" w:cs="Times New Roman"/>
                     <w:sz w:val="28"/>
                     <w:szCs w:val="28"/>
+                    <w:lang w:val="en-US"/>
                   </w:rPr>
-                  <m:t>v</m:t>
+                  <m:t>R</m:t>
                 </m:r>
               </m:e>
               <m:sub>
@@ -17578,64 +18631,14 @@
                     <w:rFonts w:ascii="Cambria Math" w:hAnsi="Cambria Math" w:cs="Times New Roman"/>
                     <w:sz w:val="28"/>
                     <w:szCs w:val="28"/>
+                    <w:lang w:val="en-US"/>
                   </w:rPr>
-                  <m:t>R</m:t>
+                  <m:t>t</m:t>
                 </m:r>
               </m:sub>
             </m:sSub>
-            <m:r>
-              <w:rPr>
-                <w:rFonts w:ascii="Cambria Math" w:hAnsi="Cambria Math" w:cs="Times New Roman"/>
-                <w:sz w:val="28"/>
-                <w:szCs w:val="28"/>
-              </w:rPr>
-              <m:t>∙2</m:t>
-            </m:r>
           </m:den>
         </m:f>
-        <m:r>
-          <w:rPr>
-            <w:rFonts w:ascii="Cambria Math" w:hAnsi="Cambria Math" w:cs="Times New Roman"/>
-            <w:sz w:val="28"/>
-            <w:szCs w:val="28"/>
-          </w:rPr>
-          <m:t>∙</m:t>
-        </m:r>
-        <m:sSub>
-          <m:sSubPr>
-            <m:ctrlPr>
-              <w:rPr>
-                <w:rFonts w:ascii="Cambria Math" w:hAnsi="Cambria Math" w:cs="Times New Roman"/>
-                <w:i/>
-                <w:sz w:val="28"/>
-                <w:szCs w:val="28"/>
-                <w:lang w:val="en-US"/>
-              </w:rPr>
-            </m:ctrlPr>
-          </m:sSubPr>
-          <m:e>
-            <m:r>
-              <w:rPr>
-                <w:rFonts w:ascii="Cambria Math" w:hAnsi="Cambria Math" w:cs="Times New Roman"/>
-                <w:sz w:val="28"/>
-                <w:szCs w:val="28"/>
-                <w:lang w:val="en-US"/>
-              </w:rPr>
-              <m:t>R</m:t>
-            </m:r>
-          </m:e>
-          <m:sub>
-            <m:r>
-              <w:rPr>
-                <w:rFonts w:ascii="Cambria Math" w:hAnsi="Cambria Math" w:cs="Times New Roman"/>
-                <w:sz w:val="28"/>
-                <w:szCs w:val="28"/>
-                <w:lang w:val="en-US"/>
-              </w:rPr>
-              <m:t>t</m:t>
-            </m:r>
-          </m:sub>
-        </m:sSub>
         <m:r>
           <m:rPr>
             <m:sty m:val="p"/>
@@ -17644,6 +18647,7 @@
             <w:rFonts w:ascii="Cambria Math" w:hAnsi="Cambria Math" w:cs="Cambria Math"/>
             <w:sz w:val="28"/>
             <w:szCs w:val="28"/>
+            <w:lang w:val="en-US"/>
           </w:rPr>
           <m:t>∙</m:t>
         </m:r>
@@ -17687,8 +18691,9 @@
                     <w:rFonts w:ascii="Cambria Math" w:hAnsi="Cambria Math" w:cs="Cambria Math"/>
                     <w:sz w:val="28"/>
                     <w:szCs w:val="28"/>
+                    <w:lang w:val="en-US"/>
                   </w:rPr>
-                  <m:t>0</m:t>
+                  <m:t>изл</m:t>
                 </m:r>
               </m:sub>
             </m:sSub>
@@ -17723,8 +18728,9 @@
                     <w:rFonts w:ascii="Cambria Math" w:hAnsi="Cambria Math" w:cs="Cambria Math"/>
                     <w:sz w:val="28"/>
                     <w:szCs w:val="28"/>
+                    <w:lang w:val="en-US"/>
                   </w:rPr>
-                  <m:t>изл</m:t>
+                  <m:t>0</m:t>
                 </m:r>
               </m:sub>
             </m:sSub>
@@ -17876,6 +18882,7 @@
                         <w:rFonts w:ascii="Cambria Math" w:hAnsi="Cambria Math" w:cs="Times New Roman"/>
                         <w:sz w:val="28"/>
                         <w:szCs w:val="28"/>
+                        <w:lang w:val="en-US"/>
                       </w:rPr>
                       <m:t>2</m:t>
                     </m:r>
@@ -17908,6 +18915,7 @@
                 <w:rFonts w:ascii="Cambria Math" w:hAnsi="Cambria Math" w:cs="Times New Roman"/>
                 <w:sz w:val="28"/>
                 <w:szCs w:val="28"/>
+                <w:lang w:val="en-US"/>
               </w:rPr>
               <m:t>2</m:t>
             </m:r>
@@ -17919,8 +18927,27 @@
           <w:rFonts w:ascii="Times New Roman" w:eastAsiaTheme="minorEastAsia" w:hAnsi="Times New Roman" w:cs="Times New Roman"/>
           <w:sz w:val="28"/>
           <w:szCs w:val="28"/>
-        </w:rPr>
-        <w:t xml:space="preserve">                            (5.20)</w:t>
+          <w:lang w:val="en-US"/>
+        </w:rPr>
+        <w:t xml:space="preserve">                            (5</w:t>
+      </w:r>
+      <w:r>
+        <w:rPr>
+          <w:rFonts w:ascii="Times New Roman" w:eastAsiaTheme="minorEastAsia" w:hAnsi="Times New Roman" w:cs="Times New Roman"/>
+          <w:sz w:val="28"/>
+          <w:szCs w:val="28"/>
+          <w:lang w:val="en-US"/>
+        </w:rPr>
+        <w:t>.22</w:t>
+      </w:r>
+      <w:r>
+        <w:rPr>
+          <w:rFonts w:ascii="Times New Roman" w:eastAsiaTheme="minorEastAsia" w:hAnsi="Times New Roman" w:cs="Times New Roman"/>
+          <w:sz w:val="28"/>
+          <w:szCs w:val="28"/>
+          <w:lang w:val="en-US"/>
+        </w:rPr>
+        <w:t>)</w:t>
       </w:r>
     </w:p>
     <w:p>
@@ -17932,6 +18959,7 @@
           <w:rFonts w:ascii="Times New Roman" w:eastAsiaTheme="minorEastAsia" w:hAnsi="Times New Roman" w:cs="Times New Roman"/>
           <w:sz w:val="28"/>
           <w:szCs w:val="28"/>
+          <w:lang w:val="en-US"/>
         </w:rPr>
       </w:pPr>
     </w:p>
@@ -17952,7 +18980,23 @@
           <w:sz w:val="28"/>
           <w:szCs w:val="28"/>
         </w:rPr>
-        <w:t xml:space="preserve">Из 5.20 получим, что </w:t>
+        <w:t>Из 5.20</w:t>
+      </w:r>
+      <w:r>
+        <w:rPr>
+          <w:rFonts w:ascii="Times New Roman" w:hAnsi="Times New Roman" w:cs="Times New Roman"/>
+          <w:sz w:val="28"/>
+          <w:szCs w:val="28"/>
+        </w:rPr>
+        <w:t xml:space="preserve"> с учетом значений из 5.21 и 5.20 </w:t>
+      </w:r>
+      <w:r>
+        <w:rPr>
+          <w:rFonts w:ascii="Times New Roman" w:hAnsi="Times New Roman" w:cs="Times New Roman"/>
+          <w:sz w:val="28"/>
+          <w:szCs w:val="28"/>
+        </w:rPr>
+        <w:t xml:space="preserve">получим, что </w:t>
       </w:r>
     </w:p>
     <w:p>
@@ -17976,117 +19020,126 @@
           <w:rFonts w:ascii="Times New Roman" w:eastAsiaTheme="minorEastAsia" w:hAnsi="Times New Roman" w:cs="Times New Roman"/>
           <w:sz w:val="28"/>
           <w:szCs w:val="28"/>
-          <w:lang w:val="en-US"/>
+          <w:vertAlign w:val="superscript"/>
         </w:rPr>
       </w:pPr>
       <m:oMath>
-        <m:r>
-          <m:rPr>
-            <m:sty m:val="p"/>
-          </m:rPr>
-          <w:rPr>
-            <w:rFonts w:ascii="Cambria Math" w:hAnsi="Cambria Math" w:cs="Times New Roman"/>
-            <w:sz w:val="28"/>
-            <w:szCs w:val="28"/>
-            <w:lang w:val="en-US"/>
-          </w:rPr>
-          <m:t>ln</m:t>
-        </m:r>
-        <m:r>
-          <m:rPr>
-            <m:sty m:val="p"/>
-          </m:rPr>
-          <w:rPr>
-            <w:rFonts w:ascii="Cambria Math" w:hAnsi="Cambria Math" w:cs="Times New Roman"/>
-            <w:sz w:val="28"/>
-            <w:szCs w:val="28"/>
-          </w:rPr>
-          <m:t>⁡</m:t>
-        </m:r>
-        <m:r>
-          <w:rPr>
-            <w:rFonts w:ascii="Cambria Math" w:hAnsi="Cambria Math" w:cs="Times New Roman"/>
-            <w:sz w:val="28"/>
-            <w:szCs w:val="28"/>
-          </w:rPr>
-          <m:t>(</m:t>
-        </m:r>
-        <m:f>
-          <m:fPr>
+        <m:func>
+          <m:funcPr>
             <m:ctrlPr>
               <w:rPr>
                 <w:rFonts w:ascii="Cambria Math" w:hAnsi="Cambria Math" w:cs="Times New Roman"/>
-                <w:i/>
+                <w:sz w:val="28"/>
+                <w:szCs w:val="28"/>
+              </w:rPr>
+            </m:ctrlPr>
+          </m:funcPr>
+          <m:fName>
+            <m:r>
+              <m:rPr>
+                <m:sty m:val="p"/>
+              </m:rPr>
+              <w:rPr>
+                <w:rFonts w:ascii="Cambria Math" w:hAnsi="Cambria Math" w:cs="Times New Roman"/>
                 <w:sz w:val="28"/>
                 <w:szCs w:val="28"/>
                 <w:lang w:val="en-US"/>
               </w:rPr>
+              <m:t>ln</m:t>
+            </m:r>
+            <m:ctrlPr>
+              <w:rPr>
+                <w:rFonts w:ascii="Cambria Math" w:hAnsi="Cambria Math" w:cs="Times New Roman"/>
+                <w:sz w:val="28"/>
+                <w:szCs w:val="28"/>
+                <w:lang w:val="en-US"/>
+              </w:rPr>
             </m:ctrlPr>
-          </m:fPr>
-          <m:num>
-            <m:r>
-              <w:rPr>
-                <w:rFonts w:ascii="Cambria Math" w:hAnsi="Cambria Math" w:cs="Times New Roman"/>
-                <w:sz w:val="28"/>
-                <w:szCs w:val="28"/>
-              </w:rPr>
-              <m:t>1</m:t>
-            </m:r>
-          </m:num>
-          <m:den>
-            <m:sSub>
-              <m:sSubPr>
+          </m:fName>
+          <m:e>
+            <m:d>
+              <m:dPr>
                 <m:ctrlPr>
                   <w:rPr>
                     <w:rFonts w:ascii="Cambria Math" w:hAnsi="Cambria Math" w:cs="Times New Roman"/>
                     <w:i/>
                     <w:sz w:val="28"/>
                     <w:szCs w:val="28"/>
-                    <w:lang w:val="en-US"/>
                   </w:rPr>
                 </m:ctrlPr>
-              </m:sSubPr>
+              </m:dPr>
               <m:e>
-                <m:r>
-                  <w:rPr>
-                    <w:rFonts w:ascii="Cambria Math" w:hAnsi="Cambria Math" w:cs="Times New Roman"/>
-                    <w:sz w:val="28"/>
-                    <w:szCs w:val="28"/>
-                    <w:lang w:val="en-US"/>
-                  </w:rPr>
-                  <m:t>2</m:t>
-                </m:r>
-                <m:r>
-                  <w:rPr>
-                    <w:rFonts w:ascii="Cambria Math" w:hAnsi="Cambria Math" w:cs="Times New Roman"/>
-                    <w:sz w:val="28"/>
-                    <w:szCs w:val="28"/>
-                    <w:lang w:val="en-US"/>
-                  </w:rPr>
-                  <m:t>P</m:t>
-                </m:r>
+                <m:f>
+                  <m:fPr>
+                    <m:ctrlPr>
+                      <w:rPr>
+                        <w:rFonts w:ascii="Cambria Math" w:hAnsi="Cambria Math" w:cs="Times New Roman"/>
+                        <w:i/>
+                        <w:sz w:val="28"/>
+                        <w:szCs w:val="28"/>
+                        <w:lang w:val="en-US"/>
+                      </w:rPr>
+                    </m:ctrlPr>
+                  </m:fPr>
+                  <m:num>
+                    <m:r>
+                      <w:rPr>
+                        <w:rFonts w:ascii="Cambria Math" w:hAnsi="Cambria Math" w:cs="Times New Roman"/>
+                        <w:sz w:val="28"/>
+                        <w:szCs w:val="28"/>
+                      </w:rPr>
+                      <m:t>1</m:t>
+                    </m:r>
+                  </m:num>
+                  <m:den>
+                    <m:sSub>
+                      <m:sSubPr>
+                        <m:ctrlPr>
+                          <w:rPr>
+                            <w:rFonts w:ascii="Cambria Math" w:hAnsi="Cambria Math" w:cs="Times New Roman"/>
+                            <w:i/>
+                            <w:sz w:val="28"/>
+                            <w:szCs w:val="28"/>
+                            <w:lang w:val="en-US"/>
+                          </w:rPr>
+                        </m:ctrlPr>
+                      </m:sSubPr>
+                      <m:e>
+                        <m:r>
+                          <w:rPr>
+                            <w:rFonts w:ascii="Cambria Math" w:hAnsi="Cambria Math" w:cs="Times New Roman"/>
+                            <w:sz w:val="28"/>
+                            <w:szCs w:val="28"/>
+                          </w:rPr>
+                          <m:t>2</m:t>
+                        </m:r>
+                        <m:r>
+                          <w:rPr>
+                            <w:rFonts w:ascii="Cambria Math" w:hAnsi="Cambria Math" w:cs="Times New Roman"/>
+                            <w:sz w:val="28"/>
+                            <w:szCs w:val="28"/>
+                            <w:lang w:val="en-US"/>
+                          </w:rPr>
+                          <m:t>P</m:t>
+                        </m:r>
+                      </m:e>
+                      <m:sub>
+                        <m:r>
+                          <w:rPr>
+                            <w:rFonts w:ascii="Cambria Math" w:hAnsi="Cambria Math" w:cs="Times New Roman"/>
+                            <w:sz w:val="28"/>
+                            <w:szCs w:val="28"/>
+                          </w:rPr>
+                          <m:t>ош</m:t>
+                        </m:r>
+                      </m:sub>
+                    </m:sSub>
+                  </m:den>
+                </m:f>
               </m:e>
-              <m:sub>
-                <m:r>
-                  <w:rPr>
-                    <w:rFonts w:ascii="Cambria Math" w:hAnsi="Cambria Math" w:cs="Times New Roman"/>
-                    <w:sz w:val="28"/>
-                    <w:szCs w:val="28"/>
-                  </w:rPr>
-                  <m:t>ош</m:t>
-                </m:r>
-              </m:sub>
-            </m:sSub>
-          </m:den>
-        </m:f>
-        <m:r>
-          <w:rPr>
-            <w:rFonts w:ascii="Cambria Math" w:hAnsi="Cambria Math" w:cs="Times New Roman"/>
-            <w:sz w:val="28"/>
-            <w:szCs w:val="28"/>
-          </w:rPr>
-          <m:t>)</m:t>
-        </m:r>
+            </m:d>
+          </m:e>
+        </m:func>
         <m:r>
           <m:rPr>
             <m:sty m:val="p"/>
@@ -18118,7 +19171,7 @@
                 <w:sz w:val="28"/>
                 <w:szCs w:val="28"/>
               </w:rPr>
-              <m:t>4</m:t>
+              <m:t>1</m:t>
             </m:r>
           </m:num>
           <m:den>
@@ -18128,7 +19181,79 @@
                 <w:sz w:val="28"/>
                 <w:szCs w:val="28"/>
               </w:rPr>
-              <m:t>2</m:t>
+              <m:t>2∙4</m:t>
+            </m:r>
+          </m:den>
+        </m:f>
+        <m:r>
+          <w:rPr>
+            <w:rFonts w:ascii="Cambria Math" w:hAnsi="Cambria Math" w:cs="Times New Roman"/>
+            <w:sz w:val="28"/>
+            <w:szCs w:val="28"/>
+          </w:rPr>
+          <m:t>∙</m:t>
+        </m:r>
+        <m:f>
+          <m:fPr>
+            <m:ctrlPr>
+              <w:rPr>
+                <w:rFonts w:ascii="Cambria Math" w:hAnsi="Cambria Math" w:cs="Times New Roman"/>
+                <w:sz w:val="28"/>
+                <w:szCs w:val="28"/>
+              </w:rPr>
+            </m:ctrlPr>
+          </m:fPr>
+          <m:num>
+            <m:r>
+              <w:rPr>
+                <w:rFonts w:ascii="Cambria Math" w:eastAsiaTheme="minorEastAsia" w:hAnsi="Cambria Math" w:cs="Times New Roman"/>
+                <w:sz w:val="28"/>
+                <w:szCs w:val="28"/>
+              </w:rPr>
+              <m:t>69.3∙</m:t>
+            </m:r>
+            <m:sSup>
+              <m:sSupPr>
+                <m:ctrlPr>
+                  <w:rPr>
+                    <w:rFonts w:ascii="Cambria Math" w:eastAsiaTheme="minorEastAsia" w:hAnsi="Cambria Math" w:cs="Times New Roman"/>
+                    <w:i/>
+                    <w:sz w:val="28"/>
+                    <w:szCs w:val="28"/>
+                  </w:rPr>
+                </m:ctrlPr>
+              </m:sSupPr>
+              <m:e>
+                <m:r>
+                  <w:rPr>
+                    <w:rFonts w:ascii="Cambria Math" w:eastAsiaTheme="minorEastAsia" w:hAnsi="Cambria Math" w:cs="Times New Roman"/>
+                    <w:sz w:val="28"/>
+                    <w:szCs w:val="28"/>
+                  </w:rPr>
+                  <m:t>10</m:t>
+                </m:r>
+              </m:e>
+              <m:sup>
+                <m:r>
+                  <w:rPr>
+                    <w:rFonts w:ascii="Cambria Math" w:eastAsiaTheme="minorEastAsia" w:hAnsi="Cambria Math" w:cs="Times New Roman"/>
+                    <w:sz w:val="28"/>
+                    <w:szCs w:val="28"/>
+                  </w:rPr>
+                  <m:t>3</m:t>
+                </m:r>
+              </m:sup>
+            </m:sSup>
+          </m:num>
+          <m:den>
+            <m:r>
+              <w:rPr>
+                <w:rFonts w:ascii="Cambria Math" w:hAnsi="Cambria Math" w:cs="Times New Roman"/>
+                <w:sz w:val="28"/>
+                <w:szCs w:val="28"/>
+                <w:lang w:val="en-US"/>
+              </w:rPr>
+              <m:t>11.6</m:t>
             </m:r>
           </m:den>
         </m:f>
@@ -18154,6 +19279,16 @@
             </m:ctrlPr>
           </m:fPr>
           <m:num>
+            <m:r>
+              <w:rPr>
+                <w:rFonts w:ascii="Cambria Math" w:hAnsi="Cambria Math" w:cs="Cambria Math"/>
+                <w:sz w:val="28"/>
+                <w:szCs w:val="28"/>
+              </w:rPr>
+              <m:t>62,25</m:t>
+            </m:r>
+          </m:num>
+          <m:den>
             <m:sSup>
               <m:sSupPr>
                 <m:ctrlPr>
@@ -18172,7 +19307,6 @@
                     <w:rFonts w:ascii="Cambria Math" w:hAnsi="Cambria Math" w:cs="Cambria Math"/>
                     <w:sz w:val="28"/>
                     <w:szCs w:val="28"/>
-                    <w:lang w:val="en-US"/>
                   </w:rPr>
                   <m:t>10</m:t>
                 </m:r>
@@ -18183,23 +19317,11 @@
                     <w:rFonts w:ascii="Cambria Math" w:hAnsi="Cambria Math" w:cs="Cambria Math"/>
                     <w:sz w:val="28"/>
                     <w:szCs w:val="28"/>
-                    <w:lang w:val="en-US"/>
                   </w:rPr>
                   <m:t>-3</m:t>
                 </m:r>
               </m:sup>
             </m:sSup>
-          </m:num>
-          <m:den>
-            <m:r>
-              <w:rPr>
-                <w:rFonts w:ascii="Cambria Math" w:hAnsi="Cambria Math" w:cs="Cambria Math"/>
-                <w:sz w:val="28"/>
-                <w:szCs w:val="28"/>
-                <w:lang w:val="en-US"/>
-              </w:rPr>
-              <m:t>62,25</m:t>
-            </m:r>
           </m:den>
         </m:f>
         <m:sSup>
@@ -18251,22 +19373,13 @@
                         <w:sz w:val="28"/>
                         <w:szCs w:val="28"/>
                       </w:rPr>
-                      <m:t>2</m:t>
+                      <m:t>2∙0,166</m:t>
                     </m:r>
                     <m:r>
                       <w:rPr>
                         <w:rFonts w:ascii="Cambria Math" w:hAnsi="Cambria Math" w:cs="Times New Roman"/>
                         <w:sz w:val="28"/>
                         <w:szCs w:val="28"/>
-                      </w:rPr>
-                      <m:t>∙0,166</m:t>
-                    </m:r>
-                    <m:r>
-                      <w:rPr>
-                        <w:rFonts w:ascii="Cambria Math" w:hAnsi="Cambria Math" w:cs="Times New Roman"/>
-                        <w:sz w:val="28"/>
-                        <w:szCs w:val="28"/>
-                        <w:lang w:val="en-US"/>
                       </w:rPr>
                       <m:t>∙20</m:t>
                     </m:r>
@@ -18300,9 +19413,17 @@
           <w:rFonts w:ascii="Times New Roman" w:eastAsiaTheme="minorEastAsia" w:hAnsi="Times New Roman" w:cs="Times New Roman"/>
           <w:sz w:val="28"/>
           <w:szCs w:val="28"/>
-          <w:lang w:val="en-US"/>
-        </w:rPr>
-        <w:t>8.5</w:t>
+        </w:rPr>
+        <w:t>10</w:t>
+      </w:r>
+      <w:r>
+        <w:rPr>
+          <w:rFonts w:ascii="Times New Roman" w:eastAsiaTheme="minorEastAsia" w:hAnsi="Times New Roman" w:cs="Times New Roman"/>
+          <w:sz w:val="28"/>
+          <w:szCs w:val="28"/>
+          <w:vertAlign w:val="superscript"/>
+        </w:rPr>
+        <w:t>-2</w:t>
       </w:r>
     </w:p>
     <w:p>
@@ -18314,7 +19435,6 @@
           <w:rFonts w:ascii="Times New Roman" w:eastAsiaTheme="minorEastAsia" w:hAnsi="Times New Roman" w:cs="Times New Roman"/>
           <w:sz w:val="28"/>
           <w:szCs w:val="28"/>
-          <w:lang w:val="en-US"/>
         </w:rPr>
       </w:pPr>
     </w:p>
@@ -18391,6 +19511,49 @@
                 <w:szCs w:val="28"/>
               </w:rPr>
               <m:t>ош</m:t>
+            </m:r>
+          </m:sub>
+        </m:sSub>
+        <m:r>
+          <w:rPr>
+            <w:rFonts w:ascii="Cambria Math" w:eastAsiaTheme="minorEastAsia" w:hAnsi="Cambria Math" w:cs="Times New Roman"/>
+            <w:sz w:val="28"/>
+            <w:szCs w:val="28"/>
+          </w:rPr>
+          <m:t>=</m:t>
+        </m:r>
+        <m:sSub>
+          <m:sSubPr>
+            <m:ctrlPr>
+              <w:rPr>
+                <w:rFonts w:ascii="Cambria Math" w:eastAsiaTheme="minorEastAsia" w:hAnsi="Cambria Math" w:cs="Times New Roman"/>
+                <w:i/>
+                <w:sz w:val="28"/>
+                <w:szCs w:val="28"/>
+                <w:lang w:val="en-US"/>
+              </w:rPr>
+            </m:ctrlPr>
+          </m:sSubPr>
+          <m:e>
+            <m:r>
+              <w:rPr>
+                <w:rFonts w:ascii="Cambria Math" w:eastAsiaTheme="minorEastAsia" w:hAnsi="Cambria Math" w:cs="Times New Roman"/>
+                <w:sz w:val="28"/>
+                <w:szCs w:val="28"/>
+                <w:lang w:val="en-US"/>
+              </w:rPr>
+              <m:t>P</m:t>
+            </m:r>
+          </m:e>
+          <m:sub>
+            <m:r>
+              <w:rPr>
+                <w:rFonts w:ascii="Cambria Math" w:eastAsiaTheme="minorEastAsia" w:hAnsi="Cambria Math" w:cs="Times New Roman"/>
+                <w:sz w:val="28"/>
+                <w:szCs w:val="28"/>
+                <w:lang w:val="en-US"/>
+              </w:rPr>
+              <m:t>1</m:t>
             </m:r>
           </m:sub>
         </m:sSub>
@@ -18465,16 +19628,32 @@
           <w:sz w:val="28"/>
           <w:szCs w:val="28"/>
         </w:rPr>
-        <w:t xml:space="preserve"> =  10</w:t>
+        <w:t xml:space="preserve"> =  </w:t>
       </w:r>
       <w:r>
         <w:rPr>
           <w:rFonts w:ascii="Times New Roman" w:eastAsiaTheme="minorEastAsia" w:hAnsi="Times New Roman" w:cs="Times New Roman"/>
           <w:sz w:val="28"/>
           <w:szCs w:val="28"/>
+        </w:rPr>
+        <w:t>1,56∙</w:t>
+      </w:r>
+      <w:r>
+        <w:rPr>
+          <w:rFonts w:ascii="Times New Roman" w:eastAsiaTheme="minorEastAsia" w:hAnsi="Times New Roman" w:cs="Times New Roman"/>
+          <w:sz w:val="28"/>
+          <w:szCs w:val="28"/>
+        </w:rPr>
+        <w:t>10</w:t>
+      </w:r>
+      <w:r>
+        <w:rPr>
+          <w:rFonts w:ascii="Times New Roman" w:eastAsiaTheme="minorEastAsia" w:hAnsi="Times New Roman" w:cs="Times New Roman"/>
+          <w:sz w:val="28"/>
+          <w:szCs w:val="28"/>
           <w:vertAlign w:val="superscript"/>
         </w:rPr>
-        <w:t>- 4</w:t>
+        <w:t>- 5</w:t>
       </w:r>
     </w:p>
     <w:p>
@@ -18545,11 +19724,11 @@
           <w:sz w:val="28"/>
           <w:szCs w:val="28"/>
         </w:rPr>
-        <w:object w:dxaOrig="4060" w:dyaOrig="400">
-          <v:shape id="_x0000_i1057" type="#_x0000_t75" style="width:240pt;height:24pt" o:ole="">
-            <v:imagedata r:id="rId74" o:title=""/>
+        <w:object w:dxaOrig="4180" w:dyaOrig="400">
+          <v:shape id="_x0000_i1055" type="#_x0000_t75" style="width:247.2pt;height:24pt" o:ole="">
+            <v:imagedata r:id="rId76" o:title=""/>
           </v:shape>
-          <o:OLEObject Type="Embed" ProgID="Equation.3" ShapeID="_x0000_i1057" DrawAspect="Content" ObjectID="_1589281549" r:id="rId75"/>
+          <o:OLEObject Type="Embed" ProgID="Equation.3" ShapeID="_x0000_i1055" DrawAspect="Content" ObjectID="_1589395403" r:id="rId77"/>
         </w:object>
       </w:r>
       <w:r>
@@ -18591,7 +19770,7 @@
           <w:sz w:val="28"/>
           <w:szCs w:val="28"/>
         </w:rPr>
-        <w:t>1</w:t>
+        <w:t>3</w:t>
       </w:r>
       <w:r>
         <w:rPr>
@@ -18664,11 +19843,11 @@
           <w:sz w:val="28"/>
           <w:szCs w:val="28"/>
         </w:rPr>
-        <w:object w:dxaOrig="7800" w:dyaOrig="1080">
-          <v:shape id="_x0000_i1058" type="#_x0000_t75" style="width:414.6pt;height:58.8pt" o:ole="">
-            <v:imagedata r:id="rId76" o:title=""/>
+        <w:object w:dxaOrig="7540" w:dyaOrig="1080">
+          <v:shape id="_x0000_i1056" type="#_x0000_t75" style="width:400.8pt;height:58.8pt" o:ole="">
+            <v:imagedata r:id="rId78" o:title=""/>
           </v:shape>
-          <o:OLEObject Type="Embed" ProgID="Equation.3" ShapeID="_x0000_i1058" DrawAspect="Content" ObjectID="_1589281550" r:id="rId77"/>
+          <o:OLEObject Type="Embed" ProgID="Equation.3" ShapeID="_x0000_i1056" DrawAspect="Content" ObjectID="_1589395404" r:id="rId79"/>
         </w:object>
       </w:r>
       <w:r>
@@ -18687,7 +19866,7 @@
           <w:sz w:val="28"/>
           <w:szCs w:val="28"/>
         </w:rPr>
-        <w:t>2</w:t>
+        <w:t>4</w:t>
       </w:r>
       <w:r>
         <w:rPr>
@@ -18720,6 +19899,7 @@
           <w:rFonts w:ascii="Times New Roman" w:hAnsi="Times New Roman" w:cs="Times New Roman"/>
           <w:sz w:val="28"/>
           <w:szCs w:val="28"/>
+          <w:lang w:val="en-US"/>
         </w:rPr>
       </w:pPr>
       <w:r>
@@ -18730,6 +19910,19 @@
         </w:rPr>
         <w:t>Вероятность ошибочного приема:</w:t>
       </w:r>
+    </w:p>
+    <w:p>
+      <w:pPr>
+        <w:spacing w:before="120"/>
+        <w:ind w:firstLine="709"/>
+        <w:contextualSpacing/>
+        <w:rPr>
+          <w:rFonts w:ascii="Times New Roman" w:hAnsi="Times New Roman" w:cs="Times New Roman"/>
+          <w:sz w:val="28"/>
+          <w:szCs w:val="28"/>
+          <w:lang w:val="en-US"/>
+        </w:rPr>
+      </w:pPr>
     </w:p>
     <w:p>
       <w:pPr>
@@ -18751,11 +19944,11 @@
           <w:sz w:val="28"/>
           <w:szCs w:val="28"/>
         </w:rPr>
-        <w:object w:dxaOrig="8320" w:dyaOrig="1080">
-          <v:shape id="_x0000_i1059" type="#_x0000_t75" style="width:438.6pt;height:57pt" o:ole="">
-            <v:imagedata r:id="rId78" o:title=""/>
+        <w:object w:dxaOrig="8080" w:dyaOrig="1080">
+          <v:shape id="_x0000_i1057" type="#_x0000_t75" style="width:426pt;height:57pt" o:ole="">
+            <v:imagedata r:id="rId80" o:title=""/>
           </v:shape>
-          <o:OLEObject Type="Embed" ProgID="Equation.3" ShapeID="_x0000_i1059" DrawAspect="Content" ObjectID="_1589281551" r:id="rId79"/>
+          <o:OLEObject Type="Embed" ProgID="Equation.3" ShapeID="_x0000_i1057" DrawAspect="Content" ObjectID="_1589395405" r:id="rId81"/>
         </w:object>
       </w:r>
       <w:r>
@@ -18774,7 +19967,7 @@
           <w:sz w:val="28"/>
           <w:szCs w:val="28"/>
         </w:rPr>
-        <w:t>3</w:t>
+        <w:t>5</w:t>
       </w:r>
       <w:r>
         <w:rPr>
@@ -18815,7 +20008,24 @@
           <w:sz w:val="28"/>
           <w:szCs w:val="28"/>
         </w:rPr>
-        <w:t>Так как P</w:t>
+        <w:t xml:space="preserve">Как видно из выражений 5.24 и 5.25 </w:t>
+      </w:r>
+      <w:r>
+        <w:rPr>
+          <w:rFonts w:ascii="Times New Roman" w:hAnsi="Times New Roman" w:cs="Times New Roman"/>
+          <w:sz w:val="28"/>
+          <w:szCs w:val="28"/>
+        </w:rPr>
+        <w:t xml:space="preserve"> </w:t>
+      </w:r>
+      <w:proofErr w:type="spellStart"/>
+      <w:r>
+        <w:rPr>
+          <w:rFonts w:ascii="Times New Roman" w:hAnsi="Times New Roman" w:cs="Times New Roman"/>
+          <w:sz w:val="28"/>
+          <w:szCs w:val="28"/>
+        </w:rPr>
+        <w:t>P</w:t>
       </w:r>
       <w:r>
         <w:rPr>
@@ -18824,8 +20034,9 @@
           <w:szCs w:val="28"/>
           <w:vertAlign w:val="subscript"/>
         </w:rPr>
-        <w:t>о.ош</w:t>
-      </w:r>
+        <w:t>о</w:t>
+      </w:r>
+      <w:proofErr w:type="gramStart"/>
       <w:r>
         <w:rPr>
           <w:rFonts w:ascii="Times New Roman" w:hAnsi="Times New Roman" w:cs="Times New Roman"/>
@@ -18833,6 +20044,26 @@
           <w:szCs w:val="28"/>
           <w:vertAlign w:val="subscript"/>
         </w:rPr>
+        <w:t>.о</w:t>
+      </w:r>
+      <w:proofErr w:type="gramEnd"/>
+      <w:r>
+        <w:rPr>
+          <w:rFonts w:ascii="Times New Roman" w:hAnsi="Times New Roman" w:cs="Times New Roman"/>
+          <w:sz w:val="28"/>
+          <w:szCs w:val="28"/>
+          <w:vertAlign w:val="subscript"/>
+        </w:rPr>
+        <w:t>ш</w:t>
+      </w:r>
+      <w:proofErr w:type="spellEnd"/>
+      <w:r>
+        <w:rPr>
+          <w:rFonts w:ascii="Times New Roman" w:hAnsi="Times New Roman" w:cs="Times New Roman"/>
+          <w:sz w:val="28"/>
+          <w:szCs w:val="28"/>
+          <w:vertAlign w:val="subscript"/>
+        </w:rPr>
         <w:t xml:space="preserve"> </w:t>
       </w:r>
       <w:r>
@@ -18851,6 +20082,7 @@
         </w:rPr>
         <w:t xml:space="preserve"> </w:t>
       </w:r>
+      <w:proofErr w:type="spellStart"/>
       <w:r>
         <w:rPr>
           <w:rFonts w:ascii="Times New Roman" w:hAnsi="Times New Roman" w:cs="Times New Roman"/>
@@ -18868,6 +20100,7 @@
         </w:rPr>
         <w:t>н.ош</w:t>
       </w:r>
+      <w:proofErr w:type="spellEnd"/>
       <w:r>
         <w:rPr>
           <w:rFonts w:ascii="Times New Roman" w:hAnsi="Times New Roman" w:cs="Times New Roman"/>
@@ -18882,8 +20115,36 @@
           <w:sz w:val="28"/>
           <w:szCs w:val="28"/>
         </w:rPr>
-        <w:t xml:space="preserve"> то расчеты сделаны правильно.</w:t>
-      </w:r>
+        <w:t xml:space="preserve"> </w:t>
+      </w:r>
+      <w:r>
+        <w:rPr>
+          <w:rFonts w:ascii="Times New Roman" w:hAnsi="Times New Roman" w:cs="Times New Roman"/>
+          <w:sz w:val="28"/>
+          <w:szCs w:val="28"/>
+        </w:rPr>
+        <w:t>что свидетельствует о том, что расчеты произведены верно</w:t>
+      </w:r>
+      <w:r>
+        <w:rPr>
+          <w:rFonts w:ascii="Times New Roman" w:hAnsi="Times New Roman" w:cs="Times New Roman"/>
+          <w:sz w:val="28"/>
+          <w:szCs w:val="28"/>
+        </w:rPr>
+        <w:t>.</w:t>
+      </w:r>
+    </w:p>
+    <w:p>
+      <w:pPr>
+        <w:spacing w:before="120"/>
+        <w:ind w:firstLine="426"/>
+        <w:contextualSpacing/>
+        <w:rPr>
+          <w:rFonts w:ascii="Times New Roman" w:hAnsi="Times New Roman" w:cs="Times New Roman"/>
+          <w:sz w:val="28"/>
+          <w:szCs w:val="28"/>
+        </w:rPr>
+      </w:pPr>
     </w:p>
     <w:p>
       <w:pPr>
@@ -18919,6 +20180,7 @@
           <w:sz w:val="28"/>
           <w:szCs w:val="28"/>
         </w:rPr>
+        <w:lastRenderedPageBreak/>
         <w:t xml:space="preserve">  </w:t>
       </w:r>
       <w:r>
@@ -18996,16 +20258,25 @@
           <w:sz w:val="28"/>
           <w:szCs w:val="28"/>
         </w:rPr>
-        <w:t xml:space="preserve">работке на отказ, то есть 4127 часов равно </w:t>
-      </w:r>
+        <w:t xml:space="preserve">работке на отказ, то есть 4127 часов равно 0.37. А время, за которое не </w:t>
+      </w:r>
+      <w:proofErr w:type="gramStart"/>
       <w:r>
         <w:rPr>
           <w:rStyle w:val="FontStyle111"/>
           <w:sz w:val="28"/>
           <w:szCs w:val="28"/>
         </w:rPr>
-        <w:lastRenderedPageBreak/>
-        <w:t>0.37. А время, за которое не возникнет отказа с вероятностью 95% составило 212 часов.</w:t>
+        <w:t>возникнет отказа с вероятностью 95% составило</w:t>
+      </w:r>
+      <w:proofErr w:type="gramEnd"/>
+      <w:r>
+        <w:rPr>
+          <w:rStyle w:val="FontStyle111"/>
+          <w:sz w:val="28"/>
+          <w:szCs w:val="28"/>
+        </w:rPr>
+        <w:t xml:space="preserve"> 212 часов.</w:t>
       </w:r>
     </w:p>
     <w:p>
@@ -19033,7 +20304,7 @@
           <w:sz w:val="28"/>
           <w:szCs w:val="28"/>
         </w:rPr>
-        <w:t>еменные характеристики сигналов. Так как устройство относится по быстродействию к первой категории  и сообщение должно передава</w:t>
+        <w:t>еменные характеристики сигналов. Так как устройство относится по быстродействию к первой кате</w:t>
       </w:r>
       <w:r>
         <w:rPr>
@@ -19041,81 +20312,139 @@
           <w:sz w:val="28"/>
           <w:szCs w:val="28"/>
         </w:rPr>
+        <w:t>гории  и сообщение должно переда</w:t>
+      </w:r>
+      <w:r>
+        <w:rPr>
+          <w:rStyle w:val="FontStyle111"/>
+          <w:sz w:val="28"/>
+          <w:szCs w:val="28"/>
+        </w:rPr>
+        <w:t xml:space="preserve">ваться за </w:t>
+      </w:r>
+      <w:r>
+        <w:rPr>
+          <w:rStyle w:val="FontStyle111"/>
+          <w:sz w:val="28"/>
+          <w:szCs w:val="28"/>
+        </w:rPr>
+        <w:t xml:space="preserve">1,5 </w:t>
+      </w:r>
+      <w:proofErr w:type="spellStart"/>
+      <w:r>
+        <w:rPr>
+          <w:rStyle w:val="FontStyle111"/>
+          <w:sz w:val="28"/>
+          <w:szCs w:val="28"/>
+        </w:rPr>
+        <w:t>м</w:t>
+      </w:r>
+      <w:r>
+        <w:rPr>
+          <w:rStyle w:val="FontStyle111"/>
+          <w:sz w:val="28"/>
+          <w:szCs w:val="28"/>
+        </w:rPr>
+        <w:t>с</w:t>
+      </w:r>
+      <w:proofErr w:type="spellEnd"/>
+      <w:r>
+        <w:rPr>
+          <w:rStyle w:val="FontStyle111"/>
+          <w:sz w:val="28"/>
+          <w:szCs w:val="28"/>
+        </w:rPr>
+        <w:t>, то</w:t>
+      </w:r>
+      <w:r>
+        <w:rPr>
+          <w:rStyle w:val="FontStyle111"/>
+          <w:sz w:val="28"/>
+          <w:szCs w:val="28"/>
+        </w:rPr>
+        <w:t xml:space="preserve"> в результате получили</w:t>
+      </w:r>
+      <w:r>
+        <w:rPr>
+          <w:rStyle w:val="FontStyle111"/>
+          <w:sz w:val="28"/>
+          <w:szCs w:val="28"/>
+        </w:rPr>
+        <w:t>,</w:t>
+      </w:r>
+      <w:r>
+        <w:rPr>
+          <w:rStyle w:val="FontStyle111"/>
+          <w:sz w:val="28"/>
+          <w:szCs w:val="28"/>
+        </w:rPr>
+        <w:t xml:space="preserve"> что длительность одно</w:t>
+      </w:r>
+      <w:r>
+        <w:rPr>
+          <w:rStyle w:val="FontStyle111"/>
+          <w:sz w:val="28"/>
+          <w:szCs w:val="28"/>
+        </w:rPr>
+        <w:t xml:space="preserve">го бита должна составлять </w:t>
+      </w:r>
+      <w:r>
+        <w:rPr>
+          <w:rStyle w:val="FontStyle111"/>
+          <w:sz w:val="28"/>
+          <w:szCs w:val="28"/>
+        </w:rPr>
+        <w:t xml:space="preserve">144 </w:t>
+      </w:r>
+      <w:proofErr w:type="spellStart"/>
+      <w:r>
+        <w:rPr>
+          <w:rStyle w:val="FontStyle111"/>
+          <w:sz w:val="28"/>
+          <w:szCs w:val="28"/>
+        </w:rPr>
+        <w:t>мк</w:t>
+      </w:r>
+      <w:r>
+        <w:rPr>
+          <w:rStyle w:val="FontStyle111"/>
+          <w:sz w:val="28"/>
+          <w:szCs w:val="28"/>
+        </w:rPr>
+        <w:t>с</w:t>
+      </w:r>
+      <w:proofErr w:type="spellEnd"/>
+      <w:r>
+        <w:rPr>
+          <w:rStyle w:val="FontStyle111"/>
+          <w:sz w:val="28"/>
+          <w:szCs w:val="28"/>
+        </w:rPr>
+        <w:t xml:space="preserve">, а тактовая частота генератора </w:t>
+      </w:r>
+      <w:r>
+        <w:rPr>
+          <w:rStyle w:val="FontStyle111"/>
+          <w:sz w:val="28"/>
+          <w:szCs w:val="28"/>
+        </w:rPr>
+        <w:t>69,3</w:t>
+      </w:r>
+      <w:r>
+        <w:rPr>
+          <w:rStyle w:val="FontStyle111"/>
+          <w:sz w:val="28"/>
+          <w:szCs w:val="28"/>
+        </w:rPr>
         <w:t xml:space="preserve"> </w:t>
       </w:r>
-      <w:bookmarkStart w:id="0" w:name="_GoBack"/>
-      <w:bookmarkEnd w:id="0"/>
       <w:r>
         <w:rPr>
           <w:rStyle w:val="FontStyle111"/>
           <w:sz w:val="28"/>
           <w:szCs w:val="28"/>
         </w:rPr>
-        <w:t>ться за 3.5 мкс, то</w:t>
-      </w:r>
-      <w:r>
-        <w:rPr>
-          <w:rStyle w:val="FontStyle111"/>
-          <w:sz w:val="28"/>
-          <w:szCs w:val="28"/>
-        </w:rPr>
-        <w:t xml:space="preserve"> в результате получили</w:t>
-      </w:r>
-      <w:r>
-        <w:rPr>
-          <w:rStyle w:val="FontStyle111"/>
-          <w:sz w:val="28"/>
-          <w:szCs w:val="28"/>
-        </w:rPr>
-        <w:t>,</w:t>
-      </w:r>
-      <w:r>
-        <w:rPr>
-          <w:rStyle w:val="FontStyle111"/>
-          <w:sz w:val="28"/>
-          <w:szCs w:val="28"/>
-        </w:rPr>
-        <w:t xml:space="preserve"> что длительность одно</w:t>
-      </w:r>
-      <w:r>
-        <w:rPr>
-          <w:rStyle w:val="FontStyle111"/>
-          <w:sz w:val="28"/>
-          <w:szCs w:val="28"/>
-        </w:rPr>
-        <w:t>го бита должна составлять 33,6 нс</w:t>
-      </w:r>
-      <w:r>
-        <w:rPr>
-          <w:rStyle w:val="FontStyle111"/>
-          <w:sz w:val="28"/>
-          <w:szCs w:val="28"/>
-        </w:rPr>
-        <w:t xml:space="preserve">, а тактовая частота генератора </w:t>
-      </w:r>
-      <w:r>
-        <w:rPr>
-          <w:rStyle w:val="FontStyle111"/>
-          <w:sz w:val="28"/>
-          <w:szCs w:val="28"/>
-        </w:rPr>
-        <w:t>30</w:t>
-      </w:r>
-      <w:r>
-        <w:rPr>
-          <w:rStyle w:val="FontStyle111"/>
-          <w:sz w:val="28"/>
-          <w:szCs w:val="28"/>
-        </w:rPr>
-        <w:t xml:space="preserve"> </w:t>
-      </w:r>
-      <w:r>
-        <w:rPr>
-          <w:rStyle w:val="FontStyle111"/>
-          <w:sz w:val="28"/>
-          <w:szCs w:val="28"/>
-        </w:rPr>
-        <w:t>М</w:t>
+        <w:t>к</w:t>
       </w:r>
       <w:r>
         <w:rPr>
@@ -19201,11 +20530,11 @@
           <w:sz w:val="28"/>
           <w:szCs w:val="28"/>
         </w:rPr>
-        <w:object w:dxaOrig="880" w:dyaOrig="279">
-          <v:shape id="_x0000_i1060" type="#_x0000_t75" style="width:45.6pt;height:15pt" o:ole="">
-            <v:imagedata r:id="rId80" o:title=""/>
+        <w:object w:dxaOrig="999" w:dyaOrig="279">
+          <v:shape id="_x0000_i1061" type="#_x0000_t75" style="width:51.6pt;height:15pt" o:ole="">
+            <v:imagedata r:id="rId82" o:title=""/>
           </v:shape>
-          <o:OLEObject Type="Embed" ProgID="Equation.3" ShapeID="_x0000_i1060" DrawAspect="Content" ObjectID="_1589281552" r:id="rId81"/>
+          <o:OLEObject Type="Embed" ProgID="Equation.3" ShapeID="_x0000_i1061" DrawAspect="Content" ObjectID="_1589395406" r:id="rId83"/>
         </w:object>
       </w:r>
       <w:r>
@@ -19290,8 +20619,18 @@
           <w:sz w:val="28"/>
           <w:szCs w:val="28"/>
         </w:rPr>
-        <w:t>вероятность ошибки при передачи сигнала на расстояние 20 км составила</w:t>
-      </w:r>
+        <w:t xml:space="preserve">вероятность ошибки </w:t>
+      </w:r>
+      <w:proofErr w:type="gramStart"/>
+      <w:r>
+        <w:rPr>
+          <w:rFonts w:ascii="Times New Roman" w:hAnsi="Times New Roman" w:cs="Times New Roman"/>
+          <w:sz w:val="28"/>
+          <w:szCs w:val="28"/>
+        </w:rPr>
+        <w:t>при</w:t>
+      </w:r>
+      <w:proofErr w:type="gramEnd"/>
       <w:r>
         <w:rPr>
           <w:rFonts w:ascii="Times New Roman" w:hAnsi="Times New Roman" w:cs="Times New Roman"/>
@@ -19300,16 +20639,55 @@
         </w:rPr>
         <w:t xml:space="preserve"> </w:t>
       </w:r>
+      <w:proofErr w:type="gramStart"/>
+      <w:r>
+        <w:rPr>
+          <w:rFonts w:ascii="Times New Roman" w:hAnsi="Times New Roman" w:cs="Times New Roman"/>
+          <w:sz w:val="28"/>
+          <w:szCs w:val="28"/>
+        </w:rPr>
+        <w:t>передачи</w:t>
+      </w:r>
+      <w:proofErr w:type="gramEnd"/>
+      <w:r>
+        <w:rPr>
+          <w:rFonts w:ascii="Times New Roman" w:hAnsi="Times New Roman" w:cs="Times New Roman"/>
+          <w:sz w:val="28"/>
+          <w:szCs w:val="28"/>
+        </w:rPr>
+        <w:t xml:space="preserve"> сигнала на расстояние 20 км составила</w:t>
+      </w:r>
       <w:r>
         <w:rPr>
           <w:position w:val="-6"/>
         </w:rPr>
-        <w:object w:dxaOrig="520" w:dyaOrig="320">
-          <v:shape id="_x0000_i1061" type="#_x0000_t75" style="width:25.8pt;height:16.2pt" o:ole="">
-            <v:imagedata r:id="rId82" o:title=""/>
-          </v:shape>
-          <o:OLEObject Type="Embed" ProgID="Equation.3" ShapeID="_x0000_i1061" DrawAspect="Content" ObjectID="_1589281553" r:id="rId83"/>
-        </w:object>
+        <w:t xml:space="preserve"> </w:t>
+      </w:r>
+      <w:r>
+        <w:rPr>
+          <w:rFonts w:ascii="Times New Roman" w:eastAsiaTheme="minorEastAsia" w:hAnsi="Times New Roman" w:cs="Times New Roman"/>
+          <w:sz w:val="28"/>
+          <w:szCs w:val="28"/>
+        </w:rPr>
+        <w:t>1,56∙10</w:t>
+      </w:r>
+      <w:r>
+        <w:rPr>
+          <w:rFonts w:ascii="Times New Roman" w:eastAsiaTheme="minorEastAsia" w:hAnsi="Times New Roman" w:cs="Times New Roman"/>
+          <w:sz w:val="28"/>
+          <w:szCs w:val="28"/>
+          <w:vertAlign w:val="superscript"/>
+        </w:rPr>
+        <w:t>-</w:t>
+      </w:r>
+      <w:r>
+        <w:rPr>
+          <w:rFonts w:ascii="Times New Roman" w:eastAsiaTheme="minorEastAsia" w:hAnsi="Times New Roman" w:cs="Times New Roman"/>
+          <w:sz w:val="28"/>
+          <w:szCs w:val="28"/>
+          <w:vertAlign w:val="superscript"/>
+        </w:rPr>
+        <w:t>5</w:t>
       </w:r>
       <w:r>
         <w:t xml:space="preserve">, </w:t>
@@ -19328,7 +20706,7 @@
           <w:sz w:val="28"/>
           <w:szCs w:val="28"/>
         </w:rPr>
-        <w:t>2</w:t>
+        <w:t>87</w:t>
       </w:r>
       <w:r>
         <w:rPr>
@@ -19344,7 +20722,7 @@
           <w:sz w:val="28"/>
           <w:szCs w:val="28"/>
         </w:rPr>
-        <w:t>1,99</w:t>
+        <w:t>3,11</w:t>
       </w:r>
       <w:r>
         <w:rPr>
@@ -19370,7 +20748,7 @@
           <w:szCs w:val="28"/>
           <w:vertAlign w:val="superscript"/>
         </w:rPr>
-        <w:t>3</w:t>
+        <w:t>4</w:t>
       </w:r>
       <w:r>
         <w:rPr>
@@ -19386,7 +20764,7 @@
           <w:sz w:val="28"/>
           <w:szCs w:val="28"/>
         </w:rPr>
-        <w:t>1,13</w:t>
+        <w:t>4,29</w:t>
       </w:r>
       <w:r>
         <w:rPr>
@@ -19412,7 +20790,7 @@
           <w:szCs w:val="28"/>
           <w:vertAlign w:val="superscript"/>
         </w:rPr>
-        <w:t>9</w:t>
+        <w:t>12</w:t>
       </w:r>
       <w:r>
         <w:rPr>
@@ -19422,6 +20800,8 @@
         </w:rPr>
         <w:t>.</w:t>
       </w:r>
+      <w:bookmarkStart w:id="0" w:name="_GoBack"/>
+      <w:bookmarkEnd w:id="0"/>
     </w:p>
     <w:p>
       <w:pPr>
@@ -21389,7 +22769,7 @@
 </file>
 
 <file path=customXml/itemProps1.xml><?xml version="1.0" encoding="utf-8"?>
-<ds:datastoreItem xmlns:ds="http://schemas.openxmlformats.org/officeDocument/2006/customXml" ds:itemID="{0189DBA8-9CE4-4AE8-8DA6-1959C337734B}">
+<ds:datastoreItem xmlns:ds="http://schemas.openxmlformats.org/officeDocument/2006/customXml" ds:itemID="{2F5186CD-A75F-48B2-A4B4-ED0A4D9B2045}">
   <ds:schemaRefs>
     <ds:schemaRef ds:uri="http://schemas.openxmlformats.org/officeDocument/2006/bibliography"/>
   </ds:schemaRefs>

--- a/Раздел 5.docx
+++ b/Раздел 5.docx
@@ -24,7 +24,7 @@
           <w:sz w:val="32"/>
           <w:szCs w:val="32"/>
         </w:rPr>
-        <w:t>Системные расчеты</w:t>
+        <w:t>СИСТЕМНЫЕ РАСЧЕТЫ</w:t>
       </w:r>
     </w:p>
     <w:p>
@@ -193,7 +193,7 @@
           <v:shape id="_x0000_i1025" type="#_x0000_t75" style="width:81pt;height:27pt" o:ole="">
             <v:imagedata r:id="rId9" o:title=""/>
           </v:shape>
-          <o:OLEObject Type="Embed" ProgID="Equation.DSMT4" ShapeID="_x0000_i1025" DrawAspect="Content" ObjectID="_1589395370" r:id="rId10"/>
+          <o:OLEObject Type="Embed" ProgID="Equation.DSMT4" ShapeID="_x0000_i1025" DrawAspect="Content" ObjectID="_1589575980" r:id="rId10"/>
         </w:object>
       </w:r>
       <w:r>
@@ -1640,7 +1640,7 @@
                 <v:shape id="_x0000_i1026" type="#_x0000_t75" style="width:30.6pt;height:28.2pt" o:ole="">
                   <v:imagedata r:id="rId12" o:title=""/>
                 </v:shape>
-                <o:OLEObject Type="Embed" ProgID="Equation.DSMT4" ShapeID="_x0000_i1026" DrawAspect="Content" ObjectID="_1589395371" r:id="rId13"/>
+                <o:OLEObject Type="Embed" ProgID="Equation.DSMT4" ShapeID="_x0000_i1026" DrawAspect="Content" ObjectID="_1589575981" r:id="rId13"/>
               </w:object>
             </w:r>
           </w:p>
@@ -6434,7 +6434,7 @@
           <v:shape id="_x0000_i1027" type="#_x0000_t75" style="width:156pt;height:17.4pt" o:ole="" fillcolor="window">
             <v:imagedata r:id="rId14" o:title=""/>
           </v:shape>
-          <o:OLEObject Type="Embed" ProgID="Equation.3" ShapeID="_x0000_i1027" DrawAspect="Content" ObjectID="_1589395372" r:id="rId15"/>
+          <o:OLEObject Type="Embed" ProgID="Equation.3" ShapeID="_x0000_i1027" DrawAspect="Content" ObjectID="_1589575982" r:id="rId15"/>
         </w:object>
       </w:r>
       <w:r>
@@ -8863,7 +8863,7 @@
           <v:shape id="_x0000_i1028" type="#_x0000_t75" style="width:212.4pt;height:15pt" o:ole="" fillcolor="window">
             <v:imagedata r:id="rId16" o:title=""/>
           </v:shape>
-          <o:OLEObject Type="Embed" ProgID="Equation.3" ShapeID="_x0000_i1028" DrawAspect="Content" ObjectID="_1589395373" r:id="rId17"/>
+          <o:OLEObject Type="Embed" ProgID="Equation.3" ShapeID="_x0000_i1028" DrawAspect="Content" ObjectID="_1589575983" r:id="rId17"/>
         </w:object>
       </w:r>
       <w:r>
@@ -8988,7 +8988,7 @@
           <v:shape id="_x0000_i1029" type="#_x0000_t75" style="width:348pt;height:19.2pt" o:ole="" fillcolor="window">
             <v:imagedata r:id="rId18" o:title=""/>
           </v:shape>
-          <o:OLEObject Type="Embed" ProgID="Equation.3" ShapeID="_x0000_i1029" DrawAspect="Content" ObjectID="_1589395374" r:id="rId19"/>
+          <o:OLEObject Type="Embed" ProgID="Equation.3" ShapeID="_x0000_i1029" DrawAspect="Content" ObjectID="_1589575984" r:id="rId19"/>
         </w:object>
       </w:r>
       <w:r>
@@ -9207,10 +9207,10 @@
           <w:sz w:val="28"/>
         </w:rPr>
         <w:object w:dxaOrig="2960" w:dyaOrig="720">
-          <v:shape id="_x0000_i1049" type="#_x0000_t75" style="width:152.4pt;height:38.4pt" o:ole="" fillcolor="window">
+          <v:shape id="_x0000_i1030" type="#_x0000_t75" style="width:152.4pt;height:38.4pt" o:ole="" fillcolor="window">
             <v:imagedata r:id="rId20" o:title=""/>
           </v:shape>
-          <o:OLEObject Type="Embed" ProgID="Equation.3" ShapeID="_x0000_i1049" DrawAspect="Content" ObjectID="_1589395375" r:id="rId21"/>
+          <o:OLEObject Type="Embed" ProgID="Equation.3" ShapeID="_x0000_i1030" DrawAspect="Content" ObjectID="_1589575985" r:id="rId21"/>
         </w:object>
       </w:r>
       <w:r>
@@ -9329,10 +9329,10 @@
           <w:sz w:val="28"/>
         </w:rPr>
         <w:object w:dxaOrig="3040" w:dyaOrig="720">
-          <v:shape id="_x0000_i1050" type="#_x0000_t75" style="width:150pt;height:37.2pt" o:ole="" fillcolor="window">
+          <v:shape id="_x0000_i1031" type="#_x0000_t75" style="width:150pt;height:37.2pt" o:ole="" fillcolor="window">
             <v:imagedata r:id="rId22" o:title=""/>
           </v:shape>
-          <o:OLEObject Type="Embed" ProgID="Equation.3" ShapeID="_x0000_i1050" DrawAspect="Content" ObjectID="_1589395376" r:id="rId23"/>
+          <o:OLEObject Type="Embed" ProgID="Equation.3" ShapeID="_x0000_i1031" DrawAspect="Content" ObjectID="_1589575986" r:id="rId23"/>
         </w:object>
       </w:r>
       <w:r>
@@ -9452,10 +9452,10 @@
           <w:sz w:val="28"/>
         </w:rPr>
         <w:object w:dxaOrig="3120" w:dyaOrig="680">
-          <v:shape id="_x0000_i1051" type="#_x0000_t75" style="width:153.6pt;height:36pt" o:ole="" fillcolor="window">
+          <v:shape id="_x0000_i1032" type="#_x0000_t75" style="width:153.6pt;height:36pt" o:ole="" fillcolor="window">
             <v:imagedata r:id="rId24" o:title=""/>
           </v:shape>
-          <o:OLEObject Type="Embed" ProgID="Equation.3" ShapeID="_x0000_i1051" DrawAspect="Content" ObjectID="_1589395377" r:id="rId25"/>
+          <o:OLEObject Type="Embed" ProgID="Equation.3" ShapeID="_x0000_i1032" DrawAspect="Content" ObjectID="_1589575987" r:id="rId25"/>
         </w:object>
       </w:r>
       <w:r>
@@ -9568,10 +9568,10 @@
           <w:szCs w:val="28"/>
         </w:rPr>
         <w:object w:dxaOrig="920" w:dyaOrig="380">
-          <v:shape id="_x0000_i1030" type="#_x0000_t75" style="width:46.8pt;height:18pt" o:ole="" fillcolor="window">
+          <v:shape id="_x0000_i1033" type="#_x0000_t75" style="width:46.8pt;height:18pt" o:ole="" fillcolor="window">
             <v:imagedata r:id="rId26" o:title=""/>
           </v:shape>
-          <o:OLEObject Type="Embed" ProgID="Equation.3" ShapeID="_x0000_i1030" DrawAspect="Content" ObjectID="_1589395378" r:id="rId27"/>
+          <o:OLEObject Type="Embed" ProgID="Equation.3" ShapeID="_x0000_i1033" DrawAspect="Content" ObjectID="_1589575988" r:id="rId27"/>
         </w:object>
       </w:r>
       <w:r>
@@ -9612,7 +9612,23 @@
           <w:sz w:val="28"/>
           <w:szCs w:val="28"/>
         </w:rPr>
-        <w:t>[5].</w:t>
+        <w:t>[</w:t>
+      </w:r>
+      <w:r>
+        <w:rPr>
+          <w:rFonts w:ascii="Times New Roman" w:hAnsi="Times New Roman" w:cs="Times New Roman"/>
+          <w:sz w:val="28"/>
+          <w:szCs w:val="28"/>
+        </w:rPr>
+        <w:t>6</w:t>
+      </w:r>
+      <w:r>
+        <w:rPr>
+          <w:rFonts w:ascii="Times New Roman" w:hAnsi="Times New Roman" w:cs="Times New Roman"/>
+          <w:sz w:val="28"/>
+          <w:szCs w:val="28"/>
+        </w:rPr>
+        <w:t>].</w:t>
       </w:r>
     </w:p>
     <w:p>
@@ -9770,10 +9786,10 @@
           <w:sz w:val="28"/>
         </w:rPr>
         <w:object w:dxaOrig="2640" w:dyaOrig="660">
-          <v:shape id="_x0000_i1052" type="#_x0000_t75" style="width:130.2pt;height:35.4pt" o:ole="" fillcolor="window">
+          <v:shape id="_x0000_i1034" type="#_x0000_t75" style="width:130.2pt;height:35.4pt" o:ole="" fillcolor="window">
             <v:imagedata r:id="rId28" o:title=""/>
           </v:shape>
-          <o:OLEObject Type="Embed" ProgID="Equation.3" ShapeID="_x0000_i1052" DrawAspect="Content" ObjectID="_1589395379" r:id="rId29"/>
+          <o:OLEObject Type="Embed" ProgID="Equation.3" ShapeID="_x0000_i1034" DrawAspect="Content" ObjectID="_1589575989" r:id="rId29"/>
         </w:object>
       </w:r>
       <w:r>
@@ -9860,10 +9876,10 @@
           <w:szCs w:val="28"/>
         </w:rPr>
         <w:object w:dxaOrig="740" w:dyaOrig="300">
-          <v:shape id="_x0000_i1031" type="#_x0000_t75" style="width:36.6pt;height:15pt" o:ole="" fillcolor="window">
+          <v:shape id="_x0000_i1035" type="#_x0000_t75" style="width:36.6pt;height:15pt" o:ole="" fillcolor="window">
             <v:imagedata r:id="rId30" o:title=""/>
           </v:shape>
-          <o:OLEObject Type="Embed" ProgID="Equation.3" ShapeID="_x0000_i1031" DrawAspect="Content" ObjectID="_1589395380" r:id="rId31"/>
+          <o:OLEObject Type="Embed" ProgID="Equation.3" ShapeID="_x0000_i1035" DrawAspect="Content" ObjectID="_1589575990" r:id="rId31"/>
         </w:object>
       </w:r>
       <w:r>
@@ -9913,10 +9929,10 @@
           <w:szCs w:val="28"/>
         </w:rPr>
         <w:object w:dxaOrig="4020" w:dyaOrig="380">
-          <v:shape id="_x0000_i1053" type="#_x0000_t75" style="width:3in;height:19.8pt" o:ole="" fillcolor="window">
+          <v:shape id="_x0000_i1036" type="#_x0000_t75" style="width:3in;height:19.8pt" o:ole="" fillcolor="window">
             <v:imagedata r:id="rId32" o:title=""/>
           </v:shape>
-          <o:OLEObject Type="Embed" ProgID="Equation.3" ShapeID="_x0000_i1053" DrawAspect="Content" ObjectID="_1589395381" r:id="rId33"/>
+          <o:OLEObject Type="Embed" ProgID="Equation.3" ShapeID="_x0000_i1036" DrawAspect="Content" ObjectID="_1589575991" r:id="rId33"/>
         </w:object>
       </w:r>
       <w:r>
@@ -10101,10 +10117,10 @@
           <w:szCs w:val="28"/>
         </w:rPr>
         <w:object w:dxaOrig="400" w:dyaOrig="260">
-          <v:shape id="_x0000_i1032" type="#_x0000_t75" style="width:20.4pt;height:12.6pt" o:ole="">
+          <v:shape id="_x0000_i1037" type="#_x0000_t75" style="width:20.4pt;height:12.6pt" o:ole="">
             <v:imagedata r:id="rId34" o:title=""/>
           </v:shape>
-          <o:OLEObject Type="Embed" ProgID="Equation.3" ShapeID="_x0000_i1032" DrawAspect="Content" ObjectID="_1589395382" r:id="rId35"/>
+          <o:OLEObject Type="Embed" ProgID="Equation.3" ShapeID="_x0000_i1037" DrawAspect="Content" ObjectID="_1589575992" r:id="rId35"/>
         </w:object>
       </w:r>
       <w:r>
@@ -10257,10 +10273,10 @@
           <w:position w:val="-32"/>
         </w:rPr>
         <w:object w:dxaOrig="6300" w:dyaOrig="760">
-          <v:shape id="_x0000_i1059" type="#_x0000_t75" style="width:315pt;height:37.8pt" o:ole="">
+          <v:shape id="_x0000_i1038" type="#_x0000_t75" style="width:315pt;height:37.8pt" o:ole="">
             <v:imagedata r:id="rId36" o:title=""/>
           </v:shape>
-          <o:OLEObject Type="Embed" ProgID="Equation.3" ShapeID="_x0000_i1059" DrawAspect="Content" ObjectID="_1589395383" r:id="rId37"/>
+          <o:OLEObject Type="Embed" ProgID="Equation.3" ShapeID="_x0000_i1038" DrawAspect="Content" ObjectID="_1589575993" r:id="rId37"/>
         </w:object>
       </w:r>
     </w:p>
@@ -10458,10 +10474,10 @@
           <w:szCs w:val="28"/>
         </w:rPr>
         <w:object w:dxaOrig="6979" w:dyaOrig="1420">
-          <v:shape id="_x0000_i1058" type="#_x0000_t75" style="width:373.8pt;height:76.2pt" o:ole="" fillcolor="window">
+          <v:shape id="_x0000_i1039" type="#_x0000_t75" style="width:373.8pt;height:76.2pt" o:ole="" fillcolor="window">
             <v:imagedata r:id="rId38" o:title=""/>
           </v:shape>
-          <o:OLEObject Type="Embed" ProgID="Equation.3" ShapeID="_x0000_i1058" DrawAspect="Content" ObjectID="_1589395384" r:id="rId39"/>
+          <o:OLEObject Type="Embed" ProgID="Equation.3" ShapeID="_x0000_i1039" DrawAspect="Content" ObjectID="_1589575994" r:id="rId39"/>
         </w:object>
       </w:r>
     </w:p>
@@ -10700,10 +10716,10 @@
                 <w:lang w:eastAsia="en-US"/>
               </w:rPr>
               <w:object w:dxaOrig="260" w:dyaOrig="340">
-                <v:shape id="_x0000_i1033" type="#_x0000_t75" style="width:12.6pt;height:17.4pt" o:ole="">
+                <v:shape id="_x0000_i1040" type="#_x0000_t75" style="width:12.6pt;height:17.4pt" o:ole="">
                   <v:imagedata r:id="rId40" o:title=""/>
                 </v:shape>
-                <o:OLEObject Type="Embed" ProgID="Equation.3" ShapeID="_x0000_i1033" DrawAspect="Content" ObjectID="_1589395385" r:id="rId41"/>
+                <o:OLEObject Type="Embed" ProgID="Equation.3" ShapeID="_x0000_i1040" DrawAspect="Content" ObjectID="_1589575995" r:id="rId41"/>
               </w:object>
             </w:r>
           </w:p>
@@ -10755,10 +10771,10 @@
                 <w:lang w:eastAsia="en-US"/>
               </w:rPr>
               <w:object w:dxaOrig="1180" w:dyaOrig="620">
-                <v:shape id="_x0000_i1034" type="#_x0000_t75" style="width:59.4pt;height:31.2pt" o:ole="">
+                <v:shape id="_x0000_i1041" type="#_x0000_t75" style="width:59.4pt;height:31.2pt" o:ole="">
                   <v:imagedata r:id="rId42" o:title=""/>
                 </v:shape>
-                <o:OLEObject Type="Embed" ProgID="Equation.3" ShapeID="_x0000_i1034" DrawAspect="Content" ObjectID="_1589395386" r:id="rId43"/>
+                <o:OLEObject Type="Embed" ProgID="Equation.3" ShapeID="_x0000_i1041" DrawAspect="Content" ObjectID="_1589575996" r:id="rId43"/>
               </w:object>
             </w:r>
           </w:p>
@@ -10814,10 +10830,10 @@
                 <w:lang w:eastAsia="en-US"/>
               </w:rPr>
               <w:object w:dxaOrig="720" w:dyaOrig="360">
-                <v:shape id="_x0000_i1035" type="#_x0000_t75" style="width:36.6pt;height:18pt" o:ole="">
+                <v:shape id="_x0000_i1042" type="#_x0000_t75" style="width:36.6pt;height:18pt" o:ole="">
                   <v:imagedata r:id="rId44" o:title=""/>
                 </v:shape>
-                <o:OLEObject Type="Embed" ProgID="Equation.3" ShapeID="_x0000_i1035" DrawAspect="Content" ObjectID="_1589395387" r:id="rId45"/>
+                <o:OLEObject Type="Embed" ProgID="Equation.3" ShapeID="_x0000_i1042" DrawAspect="Content" ObjectID="_1589575997" r:id="rId45"/>
               </w:object>
             </w:r>
           </w:p>
@@ -10870,10 +10886,10 @@
                 <w:lang w:eastAsia="en-US"/>
               </w:rPr>
               <w:object w:dxaOrig="2060" w:dyaOrig="660">
-                <v:shape id="_x0000_i1036" type="#_x0000_t75" style="width:102.6pt;height:33pt" o:ole="">
+                <v:shape id="_x0000_i1043" type="#_x0000_t75" style="width:102.6pt;height:33pt" o:ole="">
                   <v:imagedata r:id="rId46" o:title=""/>
                 </v:shape>
-                <o:OLEObject Type="Embed" ProgID="Equation.3" ShapeID="_x0000_i1036" DrawAspect="Content" ObjectID="_1589395388" r:id="rId47"/>
+                <o:OLEObject Type="Embed" ProgID="Equation.3" ShapeID="_x0000_i1043" DrawAspect="Content" ObjectID="_1589575998" r:id="rId47"/>
               </w:object>
             </w:r>
           </w:p>
@@ -10930,10 +10946,10 @@
                 <w:lang w:eastAsia="en-US"/>
               </w:rPr>
               <w:object w:dxaOrig="720" w:dyaOrig="360">
-                <v:shape id="_x0000_i1037" type="#_x0000_t75" style="width:36.6pt;height:18pt" o:ole="">
+                <v:shape id="_x0000_i1044" type="#_x0000_t75" style="width:36.6pt;height:18pt" o:ole="">
                   <v:imagedata r:id="rId48" o:title=""/>
                 </v:shape>
-                <o:OLEObject Type="Embed" ProgID="Equation.3" ShapeID="_x0000_i1037" DrawAspect="Content" ObjectID="_1589395389" r:id="rId49"/>
+                <o:OLEObject Type="Embed" ProgID="Equation.3" ShapeID="_x0000_i1044" DrawAspect="Content" ObjectID="_1589575999" r:id="rId49"/>
               </w:object>
             </w:r>
           </w:p>
@@ -11022,10 +11038,10 @@
                 <w:lang w:eastAsia="en-US"/>
               </w:rPr>
               <w:object w:dxaOrig="859" w:dyaOrig="360">
-                <v:shape id="_x0000_i1038" type="#_x0000_t75" style="width:42.6pt;height:18pt" o:ole="">
+                <v:shape id="_x0000_i1045" type="#_x0000_t75" style="width:42.6pt;height:18pt" o:ole="">
                   <v:imagedata r:id="rId50" o:title=""/>
                 </v:shape>
-                <o:OLEObject Type="Embed" ProgID="Equation.3" ShapeID="_x0000_i1038" DrawAspect="Content" ObjectID="_1589395390" r:id="rId51"/>
+                <o:OLEObject Type="Embed" ProgID="Equation.3" ShapeID="_x0000_i1045" DrawAspect="Content" ObjectID="_1589576000" r:id="rId51"/>
               </w:object>
             </w:r>
           </w:p>
@@ -11078,10 +11094,10 @@
                 <w:lang w:eastAsia="en-US"/>
               </w:rPr>
               <w:object w:dxaOrig="2060" w:dyaOrig="660">
-                <v:shape id="_x0000_i1039" type="#_x0000_t75" style="width:102.6pt;height:33pt" o:ole="">
+                <v:shape id="_x0000_i1046" type="#_x0000_t75" style="width:102.6pt;height:33pt" o:ole="">
                   <v:imagedata r:id="rId52" o:title=""/>
                 </v:shape>
-                <o:OLEObject Type="Embed" ProgID="Equation.3" ShapeID="_x0000_i1039" DrawAspect="Content" ObjectID="_1589395391" r:id="rId53"/>
+                <o:OLEObject Type="Embed" ProgID="Equation.3" ShapeID="_x0000_i1046" DrawAspect="Content" ObjectID="_1589576001" r:id="rId53"/>
               </w:object>
             </w:r>
           </w:p>
@@ -11146,10 +11162,10 @@
                 <w:lang w:eastAsia="en-US"/>
               </w:rPr>
               <w:object w:dxaOrig="859" w:dyaOrig="360">
-                <v:shape id="_x0000_i1040" type="#_x0000_t75" style="width:42.6pt;height:18pt" o:ole="">
+                <v:shape id="_x0000_i1047" type="#_x0000_t75" style="width:42.6pt;height:18pt" o:ole="">
                   <v:imagedata r:id="rId54" o:title=""/>
                 </v:shape>
-                <o:OLEObject Type="Embed" ProgID="Equation.3" ShapeID="_x0000_i1040" DrawAspect="Content" ObjectID="_1589395392" r:id="rId55"/>
+                <o:OLEObject Type="Embed" ProgID="Equation.3" ShapeID="_x0000_i1047" DrawAspect="Content" ObjectID="_1589576002" r:id="rId55"/>
               </w:object>
             </w:r>
           </w:p>
@@ -11238,10 +11254,10 @@
                 <w:lang w:eastAsia="en-US"/>
               </w:rPr>
               <w:object w:dxaOrig="820" w:dyaOrig="360">
-                <v:shape id="_x0000_i1041" type="#_x0000_t75" style="width:40.8pt;height:18pt" o:ole="">
+                <v:shape id="_x0000_i1048" type="#_x0000_t75" style="width:40.8pt;height:18pt" o:ole="">
                   <v:imagedata r:id="rId56" o:title=""/>
                 </v:shape>
-                <o:OLEObject Type="Embed" ProgID="Equation.3" ShapeID="_x0000_i1041" DrawAspect="Content" ObjectID="_1589395393" r:id="rId57"/>
+                <o:OLEObject Type="Embed" ProgID="Equation.3" ShapeID="_x0000_i1048" DrawAspect="Content" ObjectID="_1589576003" r:id="rId57"/>
               </w:object>
             </w:r>
           </w:p>
@@ -11294,10 +11310,10 @@
                 <w:lang w:eastAsia="en-US"/>
               </w:rPr>
               <w:object w:dxaOrig="1020" w:dyaOrig="620">
-                <v:shape id="_x0000_i1042" type="#_x0000_t75" style="width:50.4pt;height:31.2pt" o:ole="">
+                <v:shape id="_x0000_i1049" type="#_x0000_t75" style="width:50.4pt;height:31.2pt" o:ole="">
                   <v:imagedata r:id="rId58" o:title=""/>
                 </v:shape>
-                <o:OLEObject Type="Embed" ProgID="Equation.3" ShapeID="_x0000_i1042" DrawAspect="Content" ObjectID="_1589395394" r:id="rId59"/>
+                <o:OLEObject Type="Embed" ProgID="Equation.3" ShapeID="_x0000_i1049" DrawAspect="Content" ObjectID="_1589576004" r:id="rId59"/>
               </w:object>
             </w:r>
           </w:p>
@@ -11354,10 +11370,10 @@
                 <w:lang w:eastAsia="en-US"/>
               </w:rPr>
               <w:object w:dxaOrig="820" w:dyaOrig="360">
-                <v:shape id="_x0000_i1043" type="#_x0000_t75" style="width:40.8pt;height:18pt" o:ole="">
+                <v:shape id="_x0000_i1050" type="#_x0000_t75" style="width:40.8pt;height:18pt" o:ole="">
                   <v:imagedata r:id="rId60" o:title=""/>
                 </v:shape>
-                <o:OLEObject Type="Embed" ProgID="Equation.3" ShapeID="_x0000_i1043" DrawAspect="Content" ObjectID="_1589395395" r:id="rId61"/>
+                <o:OLEObject Type="Embed" ProgID="Equation.3" ShapeID="_x0000_i1050" DrawAspect="Content" ObjectID="_1589576005" r:id="rId61"/>
               </w:object>
             </w:r>
           </w:p>
@@ -11446,10 +11462,10 @@
                 <w:lang w:eastAsia="en-US"/>
               </w:rPr>
               <w:object w:dxaOrig="840" w:dyaOrig="360">
-                <v:shape id="_x0000_i1044" type="#_x0000_t75" style="width:42pt;height:18pt" o:ole="">
+                <v:shape id="_x0000_i1051" type="#_x0000_t75" style="width:42pt;height:18pt" o:ole="">
                   <v:imagedata r:id="rId62" o:title=""/>
                 </v:shape>
-                <o:OLEObject Type="Embed" ProgID="Equation.3" ShapeID="_x0000_i1044" DrawAspect="Content" ObjectID="_1589395396" r:id="rId63"/>
+                <o:OLEObject Type="Embed" ProgID="Equation.3" ShapeID="_x0000_i1051" DrawAspect="Content" ObjectID="_1589576006" r:id="rId63"/>
               </w:object>
             </w:r>
           </w:p>
@@ -11502,10 +11518,10 @@
                 <w:lang w:eastAsia="en-US"/>
               </w:rPr>
               <w:object w:dxaOrig="2079" w:dyaOrig="660">
-                <v:shape id="_x0000_i1045" type="#_x0000_t75" style="width:104.4pt;height:33pt" o:ole="">
+                <v:shape id="_x0000_i1052" type="#_x0000_t75" style="width:104.4pt;height:33pt" o:ole="">
                   <v:imagedata r:id="rId64" o:title=""/>
                 </v:shape>
-                <o:OLEObject Type="Embed" ProgID="Equation.3" ShapeID="_x0000_i1045" DrawAspect="Content" ObjectID="_1589395397" r:id="rId65"/>
+                <o:OLEObject Type="Embed" ProgID="Equation.3" ShapeID="_x0000_i1052" DrawAspect="Content" ObjectID="_1589576007" r:id="rId65"/>
               </w:object>
             </w:r>
           </w:p>
@@ -11570,10 +11586,10 @@
                 <w:lang w:eastAsia="en-US"/>
               </w:rPr>
               <w:object w:dxaOrig="840" w:dyaOrig="360">
-                <v:shape id="_x0000_i1046" type="#_x0000_t75" style="width:42pt;height:18pt" o:ole="">
+                <v:shape id="_x0000_i1053" type="#_x0000_t75" style="width:42pt;height:18pt" o:ole="">
                   <v:imagedata r:id="rId66" o:title=""/>
                 </v:shape>
-                <o:OLEObject Type="Embed" ProgID="Equation.3" ShapeID="_x0000_i1046" DrawAspect="Content" ObjectID="_1589395398" r:id="rId67"/>
+                <o:OLEObject Type="Embed" ProgID="Equation.3" ShapeID="_x0000_i1053" DrawAspect="Content" ObjectID="_1589576008" r:id="rId67"/>
               </w:object>
             </w:r>
           </w:p>
@@ -11714,10 +11730,10 @@
           <w:szCs w:val="28"/>
         </w:rPr>
         <w:object w:dxaOrig="999" w:dyaOrig="279">
-          <v:shape id="_x0000_i1060" type="#_x0000_t75" style="width:50.4pt;height:14.4pt" o:ole="">
+          <v:shape id="_x0000_i1054" type="#_x0000_t75" style="width:50.4pt;height:14.4pt" o:ole="">
             <v:imagedata r:id="rId68" o:title=""/>
           </v:shape>
-          <o:OLEObject Type="Embed" ProgID="Equation.3" ShapeID="_x0000_i1060" DrawAspect="Content" ObjectID="_1589395399" r:id="rId69"/>
+          <o:OLEObject Type="Embed" ProgID="Equation.3" ShapeID="_x0000_i1054" DrawAspect="Content" ObjectID="_1589576009" r:id="rId69"/>
         </w:object>
       </w:r>
       <w:r>
@@ -11784,10 +11800,10 @@
           <w:szCs w:val="28"/>
         </w:rPr>
         <w:object w:dxaOrig="6940" w:dyaOrig="660">
-          <v:shape id="_x0000_i1047" type="#_x0000_t75" style="width:397.2pt;height:38.4pt" o:ole="">
+          <v:shape id="_x0000_i1055" type="#_x0000_t75" style="width:397.2pt;height:38.4pt" o:ole="">
             <v:imagedata r:id="rId70" o:title=""/>
           </v:shape>
-          <o:OLEObject Type="Embed" ProgID="Equation.3" ShapeID="_x0000_i1047" DrawAspect="Content" ObjectID="_1589395400" r:id="rId71"/>
+          <o:OLEObject Type="Embed" ProgID="Equation.3" ShapeID="_x0000_i1055" DrawAspect="Content" ObjectID="_1589576010" r:id="rId71"/>
         </w:object>
       </w:r>
       <w:r>
@@ -11798,10 +11814,10 @@
           <w:szCs w:val="28"/>
         </w:rPr>
         <w:object w:dxaOrig="3140" w:dyaOrig="320">
-          <v:shape id="_x0000_i1048" type="#_x0000_t75" style="width:181.8pt;height:18.6pt" o:ole="">
+          <v:shape id="_x0000_i1056" type="#_x0000_t75" style="width:181.8pt;height:18.6pt" o:ole="">
             <v:imagedata r:id="rId72" o:title=""/>
           </v:shape>
-          <o:OLEObject Type="Embed" ProgID="Equation.3" ShapeID="_x0000_i1048" DrawAspect="Content" ObjectID="_1589395401" r:id="rId73"/>
+          <o:OLEObject Type="Embed" ProgID="Equation.3" ShapeID="_x0000_i1056" DrawAspect="Content" ObjectID="_1589576011" r:id="rId73"/>
         </w:object>
       </w:r>
       <w:r>
@@ -14901,10 +14917,10 @@
           <w:szCs w:val="28"/>
         </w:rPr>
         <w:object w:dxaOrig="999" w:dyaOrig="279">
-          <v:shape id="_x0000_i1054" type="#_x0000_t75" style="width:51.6pt;height:15pt" o:ole="">
+          <v:shape id="_x0000_i1057" type="#_x0000_t75" style="width:51.6pt;height:15pt" o:ole="">
             <v:imagedata r:id="rId74" o:title=""/>
           </v:shape>
-          <o:OLEObject Type="Embed" ProgID="Equation.3" ShapeID="_x0000_i1054" DrawAspect="Content" ObjectID="_1589395402" r:id="rId75"/>
+          <o:OLEObject Type="Embed" ProgID="Equation.3" ShapeID="_x0000_i1057" DrawAspect="Content" ObjectID="_1589576012" r:id="rId75"/>
         </w:object>
       </w:r>
       <w:r>
@@ -16085,7 +16101,17 @@
           <w:sz w:val="28"/>
           <w:szCs w:val="28"/>
         </w:rPr>
-        <w:t>[7]</w:t>
+        <w:t>[</w:t>
+      </w:r>
+      <w:bookmarkStart w:id="0" w:name="_GoBack"/>
+      <w:bookmarkEnd w:id="0"/>
+      <w:r>
+        <w:rPr>
+          <w:rFonts w:ascii="Times New Roman" w:eastAsiaTheme="minorEastAsia" w:hAnsi="Times New Roman" w:cs="Times New Roman"/>
+          <w:sz w:val="28"/>
+          <w:szCs w:val="28"/>
+        </w:rPr>
+        <w:t>7]</w:t>
       </w:r>
       <w:r>
         <w:rPr>
@@ -18025,7 +18051,6 @@
           <w:rFonts w:ascii="Times New Roman" w:hAnsi="Times New Roman" w:cs="Times New Roman"/>
           <w:sz w:val="28"/>
           <w:szCs w:val="28"/>
-          <w:lang w:val="en-US"/>
         </w:rPr>
       </w:pPr>
     </w:p>
@@ -18038,7 +18063,6 @@
           <w:rFonts w:ascii="Times New Roman" w:eastAsiaTheme="minorEastAsia" w:hAnsi="Times New Roman" w:cs="Times New Roman"/>
           <w:sz w:val="28"/>
           <w:szCs w:val="28"/>
-          <w:lang w:val="en-US"/>
         </w:rPr>
       </w:pPr>
       <m:oMath>
@@ -18082,7 +18106,6 @@
             <w:rFonts w:ascii="Cambria Math" w:hAnsi="Cambria Math" w:cs="Times New Roman"/>
             <w:sz w:val="28"/>
             <w:szCs w:val="28"/>
-            <w:lang w:val="en-US"/>
           </w:rPr>
           <m:t>=</m:t>
         </m:r>
@@ -18183,7 +18206,6 @@
                     <w:rFonts w:ascii="Cambria Math" w:hAnsi="Cambria Math" w:cs="Times New Roman"/>
                     <w:sz w:val="28"/>
                     <w:szCs w:val="28"/>
-                    <w:lang w:val="en-US"/>
                   </w:rPr>
                   <m:t>0</m:t>
                 </m:r>
@@ -18196,9 +18218,17 @@
             <w:rFonts w:ascii="Cambria Math" w:hAnsi="Cambria Math" w:cs="Times New Roman"/>
             <w:sz w:val="28"/>
             <w:szCs w:val="28"/>
+          </w:rPr>
+          <m:t>=0.75∙</m:t>
+        </m:r>
+        <m:r>
+          <w:rPr>
+            <w:rFonts w:ascii="Cambria Math" w:hAnsi="Cambria Math" w:cs="Times New Roman"/>
+            <w:sz w:val="28"/>
+            <w:szCs w:val="28"/>
             <w:lang w:val="en-US"/>
           </w:rPr>
-          <m:t>=0.75∙log</m:t>
+          <m:t>log</m:t>
         </m:r>
         <m:f>
           <m:fPr>
@@ -18218,7 +18248,6 @@
                 <w:rFonts w:ascii="Cambria Math" w:hAnsi="Cambria Math" w:cs="Times New Roman"/>
                 <w:sz w:val="28"/>
                 <w:szCs w:val="28"/>
-                <w:lang w:val="en-US"/>
               </w:rPr>
               <m:t>80</m:t>
             </m:r>
@@ -18229,7 +18258,6 @@
                 <w:rFonts w:ascii="Cambria Math" w:eastAsiaTheme="minorEastAsia" w:hAnsi="Cambria Math" w:cs="Times New Roman"/>
                 <w:sz w:val="28"/>
                 <w:szCs w:val="28"/>
-                <w:lang w:val="en-US"/>
               </w:rPr>
               <m:t>144∙</m:t>
             </m:r>
@@ -18250,7 +18278,6 @@
                     <w:rFonts w:ascii="Cambria Math" w:eastAsiaTheme="minorEastAsia" w:hAnsi="Cambria Math" w:cs="Times New Roman"/>
                     <w:sz w:val="28"/>
                     <w:szCs w:val="28"/>
-                    <w:lang w:val="en-US"/>
                   </w:rPr>
                   <m:t>10</m:t>
                 </m:r>
@@ -18261,7 +18288,6 @@
                     <w:rFonts w:ascii="Cambria Math" w:eastAsiaTheme="minorEastAsia" w:hAnsi="Cambria Math" w:cs="Times New Roman"/>
                     <w:sz w:val="28"/>
                     <w:szCs w:val="28"/>
-                    <w:lang w:val="en-US"/>
                   </w:rPr>
                   <m:t>-6</m:t>
                 </m:r>
@@ -18274,26 +18300,8 @@
             <w:rFonts w:ascii="Cambria Math" w:hAnsi="Cambria Math" w:cs="Times New Roman"/>
             <w:sz w:val="28"/>
             <w:szCs w:val="28"/>
-            <w:lang w:val="en-US"/>
           </w:rPr>
-          <m:t xml:space="preserve">=11.6 </m:t>
-        </m:r>
-        <m:r>
-          <w:rPr>
-            <w:rFonts w:ascii="Cambria Math" w:hAnsi="Cambria Math" w:cs="Times New Roman"/>
-            <w:sz w:val="28"/>
-            <w:szCs w:val="28"/>
-          </w:rPr>
-          <m:t>бит</m:t>
-        </m:r>
-        <m:r>
-          <w:rPr>
-            <w:rFonts w:ascii="Cambria Math" w:hAnsi="Cambria Math" w:cs="Times New Roman"/>
-            <w:sz w:val="28"/>
-            <w:szCs w:val="28"/>
-            <w:lang w:val="en-US"/>
-          </w:rPr>
-          <m:t>/с</m:t>
+          <m:t>=11.6 бит/с</m:t>
         </m:r>
       </m:oMath>
       <w:r>
@@ -18301,7 +18309,6 @@
           <w:rFonts w:ascii="Times New Roman" w:eastAsiaTheme="minorEastAsia" w:hAnsi="Times New Roman" w:cs="Times New Roman"/>
           <w:sz w:val="28"/>
           <w:szCs w:val="28"/>
-          <w:lang w:val="en-US"/>
         </w:rPr>
         <w:t xml:space="preserve">           (5.21)</w:t>
       </w:r>
@@ -18315,7 +18322,6 @@
           <w:rFonts w:ascii="Times New Roman" w:eastAsiaTheme="minorEastAsia" w:hAnsi="Times New Roman" w:cs="Times New Roman"/>
           <w:sz w:val="28"/>
           <w:szCs w:val="28"/>
-          <w:lang w:val="en-US"/>
         </w:rPr>
       </w:pPr>
     </w:p>
@@ -18328,7 +18334,6 @@
           <w:rFonts w:ascii="Times New Roman" w:eastAsiaTheme="minorEastAsia" w:hAnsi="Times New Roman" w:cs="Times New Roman"/>
           <w:sz w:val="28"/>
           <w:szCs w:val="28"/>
-          <w:lang w:val="en-US"/>
         </w:rPr>
       </w:pPr>
       <m:oMath>
@@ -18352,7 +18357,6 @@
             <w:rFonts w:ascii="Cambria Math" w:hAnsi="Cambria Math" w:cs="Times New Roman"/>
             <w:sz w:val="28"/>
             <w:szCs w:val="28"/>
-            <w:lang w:val="en-US"/>
           </w:rPr>
           <m:t>⁡</m:t>
         </m:r>
@@ -18361,7 +18365,6 @@
             <w:rFonts w:ascii="Cambria Math" w:hAnsi="Cambria Math" w:cs="Times New Roman"/>
             <w:sz w:val="28"/>
             <w:szCs w:val="28"/>
-            <w:lang w:val="en-US"/>
           </w:rPr>
           <m:t>(</m:t>
         </m:r>
@@ -18383,7 +18386,6 @@
                 <w:rFonts w:ascii="Cambria Math" w:hAnsi="Cambria Math" w:cs="Times New Roman"/>
                 <w:sz w:val="28"/>
                 <w:szCs w:val="28"/>
-                <w:lang w:val="en-US"/>
               </w:rPr>
               <m:t>1</m:t>
             </m:r>
@@ -18407,7 +18409,6 @@
                     <w:rFonts w:ascii="Cambria Math" w:hAnsi="Cambria Math" w:cs="Times New Roman"/>
                     <w:sz w:val="28"/>
                     <w:szCs w:val="28"/>
-                    <w:lang w:val="en-US"/>
                   </w:rPr>
                   <m:t>2</m:t>
                 </m:r>
@@ -18439,7 +18440,6 @@
             <w:rFonts w:ascii="Cambria Math" w:hAnsi="Cambria Math" w:cs="Times New Roman"/>
             <w:sz w:val="28"/>
             <w:szCs w:val="28"/>
-            <w:lang w:val="en-US"/>
           </w:rPr>
           <m:t>)</m:t>
         </m:r>
@@ -18451,7 +18451,6 @@
             <w:rFonts w:ascii="Cambria Math" w:hAnsi="Cambria Math" w:cs="Cambria Math"/>
             <w:sz w:val="28"/>
             <w:szCs w:val="28"/>
-            <w:lang w:val="en-US"/>
           </w:rPr>
           <m:t>≤</m:t>
         </m:r>
@@ -18471,7 +18470,6 @@
                 <w:rFonts w:ascii="Cambria Math" w:hAnsi="Cambria Math" w:cs="Times New Roman"/>
                 <w:sz w:val="28"/>
                 <w:szCs w:val="28"/>
-                <w:lang w:val="en-US"/>
               </w:rPr>
               <m:t>1</m:t>
             </m:r>
@@ -18482,7 +18480,6 @@
                 <w:rFonts w:ascii="Cambria Math" w:hAnsi="Cambria Math" w:cs="Times New Roman"/>
                 <w:sz w:val="28"/>
                 <w:szCs w:val="28"/>
-                <w:lang w:val="en-US"/>
               </w:rPr>
               <m:t>2</m:t>
             </m:r>
@@ -18525,7 +18522,6 @@
             <w:rFonts w:ascii="Cambria Math" w:hAnsi="Cambria Math" w:cs="Times New Roman"/>
             <w:sz w:val="28"/>
             <w:szCs w:val="28"/>
-            <w:lang w:val="en-US"/>
           </w:rPr>
           <m:t>∙</m:t>
         </m:r>
@@ -18560,7 +18556,6 @@
                     <w:rFonts w:ascii="Cambria Math" w:hAnsi="Cambria Math" w:cs="Times New Roman"/>
                     <w:sz w:val="28"/>
                     <w:szCs w:val="28"/>
-                    <w:lang w:val="en-US"/>
                   </w:rPr>
                   <m:t xml:space="preserve"> </m:t>
                 </m:r>
@@ -18647,7 +18642,6 @@
             <w:rFonts w:ascii="Cambria Math" w:hAnsi="Cambria Math" w:cs="Cambria Math"/>
             <w:sz w:val="28"/>
             <w:szCs w:val="28"/>
-            <w:lang w:val="en-US"/>
           </w:rPr>
           <m:t>∙</m:t>
         </m:r>
@@ -18691,7 +18685,6 @@
                     <w:rFonts w:ascii="Cambria Math" w:hAnsi="Cambria Math" w:cs="Cambria Math"/>
                     <w:sz w:val="28"/>
                     <w:szCs w:val="28"/>
-                    <w:lang w:val="en-US"/>
                   </w:rPr>
                   <m:t>изл</m:t>
                 </m:r>
@@ -18728,7 +18721,6 @@
                     <w:rFonts w:ascii="Cambria Math" w:hAnsi="Cambria Math" w:cs="Cambria Math"/>
                     <w:sz w:val="28"/>
                     <w:szCs w:val="28"/>
-                    <w:lang w:val="en-US"/>
                   </w:rPr>
                   <m:t>0</m:t>
                 </m:r>
@@ -18882,7 +18874,6 @@
                         <w:rFonts w:ascii="Cambria Math" w:hAnsi="Cambria Math" w:cs="Times New Roman"/>
                         <w:sz w:val="28"/>
                         <w:szCs w:val="28"/>
-                        <w:lang w:val="en-US"/>
                       </w:rPr>
                       <m:t>2</m:t>
                     </m:r>
@@ -18915,7 +18906,6 @@
                 <w:rFonts w:ascii="Cambria Math" w:hAnsi="Cambria Math" w:cs="Times New Roman"/>
                 <w:sz w:val="28"/>
                 <w:szCs w:val="28"/>
-                <w:lang w:val="en-US"/>
               </w:rPr>
               <m:t>2</m:t>
             </m:r>
@@ -18927,7 +18917,6 @@
           <w:rFonts w:ascii="Times New Roman" w:eastAsiaTheme="minorEastAsia" w:hAnsi="Times New Roman" w:cs="Times New Roman"/>
           <w:sz w:val="28"/>
           <w:szCs w:val="28"/>
-          <w:lang w:val="en-US"/>
         </w:rPr>
         <w:t xml:space="preserve">                            (5</w:t>
       </w:r>
@@ -18936,7 +18925,6 @@
           <w:rFonts w:ascii="Times New Roman" w:eastAsiaTheme="minorEastAsia" w:hAnsi="Times New Roman" w:cs="Times New Roman"/>
           <w:sz w:val="28"/>
           <w:szCs w:val="28"/>
-          <w:lang w:val="en-US"/>
         </w:rPr>
         <w:t>.22</w:t>
       </w:r>
@@ -18945,7 +18933,6 @@
           <w:rFonts w:ascii="Times New Roman" w:eastAsiaTheme="minorEastAsia" w:hAnsi="Times New Roman" w:cs="Times New Roman"/>
           <w:sz w:val="28"/>
           <w:szCs w:val="28"/>
-          <w:lang w:val="en-US"/>
         </w:rPr>
         <w:t>)</w:t>
       </w:r>
@@ -18959,7 +18946,6 @@
           <w:rFonts w:ascii="Times New Roman" w:eastAsiaTheme="minorEastAsia" w:hAnsi="Times New Roman" w:cs="Times New Roman"/>
           <w:sz w:val="28"/>
           <w:szCs w:val="28"/>
-          <w:lang w:val="en-US"/>
         </w:rPr>
       </w:pPr>
     </w:p>
@@ -19251,7 +19237,6 @@
                 <w:rFonts w:ascii="Cambria Math" w:hAnsi="Cambria Math" w:cs="Times New Roman"/>
                 <w:sz w:val="28"/>
                 <w:szCs w:val="28"/>
-                <w:lang w:val="en-US"/>
               </w:rPr>
               <m:t>11.6</m:t>
             </m:r>
@@ -19373,15 +19358,7 @@
                         <w:sz w:val="28"/>
                         <w:szCs w:val="28"/>
                       </w:rPr>
-                      <m:t>2∙0,166</m:t>
-                    </m:r>
-                    <m:r>
-                      <w:rPr>
-                        <w:rFonts w:ascii="Cambria Math" w:hAnsi="Cambria Math" w:cs="Times New Roman"/>
-                        <w:sz w:val="28"/>
-                        <w:szCs w:val="28"/>
-                      </w:rPr>
-                      <m:t>∙20</m:t>
+                      <m:t>2∙0,166∙20</m:t>
                     </m:r>
                   </m:den>
                 </m:f>
@@ -19551,7 +19528,6 @@
                 <w:rFonts w:ascii="Cambria Math" w:eastAsiaTheme="minorEastAsia" w:hAnsi="Cambria Math" w:cs="Times New Roman"/>
                 <w:sz w:val="28"/>
                 <w:szCs w:val="28"/>
-                <w:lang w:val="en-US"/>
               </w:rPr>
               <m:t>1</m:t>
             </m:r>
@@ -19725,10 +19701,10 @@
           <w:szCs w:val="28"/>
         </w:rPr>
         <w:object w:dxaOrig="4180" w:dyaOrig="400">
-          <v:shape id="_x0000_i1055" type="#_x0000_t75" style="width:247.2pt;height:24pt" o:ole="">
+          <v:shape id="_x0000_i1058" type="#_x0000_t75" style="width:247.2pt;height:24pt" o:ole="">
             <v:imagedata r:id="rId76" o:title=""/>
           </v:shape>
-          <o:OLEObject Type="Embed" ProgID="Equation.3" ShapeID="_x0000_i1055" DrawAspect="Content" ObjectID="_1589395403" r:id="rId77"/>
+          <o:OLEObject Type="Embed" ProgID="Equation.3" ShapeID="_x0000_i1058" DrawAspect="Content" ObjectID="_1589576013" r:id="rId77"/>
         </w:object>
       </w:r>
       <w:r>
@@ -19752,7 +19728,6 @@
           <w:rFonts w:ascii="Times New Roman" w:hAnsi="Times New Roman" w:cs="Times New Roman"/>
           <w:sz w:val="28"/>
           <w:szCs w:val="28"/>
-          <w:lang w:val="en-US"/>
         </w:rPr>
         <w:t xml:space="preserve">         </w:t>
       </w:r>
@@ -19844,10 +19819,10 @@
           <w:szCs w:val="28"/>
         </w:rPr>
         <w:object w:dxaOrig="7540" w:dyaOrig="1080">
-          <v:shape id="_x0000_i1056" type="#_x0000_t75" style="width:400.8pt;height:58.8pt" o:ole="">
+          <v:shape id="_x0000_i1059" type="#_x0000_t75" style="width:400.8pt;height:58.8pt" o:ole="">
             <v:imagedata r:id="rId78" o:title=""/>
           </v:shape>
-          <o:OLEObject Type="Embed" ProgID="Equation.3" ShapeID="_x0000_i1056" DrawAspect="Content" ObjectID="_1589395404" r:id="rId79"/>
+          <o:OLEObject Type="Embed" ProgID="Equation.3" ShapeID="_x0000_i1059" DrawAspect="Content" ObjectID="_1589576014" r:id="rId79"/>
         </w:object>
       </w:r>
       <w:r>
@@ -19945,10 +19920,10 @@
           <w:szCs w:val="28"/>
         </w:rPr>
         <w:object w:dxaOrig="8080" w:dyaOrig="1080">
-          <v:shape id="_x0000_i1057" type="#_x0000_t75" style="width:426pt;height:57pt" o:ole="">
+          <v:shape id="_x0000_i1060" type="#_x0000_t75" style="width:426pt;height:57pt" o:ole="">
             <v:imagedata r:id="rId80" o:title=""/>
           </v:shape>
-          <o:OLEObject Type="Embed" ProgID="Equation.3" ShapeID="_x0000_i1057" DrawAspect="Content" ObjectID="_1589395405" r:id="rId81"/>
+          <o:OLEObject Type="Embed" ProgID="Equation.3" ShapeID="_x0000_i1060" DrawAspect="Content" ObjectID="_1589576015" r:id="rId81"/>
         </w:object>
       </w:r>
       <w:r>
@@ -20534,7 +20509,7 @@
           <v:shape id="_x0000_i1061" type="#_x0000_t75" style="width:51.6pt;height:15pt" o:ole="">
             <v:imagedata r:id="rId82" o:title=""/>
           </v:shape>
-          <o:OLEObject Type="Embed" ProgID="Equation.3" ShapeID="_x0000_i1061" DrawAspect="Content" ObjectID="_1589395406" r:id="rId83"/>
+          <o:OLEObject Type="Embed" ProgID="Equation.3" ShapeID="_x0000_i1061" DrawAspect="Content" ObjectID="_1589576016" r:id="rId83"/>
         </w:object>
       </w:r>
       <w:r>
@@ -20678,51 +20653,84 @@
           <w:szCs w:val="28"/>
           <w:vertAlign w:val="superscript"/>
         </w:rPr>
+        <w:t>-5</w:t>
+      </w:r>
+      <w:r>
+        <w:t xml:space="preserve">, </w:t>
+      </w:r>
+      <w:r>
+        <w:rPr>
+          <w:rFonts w:ascii="Times New Roman" w:hAnsi="Times New Roman" w:cs="Times New Roman"/>
+          <w:sz w:val="28"/>
+          <w:szCs w:val="28"/>
+        </w:rPr>
+        <w:t>вероятность правильно приема – 0.99</w:t>
+      </w:r>
+      <w:r>
+        <w:rPr>
+          <w:rFonts w:ascii="Times New Roman" w:hAnsi="Times New Roman" w:cs="Times New Roman"/>
+          <w:sz w:val="28"/>
+          <w:szCs w:val="28"/>
+        </w:rPr>
+        <w:t>87</w:t>
+      </w:r>
+      <w:r>
+        <w:rPr>
+          <w:rFonts w:ascii="Times New Roman" w:hAnsi="Times New Roman" w:cs="Times New Roman"/>
+          <w:sz w:val="28"/>
+          <w:szCs w:val="28"/>
+        </w:rPr>
+        <w:t xml:space="preserve">, вероятность обнаруженных ошибок – </w:t>
+      </w:r>
+      <w:r>
+        <w:rPr>
+          <w:rFonts w:ascii="Times New Roman" w:hAnsi="Times New Roman" w:cs="Times New Roman"/>
+          <w:sz w:val="28"/>
+          <w:szCs w:val="28"/>
+        </w:rPr>
+        <w:t>3,11</w:t>
+      </w:r>
+      <w:r>
+        <w:rPr>
+          <w:rFonts w:ascii="Times New Roman" w:hAnsi="Times New Roman" w:cs="Times New Roman"/>
+          <w:sz w:val="28"/>
+          <w:szCs w:val="28"/>
+        </w:rPr>
+        <w:t>∙10</w:t>
+      </w:r>
+      <w:r>
+        <w:rPr>
+          <w:rFonts w:ascii="Times New Roman" w:hAnsi="Times New Roman" w:cs="Times New Roman"/>
+          <w:sz w:val="28"/>
+          <w:szCs w:val="28"/>
+          <w:vertAlign w:val="superscript"/>
+        </w:rPr>
         <w:t>-</w:t>
       </w:r>
       <w:r>
         <w:rPr>
-          <w:rFonts w:ascii="Times New Roman" w:eastAsiaTheme="minorEastAsia" w:hAnsi="Times New Roman" w:cs="Times New Roman"/>
+          <w:rFonts w:ascii="Times New Roman" w:hAnsi="Times New Roman" w:cs="Times New Roman"/>
           <w:sz w:val="28"/>
           <w:szCs w:val="28"/>
           <w:vertAlign w:val="superscript"/>
         </w:rPr>
-        <w:t>5</w:t>
-      </w:r>
-      <w:r>
-        <w:t xml:space="preserve">, </w:t>
-      </w:r>
-      <w:r>
-        <w:rPr>
-          <w:rFonts w:ascii="Times New Roman" w:hAnsi="Times New Roman" w:cs="Times New Roman"/>
-          <w:sz w:val="28"/>
-          <w:szCs w:val="28"/>
-        </w:rPr>
-        <w:t>вероятность правильно приема – 0.99</w:t>
-      </w:r>
-      <w:r>
-        <w:rPr>
-          <w:rFonts w:ascii="Times New Roman" w:hAnsi="Times New Roman" w:cs="Times New Roman"/>
-          <w:sz w:val="28"/>
-          <w:szCs w:val="28"/>
-        </w:rPr>
-        <w:t>87</w:t>
-      </w:r>
-      <w:r>
-        <w:rPr>
-          <w:rFonts w:ascii="Times New Roman" w:hAnsi="Times New Roman" w:cs="Times New Roman"/>
-          <w:sz w:val="28"/>
-          <w:szCs w:val="28"/>
-        </w:rPr>
-        <w:t xml:space="preserve">, вероятность обнаруженных ошибок – </w:t>
-      </w:r>
-      <w:r>
-        <w:rPr>
-          <w:rFonts w:ascii="Times New Roman" w:hAnsi="Times New Roman" w:cs="Times New Roman"/>
-          <w:sz w:val="28"/>
-          <w:szCs w:val="28"/>
-        </w:rPr>
-        <w:t>3,11</w:t>
+        <w:t>4</w:t>
+      </w:r>
+      <w:r>
+        <w:rPr>
+          <w:rFonts w:ascii="Times New Roman" w:hAnsi="Times New Roman" w:cs="Times New Roman"/>
+          <w:sz w:val="28"/>
+          <w:szCs w:val="28"/>
+        </w:rPr>
+        <w:t xml:space="preserve">, а вероятность ошибочного приема – </w:t>
+      </w:r>
+      <w:r>
+        <w:rPr>
+          <w:rFonts w:ascii="Times New Roman" w:hAnsi="Times New Roman" w:cs="Times New Roman"/>
+          <w:sz w:val="28"/>
+          <w:szCs w:val="28"/>
+        </w:rPr>
+        <w:t>4,29</w:t>
       </w:r>
       <w:r>
         <w:rPr>
@@ -20748,48 +20756,6 @@
           <w:szCs w:val="28"/>
           <w:vertAlign w:val="superscript"/>
         </w:rPr>
-        <w:t>4</w:t>
-      </w:r>
-      <w:r>
-        <w:rPr>
-          <w:rFonts w:ascii="Times New Roman" w:hAnsi="Times New Roman" w:cs="Times New Roman"/>
-          <w:sz w:val="28"/>
-          <w:szCs w:val="28"/>
-        </w:rPr>
-        <w:t xml:space="preserve">, а вероятность ошибочного приема – </w:t>
-      </w:r>
-      <w:r>
-        <w:rPr>
-          <w:rFonts w:ascii="Times New Roman" w:hAnsi="Times New Roman" w:cs="Times New Roman"/>
-          <w:sz w:val="28"/>
-          <w:szCs w:val="28"/>
-        </w:rPr>
-        <w:t>4,29</w:t>
-      </w:r>
-      <w:r>
-        <w:rPr>
-          <w:rFonts w:ascii="Times New Roman" w:hAnsi="Times New Roman" w:cs="Times New Roman"/>
-          <w:sz w:val="28"/>
-          <w:szCs w:val="28"/>
-        </w:rPr>
-        <w:t>∙10</w:t>
-      </w:r>
-      <w:r>
-        <w:rPr>
-          <w:rFonts w:ascii="Times New Roman" w:hAnsi="Times New Roman" w:cs="Times New Roman"/>
-          <w:sz w:val="28"/>
-          <w:szCs w:val="28"/>
-          <w:vertAlign w:val="superscript"/>
-        </w:rPr>
-        <w:t>-</w:t>
-      </w:r>
-      <w:r>
-        <w:rPr>
-          <w:rFonts w:ascii="Times New Roman" w:hAnsi="Times New Roman" w:cs="Times New Roman"/>
-          <w:sz w:val="28"/>
-          <w:szCs w:val="28"/>
-          <w:vertAlign w:val="superscript"/>
-        </w:rPr>
         <w:t>12</w:t>
       </w:r>
       <w:r>
@@ -20800,8 +20766,6 @@
         </w:rPr>
         <w:t>.</w:t>
       </w:r>
-      <w:bookmarkStart w:id="0" w:name="_GoBack"/>
-      <w:bookmarkEnd w:id="0"/>
     </w:p>
     <w:p>
       <w:pPr>
@@ -20858,6 +20822,7 @@
         <w:docPartUnique/>
       </w:docPartObj>
     </w:sdtPr>
+    <w:sdtEndPr/>
     <w:sdtContent>
       <w:p>
         <w:pPr>
@@ -20877,7 +20842,7 @@
           <w:rPr>
             <w:noProof/>
           </w:rPr>
-          <w:t>9</w:t>
+          <w:t>7</w:t>
         </w:r>
         <w:r>
           <w:fldChar w:fldCharType="end"/>
@@ -22769,7 +22734,7 @@
 </file>
 
 <file path=customXml/itemProps1.xml><?xml version="1.0" encoding="utf-8"?>
-<ds:datastoreItem xmlns:ds="http://schemas.openxmlformats.org/officeDocument/2006/customXml" ds:itemID="{2F5186CD-A75F-48B2-A4B4-ED0A4D9B2045}">
+<ds:datastoreItem xmlns:ds="http://schemas.openxmlformats.org/officeDocument/2006/customXml" ds:itemID="{B25DC502-6B0A-44C6-92E6-44084E8698FD}">
   <ds:schemaRefs>
     <ds:schemaRef ds:uri="http://schemas.openxmlformats.org/officeDocument/2006/bibliography"/>
   </ds:schemaRefs>

--- a/Раздел 5.docx
+++ b/Раздел 5.docx
@@ -82,33 +82,15 @@
           <w:sz w:val="28"/>
           <w:szCs w:val="28"/>
         </w:rPr>
-        <w:t xml:space="preserve">Надежность – свойство изделия выполнять заданные функции, сохраняя эксплуатационные показатели в заданных пределах в течение требуемого промежутка времени. Надежность является комплексным свойством, которое обуславливается качественными характеристиками (безотказностью, долговечностью, ремонтопригодностью и </w:t>
-      </w:r>
-      <w:proofErr w:type="spellStart"/>
-      <w:r>
-        <w:rPr>
-          <w:rFonts w:ascii="Times New Roman" w:hAnsi="Times New Roman" w:cs="Times New Roman"/>
-          <w:sz w:val="28"/>
-          <w:szCs w:val="28"/>
-        </w:rPr>
-        <w:t>сох</w:t>
-      </w:r>
-      <w:r>
-        <w:rPr>
-          <w:rFonts w:ascii="Times New Roman" w:hAnsi="Times New Roman" w:cs="Times New Roman"/>
-          <w:sz w:val="28"/>
-          <w:szCs w:val="28"/>
-        </w:rPr>
-        <w:t>раняемостью</w:t>
-      </w:r>
-      <w:proofErr w:type="spellEnd"/>
-      <w:r>
-        <w:rPr>
-          <w:rFonts w:ascii="Times New Roman" w:hAnsi="Times New Roman" w:cs="Times New Roman"/>
-          <w:sz w:val="28"/>
-          <w:szCs w:val="28"/>
-        </w:rPr>
-        <w:t>) и количественными. Данные для расчета надежности представлены в таблице 5.1.</w:t>
+        <w:t>Надежность – свойство изделия выполнять заданные функции, сохраняя эксплуатационные показатели в заданных пределах в течение требуемого промежутка времени. Надежность является комплексным свойством, которое обуславливается качественными характеристиками (безотказностью, долговечностью, ремонтопригодностью и сох</w:t>
+      </w:r>
+      <w:r>
+        <w:rPr>
+          <w:rFonts w:ascii="Times New Roman" w:hAnsi="Times New Roman" w:cs="Times New Roman"/>
+          <w:sz w:val="28"/>
+          <w:szCs w:val="28"/>
+        </w:rPr>
+        <w:t>раняемостью) и количественными. Данные для расчета надежности представлены в таблице 5.1.</w:t>
       </w:r>
     </w:p>
     <w:p>
@@ -190,10 +172,10 @@
             <v:path o:extrusionok="f" gradientshapeok="t" o:connecttype="rect"/>
             <o:lock v:ext="edit" aspectratio="t"/>
           </v:shapetype>
-          <v:shape id="_x0000_i1025" type="#_x0000_t75" style="width:81pt;height:27pt" o:ole="">
+          <v:shape id="_x0000_i1025" type="#_x0000_t75" style="width:81.25pt;height:27.8pt" o:ole="">
             <v:imagedata r:id="rId9" o:title=""/>
           </v:shape>
-          <o:OLEObject Type="Embed" ProgID="Equation.DSMT4" ShapeID="_x0000_i1025" DrawAspect="Content" ObjectID="_1589575980" r:id="rId10"/>
+          <o:OLEObject Type="Embed" ProgID="Equation.DSMT4" ShapeID="_x0000_i1025" DrawAspect="Content" ObjectID="_1589717137" r:id="rId10"/>
         </w:object>
       </w:r>
       <w:r>
@@ -308,7 +290,6 @@
         </w:rPr>
         <w:t>λ</w:t>
       </w:r>
-      <w:proofErr w:type="spellStart"/>
       <w:r>
         <w:rPr>
           <w:rFonts w:ascii="Times New Roman" w:hAnsi="Times New Roman" w:cs="Times New Roman"/>
@@ -316,33 +297,14 @@
           <w:sz w:val="28"/>
           <w:vertAlign w:val="subscript"/>
         </w:rPr>
-        <w:t>с</w:t>
-      </w:r>
-      <w:proofErr w:type="gramStart"/>
-      <w:r>
-        <w:rPr>
-          <w:rFonts w:ascii="Times New Roman" w:hAnsi="Times New Roman" w:cs="Times New Roman"/>
-          <w:i/>
-          <w:sz w:val="28"/>
-          <w:vertAlign w:val="subscript"/>
-        </w:rPr>
-        <w:t>х</w:t>
-      </w:r>
-      <w:proofErr w:type="spellEnd"/>
-      <w:r>
-        <w:rPr>
-          <w:rFonts w:ascii="Times New Roman" w:hAnsi="Times New Roman" w:cs="Times New Roman"/>
-          <w:sz w:val="28"/>
-        </w:rPr>
-        <w:t>-</w:t>
-      </w:r>
-      <w:proofErr w:type="gramEnd"/>
-      <w:r>
-        <w:rPr>
-          <w:rFonts w:ascii="Times New Roman" w:hAnsi="Times New Roman" w:cs="Times New Roman"/>
-          <w:sz w:val="28"/>
-        </w:rPr>
-        <w:t xml:space="preserve"> интенсивность отказа системы.</w:t>
+        <w:t>сх</w:t>
+      </w:r>
+      <w:r>
+        <w:rPr>
+          <w:rFonts w:ascii="Times New Roman" w:hAnsi="Times New Roman" w:cs="Times New Roman"/>
+          <w:sz w:val="28"/>
+        </w:rPr>
+        <w:t>- интенсивность отказа системы.</w:t>
       </w:r>
     </w:p>
     <w:p>
@@ -432,7 +394,6 @@
         </w:rPr>
         <w:t>λ</w:t>
       </w:r>
-      <w:proofErr w:type="spellStart"/>
       <w:r>
         <w:rPr>
           <w:rFonts w:ascii="Times New Roman" w:hAnsi="Times New Roman" w:cs="Times New Roman"/>
@@ -442,7 +403,6 @@
         </w:rPr>
         <w:t>сх</w:t>
       </w:r>
-      <w:proofErr w:type="spellEnd"/>
       <w:r>
         <w:rPr>
           <w:rFonts w:ascii="Times New Roman" w:hAnsi="Times New Roman" w:cs="Times New Roman"/>
@@ -514,7 +474,6 @@
         </w:rPr>
         <w:t xml:space="preserve"> вычисляется по следующей формуле</w:t>
       </w:r>
-      <w:proofErr w:type="gramStart"/>
       <w:r>
         <w:rPr>
           <w:rFonts w:ascii="Times New Roman" w:hAnsi="Times New Roman" w:cs="Times New Roman"/>
@@ -531,7 +490,6 @@
         </w:rPr>
         <w:t>.</w:t>
       </w:r>
-      <w:proofErr w:type="gramEnd"/>
     </w:p>
     <w:p>
       <w:pPr>
@@ -562,7 +520,6 @@
         </w:rPr>
         <w:tab/>
       </w:r>
-      <w:proofErr w:type="gramStart"/>
       <w:r>
         <w:rPr>
           <w:rFonts w:ascii="Times New Roman" w:hAnsi="Times New Roman" w:cs="Times New Roman"/>
@@ -571,7 +528,6 @@
         </w:rPr>
         <w:t>λ</w:t>
       </w:r>
-      <w:proofErr w:type="spellStart"/>
       <w:r>
         <w:rPr>
           <w:rFonts w:ascii="Times New Roman" w:hAnsi="Times New Roman" w:cs="Times New Roman"/>
@@ -579,15 +535,21 @@
           <w:sz w:val="28"/>
           <w:vertAlign w:val="subscript"/>
         </w:rPr>
-        <w:t>сх</w:t>
-      </w:r>
-      <w:proofErr w:type="spellEnd"/>
-      <w:proofErr w:type="gramEnd"/>
+        <w:t xml:space="preserve">сх </w:t>
+      </w:r>
       <w:r>
         <w:rPr>
           <w:rFonts w:ascii="Times New Roman" w:hAnsi="Times New Roman" w:cs="Times New Roman"/>
           <w:i/>
           <w:sz w:val="28"/>
+        </w:rPr>
+        <w:t>=</w:t>
+      </w:r>
+      <w:r>
+        <w:rPr>
+          <w:rFonts w:ascii="Times New Roman" w:hAnsi="Times New Roman" w:cs="Times New Roman"/>
+          <w:i/>
+          <w:sz w:val="28"/>
           <w:vertAlign w:val="subscript"/>
         </w:rPr>
         <w:t xml:space="preserve"> </w:t>
@@ -598,34 +560,16 @@
           <w:i/>
           <w:sz w:val="28"/>
         </w:rPr>
-        <w:t>=</w:t>
+        <w:t>∑</w:t>
       </w:r>
       <w:r>
         <w:rPr>
           <w:rFonts w:ascii="Times New Roman" w:hAnsi="Times New Roman" w:cs="Times New Roman"/>
           <w:i/>
           <w:sz w:val="28"/>
-          <w:vertAlign w:val="subscript"/>
-        </w:rPr>
-        <w:t xml:space="preserve"> </w:t>
-      </w:r>
-      <w:r>
-        <w:rPr>
-          <w:rFonts w:ascii="Times New Roman" w:hAnsi="Times New Roman" w:cs="Times New Roman"/>
-          <w:i/>
-          <w:sz w:val="28"/>
-        </w:rPr>
-        <w:t>∑</w:t>
-      </w:r>
-      <w:r>
-        <w:rPr>
-          <w:rFonts w:ascii="Times New Roman" w:hAnsi="Times New Roman" w:cs="Times New Roman"/>
-          <w:i/>
-          <w:sz w:val="28"/>
         </w:rPr>
         <w:t>(</w:t>
       </w:r>
-      <w:proofErr w:type="spellStart"/>
       <w:r>
         <w:rPr>
           <w:rFonts w:ascii="Times New Roman" w:hAnsi="Times New Roman" w:cs="Times New Roman"/>
@@ -645,7 +589,6 @@
         </w:rPr>
         <w:t>i</w:t>
       </w:r>
-      <w:proofErr w:type="spellEnd"/>
       <w:r>
         <w:rPr>
           <w:rFonts w:ascii="Times New Roman" w:hAnsi="Times New Roman" w:cs="Times New Roman"/>
@@ -661,7 +604,6 @@
         </w:rPr>
         <w:t>λ</w:t>
       </w:r>
-      <w:proofErr w:type="spellStart"/>
       <w:r>
         <w:rPr>
           <w:rFonts w:ascii="Times New Roman" w:hAnsi="Times New Roman" w:cs="Times New Roman"/>
@@ -672,7 +614,6 @@
         </w:rPr>
         <w:t>i</w:t>
       </w:r>
-      <w:proofErr w:type="spellEnd"/>
       <w:r>
         <w:rPr>
           <w:rFonts w:ascii="Times New Roman" w:hAnsi="Times New Roman" w:cs="Times New Roman"/>
@@ -706,7 +647,6 @@
         </w:rPr>
         <w:t xml:space="preserve"> </w:t>
       </w:r>
-      <w:proofErr w:type="spellStart"/>
       <w:r>
         <w:rPr>
           <w:rFonts w:ascii="Times New Roman" w:hAnsi="Times New Roman" w:cs="Times New Roman"/>
@@ -725,7 +665,6 @@
         </w:rPr>
         <w:t>ij</w:t>
       </w:r>
-      <w:proofErr w:type="spellEnd"/>
       <w:r>
         <w:rPr>
           <w:rFonts w:ascii="Times New Roman" w:hAnsi="Times New Roman" w:cs="Times New Roman"/>
@@ -783,7 +722,6 @@
       <w:r>
         <w:t>где λ</w:t>
       </w:r>
-      <w:proofErr w:type="spellStart"/>
       <w:r>
         <w:rPr>
           <w:i/>
@@ -792,11 +730,9 @@
         </w:rPr>
         <w:t>i</w:t>
       </w:r>
-      <w:proofErr w:type="spellEnd"/>
       <w:r>
         <w:t xml:space="preserve"> – интенсивность отказов элементов данной группы; </w:t>
       </w:r>
-      <w:proofErr w:type="spellStart"/>
       <w:r>
         <w:rPr>
           <w:i/>
@@ -811,14 +747,12 @@
         </w:rPr>
         <w:t>i</w:t>
       </w:r>
-      <w:proofErr w:type="spellEnd"/>
       <w:r>
         <w:t xml:space="preserve"> – количество элементов данной группы;</w:t>
       </w:r>
       <w:r>
         <w:t xml:space="preserve"> </w:t>
       </w:r>
-      <w:proofErr w:type="spellStart"/>
       <w:r>
         <w:rPr>
           <w:i/>
@@ -842,7 +776,6 @@
         </w:rPr>
         <w:t>j</w:t>
       </w:r>
-      <w:proofErr w:type="spellEnd"/>
       <w:r>
         <w:rPr>
           <w:i/>
@@ -893,7 +826,6 @@
         </w:rPr>
         <w:t>λ</w:t>
       </w:r>
-      <w:proofErr w:type="spellStart"/>
       <w:r>
         <w:rPr>
           <w:i/>
@@ -901,7 +833,6 @@
         </w:rPr>
         <w:t>сх</w:t>
       </w:r>
-      <w:proofErr w:type="spellEnd"/>
       <w:r>
         <w:rPr>
           <w:i/>
@@ -924,7 +855,31 @@
         <w:t>∙</w:t>
       </w:r>
       <w:r>
-        <w:t xml:space="preserve"> 0,023 ∙ 39,861+ 2 ∙ 0,16 ∙ 1 + 67 ∙ 0,028 ∙ 60,215 +  6 ∙ 0,022∙0,944 + +10 ∙ 0,044 ∙ 3,245 + 8 ∙ 0,065 + 29 ∙ 0,043 + 80 ∙ 0,03 + 9 ∙ 0,0035 + 2149 ∙ ∙0,013)∙10</w:t>
+        <w:t xml:space="preserve"> 0,023 ∙ </w:t>
+      </w:r>
+      <w:r>
+        <w:t>10</w:t>
+      </w:r>
+      <w:r>
+        <w:t>,87</w:t>
+      </w:r>
+      <w:r>
+        <w:t xml:space="preserve">+ 2 ∙ 0,16 ∙ 1 + 67 ∙ 0,028 ∙ </w:t>
+      </w:r>
+      <w:r>
+        <w:t>16</w:t>
+      </w:r>
+      <w:r>
+        <w:t>,42</w:t>
+      </w:r>
+      <w:r>
+        <w:t xml:space="preserve"> +  6 ∙ 0,022∙0,</w:t>
+      </w:r>
+      <w:r>
+        <w:t>19</w:t>
+      </w:r>
+      <w:r>
+        <w:t xml:space="preserve"> + +10 ∙ 0,044 ∙ 3,245 + 8 ∙ 0,065 + 29 ∙ 0,043 + 80 ∙ 0,03 + 9 ∙ 0,0035 + 2149 ∙ ∙0,013)∙10</w:t>
       </w:r>
       <w:r>
         <w:rPr>
@@ -933,7 +888,19 @@
         <w:t>-6</w:t>
       </w:r>
       <w:r>
-        <w:t>=  242∙10</w:t>
+        <w:t xml:space="preserve">=  </w:t>
+      </w:r>
+      <w:r>
+        <w:t>90</w:t>
+      </w:r>
+      <w:r>
+        <w:rPr>
+          <w:lang w:val="en-US"/>
+        </w:rPr>
+        <w:t>,7</w:t>
+      </w:r>
+      <w:r>
+        <w:t>∙10</w:t>
       </w:r>
       <w:r>
         <w:rPr>
@@ -960,15 +927,13 @@
         <w:contextualSpacing/>
       </w:pPr>
       <w:r>
-        <w:t xml:space="preserve">Далее, получив </w:t>
-      </w:r>
-      <w:proofErr w:type="gramStart"/>
-      <w:r>
-        <w:t>значение</w:t>
-      </w:r>
-      <w:proofErr w:type="gramEnd"/>
-      <w:r>
-        <w:t xml:space="preserve"> интенсивность рассчитаем среднюю наработку до отказа по формуле 5.2:</w:t>
+        <w:t>Далее, получив значение</w:t>
+      </w:r>
+      <w:r>
+        <w:t xml:space="preserve"> интенсивности,</w:t>
+      </w:r>
+      <w:r>
+        <w:t xml:space="preserve"> рассчитаем среднюю наработку до отказа по формуле 5.2:</w:t>
       </w:r>
     </w:p>
     <w:p>
@@ -1004,7 +969,16 @@
         <w:t xml:space="preserve"> =</w:t>
       </w:r>
       <w:r>
-        <w:t xml:space="preserve"> 1 / 242∙10</w:t>
+        <w:t xml:space="preserve"> 1 / </w:t>
+      </w:r>
+      <w:r>
+        <w:t>90</w:t>
+      </w:r>
+      <w:r>
+        <w:t>,7</w:t>
+      </w:r>
+      <w:r>
+        <w:t>∙10</w:t>
       </w:r>
       <w:r>
         <w:rPr>
@@ -1016,7 +990,13 @@
         <w:t xml:space="preserve"> </w:t>
       </w:r>
       <w:r>
-        <w:t xml:space="preserve">= 4127 </w:t>
+        <w:t xml:space="preserve">= </w:t>
+      </w:r>
+      <w:r>
+        <w:t>11024</w:t>
+      </w:r>
+      <w:r>
+        <w:t xml:space="preserve"> </w:t>
       </w:r>
       <w:r>
         <w:t>ч.</w:t>
@@ -1061,7 +1041,7 @@
           <w:sz w:val="28"/>
           <w:szCs w:val="28"/>
         </w:rPr>
-        <w:t xml:space="preserve"> при условии, что время работы изделия равно на</w:t>
+        <w:t xml:space="preserve"> при условии, что время работы изделия равно </w:t>
       </w:r>
       <w:r>
         <w:rPr>
@@ -1069,7 +1049,7 @@
           <w:sz w:val="28"/>
           <w:szCs w:val="28"/>
         </w:rPr>
-        <w:t>работке на отказ</w:t>
+        <w:t xml:space="preserve">1000 </w:t>
       </w:r>
       <w:r>
         <w:rPr>
@@ -1077,7 +1057,7 @@
           <w:sz w:val="28"/>
           <w:szCs w:val="28"/>
         </w:rPr>
-        <w:t>, то есть 4127 часов</w:t>
+        <w:t>часов</w:t>
       </w:r>
       <w:r>
         <w:rPr>
@@ -1160,7 +1140,25 @@
                 <w:szCs w:val="28"/>
                 <w:vertAlign w:val="superscript"/>
               </w:rPr>
-              <m:t>242∙4127 ∙</m:t>
+              <m:t>242∙</m:t>
+            </m:r>
+            <m:r>
+              <w:rPr>
+                <w:rFonts w:ascii="Cambria Math" w:hAnsi="Cambria Math" w:cs="Times New Roman"/>
+                <w:sz w:val="28"/>
+                <w:szCs w:val="28"/>
+                <w:vertAlign w:val="superscript"/>
+              </w:rPr>
+              <m:t>1000</m:t>
+            </m:r>
+            <m:r>
+              <w:rPr>
+                <w:rFonts w:ascii="Cambria Math" w:hAnsi="Cambria Math" w:cs="Times New Roman"/>
+                <w:sz w:val="28"/>
+                <w:szCs w:val="28"/>
+                <w:vertAlign w:val="superscript"/>
+              </w:rPr>
+              <m:t xml:space="preserve"> ∙</m:t>
             </m:r>
             <m:sSup>
               <m:sSupPr>
@@ -1207,37 +1205,18 @@
           <w:sz w:val="28"/>
           <w:szCs w:val="28"/>
         </w:rPr>
-        <w:t>= 0</w:t>
-      </w:r>
-      <w:proofErr w:type="gramStart"/>
+        <w:t>= 0,</w:t>
+      </w:r>
       <w:r>
         <w:rPr>
           <w:rStyle w:val="FontStyle111"/>
           <w:rFonts w:eastAsiaTheme="minorEastAsia"/>
           <w:sz w:val="28"/>
           <w:szCs w:val="28"/>
-        </w:rPr>
-        <w:t>,</w:t>
-      </w:r>
-      <w:r>
-        <w:rPr>
-          <w:rStyle w:val="FontStyle111"/>
-          <w:rFonts w:eastAsiaTheme="minorEastAsia"/>
-          <w:sz w:val="28"/>
-          <w:szCs w:val="28"/>
-        </w:rPr>
-        <w:t>3</w:t>
-      </w:r>
-      <w:r>
-        <w:rPr>
-          <w:rStyle w:val="FontStyle111"/>
-          <w:rFonts w:eastAsiaTheme="minorEastAsia"/>
-          <w:sz w:val="28"/>
-          <w:szCs w:val="28"/>
-        </w:rPr>
-        <w:t>7</w:t>
-      </w:r>
-      <w:proofErr w:type="gramEnd"/>
+          <w:lang w:val="en-US"/>
+        </w:rPr>
+        <w:t>913</w:t>
+      </w:r>
       <w:r>
         <w:rPr>
           <w:rStyle w:val="FontStyle111"/>
@@ -1261,6 +1240,7 @@
           <w:footerReference w:type="default" r:id="rId11"/>
           <w:pgSz w:w="11906" w:h="16838"/>
           <w:pgMar w:top="1134" w:right="850" w:bottom="1134" w:left="1701" w:header="708" w:footer="708" w:gutter="0"/>
+          <w:pgNumType w:start="52"/>
           <w:cols w:space="708"/>
           <w:docGrid w:linePitch="360"/>
         </w:sectPr>
@@ -1428,7 +1408,6 @@
                 <w:szCs w:val="24"/>
               </w:rPr>
             </w:pPr>
-            <w:proofErr w:type="gramStart"/>
             <w:r>
               <w:rPr>
                 <w:rStyle w:val="FontStyle111"/>
@@ -1438,7 +1417,6 @@
               </w:rPr>
               <w:t>К-во</w:t>
             </w:r>
-            <w:proofErr w:type="gramEnd"/>
             <w:r>
               <w:rPr>
                 <w:rStyle w:val="FontStyle111"/>
@@ -1459,7 +1437,6 @@
                 <w:szCs w:val="28"/>
               </w:rPr>
             </w:pPr>
-            <w:proofErr w:type="spellStart"/>
             <w:r>
               <w:rPr>
                 <w:rStyle w:val="FontStyle111"/>
@@ -1483,7 +1460,6 @@
               </w:rPr>
               <w:t>i</w:t>
             </w:r>
-            <w:proofErr w:type="spellEnd"/>
           </w:p>
         </w:tc>
         <w:tc>
@@ -1637,10 +1613,10 @@
                 <w:szCs w:val="28"/>
               </w:rPr>
               <w:object w:dxaOrig="740" w:dyaOrig="660">
-                <v:shape id="_x0000_i1026" type="#_x0000_t75" style="width:30.6pt;height:28.2pt" o:ole="">
+                <v:shape id="_x0000_i1026" type="#_x0000_t75" style="width:29.95pt;height:28.5pt" o:ole="">
                   <v:imagedata r:id="rId12" o:title=""/>
                 </v:shape>
-                <o:OLEObject Type="Embed" ProgID="Equation.DSMT4" ShapeID="_x0000_i1026" DrawAspect="Content" ObjectID="_1589575981" r:id="rId13"/>
+                <o:OLEObject Type="Embed" ProgID="Equation.DSMT4" ShapeID="_x0000_i1026" DrawAspect="Content" ObjectID="_1589717138" r:id="rId13"/>
               </w:object>
             </w:r>
           </w:p>
@@ -1807,7 +1783,6 @@
               </w:rPr>
               <w:t>K</w:t>
             </w:r>
-            <w:proofErr w:type="spellStart"/>
             <w:r>
               <w:rPr>
                 <w:rStyle w:val="FontStyle111"/>
@@ -1818,7 +1793,6 @@
               </w:rPr>
               <w:t>ис</w:t>
             </w:r>
-            <w:proofErr w:type="spellEnd"/>
           </w:p>
         </w:tc>
         <w:tc>
@@ -1837,7 +1811,6 @@
                 <w:szCs w:val="24"/>
               </w:rPr>
             </w:pPr>
-            <w:proofErr w:type="spellStart"/>
             <w:r>
               <w:rPr>
                 <w:rStyle w:val="FontStyle111"/>
@@ -1860,7 +1833,6 @@
               </w:rPr>
               <w:t>p</w:t>
             </w:r>
-            <w:proofErr w:type="spellEnd"/>
           </w:p>
         </w:tc>
         <w:tc>
@@ -1879,7 +1851,6 @@
                 <w:szCs w:val="24"/>
               </w:rPr>
             </w:pPr>
-            <w:proofErr w:type="spellStart"/>
             <w:r>
               <w:rPr>
                 <w:rStyle w:val="FontStyle111"/>
@@ -1903,7 +1874,6 @@
               </w:rPr>
               <w:t>t</w:t>
             </w:r>
-            <w:proofErr w:type="spellEnd"/>
           </w:p>
         </w:tc>
         <w:tc>
@@ -1933,7 +1903,6 @@
               </w:rPr>
               <w:t>K</w:t>
             </w:r>
-            <w:proofErr w:type="spellStart"/>
             <w:r>
               <w:rPr>
                 <w:rStyle w:val="FontStyle111"/>
@@ -1944,7 +1913,6 @@
               </w:rPr>
               <w:t>корп</w:t>
             </w:r>
-            <w:proofErr w:type="spellEnd"/>
           </w:p>
         </w:tc>
         <w:tc>
@@ -1963,7 +1931,6 @@
                 <w:szCs w:val="24"/>
               </w:rPr>
             </w:pPr>
-            <w:proofErr w:type="spellStart"/>
             <w:r>
               <w:rPr>
                 <w:rStyle w:val="FontStyle111"/>
@@ -1987,7 +1954,6 @@
               </w:rPr>
               <w:t>v</w:t>
             </w:r>
-            <w:proofErr w:type="spellEnd"/>
           </w:p>
         </w:tc>
         <w:tc>
@@ -2204,7 +2170,6 @@
                 <w:szCs w:val="24"/>
               </w:rPr>
             </w:pPr>
-            <w:proofErr w:type="spellStart"/>
             <w:r>
               <w:rPr>
                 <w:rStyle w:val="FontStyle111"/>
@@ -2225,7 +2190,6 @@
               </w:rPr>
               <w:t>п</w:t>
             </w:r>
-            <w:proofErr w:type="spellEnd"/>
           </w:p>
         </w:tc>
         <w:tc>
@@ -2623,8 +2587,17 @@
                 <w:rStyle w:val="FontStyle111"/>
                 <w:sz w:val="24"/>
                 <w:szCs w:val="24"/>
-              </w:rPr>
-              <w:t>5,5</w:t>
+                <w:lang w:val="en-US"/>
+              </w:rPr>
+              <w:t>1</w:t>
+            </w:r>
+            <w:r>
+              <w:rPr>
+                <w:rStyle w:val="FontStyle111"/>
+                <w:sz w:val="24"/>
+                <w:szCs w:val="24"/>
+              </w:rPr>
+              <w:t>,5</w:t>
             </w:r>
           </w:p>
         </w:tc>
@@ -2641,15 +2614,17 @@
                 <w:rStyle w:val="FontStyle111"/>
                 <w:sz w:val="24"/>
                 <w:szCs w:val="24"/>
-              </w:rPr>
-            </w:pPr>
-            <w:r>
-              <w:rPr>
-                <w:rStyle w:val="FontStyle111"/>
-                <w:sz w:val="24"/>
-                <w:szCs w:val="24"/>
-              </w:rPr>
-              <w:t>39,861</w:t>
+                <w:lang w:val="en-US"/>
+              </w:rPr>
+            </w:pPr>
+            <w:r>
+              <w:rPr>
+                <w:rStyle w:val="FontStyle111"/>
+                <w:sz w:val="24"/>
+                <w:szCs w:val="24"/>
+                <w:lang w:val="en-US"/>
+              </w:rPr>
+              <w:t>10,87</w:t>
             </w:r>
           </w:p>
         </w:tc>
@@ -2666,15 +2641,17 @@
                 <w:rStyle w:val="FontStyle111"/>
                 <w:sz w:val="24"/>
                 <w:szCs w:val="24"/>
-              </w:rPr>
-            </w:pPr>
-            <w:r>
-              <w:rPr>
-                <w:rStyle w:val="FontStyle111"/>
-                <w:sz w:val="24"/>
-                <w:szCs w:val="24"/>
-              </w:rPr>
-              <w:t>95,347</w:t>
+                <w:lang w:val="en-US"/>
+              </w:rPr>
+            </w:pPr>
+            <w:r>
+              <w:rPr>
+                <w:rStyle w:val="FontStyle111"/>
+                <w:sz w:val="24"/>
+                <w:szCs w:val="24"/>
+                <w:lang w:val="en-US"/>
+              </w:rPr>
+              <w:t>26</w:t>
             </w:r>
           </w:p>
         </w:tc>
@@ -3445,8 +3422,17 @@
                 <w:rStyle w:val="FontStyle111"/>
                 <w:sz w:val="24"/>
                 <w:szCs w:val="24"/>
-              </w:rPr>
-              <w:t>5,5</w:t>
+                <w:lang w:val="en-US"/>
+              </w:rPr>
+              <w:t>1</w:t>
+            </w:r>
+            <w:r>
+              <w:rPr>
+                <w:rStyle w:val="FontStyle111"/>
+                <w:sz w:val="24"/>
+                <w:szCs w:val="24"/>
+              </w:rPr>
+              <w:t>,5</w:t>
             </w:r>
           </w:p>
         </w:tc>
@@ -3463,15 +3449,17 @@
                 <w:rStyle w:val="FontStyle111"/>
                 <w:sz w:val="24"/>
                 <w:szCs w:val="24"/>
-              </w:rPr>
-            </w:pPr>
-            <w:r>
-              <w:rPr>
-                <w:rStyle w:val="FontStyle111"/>
-                <w:sz w:val="24"/>
-                <w:szCs w:val="24"/>
-              </w:rPr>
-              <w:t>60,215</w:t>
+                <w:lang w:val="en-US"/>
+              </w:rPr>
+            </w:pPr>
+            <w:r>
+              <w:rPr>
+                <w:rStyle w:val="FontStyle111"/>
+                <w:sz w:val="24"/>
+                <w:szCs w:val="24"/>
+                <w:lang w:val="en-US"/>
+              </w:rPr>
+              <w:t>16,42</w:t>
             </w:r>
           </w:p>
         </w:tc>
@@ -3488,15 +3476,17 @@
                 <w:rStyle w:val="FontStyle111"/>
                 <w:sz w:val="24"/>
                 <w:szCs w:val="24"/>
-              </w:rPr>
-            </w:pPr>
-            <w:r>
-              <w:rPr>
-                <w:rStyle w:val="FontStyle111"/>
-                <w:sz w:val="24"/>
-                <w:szCs w:val="24"/>
-              </w:rPr>
-              <w:t>112,963</w:t>
+                <w:lang w:val="en-US"/>
+              </w:rPr>
+            </w:pPr>
+            <w:r>
+              <w:rPr>
+                <w:rStyle w:val="FontStyle111"/>
+                <w:sz w:val="24"/>
+                <w:szCs w:val="24"/>
+                <w:lang w:val="en-US"/>
+              </w:rPr>
+              <w:t>30,8</w:t>
             </w:r>
           </w:p>
         </w:tc>
@@ -3836,15 +3826,17 @@
                 <w:rStyle w:val="FontStyle111"/>
                 <w:sz w:val="24"/>
                 <w:szCs w:val="24"/>
-              </w:rPr>
-            </w:pPr>
-            <w:r>
-              <w:rPr>
-                <w:rStyle w:val="FontStyle111"/>
-                <w:sz w:val="24"/>
-                <w:szCs w:val="24"/>
-              </w:rPr>
-              <w:t>5</w:t>
+                <w:lang w:val="en-US"/>
+              </w:rPr>
+            </w:pPr>
+            <w:r>
+              <w:rPr>
+                <w:rStyle w:val="FontStyle111"/>
+                <w:sz w:val="24"/>
+                <w:szCs w:val="24"/>
+                <w:lang w:val="en-US"/>
+              </w:rPr>
+              <w:t>1</w:t>
             </w:r>
           </w:p>
         </w:tc>
@@ -3861,15 +3853,25 @@
                 <w:rStyle w:val="FontStyle111"/>
                 <w:sz w:val="24"/>
                 <w:szCs w:val="24"/>
-              </w:rPr>
-            </w:pPr>
-            <w:r>
-              <w:rPr>
-                <w:rStyle w:val="FontStyle111"/>
-                <w:sz w:val="24"/>
-                <w:szCs w:val="24"/>
-              </w:rPr>
-              <w:t>0,944</w:t>
+                <w:lang w:val="en-US"/>
+              </w:rPr>
+            </w:pPr>
+            <w:r>
+              <w:rPr>
+                <w:rStyle w:val="FontStyle111"/>
+                <w:sz w:val="24"/>
+                <w:szCs w:val="24"/>
+              </w:rPr>
+              <w:t>0,</w:t>
+            </w:r>
+            <w:r>
+              <w:rPr>
+                <w:rStyle w:val="FontStyle111"/>
+                <w:sz w:val="24"/>
+                <w:szCs w:val="24"/>
+                <w:lang w:val="en-US"/>
+              </w:rPr>
+              <w:t>19</w:t>
             </w:r>
           </w:p>
         </w:tc>
@@ -3894,7 +3896,16 @@
                 <w:sz w:val="24"/>
                 <w:szCs w:val="24"/>
               </w:rPr>
-              <w:t>0,124</w:t>
+              <w:t>0,</w:t>
+            </w:r>
+            <w:r>
+              <w:rPr>
+                <w:rStyle w:val="FontStyle111"/>
+                <w:sz w:val="24"/>
+                <w:szCs w:val="24"/>
+                <w:lang w:val="en-US"/>
+              </w:rPr>
+              <w:t>025</w:t>
             </w:r>
           </w:p>
         </w:tc>
@@ -5151,18 +5162,8 @@
                 <w:sz w:val="24"/>
                 <w:szCs w:val="24"/>
               </w:rPr>
-              <w:t xml:space="preserve">Запоминающие </w:t>
-            </w:r>
-            <w:proofErr w:type="spellStart"/>
-            <w:r>
-              <w:rPr>
-                <w:rStyle w:val="FontStyle111"/>
-                <w:sz w:val="24"/>
-                <w:szCs w:val="24"/>
-              </w:rPr>
-              <w:t>устрйоства</w:t>
-            </w:r>
-            <w:proofErr w:type="spellEnd"/>
+              <w:t>Запоминающие устрйоства</w:t>
+            </w:r>
           </w:p>
         </w:tc>
         <w:tc>
@@ -6430,11 +6431,11 @@
           <w:position w:val="-10"/>
           <w:sz w:val="28"/>
         </w:rPr>
-        <w:object w:dxaOrig="2600" w:dyaOrig="320">
-          <v:shape id="_x0000_i1027" type="#_x0000_t75" style="width:156pt;height:17.4pt" o:ole="" fillcolor="window">
+        <w:object w:dxaOrig="2720" w:dyaOrig="320">
+          <v:shape id="_x0000_i1061" type="#_x0000_t75" style="width:169.65pt;height:18.55pt" o:ole="" fillcolor="window">
             <v:imagedata r:id="rId14" o:title=""/>
           </v:shape>
-          <o:OLEObject Type="Embed" ProgID="Equation.3" ShapeID="_x0000_i1027" DrawAspect="Content" ObjectID="_1589575982" r:id="rId15"/>
+          <o:OLEObject Type="Embed" ProgID="Equation.3" ShapeID="_x0000_i1061" DrawAspect="Content" ObjectID="_1589717139" r:id="rId15"/>
         </w:object>
       </w:r>
       <w:r>
@@ -6500,25 +6501,7 @@
           <w:sz w:val="28"/>
           <w:szCs w:val="28"/>
         </w:rPr>
-        <w:t xml:space="preserve">Рассчитаем </w:t>
-      </w:r>
-      <w:proofErr w:type="gramStart"/>
-      <w:r>
-        <w:rPr>
-          <w:rFonts w:ascii="Times New Roman" w:hAnsi="Times New Roman" w:cs="Times New Roman"/>
-          <w:sz w:val="28"/>
-          <w:szCs w:val="28"/>
-        </w:rPr>
-        <w:t>гамма-процентную</w:t>
-      </w:r>
-      <w:proofErr w:type="gramEnd"/>
-      <w:r>
-        <w:rPr>
-          <w:rFonts w:ascii="Times New Roman" w:hAnsi="Times New Roman" w:cs="Times New Roman"/>
-          <w:sz w:val="28"/>
-          <w:szCs w:val="28"/>
-        </w:rPr>
-        <w:t xml:space="preserve"> наработку до отказа </w:t>
+        <w:t xml:space="preserve">Рассчитаем гамма-процентную наработку до отказа </w:t>
       </w:r>
       <w:r>
         <w:rPr>
@@ -6666,8 +6649,6 @@
         </w:rPr>
         <w:t>∙</w:t>
       </w:r>
-      <w:proofErr w:type="spellStart"/>
-      <w:proofErr w:type="gramStart"/>
       <w:r>
         <w:rPr>
           <w:rFonts w:ascii="Times New Roman" w:hAnsi="Times New Roman" w:cs="Times New Roman"/>
@@ -6677,7 +6658,6 @@
         </w:rPr>
         <w:t>ln</w:t>
       </w:r>
-      <w:proofErr w:type="spellEnd"/>
       <w:r>
         <w:rPr>
           <w:rFonts w:ascii="Times New Roman" w:hAnsi="Times New Roman" w:cs="Times New Roman"/>
@@ -6686,7 +6666,6 @@
         </w:rPr>
         <w:t>(</w:t>
       </w:r>
-      <w:proofErr w:type="gramEnd"/>
       <w:r>
         <w:rPr>
           <w:rStyle w:val="FontStyle78"/>
@@ -6700,9 +6679,24 @@
           <w:sz w:val="28"/>
           <w:szCs w:val="28"/>
         </w:rPr>
-        <w:t>) = -4127∙</w:t>
-      </w:r>
-      <w:proofErr w:type="spellStart"/>
+        <w:t>) = -</w:t>
+      </w:r>
+      <w:r>
+        <w:rPr>
+          <w:rStyle w:val="FontStyle78"/>
+          <w:sz w:val="28"/>
+          <w:szCs w:val="28"/>
+        </w:rPr>
+        <w:t>11024</w:t>
+      </w:r>
+      <w:r>
+        <w:rPr>
+          <w:rStyle w:val="FontStyle78"/>
+          <w:sz w:val="28"/>
+          <w:szCs w:val="28"/>
+        </w:rPr>
+        <w:t>∙</w:t>
+      </w:r>
       <w:r>
         <w:rPr>
           <w:rStyle w:val="FontStyle78"/>
@@ -6713,7 +6707,6 @@
         </w:rPr>
         <w:t>ln</w:t>
       </w:r>
-      <w:proofErr w:type="spellEnd"/>
       <w:r>
         <w:rPr>
           <w:rStyle w:val="FontStyle78"/>
@@ -6737,7 +6730,15 @@
           <w:sz w:val="28"/>
           <w:szCs w:val="28"/>
         </w:rPr>
-        <w:t xml:space="preserve">212 </w:t>
+        <w:t>565</w:t>
+      </w:r>
+      <w:r>
+        <w:rPr>
+          <w:rStyle w:val="FontStyle78"/>
+          <w:sz w:val="28"/>
+          <w:szCs w:val="28"/>
+        </w:rPr>
+        <w:t xml:space="preserve"> </w:t>
       </w:r>
       <w:r>
         <w:rPr>
@@ -8725,7 +8726,6 @@
         </w:rPr>
         <w:t xml:space="preserve"> </w:t>
       </w:r>
-      <w:proofErr w:type="spellStart"/>
       <w:r>
         <w:rPr>
           <w:rFonts w:ascii="Times New Roman" w:hAnsi="Times New Roman" w:cs="Times New Roman"/>
@@ -8740,16 +8740,7 @@
           <w:sz w:val="28"/>
           <w:szCs w:val="28"/>
         </w:rPr>
-        <w:t>с</w:t>
-      </w:r>
-      <w:proofErr w:type="spellEnd"/>
-      <w:r>
-        <w:rPr>
-          <w:rFonts w:ascii="Times New Roman" w:hAnsi="Times New Roman" w:cs="Times New Roman"/>
-          <w:sz w:val="28"/>
-          <w:szCs w:val="28"/>
-        </w:rPr>
-        <w:t xml:space="preserve"> должно передаваться</w:t>
+        <w:t>с должно передаваться</w:t>
       </w:r>
       <w:r>
         <w:rPr>
@@ -8860,10 +8851,10 @@
           <w:sz w:val="28"/>
         </w:rPr>
         <w:object w:dxaOrig="3540" w:dyaOrig="279">
-          <v:shape id="_x0000_i1028" type="#_x0000_t75" style="width:212.4pt;height:15pt" o:ole="" fillcolor="window">
+          <v:shape id="_x0000_i1027" type="#_x0000_t75" style="width:212.45pt;height:14.25pt" o:ole="" fillcolor="window">
             <v:imagedata r:id="rId16" o:title=""/>
           </v:shape>
-          <o:OLEObject Type="Embed" ProgID="Equation.3" ShapeID="_x0000_i1028" DrawAspect="Content" ObjectID="_1589575983" r:id="rId17"/>
+          <o:OLEObject Type="Embed" ProgID="Equation.3" ShapeID="_x0000_i1027" DrawAspect="Content" ObjectID="_1589717140" r:id="rId17"/>
         </w:object>
       </w:r>
       <w:r>
@@ -8926,7 +8917,6 @@
         </w:rPr>
         <w:t xml:space="preserve">Произведем расчеты для передачи с пункта регистрации на диспетчерский пункт. </w:t>
       </w:r>
-      <w:proofErr w:type="gramStart"/>
       <w:r>
         <w:rPr>
           <w:rFonts w:ascii="Times New Roman" w:hAnsi="Times New Roman" w:cs="Times New Roman"/>
@@ -8952,7 +8942,6 @@
         </w:rPr>
         <w:t>=3, то для контрольных символов нужно:</w:t>
       </w:r>
-      <w:proofErr w:type="gramEnd"/>
     </w:p>
     <w:p>
       <w:pPr>
@@ -8985,10 +8974,10 @@
           <w:szCs w:val="28"/>
         </w:rPr>
         <w:object w:dxaOrig="4940" w:dyaOrig="360">
-          <v:shape id="_x0000_i1029" type="#_x0000_t75" style="width:348pt;height:19.2pt" o:ole="" fillcolor="window">
+          <v:shape id="_x0000_i1028" type="#_x0000_t75" style="width:347.9pt;height:19.25pt" o:ole="" fillcolor="window">
             <v:imagedata r:id="rId18" o:title=""/>
           </v:shape>
-          <o:OLEObject Type="Embed" ProgID="Equation.3" ShapeID="_x0000_i1029" DrawAspect="Content" ObjectID="_1589575984" r:id="rId19"/>
+          <o:OLEObject Type="Embed" ProgID="Equation.3" ShapeID="_x0000_i1028" DrawAspect="Content" ObjectID="_1589717141" r:id="rId19"/>
         </w:object>
       </w:r>
       <w:r>
@@ -9207,10 +9196,10 @@
           <w:sz w:val="28"/>
         </w:rPr>
         <w:object w:dxaOrig="2960" w:dyaOrig="720">
-          <v:shape id="_x0000_i1030" type="#_x0000_t75" style="width:152.4pt;height:38.4pt" o:ole="" fillcolor="window">
+          <v:shape id="_x0000_i1029" type="#_x0000_t75" style="width:152.55pt;height:38.5pt" o:ole="" fillcolor="window">
             <v:imagedata r:id="rId20" o:title=""/>
           </v:shape>
-          <o:OLEObject Type="Embed" ProgID="Equation.3" ShapeID="_x0000_i1030" DrawAspect="Content" ObjectID="_1589575985" r:id="rId21"/>
+          <o:OLEObject Type="Embed" ProgID="Equation.3" ShapeID="_x0000_i1029" DrawAspect="Content" ObjectID="_1589717142" r:id="rId21"/>
         </w:object>
       </w:r>
       <w:r>
@@ -9221,7 +9210,6 @@
         </w:rPr>
         <w:t xml:space="preserve"> </w:t>
       </w:r>
-      <w:proofErr w:type="spellStart"/>
       <w:r>
         <w:rPr>
           <w:rFonts w:ascii="Times New Roman" w:hAnsi="Times New Roman" w:cs="Times New Roman"/>
@@ -9236,7 +9224,6 @@
         </w:rPr>
         <w:t>с</w:t>
       </w:r>
-      <w:proofErr w:type="spellEnd"/>
       <w:r>
         <w:rPr>
           <w:rFonts w:ascii="Times New Roman" w:hAnsi="Times New Roman" w:cs="Times New Roman"/>
@@ -9329,10 +9316,10 @@
           <w:sz w:val="28"/>
         </w:rPr>
         <w:object w:dxaOrig="3040" w:dyaOrig="720">
-          <v:shape id="_x0000_i1031" type="#_x0000_t75" style="width:150pt;height:37.2pt" o:ole="" fillcolor="window">
+          <v:shape id="_x0000_i1030" type="#_x0000_t75" style="width:149.7pt;height:37.05pt" o:ole="" fillcolor="window">
             <v:imagedata r:id="rId22" o:title=""/>
           </v:shape>
-          <o:OLEObject Type="Embed" ProgID="Equation.3" ShapeID="_x0000_i1031" DrawAspect="Content" ObjectID="_1589575986" r:id="rId23"/>
+          <o:OLEObject Type="Embed" ProgID="Equation.3" ShapeID="_x0000_i1030" DrawAspect="Content" ObjectID="_1589717143" r:id="rId23"/>
         </w:object>
       </w:r>
       <w:r>
@@ -9343,7 +9330,6 @@
         </w:rPr>
         <w:t xml:space="preserve"> </w:t>
       </w:r>
-      <w:proofErr w:type="spellStart"/>
       <w:r>
         <w:rPr>
           <w:rFonts w:ascii="Times New Roman" w:hAnsi="Times New Roman" w:cs="Times New Roman"/>
@@ -9358,7 +9344,6 @@
         </w:rPr>
         <w:t>с</w:t>
       </w:r>
-      <w:proofErr w:type="spellEnd"/>
       <w:r>
         <w:rPr>
           <w:rFonts w:ascii="Times New Roman" w:hAnsi="Times New Roman" w:cs="Times New Roman"/>
@@ -9452,10 +9437,10 @@
           <w:sz w:val="28"/>
         </w:rPr>
         <w:object w:dxaOrig="3120" w:dyaOrig="680">
-          <v:shape id="_x0000_i1032" type="#_x0000_t75" style="width:153.6pt;height:36pt" o:ole="" fillcolor="window">
+          <v:shape id="_x0000_i1031" type="#_x0000_t75" style="width:154pt;height:36.35pt" o:ole="" fillcolor="window">
             <v:imagedata r:id="rId24" o:title=""/>
           </v:shape>
-          <o:OLEObject Type="Embed" ProgID="Equation.3" ShapeID="_x0000_i1032" DrawAspect="Content" ObjectID="_1589575987" r:id="rId25"/>
+          <o:OLEObject Type="Embed" ProgID="Equation.3" ShapeID="_x0000_i1031" DrawAspect="Content" ObjectID="_1589717144" r:id="rId25"/>
         </w:object>
       </w:r>
       <w:r>
@@ -9568,10 +9553,10 @@
           <w:szCs w:val="28"/>
         </w:rPr>
         <w:object w:dxaOrig="920" w:dyaOrig="380">
-          <v:shape id="_x0000_i1033" type="#_x0000_t75" style="width:46.8pt;height:18pt" o:ole="" fillcolor="window">
+          <v:shape id="_x0000_i1032" type="#_x0000_t75" style="width:47.05pt;height:17.8pt" o:ole="" fillcolor="window">
             <v:imagedata r:id="rId26" o:title=""/>
           </v:shape>
-          <o:OLEObject Type="Embed" ProgID="Equation.3" ShapeID="_x0000_i1033" DrawAspect="Content" ObjectID="_1589575988" r:id="rId27"/>
+          <o:OLEObject Type="Embed" ProgID="Equation.3" ShapeID="_x0000_i1032" DrawAspect="Content" ObjectID="_1589717145" r:id="rId27"/>
         </w:object>
       </w:r>
       <w:r>
@@ -9675,18 +9660,8 @@
           <w:sz w:val="28"/>
           <w:szCs w:val="28"/>
         </w:rPr>
-        <w:t>=10</w:t>
-      </w:r>
-      <w:proofErr w:type="gramStart"/>
-      <w:r>
-        <w:rPr>
-          <w:rFonts w:ascii="Times New Roman" w:hAnsi="Times New Roman" w:cs="Times New Roman"/>
-          <w:sz w:val="28"/>
-          <w:szCs w:val="28"/>
-        </w:rPr>
-        <w:t xml:space="preserve"> В</w:t>
-      </w:r>
-      <w:proofErr w:type="gramEnd"/>
+        <w:t>=10 В</w:t>
+      </w:r>
       <w:r>
         <w:rPr>
           <w:rFonts w:ascii="Times New Roman" w:hAnsi="Times New Roman" w:cs="Times New Roman"/>
@@ -9786,10 +9761,10 @@
           <w:sz w:val="28"/>
         </w:rPr>
         <w:object w:dxaOrig="2640" w:dyaOrig="660">
-          <v:shape id="_x0000_i1034" type="#_x0000_t75" style="width:130.2pt;height:35.4pt" o:ole="" fillcolor="window">
+          <v:shape id="_x0000_i1033" type="#_x0000_t75" style="width:129.75pt;height:36.35pt" o:ole="" fillcolor="window">
             <v:imagedata r:id="rId28" o:title=""/>
           </v:shape>
-          <o:OLEObject Type="Embed" ProgID="Equation.3" ShapeID="_x0000_i1034" DrawAspect="Content" ObjectID="_1589575989" r:id="rId29"/>
+          <o:OLEObject Type="Embed" ProgID="Equation.3" ShapeID="_x0000_i1033" DrawAspect="Content" ObjectID="_1589717146" r:id="rId29"/>
         </w:object>
       </w:r>
       <w:r>
@@ -9876,10 +9851,10 @@
           <w:szCs w:val="28"/>
         </w:rPr>
         <w:object w:dxaOrig="740" w:dyaOrig="300">
-          <v:shape id="_x0000_i1035" type="#_x0000_t75" style="width:36.6pt;height:15pt" o:ole="" fillcolor="window">
+          <v:shape id="_x0000_i1034" type="#_x0000_t75" style="width:36.35pt;height:15.7pt" o:ole="" fillcolor="window">
             <v:imagedata r:id="rId30" o:title=""/>
           </v:shape>
-          <o:OLEObject Type="Embed" ProgID="Equation.3" ShapeID="_x0000_i1035" DrawAspect="Content" ObjectID="_1589575990" r:id="rId31"/>
+          <o:OLEObject Type="Embed" ProgID="Equation.3" ShapeID="_x0000_i1034" DrawAspect="Content" ObjectID="_1589717147" r:id="rId31"/>
         </w:object>
       </w:r>
       <w:r>
@@ -9929,10 +9904,10 @@
           <w:szCs w:val="28"/>
         </w:rPr>
         <w:object w:dxaOrig="4020" w:dyaOrig="380">
-          <v:shape id="_x0000_i1036" type="#_x0000_t75" style="width:3in;height:19.8pt" o:ole="" fillcolor="window">
+          <v:shape id="_x0000_i1035" type="#_x0000_t75" style="width:3in;height:19.25pt" o:ole="" fillcolor="window">
             <v:imagedata r:id="rId32" o:title=""/>
           </v:shape>
-          <o:OLEObject Type="Embed" ProgID="Equation.3" ShapeID="_x0000_i1036" DrawAspect="Content" ObjectID="_1589575991" r:id="rId33"/>
+          <o:OLEObject Type="Embed" ProgID="Equation.3" ShapeID="_x0000_i1035" DrawAspect="Content" ObjectID="_1589717148" r:id="rId33"/>
         </w:object>
       </w:r>
       <w:r>
@@ -10083,23 +10058,13 @@
         </w:rPr>
         <w:t>1</w:t>
       </w:r>
-      <w:proofErr w:type="gramStart"/>
-      <w:r>
-        <w:rPr>
-          <w:rFonts w:ascii="Times New Roman" w:hAnsi="Times New Roman" w:cs="Times New Roman"/>
-          <w:sz w:val="28"/>
-          <w:szCs w:val="28"/>
-        </w:rPr>
-        <w:t>=(</w:t>
-      </w:r>
-      <w:proofErr w:type="gramEnd"/>
-      <w:r>
-        <w:rPr>
-          <w:rFonts w:ascii="Times New Roman" w:hAnsi="Times New Roman" w:cs="Times New Roman"/>
-          <w:sz w:val="28"/>
-          <w:szCs w:val="28"/>
-        </w:rPr>
-        <w:t>20…30)</w:t>
+      <w:r>
+        <w:rPr>
+          <w:rFonts w:ascii="Times New Roman" w:hAnsi="Times New Roman" w:cs="Times New Roman"/>
+          <w:sz w:val="28"/>
+          <w:szCs w:val="28"/>
+        </w:rPr>
+        <w:t>=(20…30)</w:t>
       </w:r>
       <w:r>
         <w:rPr>
@@ -10117,10 +10082,10 @@
           <w:szCs w:val="28"/>
         </w:rPr>
         <w:object w:dxaOrig="400" w:dyaOrig="260">
-          <v:shape id="_x0000_i1037" type="#_x0000_t75" style="width:20.4pt;height:12.6pt" o:ole="">
+          <v:shape id="_x0000_i1036" type="#_x0000_t75" style="width:20.65pt;height:12.1pt" o:ole="">
             <v:imagedata r:id="rId34" o:title=""/>
           </v:shape>
-          <o:OLEObject Type="Embed" ProgID="Equation.3" ShapeID="_x0000_i1037" DrawAspect="Content" ObjectID="_1589575992" r:id="rId35"/>
+          <o:OLEObject Type="Embed" ProgID="Equation.3" ShapeID="_x0000_i1036" DrawAspect="Content" ObjectID="_1589717149" r:id="rId35"/>
         </w:object>
       </w:r>
       <w:r>
@@ -10273,10 +10238,10 @@
           <w:position w:val="-32"/>
         </w:rPr>
         <w:object w:dxaOrig="6300" w:dyaOrig="760">
-          <v:shape id="_x0000_i1038" type="#_x0000_t75" style="width:315pt;height:37.8pt" o:ole="">
+          <v:shape id="_x0000_i1037" type="#_x0000_t75" style="width:315.8pt;height:38.5pt" o:ole="">
             <v:imagedata r:id="rId36" o:title=""/>
           </v:shape>
-          <o:OLEObject Type="Embed" ProgID="Equation.3" ShapeID="_x0000_i1038" DrawAspect="Content" ObjectID="_1589575993" r:id="rId37"/>
+          <o:OLEObject Type="Embed" ProgID="Equation.3" ShapeID="_x0000_i1037" DrawAspect="Content" ObjectID="_1589717150" r:id="rId37"/>
         </w:object>
       </w:r>
     </w:p>
@@ -10474,10 +10439,10 @@
           <w:szCs w:val="28"/>
         </w:rPr>
         <w:object w:dxaOrig="6979" w:dyaOrig="1420">
-          <v:shape id="_x0000_i1039" type="#_x0000_t75" style="width:373.8pt;height:76.2pt" o:ole="" fillcolor="window">
+          <v:shape id="_x0000_i1038" type="#_x0000_t75" style="width:372.85pt;height:75.55pt" o:ole="" fillcolor="window">
             <v:imagedata r:id="rId38" o:title=""/>
           </v:shape>
-          <o:OLEObject Type="Embed" ProgID="Equation.3" ShapeID="_x0000_i1039" DrawAspect="Content" ObjectID="_1589575994" r:id="rId39"/>
+          <o:OLEObject Type="Embed" ProgID="Equation.3" ShapeID="_x0000_i1038" DrawAspect="Content" ObjectID="_1589717151" r:id="rId39"/>
         </w:object>
       </w:r>
     </w:p>
@@ -10679,7 +10644,6 @@
               </w:rPr>
               <w:t xml:space="preserve">Амплитуда, </w:t>
             </w:r>
-            <w:proofErr w:type="gramStart"/>
             <w:r>
               <w:rPr>
                 <w:sz w:val="28"/>
@@ -10687,7 +10651,6 @@
               </w:rPr>
               <w:t>В</w:t>
             </w:r>
-            <w:proofErr w:type="gramEnd"/>
           </w:p>
         </w:tc>
       </w:tr>
@@ -10716,10 +10679,10 @@
                 <w:lang w:eastAsia="en-US"/>
               </w:rPr>
               <w:object w:dxaOrig="260" w:dyaOrig="340">
-                <v:shape id="_x0000_i1040" type="#_x0000_t75" style="width:12.6pt;height:17.4pt" o:ole="">
+                <v:shape id="_x0000_i1039" type="#_x0000_t75" style="width:12.1pt;height:17.8pt" o:ole="">
                   <v:imagedata r:id="rId40" o:title=""/>
                 </v:shape>
-                <o:OLEObject Type="Embed" ProgID="Equation.3" ShapeID="_x0000_i1040" DrawAspect="Content" ObjectID="_1589575995" r:id="rId41"/>
+                <o:OLEObject Type="Embed" ProgID="Equation.3" ShapeID="_x0000_i1039" DrawAspect="Content" ObjectID="_1589717152" r:id="rId41"/>
               </w:object>
             </w:r>
           </w:p>
@@ -10771,10 +10734,10 @@
                 <w:lang w:eastAsia="en-US"/>
               </w:rPr>
               <w:object w:dxaOrig="1180" w:dyaOrig="620">
-                <v:shape id="_x0000_i1041" type="#_x0000_t75" style="width:59.4pt;height:31.2pt" o:ole="">
+                <v:shape id="_x0000_i1040" type="#_x0000_t75" style="width:59.9pt;height:31.35pt" o:ole="">
                   <v:imagedata r:id="rId42" o:title=""/>
                 </v:shape>
-                <o:OLEObject Type="Embed" ProgID="Equation.3" ShapeID="_x0000_i1041" DrawAspect="Content" ObjectID="_1589575996" r:id="rId43"/>
+                <o:OLEObject Type="Embed" ProgID="Equation.3" ShapeID="_x0000_i1040" DrawAspect="Content" ObjectID="_1589717153" r:id="rId43"/>
               </w:object>
             </w:r>
           </w:p>
@@ -10830,10 +10793,10 @@
                 <w:lang w:eastAsia="en-US"/>
               </w:rPr>
               <w:object w:dxaOrig="720" w:dyaOrig="360">
-                <v:shape id="_x0000_i1042" type="#_x0000_t75" style="width:36.6pt;height:18pt" o:ole="">
+                <v:shape id="_x0000_i1041" type="#_x0000_t75" style="width:37.05pt;height:17.8pt" o:ole="">
                   <v:imagedata r:id="rId44" o:title=""/>
                 </v:shape>
-                <o:OLEObject Type="Embed" ProgID="Equation.3" ShapeID="_x0000_i1042" DrawAspect="Content" ObjectID="_1589575997" r:id="rId45"/>
+                <o:OLEObject Type="Embed" ProgID="Equation.3" ShapeID="_x0000_i1041" DrawAspect="Content" ObjectID="_1589717154" r:id="rId45"/>
               </w:object>
             </w:r>
           </w:p>
@@ -10886,10 +10849,10 @@
                 <w:lang w:eastAsia="en-US"/>
               </w:rPr>
               <w:object w:dxaOrig="2060" w:dyaOrig="660">
-                <v:shape id="_x0000_i1043" type="#_x0000_t75" style="width:102.6pt;height:33pt" o:ole="">
+                <v:shape id="_x0000_i1042" type="#_x0000_t75" style="width:101.95pt;height:33.5pt" o:ole="">
                   <v:imagedata r:id="rId46" o:title=""/>
                 </v:shape>
-                <o:OLEObject Type="Embed" ProgID="Equation.3" ShapeID="_x0000_i1043" DrawAspect="Content" ObjectID="_1589575998" r:id="rId47"/>
+                <o:OLEObject Type="Embed" ProgID="Equation.3" ShapeID="_x0000_i1042" DrawAspect="Content" ObjectID="_1589717155" r:id="rId47"/>
               </w:object>
             </w:r>
           </w:p>
@@ -10946,10 +10909,10 @@
                 <w:lang w:eastAsia="en-US"/>
               </w:rPr>
               <w:object w:dxaOrig="720" w:dyaOrig="360">
-                <v:shape id="_x0000_i1044" type="#_x0000_t75" style="width:36.6pt;height:18pt" o:ole="">
+                <v:shape id="_x0000_i1043" type="#_x0000_t75" style="width:37.05pt;height:17.8pt" o:ole="">
                   <v:imagedata r:id="rId48" o:title=""/>
                 </v:shape>
-                <o:OLEObject Type="Embed" ProgID="Equation.3" ShapeID="_x0000_i1044" DrawAspect="Content" ObjectID="_1589575999" r:id="rId49"/>
+                <o:OLEObject Type="Embed" ProgID="Equation.3" ShapeID="_x0000_i1043" DrawAspect="Content" ObjectID="_1589717156" r:id="rId49"/>
               </w:object>
             </w:r>
           </w:p>
@@ -11038,10 +11001,10 @@
                 <w:lang w:eastAsia="en-US"/>
               </w:rPr>
               <w:object w:dxaOrig="859" w:dyaOrig="360">
-                <v:shape id="_x0000_i1045" type="#_x0000_t75" style="width:42.6pt;height:18pt" o:ole="">
+                <v:shape id="_x0000_i1044" type="#_x0000_t75" style="width:43.5pt;height:17.8pt" o:ole="">
                   <v:imagedata r:id="rId50" o:title=""/>
                 </v:shape>
-                <o:OLEObject Type="Embed" ProgID="Equation.3" ShapeID="_x0000_i1045" DrawAspect="Content" ObjectID="_1589576000" r:id="rId51"/>
+                <o:OLEObject Type="Embed" ProgID="Equation.3" ShapeID="_x0000_i1044" DrawAspect="Content" ObjectID="_1589717157" r:id="rId51"/>
               </w:object>
             </w:r>
           </w:p>
@@ -11094,10 +11057,10 @@
                 <w:lang w:eastAsia="en-US"/>
               </w:rPr>
               <w:object w:dxaOrig="2060" w:dyaOrig="660">
-                <v:shape id="_x0000_i1046" type="#_x0000_t75" style="width:102.6pt;height:33pt" o:ole="">
+                <v:shape id="_x0000_i1045" type="#_x0000_t75" style="width:101.95pt;height:33.5pt" o:ole="">
                   <v:imagedata r:id="rId52" o:title=""/>
                 </v:shape>
-                <o:OLEObject Type="Embed" ProgID="Equation.3" ShapeID="_x0000_i1046" DrawAspect="Content" ObjectID="_1589576001" r:id="rId53"/>
+                <o:OLEObject Type="Embed" ProgID="Equation.3" ShapeID="_x0000_i1045" DrawAspect="Content" ObjectID="_1589717158" r:id="rId53"/>
               </w:object>
             </w:r>
           </w:p>
@@ -11162,10 +11125,10 @@
                 <w:lang w:eastAsia="en-US"/>
               </w:rPr>
               <w:object w:dxaOrig="859" w:dyaOrig="360">
-                <v:shape id="_x0000_i1047" type="#_x0000_t75" style="width:42.6pt;height:18pt" o:ole="">
+                <v:shape id="_x0000_i1046" type="#_x0000_t75" style="width:43.5pt;height:17.8pt" o:ole="">
                   <v:imagedata r:id="rId54" o:title=""/>
                 </v:shape>
-                <o:OLEObject Type="Embed" ProgID="Equation.3" ShapeID="_x0000_i1047" DrawAspect="Content" ObjectID="_1589576002" r:id="rId55"/>
+                <o:OLEObject Type="Embed" ProgID="Equation.3" ShapeID="_x0000_i1046" DrawAspect="Content" ObjectID="_1589717159" r:id="rId55"/>
               </w:object>
             </w:r>
           </w:p>
@@ -11254,10 +11217,10 @@
                 <w:lang w:eastAsia="en-US"/>
               </w:rPr>
               <w:object w:dxaOrig="820" w:dyaOrig="360">
-                <v:shape id="_x0000_i1048" type="#_x0000_t75" style="width:40.8pt;height:18pt" o:ole="">
+                <v:shape id="_x0000_i1047" type="#_x0000_t75" style="width:40.65pt;height:17.8pt" o:ole="">
                   <v:imagedata r:id="rId56" o:title=""/>
                 </v:shape>
-                <o:OLEObject Type="Embed" ProgID="Equation.3" ShapeID="_x0000_i1048" DrawAspect="Content" ObjectID="_1589576003" r:id="rId57"/>
+                <o:OLEObject Type="Embed" ProgID="Equation.3" ShapeID="_x0000_i1047" DrawAspect="Content" ObjectID="_1589717160" r:id="rId57"/>
               </w:object>
             </w:r>
           </w:p>
@@ -11310,10 +11273,10 @@
                 <w:lang w:eastAsia="en-US"/>
               </w:rPr>
               <w:object w:dxaOrig="1020" w:dyaOrig="620">
-                <v:shape id="_x0000_i1049" type="#_x0000_t75" style="width:50.4pt;height:31.2pt" o:ole="">
+                <v:shape id="_x0000_i1048" type="#_x0000_t75" style="width:50.6pt;height:31.35pt" o:ole="">
                   <v:imagedata r:id="rId58" o:title=""/>
                 </v:shape>
-                <o:OLEObject Type="Embed" ProgID="Equation.3" ShapeID="_x0000_i1049" DrawAspect="Content" ObjectID="_1589576004" r:id="rId59"/>
+                <o:OLEObject Type="Embed" ProgID="Equation.3" ShapeID="_x0000_i1048" DrawAspect="Content" ObjectID="_1589717161" r:id="rId59"/>
               </w:object>
             </w:r>
           </w:p>
@@ -11370,10 +11333,10 @@
                 <w:lang w:eastAsia="en-US"/>
               </w:rPr>
               <w:object w:dxaOrig="820" w:dyaOrig="360">
-                <v:shape id="_x0000_i1050" type="#_x0000_t75" style="width:40.8pt;height:18pt" o:ole="">
+                <v:shape id="_x0000_i1049" type="#_x0000_t75" style="width:40.65pt;height:17.8pt" o:ole="">
                   <v:imagedata r:id="rId60" o:title=""/>
                 </v:shape>
-                <o:OLEObject Type="Embed" ProgID="Equation.3" ShapeID="_x0000_i1050" DrawAspect="Content" ObjectID="_1589576005" r:id="rId61"/>
+                <o:OLEObject Type="Embed" ProgID="Equation.3" ShapeID="_x0000_i1049" DrawAspect="Content" ObjectID="_1589717162" r:id="rId61"/>
               </w:object>
             </w:r>
           </w:p>
@@ -11462,10 +11425,10 @@
                 <w:lang w:eastAsia="en-US"/>
               </w:rPr>
               <w:object w:dxaOrig="840" w:dyaOrig="360">
-                <v:shape id="_x0000_i1051" type="#_x0000_t75" style="width:42pt;height:18pt" o:ole="">
+                <v:shape id="_x0000_i1050" type="#_x0000_t75" style="width:42.05pt;height:17.8pt" o:ole="">
                   <v:imagedata r:id="rId62" o:title=""/>
                 </v:shape>
-                <o:OLEObject Type="Embed" ProgID="Equation.3" ShapeID="_x0000_i1051" DrawAspect="Content" ObjectID="_1589576006" r:id="rId63"/>
+                <o:OLEObject Type="Embed" ProgID="Equation.3" ShapeID="_x0000_i1050" DrawAspect="Content" ObjectID="_1589717163" r:id="rId63"/>
               </w:object>
             </w:r>
           </w:p>
@@ -11518,10 +11481,10 @@
                 <w:lang w:eastAsia="en-US"/>
               </w:rPr>
               <w:object w:dxaOrig="2079" w:dyaOrig="660">
-                <v:shape id="_x0000_i1052" type="#_x0000_t75" style="width:104.4pt;height:33pt" o:ole="">
+                <v:shape id="_x0000_i1051" type="#_x0000_t75" style="width:104.1pt;height:33.5pt" o:ole="">
                   <v:imagedata r:id="rId64" o:title=""/>
                 </v:shape>
-                <o:OLEObject Type="Embed" ProgID="Equation.3" ShapeID="_x0000_i1052" DrawAspect="Content" ObjectID="_1589576007" r:id="rId65"/>
+                <o:OLEObject Type="Embed" ProgID="Equation.3" ShapeID="_x0000_i1051" DrawAspect="Content" ObjectID="_1589717164" r:id="rId65"/>
               </w:object>
             </w:r>
           </w:p>
@@ -11586,10 +11549,10 @@
                 <w:lang w:eastAsia="en-US"/>
               </w:rPr>
               <w:object w:dxaOrig="840" w:dyaOrig="360">
-                <v:shape id="_x0000_i1053" type="#_x0000_t75" style="width:42pt;height:18pt" o:ole="">
+                <v:shape id="_x0000_i1052" type="#_x0000_t75" style="width:42.05pt;height:17.8pt" o:ole="">
                   <v:imagedata r:id="rId66" o:title=""/>
                 </v:shape>
-                <o:OLEObject Type="Embed" ProgID="Equation.3" ShapeID="_x0000_i1053" DrawAspect="Content" ObjectID="_1589576008" r:id="rId67"/>
+                <o:OLEObject Type="Embed" ProgID="Equation.3" ShapeID="_x0000_i1052" DrawAspect="Content" ObjectID="_1589717165" r:id="rId67"/>
               </w:object>
             </w:r>
           </w:p>
@@ -11730,10 +11693,10 @@
           <w:szCs w:val="28"/>
         </w:rPr>
         <w:object w:dxaOrig="999" w:dyaOrig="279">
-          <v:shape id="_x0000_i1054" type="#_x0000_t75" style="width:50.4pt;height:14.4pt" o:ole="">
+          <v:shape id="_x0000_i1053" type="#_x0000_t75" style="width:50.6pt;height:14.25pt" o:ole="">
             <v:imagedata r:id="rId68" o:title=""/>
           </v:shape>
-          <o:OLEObject Type="Embed" ProgID="Equation.3" ShapeID="_x0000_i1054" DrawAspect="Content" ObjectID="_1589576009" r:id="rId69"/>
+          <o:OLEObject Type="Embed" ProgID="Equation.3" ShapeID="_x0000_i1053" DrawAspect="Content" ObjectID="_1589717166" r:id="rId69"/>
         </w:object>
       </w:r>
       <w:r>
@@ -11800,10 +11763,10 @@
           <w:szCs w:val="28"/>
         </w:rPr>
         <w:object w:dxaOrig="6940" w:dyaOrig="660">
-          <v:shape id="_x0000_i1055" type="#_x0000_t75" style="width:397.2pt;height:38.4pt" o:ole="">
+          <v:shape id="_x0000_i1054" type="#_x0000_t75" style="width:397.05pt;height:38.5pt" o:ole="">
             <v:imagedata r:id="rId70" o:title=""/>
           </v:shape>
-          <o:OLEObject Type="Embed" ProgID="Equation.3" ShapeID="_x0000_i1055" DrawAspect="Content" ObjectID="_1589576010" r:id="rId71"/>
+          <o:OLEObject Type="Embed" ProgID="Equation.3" ShapeID="_x0000_i1054" DrawAspect="Content" ObjectID="_1589717167" r:id="rId71"/>
         </w:object>
       </w:r>
       <w:r>
@@ -11814,10 +11777,10 @@
           <w:szCs w:val="28"/>
         </w:rPr>
         <w:object w:dxaOrig="3140" w:dyaOrig="320">
-          <v:shape id="_x0000_i1056" type="#_x0000_t75" style="width:181.8pt;height:18.6pt" o:ole="">
+          <v:shape id="_x0000_i1055" type="#_x0000_t75" style="width:182.5pt;height:19.25pt" o:ole="">
             <v:imagedata r:id="rId72" o:title=""/>
           </v:shape>
-          <o:OLEObject Type="Embed" ProgID="Equation.3" ShapeID="_x0000_i1056" DrawAspect="Content" ObjectID="_1589576011" r:id="rId73"/>
+          <o:OLEObject Type="Embed" ProgID="Equation.3" ShapeID="_x0000_i1055" DrawAspect="Content" ObjectID="_1589717168" r:id="rId73"/>
         </w:object>
       </w:r>
       <w:r>
@@ -14917,10 +14880,10 @@
           <w:szCs w:val="28"/>
         </w:rPr>
         <w:object w:dxaOrig="999" w:dyaOrig="279">
-          <v:shape id="_x0000_i1057" type="#_x0000_t75" style="width:51.6pt;height:15pt" o:ole="">
+          <v:shape id="_x0000_i1056" type="#_x0000_t75" style="width:51.35pt;height:14.25pt" o:ole="">
             <v:imagedata r:id="rId74" o:title=""/>
           </v:shape>
-          <o:OLEObject Type="Embed" ProgID="Equation.3" ShapeID="_x0000_i1057" DrawAspect="Content" ObjectID="_1589576012" r:id="rId75"/>
+          <o:OLEObject Type="Embed" ProgID="Equation.3" ShapeID="_x0000_i1056" DrawAspect="Content" ObjectID="_1589717169" r:id="rId75"/>
         </w:object>
       </w:r>
       <w:r>
@@ -14983,7 +14946,10 @@
           <w:ilvl w:val="1"/>
           <w:numId w:val="2"/>
         </w:numPr>
-        <w:ind w:firstLine="709"/>
+        <w:tabs>
+          <w:tab w:val="left" w:pos="1134"/>
+        </w:tabs>
+        <w:ind w:left="567" w:firstLine="142"/>
         <w:jc w:val="both"/>
         <w:rPr>
           <w:rFonts w:ascii="Times New Roman" w:hAnsi="Times New Roman" w:cs="Times New Roman"/>
@@ -14992,15 +14958,6 @@
           <w:szCs w:val="28"/>
         </w:rPr>
       </w:pPr>
-      <w:r>
-        <w:rPr>
-          <w:rFonts w:ascii="Times New Roman" w:hAnsi="Times New Roman" w:cs="Times New Roman"/>
-          <w:b/>
-          <w:sz w:val="28"/>
-          <w:szCs w:val="28"/>
-        </w:rPr>
-        <w:t xml:space="preserve"> </w:t>
-      </w:r>
       <w:r>
         <w:rPr>
           <w:rFonts w:ascii="Times New Roman" w:hAnsi="Times New Roman" w:cs="Times New Roman"/>
@@ -15543,7 +15500,6 @@
         </w:rPr>
         <w:t xml:space="preserve">где </w:t>
       </w:r>
-      <w:proofErr w:type="gramStart"/>
       <w:r>
         <w:rPr>
           <w:rFonts w:ascii="Times New Roman" w:hAnsi="Times New Roman" w:cs="Times New Roman"/>
@@ -15553,8 +15509,6 @@
         </w:rPr>
         <w:t>P</w:t>
       </w:r>
-      <w:proofErr w:type="spellStart"/>
-      <w:proofErr w:type="gramEnd"/>
       <w:r>
         <w:rPr>
           <w:rFonts w:ascii="Times New Roman" w:hAnsi="Times New Roman" w:cs="Times New Roman"/>
@@ -15562,17 +15516,7 @@
           <w:szCs w:val="28"/>
           <w:vertAlign w:val="subscript"/>
         </w:rPr>
-        <w:t>изл</w:t>
-      </w:r>
-      <w:proofErr w:type="spellEnd"/>
-      <w:r>
-        <w:rPr>
-          <w:rFonts w:ascii="Times New Roman" w:hAnsi="Times New Roman" w:cs="Times New Roman"/>
-          <w:sz w:val="28"/>
-          <w:szCs w:val="28"/>
-          <w:vertAlign w:val="subscript"/>
-        </w:rPr>
-        <w:t xml:space="preserve"> </w:t>
+        <w:t xml:space="preserve">изл </w:t>
       </w:r>
       <w:r>
         <w:rPr>
@@ -15619,23 +15563,13 @@
         </w:rPr>
         <w:t xml:space="preserve"> – </w:t>
       </w:r>
-      <w:proofErr w:type="gramStart"/>
-      <w:r>
-        <w:rPr>
-          <w:rFonts w:ascii="Times New Roman" w:hAnsi="Times New Roman" w:cs="Times New Roman"/>
-          <w:sz w:val="28"/>
-          <w:szCs w:val="28"/>
-        </w:rPr>
-        <w:t>коэффициент</w:t>
-      </w:r>
-      <w:proofErr w:type="gramEnd"/>
-      <w:r>
-        <w:rPr>
-          <w:rFonts w:ascii="Times New Roman" w:hAnsi="Times New Roman" w:cs="Times New Roman"/>
-          <w:sz w:val="28"/>
-          <w:szCs w:val="28"/>
-        </w:rPr>
-        <w:t xml:space="preserve"> направленного действия антенны передатчика</w:t>
+      <w:r>
+        <w:rPr>
+          <w:rFonts w:ascii="Times New Roman" w:hAnsi="Times New Roman" w:cs="Times New Roman"/>
+          <w:sz w:val="28"/>
+          <w:szCs w:val="28"/>
+        </w:rPr>
+        <w:t>коэффициент направленного действия антенны передатчика</w:t>
       </w:r>
       <w:r>
         <w:rPr>
@@ -15729,23 +15663,13 @@
         </w:rPr>
         <w:t xml:space="preserve"> – </w:t>
       </w:r>
-      <w:proofErr w:type="gramStart"/>
-      <w:r>
-        <w:rPr>
-          <w:rFonts w:ascii="Times New Roman" w:hAnsi="Times New Roman" w:cs="Times New Roman"/>
-          <w:sz w:val="28"/>
-          <w:szCs w:val="28"/>
-        </w:rPr>
-        <w:t>расстояние</w:t>
-      </w:r>
-      <w:proofErr w:type="gramEnd"/>
-      <w:r>
-        <w:rPr>
-          <w:rFonts w:ascii="Times New Roman" w:hAnsi="Times New Roman" w:cs="Times New Roman"/>
-          <w:sz w:val="28"/>
-          <w:szCs w:val="28"/>
-        </w:rPr>
-        <w:t xml:space="preserve"> между передатчиком и приемником;</w:t>
+      <w:r>
+        <w:rPr>
+          <w:rFonts w:ascii="Times New Roman" w:hAnsi="Times New Roman" w:cs="Times New Roman"/>
+          <w:sz w:val="28"/>
+          <w:szCs w:val="28"/>
+        </w:rPr>
+        <w:t>расстояние между передатчиком и приемником;</w:t>
       </w:r>
     </w:p>
     <w:p>
@@ -15905,7 +15829,6 @@
           <w:szCs w:val="28"/>
         </w:rPr>
       </w:pPr>
-      <w:proofErr w:type="gramStart"/>
       <w:r>
         <w:rPr>
           <w:rFonts w:ascii="Times New Roman" w:eastAsiaTheme="minorEastAsia" w:hAnsi="Times New Roman" w:cs="Times New Roman"/>
@@ -15915,7 +15838,6 @@
         </w:rPr>
         <w:t>h</w:t>
       </w:r>
-      <w:proofErr w:type="spellStart"/>
       <w:r>
         <w:rPr>
           <w:rFonts w:ascii="Times New Roman" w:eastAsiaTheme="minorEastAsia" w:hAnsi="Times New Roman" w:cs="Times New Roman"/>
@@ -15925,8 +15847,6 @@
         </w:rPr>
         <w:t>тр</w:t>
       </w:r>
-      <w:proofErr w:type="spellEnd"/>
-      <w:proofErr w:type="gramEnd"/>
       <w:r>
         <w:rPr>
           <w:rFonts w:ascii="Times New Roman" w:eastAsiaTheme="minorEastAsia" w:hAnsi="Times New Roman" w:cs="Times New Roman"/>
@@ -15955,8 +15875,6 @@
           <w:szCs w:val="28"/>
         </w:rPr>
       </w:pPr>
-      <w:proofErr w:type="spellStart"/>
-      <w:proofErr w:type="gramStart"/>
       <w:r>
         <w:rPr>
           <w:rFonts w:ascii="Times New Roman" w:hAnsi="Times New Roman" w:cs="Times New Roman"/>
@@ -15976,8 +15894,6 @@
         </w:rPr>
         <w:t>t</w:t>
       </w:r>
-      <w:proofErr w:type="spellEnd"/>
-      <w:proofErr w:type="gramEnd"/>
       <w:r>
         <w:rPr>
           <w:rFonts w:ascii="Times New Roman" w:hAnsi="Times New Roman" w:cs="Times New Roman"/>
@@ -16075,43 +15991,15 @@
           <w:sz w:val="28"/>
           <w:szCs w:val="28"/>
         </w:rPr>
-        <w:t xml:space="preserve">Так как передача осуществляется </w:t>
-      </w:r>
-      <w:proofErr w:type="gramStart"/>
+        <w:t xml:space="preserve">Так как передача осуществляется сигналами модулированными частотной манипуляцией, то из 5.11 </w:t>
+      </w:r>
       <w:r>
         <w:rPr>
           <w:rFonts w:ascii="Times New Roman" w:eastAsiaTheme="minorEastAsia" w:hAnsi="Times New Roman" w:cs="Times New Roman"/>
           <w:sz w:val="28"/>
           <w:szCs w:val="28"/>
         </w:rPr>
-        <w:t>сигналами</w:t>
-      </w:r>
-      <w:proofErr w:type="gramEnd"/>
-      <w:r>
-        <w:rPr>
-          <w:rFonts w:ascii="Times New Roman" w:eastAsiaTheme="minorEastAsia" w:hAnsi="Times New Roman" w:cs="Times New Roman"/>
-          <w:sz w:val="28"/>
-          <w:szCs w:val="28"/>
-        </w:rPr>
-        <w:t xml:space="preserve"> модулированными частотной манипуляцией, то из 5.11 </w:t>
-      </w:r>
-      <w:r>
-        <w:rPr>
-          <w:rFonts w:ascii="Times New Roman" w:eastAsiaTheme="minorEastAsia" w:hAnsi="Times New Roman" w:cs="Times New Roman"/>
-          <w:sz w:val="28"/>
-          <w:szCs w:val="28"/>
-        </w:rPr>
-        <w:t>[</w:t>
-      </w:r>
-      <w:bookmarkStart w:id="0" w:name="_GoBack"/>
-      <w:bookmarkEnd w:id="0"/>
-      <w:r>
-        <w:rPr>
-          <w:rFonts w:ascii="Times New Roman" w:eastAsiaTheme="minorEastAsia" w:hAnsi="Times New Roman" w:cs="Times New Roman"/>
-          <w:sz w:val="28"/>
-          <w:szCs w:val="28"/>
-        </w:rPr>
-        <w:t>7]</w:t>
+        <w:t>[7]</w:t>
       </w:r>
       <w:r>
         <w:rPr>
@@ -17221,7 +17109,6 @@
         </w:rPr>
         <w:t xml:space="preserve">где </w:t>
       </w:r>
-      <w:proofErr w:type="gramStart"/>
       <w:r>
         <w:rPr>
           <w:rFonts w:ascii="Times New Roman" w:eastAsiaTheme="minorEastAsia" w:hAnsi="Times New Roman" w:cs="Times New Roman"/>
@@ -17231,7 +17118,6 @@
         </w:rPr>
         <w:t>D</w:t>
       </w:r>
-      <w:proofErr w:type="gramEnd"/>
       <w:r>
         <w:rPr>
           <w:rFonts w:ascii="Times New Roman" w:eastAsiaTheme="minorEastAsia" w:hAnsi="Times New Roman" w:cs="Times New Roman"/>
@@ -17350,25 +17236,7 @@
           <w:sz w:val="28"/>
           <w:szCs w:val="28"/>
         </w:rPr>
-        <w:t xml:space="preserve"> – коэффициент учитывающий эффективность использования общей площади </w:t>
-      </w:r>
-      <w:proofErr w:type="spellStart"/>
-      <w:r>
-        <w:rPr>
-          <w:rFonts w:ascii="Times New Roman" w:eastAsiaTheme="minorEastAsia" w:hAnsi="Times New Roman" w:cs="Times New Roman"/>
-          <w:sz w:val="28"/>
-          <w:szCs w:val="28"/>
-        </w:rPr>
-        <w:t>раскрыва</w:t>
-      </w:r>
-      <w:proofErr w:type="spellEnd"/>
-      <w:r>
-        <w:rPr>
-          <w:rFonts w:ascii="Times New Roman" w:eastAsiaTheme="minorEastAsia" w:hAnsi="Times New Roman" w:cs="Times New Roman"/>
-          <w:sz w:val="28"/>
-          <w:szCs w:val="28"/>
-        </w:rPr>
-        <w:t xml:space="preserve"> антенны, принимает значения от 0.5 до 0.7.</w:t>
+        <w:t xml:space="preserve"> – коэффициент учитывающий эффективность использования общей площади раскрыва антенны, принимает значения от 0.5 до 0.7.</w:t>
       </w:r>
     </w:p>
     <w:p>
@@ -17390,7 +17258,6 @@
         </w:rPr>
         <w:t xml:space="preserve">Возьмем диаметр антенны передатчика </w:t>
       </w:r>
-      <w:proofErr w:type="gramStart"/>
       <w:r>
         <w:rPr>
           <w:rFonts w:ascii="Times New Roman" w:eastAsiaTheme="minorEastAsia" w:hAnsi="Times New Roman" w:cs="Times New Roman"/>
@@ -17400,7 +17267,6 @@
         </w:rPr>
         <w:t>D</w:t>
       </w:r>
-      <w:proofErr w:type="gramEnd"/>
       <w:r>
         <w:rPr>
           <w:rFonts w:ascii="Times New Roman" w:eastAsiaTheme="minorEastAsia" w:hAnsi="Times New Roman" w:cs="Times New Roman"/>
@@ -17544,7 +17410,6 @@
         </w:rPr>
         <w:sym w:font="Symbol" w:char="F067"/>
       </w:r>
-      <w:proofErr w:type="spellStart"/>
       <w:r>
         <w:rPr>
           <w:rFonts w:ascii="Times New Roman" w:eastAsiaTheme="minorEastAsia" w:hAnsi="Times New Roman" w:cs="Times New Roman"/>
@@ -17554,7 +17419,6 @@
         </w:rPr>
         <w:t>сист</w:t>
       </w:r>
-      <w:proofErr w:type="spellEnd"/>
       <w:r>
         <w:rPr>
           <w:rFonts w:ascii="Times New Roman" w:eastAsiaTheme="minorEastAsia" w:hAnsi="Times New Roman" w:cs="Times New Roman"/>
@@ -17639,7 +17503,6 @@
         </w:rPr>
         <w:t>P</w:t>
       </w:r>
-      <w:proofErr w:type="spellStart"/>
       <w:r>
         <w:rPr>
           <w:rFonts w:ascii="Times New Roman" w:eastAsiaTheme="minorEastAsia" w:hAnsi="Times New Roman" w:cs="Times New Roman"/>
@@ -17649,7 +17512,6 @@
         </w:rPr>
         <w:t>изл</w:t>
       </w:r>
-      <w:proofErr w:type="spellEnd"/>
       <w:r>
         <w:rPr>
           <w:rFonts w:ascii="Times New Roman" w:eastAsiaTheme="minorEastAsia" w:hAnsi="Times New Roman" w:cs="Times New Roman"/>
@@ -17707,7 +17569,6 @@
         </w:rPr>
         <w:t xml:space="preserve">Найдем </w:t>
       </w:r>
-      <w:proofErr w:type="spellStart"/>
       <w:r>
         <w:rPr>
           <w:rFonts w:ascii="Times New Roman" w:eastAsiaTheme="minorEastAsia" w:hAnsi="Times New Roman" w:cs="Times New Roman"/>
@@ -17729,7 +17590,6 @@
         </w:rPr>
         <w:t>R</w:t>
       </w:r>
-      <w:proofErr w:type="spellEnd"/>
       <w:r>
         <w:rPr>
           <w:rFonts w:ascii="Times New Roman" w:eastAsiaTheme="minorEastAsia" w:hAnsi="Times New Roman" w:cs="Times New Roman"/>
@@ -17996,7 +17856,6 @@
         </w:rPr>
         <w:t xml:space="preserve">Скорость передачи </w:t>
       </w:r>
-      <w:proofErr w:type="spellStart"/>
       <w:r>
         <w:rPr>
           <w:rFonts w:ascii="Times New Roman" w:hAnsi="Times New Roman" w:cs="Times New Roman"/>
@@ -18016,7 +17875,6 @@
         </w:rPr>
         <w:t>t</w:t>
       </w:r>
-      <w:proofErr w:type="spellEnd"/>
       <w:r>
         <w:rPr>
           <w:rFonts w:ascii="Times New Roman" w:hAnsi="Times New Roman" w:cs="Times New Roman"/>
@@ -19701,10 +19559,10 @@
           <w:szCs w:val="28"/>
         </w:rPr>
         <w:object w:dxaOrig="4180" w:dyaOrig="400">
-          <v:shape id="_x0000_i1058" type="#_x0000_t75" style="width:247.2pt;height:24pt" o:ole="">
+          <v:shape id="_x0000_i1057" type="#_x0000_t75" style="width:247.35pt;height:24.25pt" o:ole="">
             <v:imagedata r:id="rId76" o:title=""/>
           </v:shape>
-          <o:OLEObject Type="Embed" ProgID="Equation.3" ShapeID="_x0000_i1058" DrawAspect="Content" ObjectID="_1589576013" r:id="rId77"/>
+          <o:OLEObject Type="Embed" ProgID="Equation.3" ShapeID="_x0000_i1057" DrawAspect="Content" ObjectID="_1589717170" r:id="rId77"/>
         </w:object>
       </w:r>
       <w:r>
@@ -19819,10 +19677,10 @@
           <w:szCs w:val="28"/>
         </w:rPr>
         <w:object w:dxaOrig="7540" w:dyaOrig="1080">
-          <v:shape id="_x0000_i1059" type="#_x0000_t75" style="width:400.8pt;height:58.8pt" o:ole="">
+          <v:shape id="_x0000_i1058" type="#_x0000_t75" style="width:400.65pt;height:58.45pt" o:ole="">
             <v:imagedata r:id="rId78" o:title=""/>
           </v:shape>
-          <o:OLEObject Type="Embed" ProgID="Equation.3" ShapeID="_x0000_i1059" DrawAspect="Content" ObjectID="_1589576014" r:id="rId79"/>
+          <o:OLEObject Type="Embed" ProgID="Equation.3" ShapeID="_x0000_i1058" DrawAspect="Content" ObjectID="_1589717171" r:id="rId79"/>
         </w:object>
       </w:r>
       <w:r>
@@ -19874,7 +19732,6 @@
           <w:rFonts w:ascii="Times New Roman" w:hAnsi="Times New Roman" w:cs="Times New Roman"/>
           <w:sz w:val="28"/>
           <w:szCs w:val="28"/>
-          <w:lang w:val="en-US"/>
         </w:rPr>
       </w:pPr>
       <w:r>
@@ -19895,7 +19752,6 @@
           <w:rFonts w:ascii="Times New Roman" w:hAnsi="Times New Roman" w:cs="Times New Roman"/>
           <w:sz w:val="28"/>
           <w:szCs w:val="28"/>
-          <w:lang w:val="en-US"/>
         </w:rPr>
       </w:pPr>
     </w:p>
@@ -19920,10 +19776,10 @@
           <w:szCs w:val="28"/>
         </w:rPr>
         <w:object w:dxaOrig="8080" w:dyaOrig="1080">
-          <v:shape id="_x0000_i1060" type="#_x0000_t75" style="width:426pt;height:57pt" o:ole="">
+          <v:shape id="_x0000_i1059" type="#_x0000_t75" style="width:425.6pt;height:57.75pt" o:ole="">
             <v:imagedata r:id="rId80" o:title=""/>
           </v:shape>
-          <o:OLEObject Type="Embed" ProgID="Equation.3" ShapeID="_x0000_i1060" DrawAspect="Content" ObjectID="_1589576015" r:id="rId81"/>
+          <o:OLEObject Type="Embed" ProgID="Equation.3" ShapeID="_x0000_i1059" DrawAspect="Content" ObjectID="_1589717172" r:id="rId81"/>
         </w:object>
       </w:r>
       <w:r>
@@ -19991,9 +19847,42 @@
           <w:sz w:val="28"/>
           <w:szCs w:val="28"/>
         </w:rPr>
+        <w:t xml:space="preserve"> P</w:t>
+      </w:r>
+      <w:r>
+        <w:rPr>
+          <w:rFonts w:ascii="Times New Roman" w:hAnsi="Times New Roman" w:cs="Times New Roman"/>
+          <w:sz w:val="28"/>
+          <w:szCs w:val="28"/>
+          <w:vertAlign w:val="subscript"/>
+        </w:rPr>
+        <w:t>о.ош</w:t>
+      </w:r>
+      <w:r>
+        <w:rPr>
+          <w:rFonts w:ascii="Times New Roman" w:hAnsi="Times New Roman" w:cs="Times New Roman"/>
+          <w:sz w:val="28"/>
+          <w:szCs w:val="28"/>
+          <w:vertAlign w:val="subscript"/>
+        </w:rPr>
         <w:t xml:space="preserve"> </w:t>
       </w:r>
-      <w:proofErr w:type="spellStart"/>
+      <w:r>
+        <w:rPr>
+          <w:rFonts w:ascii="Times New Roman" w:hAnsi="Times New Roman" w:cs="Times New Roman"/>
+          <w:sz w:val="28"/>
+          <w:szCs w:val="28"/>
+        </w:rPr>
+        <w:t>&gt;&gt;</w:t>
+      </w:r>
+      <w:r>
+        <w:rPr>
+          <w:rFonts w:ascii="Times New Roman" w:hAnsi="Times New Roman" w:cs="Times New Roman"/>
+          <w:sz w:val="28"/>
+          <w:szCs w:val="28"/>
+        </w:rPr>
+        <w:t xml:space="preserve"> </w:t>
+      </w:r>
       <w:r>
         <w:rPr>
           <w:rFonts w:ascii="Times New Roman" w:hAnsi="Times New Roman" w:cs="Times New Roman"/>
@@ -20009,73 +19898,8 @@
           <w:szCs w:val="28"/>
           <w:vertAlign w:val="subscript"/>
         </w:rPr>
-        <w:t>о</w:t>
-      </w:r>
-      <w:proofErr w:type="gramStart"/>
-      <w:r>
-        <w:rPr>
-          <w:rFonts w:ascii="Times New Roman" w:hAnsi="Times New Roman" w:cs="Times New Roman"/>
-          <w:sz w:val="28"/>
-          <w:szCs w:val="28"/>
-          <w:vertAlign w:val="subscript"/>
-        </w:rPr>
-        <w:t>.о</w:t>
-      </w:r>
-      <w:proofErr w:type="gramEnd"/>
-      <w:r>
-        <w:rPr>
-          <w:rFonts w:ascii="Times New Roman" w:hAnsi="Times New Roman" w:cs="Times New Roman"/>
-          <w:sz w:val="28"/>
-          <w:szCs w:val="28"/>
-          <w:vertAlign w:val="subscript"/>
-        </w:rPr>
-        <w:t>ш</w:t>
-      </w:r>
-      <w:proofErr w:type="spellEnd"/>
-      <w:r>
-        <w:rPr>
-          <w:rFonts w:ascii="Times New Roman" w:hAnsi="Times New Roman" w:cs="Times New Roman"/>
-          <w:sz w:val="28"/>
-          <w:szCs w:val="28"/>
-          <w:vertAlign w:val="subscript"/>
-        </w:rPr>
-        <w:t xml:space="preserve"> </w:t>
-      </w:r>
-      <w:r>
-        <w:rPr>
-          <w:rFonts w:ascii="Times New Roman" w:hAnsi="Times New Roman" w:cs="Times New Roman"/>
-          <w:sz w:val="28"/>
-          <w:szCs w:val="28"/>
-        </w:rPr>
-        <w:t>&gt;&gt;</w:t>
-      </w:r>
-      <w:r>
-        <w:rPr>
-          <w:rFonts w:ascii="Times New Roman" w:hAnsi="Times New Roman" w:cs="Times New Roman"/>
-          <w:sz w:val="28"/>
-          <w:szCs w:val="28"/>
-        </w:rPr>
-        <w:t xml:space="preserve"> </w:t>
-      </w:r>
-      <w:proofErr w:type="spellStart"/>
-      <w:r>
-        <w:rPr>
-          <w:rFonts w:ascii="Times New Roman" w:hAnsi="Times New Roman" w:cs="Times New Roman"/>
-          <w:sz w:val="28"/>
-          <w:szCs w:val="28"/>
-        </w:rPr>
-        <w:t>P</w:t>
-      </w:r>
-      <w:r>
-        <w:rPr>
-          <w:rFonts w:ascii="Times New Roman" w:hAnsi="Times New Roman" w:cs="Times New Roman"/>
-          <w:sz w:val="28"/>
-          <w:szCs w:val="28"/>
-          <w:vertAlign w:val="subscript"/>
-        </w:rPr>
         <w:t>н.ош</w:t>
       </w:r>
-      <w:proofErr w:type="spellEnd"/>
       <w:r>
         <w:rPr>
           <w:rFonts w:ascii="Times New Roman" w:hAnsi="Times New Roman" w:cs="Times New Roman"/>
@@ -20185,7 +20009,31 @@
           <w:sz w:val="28"/>
           <w:szCs w:val="28"/>
         </w:rPr>
-        <w:t xml:space="preserve">В данном разделе были произведены системные расчеты, а именно – подсчитана надежность системы. В результате расчета надежности системы получили, что </w:t>
+        <w:t>В данном разделе были произведены системные расчеты, а именно – подсчитана надежность системы. В результате расчета надежности системы получили, что</w:t>
+      </w:r>
+      <w:r>
+        <w:rPr>
+          <w:rFonts w:ascii="Times New Roman" w:hAnsi="Times New Roman" w:cs="Times New Roman"/>
+          <w:sz w:val="28"/>
+          <w:szCs w:val="28"/>
+        </w:rPr>
+        <w:t xml:space="preserve"> </w:t>
+      </w:r>
+      <w:r>
+        <w:rPr>
+          <w:rFonts w:ascii="Times New Roman" w:hAnsi="Times New Roman" w:cs="Times New Roman"/>
+          <w:sz w:val="28"/>
+          <w:szCs w:val="28"/>
+        </w:rPr>
+        <w:t>средняя наработка на отказ составила 11024 часа, а</w:t>
+      </w:r>
+      <w:r>
+        <w:rPr>
+          <w:rFonts w:ascii="Times New Roman" w:hAnsi="Times New Roman" w:cs="Times New Roman"/>
+          <w:sz w:val="28"/>
+          <w:szCs w:val="28"/>
+        </w:rPr>
+        <w:t xml:space="preserve"> </w:t>
       </w:r>
       <w:r>
         <w:rPr>
@@ -20217,7 +20065,7 @@
           <w:sz w:val="28"/>
           <w:szCs w:val="28"/>
         </w:rPr>
-        <w:t xml:space="preserve"> времени</w:t>
+        <w:t xml:space="preserve"> </w:t>
       </w:r>
       <w:r>
         <w:rPr>
@@ -20225,7 +20073,7 @@
           <w:sz w:val="28"/>
           <w:szCs w:val="28"/>
         </w:rPr>
-        <w:t xml:space="preserve"> на</w:t>
+        <w:t>1000</w:t>
       </w:r>
       <w:r>
         <w:rPr>
@@ -20233,25 +20081,87 @@
           <w:sz w:val="28"/>
           <w:szCs w:val="28"/>
         </w:rPr>
-        <w:t xml:space="preserve">работке на отказ, то есть 4127 часов равно 0.37. А время, за которое не </w:t>
-      </w:r>
-      <w:proofErr w:type="gramStart"/>
+        <w:t xml:space="preserve"> часов</w:t>
+      </w:r>
       <w:r>
         <w:rPr>
           <w:rStyle w:val="FontStyle111"/>
           <w:sz w:val="28"/>
           <w:szCs w:val="28"/>
         </w:rPr>
-        <w:t>возникнет отказа с вероятностью 95% составило</w:t>
-      </w:r>
-      <w:proofErr w:type="gramEnd"/>
+        <w:t>,</w:t>
+      </w:r>
       <w:r>
         <w:rPr>
           <w:rStyle w:val="FontStyle111"/>
           <w:sz w:val="28"/>
           <w:szCs w:val="28"/>
         </w:rPr>
-        <w:t xml:space="preserve"> 212 часов.</w:t>
+        <w:t xml:space="preserve"> равно 0.</w:t>
+      </w:r>
+      <w:r>
+        <w:rPr>
+          <w:rStyle w:val="FontStyle111"/>
+          <w:sz w:val="28"/>
+          <w:szCs w:val="28"/>
+        </w:rPr>
+        <w:t>913</w:t>
+      </w:r>
+      <w:r>
+        <w:rPr>
+          <w:rStyle w:val="FontStyle111"/>
+          <w:sz w:val="28"/>
+          <w:szCs w:val="28"/>
+        </w:rPr>
+        <w:t xml:space="preserve">. </w:t>
+      </w:r>
+      <w:r>
+        <w:rPr>
+          <w:rStyle w:val="FontStyle111"/>
+          <w:sz w:val="28"/>
+          <w:szCs w:val="28"/>
+        </w:rPr>
+        <w:t>Также было получено</w:t>
+      </w:r>
+      <w:r>
+        <w:rPr>
+          <w:rStyle w:val="FontStyle111"/>
+          <w:sz w:val="28"/>
+          <w:szCs w:val="28"/>
+        </w:rPr>
+        <w:t xml:space="preserve"> время, за которое не возникнет отказа с вероятностью 95%</w:t>
+      </w:r>
+      <w:r>
+        <w:rPr>
+          <w:rStyle w:val="FontStyle111"/>
+          <w:sz w:val="28"/>
+          <w:szCs w:val="28"/>
+        </w:rPr>
+        <w:t xml:space="preserve">, и которое </w:t>
+      </w:r>
+      <w:r>
+        <w:rPr>
+          <w:rStyle w:val="FontStyle111"/>
+          <w:sz w:val="28"/>
+          <w:szCs w:val="28"/>
+        </w:rPr>
+        <w:t xml:space="preserve"> составило </w:t>
+      </w:r>
+      <w:r>
+        <w:rPr>
+          <w:rStyle w:val="FontStyle111"/>
+          <w:sz w:val="28"/>
+          <w:szCs w:val="28"/>
+        </w:rPr>
+        <w:t>565</w:t>
+      </w:r>
+      <w:r>
+        <w:rPr>
+          <w:rStyle w:val="FontStyle111"/>
+          <w:sz w:val="28"/>
+          <w:szCs w:val="28"/>
+        </w:rPr>
+        <w:t xml:space="preserve"> часов.</w:t>
       </w:r>
     </w:p>
     <w:p>
@@ -20303,16 +20213,15 @@
           <w:sz w:val="28"/>
           <w:szCs w:val="28"/>
         </w:rPr>
-        <w:t xml:space="preserve">1,5 </w:t>
-      </w:r>
-      <w:proofErr w:type="spellStart"/>
+        <w:t>1,5 м</w:t>
+      </w:r>
       <w:r>
         <w:rPr>
           <w:rStyle w:val="FontStyle111"/>
           <w:sz w:val="28"/>
           <w:szCs w:val="28"/>
         </w:rPr>
-        <w:t>м</w:t>
+        <w:t>с, то</w:t>
       </w:r>
       <w:r>
         <w:rPr>
@@ -20320,16 +20229,55 @@
           <w:sz w:val="28"/>
           <w:szCs w:val="28"/>
         </w:rPr>
+        <w:t xml:space="preserve"> в результате получили</w:t>
+      </w:r>
+      <w:r>
+        <w:rPr>
+          <w:rStyle w:val="FontStyle111"/>
+          <w:sz w:val="28"/>
+          <w:szCs w:val="28"/>
+        </w:rPr>
+        <w:t>,</w:t>
+      </w:r>
+      <w:r>
+        <w:rPr>
+          <w:rStyle w:val="FontStyle111"/>
+          <w:sz w:val="28"/>
+          <w:szCs w:val="28"/>
+        </w:rPr>
+        <w:t xml:space="preserve"> что длительность одно</w:t>
+      </w:r>
+      <w:r>
+        <w:rPr>
+          <w:rStyle w:val="FontStyle111"/>
+          <w:sz w:val="28"/>
+          <w:szCs w:val="28"/>
+        </w:rPr>
+        <w:t xml:space="preserve">го бита должна составлять </w:t>
+      </w:r>
+      <w:r>
+        <w:rPr>
+          <w:rStyle w:val="FontStyle111"/>
+          <w:sz w:val="28"/>
+          <w:szCs w:val="28"/>
+        </w:rPr>
+        <w:t>144 мк</w:t>
+      </w:r>
+      <w:r>
+        <w:rPr>
+          <w:rStyle w:val="FontStyle111"/>
+          <w:sz w:val="28"/>
+          <w:szCs w:val="28"/>
+        </w:rPr>
         <w:t>с</w:t>
       </w:r>
-      <w:proofErr w:type="spellEnd"/>
       <w:r>
         <w:rPr>
           <w:rStyle w:val="FontStyle111"/>
           <w:sz w:val="28"/>
           <w:szCs w:val="28"/>
         </w:rPr>
-        <w:t>, то</w:t>
+        <w:t xml:space="preserve">, а тактовая частота генератора </w:t>
       </w:r>
       <w:r>
         <w:rPr>
@@ -20337,7 +20285,7 @@
           <w:sz w:val="28"/>
           <w:szCs w:val="28"/>
         </w:rPr>
-        <w:t xml:space="preserve"> в результате получили</w:t>
+        <w:t>69,3</w:t>
       </w:r>
       <w:r>
         <w:rPr>
@@ -20345,7 +20293,7 @@
           <w:sz w:val="28"/>
           <w:szCs w:val="28"/>
         </w:rPr>
-        <w:t>,</w:t>
+        <w:t xml:space="preserve"> </w:t>
       </w:r>
       <w:r>
         <w:rPr>
@@ -20353,7 +20301,7 @@
           <w:sz w:val="28"/>
           <w:szCs w:val="28"/>
         </w:rPr>
-        <w:t xml:space="preserve"> что длительность одно</w:t>
+        <w:t>к</w:t>
       </w:r>
       <w:r>
         <w:rPr>
@@ -20361,7 +20309,7 @@
           <w:sz w:val="28"/>
           <w:szCs w:val="28"/>
         </w:rPr>
-        <w:t xml:space="preserve">го бита должна составлять </w:t>
+        <w:t xml:space="preserve">Гц </w:t>
       </w:r>
       <w:r>
         <w:rPr>
@@ -20369,73 +20317,17 @@
           <w:sz w:val="28"/>
           <w:szCs w:val="28"/>
         </w:rPr>
-        <w:t xml:space="preserve">144 </w:t>
-      </w:r>
-      <w:proofErr w:type="spellStart"/>
+        <w:t>с</w:t>
+      </w:r>
+      <w:bookmarkStart w:id="0" w:name="_GoBack"/>
+      <w:bookmarkEnd w:id="0"/>
       <w:r>
         <w:rPr>
           <w:rStyle w:val="FontStyle111"/>
           <w:sz w:val="28"/>
           <w:szCs w:val="28"/>
         </w:rPr>
-        <w:t>мк</w:t>
-      </w:r>
-      <w:r>
-        <w:rPr>
-          <w:rStyle w:val="FontStyle111"/>
-          <w:sz w:val="28"/>
-          <w:szCs w:val="28"/>
-        </w:rPr>
-        <w:t>с</w:t>
-      </w:r>
-      <w:proofErr w:type="spellEnd"/>
-      <w:r>
-        <w:rPr>
-          <w:rStyle w:val="FontStyle111"/>
-          <w:sz w:val="28"/>
-          <w:szCs w:val="28"/>
-        </w:rPr>
-        <w:t xml:space="preserve">, а тактовая частота генератора </w:t>
-      </w:r>
-      <w:r>
-        <w:rPr>
-          <w:rStyle w:val="FontStyle111"/>
-          <w:sz w:val="28"/>
-          <w:szCs w:val="28"/>
-        </w:rPr>
-        <w:t>69,3</w:t>
-      </w:r>
-      <w:r>
-        <w:rPr>
-          <w:rStyle w:val="FontStyle111"/>
-          <w:sz w:val="28"/>
-          <w:szCs w:val="28"/>
-        </w:rPr>
-        <w:t xml:space="preserve"> </w:t>
-      </w:r>
-      <w:r>
-        <w:rPr>
-          <w:rStyle w:val="FontStyle111"/>
-          <w:sz w:val="28"/>
-          <w:szCs w:val="28"/>
-        </w:rPr>
-        <w:t>к</w:t>
-      </w:r>
-      <w:r>
-        <w:rPr>
-          <w:rStyle w:val="FontStyle111"/>
-          <w:sz w:val="28"/>
-          <w:szCs w:val="28"/>
-        </w:rPr>
-        <w:t xml:space="preserve">Гц </w:t>
-      </w:r>
-      <w:r>
-        <w:rPr>
-          <w:rStyle w:val="FontStyle111"/>
-          <w:sz w:val="28"/>
-          <w:szCs w:val="28"/>
-        </w:rPr>
-        <w:t>соответственно</w:t>
+        <w:t>оответственно</w:t>
       </w:r>
       <w:r>
         <w:rPr>
@@ -20506,10 +20398,10 @@
           <w:szCs w:val="28"/>
         </w:rPr>
         <w:object w:dxaOrig="999" w:dyaOrig="279">
-          <v:shape id="_x0000_i1061" type="#_x0000_t75" style="width:51.6pt;height:15pt" o:ole="">
+          <v:shape id="_x0000_i1060" type="#_x0000_t75" style="width:51.35pt;height:14.25pt" o:ole="">
             <v:imagedata r:id="rId82" o:title=""/>
           </v:shape>
-          <o:OLEObject Type="Embed" ProgID="Equation.3" ShapeID="_x0000_i1061" DrawAspect="Content" ObjectID="_1589576016" r:id="rId83"/>
+          <o:OLEObject Type="Embed" ProgID="Equation.3" ShapeID="_x0000_i1060" DrawAspect="Content" ObjectID="_1589717173" r:id="rId83"/>
         </w:object>
       </w:r>
       <w:r>
@@ -20594,43 +20486,7 @@
           <w:sz w:val="28"/>
           <w:szCs w:val="28"/>
         </w:rPr>
-        <w:t xml:space="preserve">вероятность ошибки </w:t>
-      </w:r>
-      <w:proofErr w:type="gramStart"/>
-      <w:r>
-        <w:rPr>
-          <w:rFonts w:ascii="Times New Roman" w:hAnsi="Times New Roman" w:cs="Times New Roman"/>
-          <w:sz w:val="28"/>
-          <w:szCs w:val="28"/>
-        </w:rPr>
-        <w:t>при</w:t>
-      </w:r>
-      <w:proofErr w:type="gramEnd"/>
-      <w:r>
-        <w:rPr>
-          <w:rFonts w:ascii="Times New Roman" w:hAnsi="Times New Roman" w:cs="Times New Roman"/>
-          <w:sz w:val="28"/>
-          <w:szCs w:val="28"/>
-        </w:rPr>
-        <w:t xml:space="preserve"> </w:t>
-      </w:r>
-      <w:proofErr w:type="gramStart"/>
-      <w:r>
-        <w:rPr>
-          <w:rFonts w:ascii="Times New Roman" w:hAnsi="Times New Roman" w:cs="Times New Roman"/>
-          <w:sz w:val="28"/>
-          <w:szCs w:val="28"/>
-        </w:rPr>
-        <w:t>передачи</w:t>
-      </w:r>
-      <w:proofErr w:type="gramEnd"/>
-      <w:r>
-        <w:rPr>
-          <w:rFonts w:ascii="Times New Roman" w:hAnsi="Times New Roman" w:cs="Times New Roman"/>
-          <w:sz w:val="28"/>
-          <w:szCs w:val="28"/>
-        </w:rPr>
-        <w:t xml:space="preserve"> сигнала на расстояние 20 км составила</w:t>
+        <w:t>вероятность ошибки при передачи сигнала на расстояние 20 км составила</w:t>
       </w:r>
       <w:r>
         <w:rPr>
@@ -20822,7 +20678,6 @@
         <w:docPartUnique/>
       </w:docPartObj>
     </w:sdtPr>
-    <w:sdtEndPr/>
     <w:sdtContent>
       <w:p>
         <w:pPr>
@@ -20842,7 +20697,7 @@
           <w:rPr>
             <w:noProof/>
           </w:rPr>
-          <w:t>7</w:t>
+          <w:t>60</w:t>
         </w:r>
         <w:r>
           <w:fldChar w:fldCharType="end"/>
@@ -22734,7 +22589,7 @@
 </file>
 
 <file path=customXml/itemProps1.xml><?xml version="1.0" encoding="utf-8"?>
-<ds:datastoreItem xmlns:ds="http://schemas.openxmlformats.org/officeDocument/2006/customXml" ds:itemID="{B25DC502-6B0A-44C6-92E6-44084E8698FD}">
+<ds:datastoreItem xmlns:ds="http://schemas.openxmlformats.org/officeDocument/2006/customXml" ds:itemID="{8F20A8D7-1208-4EE9-81B2-C7DEA0BA38E6}">
   <ds:schemaRefs>
     <ds:schemaRef ds:uri="http://schemas.openxmlformats.org/officeDocument/2006/bibliography"/>
   </ds:schemaRefs>
